--- a/Tugas Praktikum 4.docx
+++ b/Tugas Praktikum 4.docx
@@ -18517,6 +18517,9656 @@
         <w:spacing w:line="360" w:lineRule="auto"/>
         <w:rPr>
           <w:rFonts w:ascii="Times New Roman" w:hAnsi="Times New Roman" w:cs="Times New Roman"/>
+          <w:sz w:val="24"/>
+          <w:szCs w:val="24"/>
+        </w:rPr>
+      </w:pPr>
+    </w:p>
+    <w:p>
+      <w:pPr>
+        <w:pStyle w:val="ListParagraph"/>
+        <w:spacing w:line="360" w:lineRule="auto"/>
+        <w:rPr>
+          <w:rFonts w:ascii="Times New Roman" w:hAnsi="Times New Roman" w:cs="Times New Roman"/>
+          <w:sz w:val="24"/>
+          <w:szCs w:val="24"/>
+        </w:rPr>
+      </w:pPr>
+    </w:p>
+    <w:p>
+      <w:pPr>
+        <w:pStyle w:val="ListParagraph"/>
+        <w:spacing w:line="360" w:lineRule="auto"/>
+        <w:rPr>
+          <w:rFonts w:ascii="Times New Roman" w:hAnsi="Times New Roman" w:cs="Times New Roman"/>
+          <w:sz w:val="24"/>
+          <w:szCs w:val="24"/>
+        </w:rPr>
+      </w:pPr>
+    </w:p>
+    <w:p>
+      <w:pPr>
+        <w:pStyle w:val="ListParagraph"/>
+        <w:spacing w:line="360" w:lineRule="auto"/>
+        <w:rPr>
+          <w:rFonts w:ascii="Times New Roman" w:hAnsi="Times New Roman" w:cs="Times New Roman"/>
+          <w:sz w:val="24"/>
+          <w:szCs w:val="24"/>
+        </w:rPr>
+      </w:pPr>
+    </w:p>
+    <w:p>
+      <w:pPr>
+        <w:pStyle w:val="ListParagraph"/>
+        <w:spacing w:line="360" w:lineRule="auto"/>
+        <w:rPr>
+          <w:rFonts w:ascii="Times New Roman" w:hAnsi="Times New Roman" w:cs="Times New Roman"/>
+          <w:sz w:val="24"/>
+          <w:szCs w:val="24"/>
+        </w:rPr>
+      </w:pPr>
+    </w:p>
+    <w:p>
+      <w:pPr>
+        <w:pStyle w:val="ListParagraph"/>
+        <w:spacing w:line="360" w:lineRule="auto"/>
+        <w:rPr>
+          <w:rFonts w:ascii="Times New Roman" w:hAnsi="Times New Roman" w:cs="Times New Roman"/>
+          <w:sz w:val="24"/>
+          <w:szCs w:val="24"/>
+        </w:rPr>
+      </w:pPr>
+    </w:p>
+    <w:p>
+      <w:pPr>
+        <w:pStyle w:val="ListParagraph"/>
+        <w:spacing w:line="360" w:lineRule="auto"/>
+        <w:rPr>
+          <w:rFonts w:ascii="Times New Roman" w:hAnsi="Times New Roman" w:cs="Times New Roman"/>
+          <w:sz w:val="24"/>
+          <w:szCs w:val="24"/>
+        </w:rPr>
+      </w:pPr>
+    </w:p>
+    <w:p>
+      <w:pPr>
+        <w:pStyle w:val="ListParagraph"/>
+        <w:spacing w:line="360" w:lineRule="auto"/>
+        <w:rPr>
+          <w:rFonts w:ascii="Times New Roman" w:hAnsi="Times New Roman" w:cs="Times New Roman"/>
+          <w:sz w:val="24"/>
+          <w:szCs w:val="24"/>
+        </w:rPr>
+      </w:pPr>
+    </w:p>
+    <w:p>
+      <w:pPr>
+        <w:pStyle w:val="ListParagraph"/>
+        <w:spacing w:line="360" w:lineRule="auto"/>
+        <w:rPr>
+          <w:rFonts w:ascii="Times New Roman" w:hAnsi="Times New Roman" w:cs="Times New Roman"/>
+          <w:sz w:val="24"/>
+          <w:szCs w:val="24"/>
+        </w:rPr>
+      </w:pPr>
+    </w:p>
+    <w:p>
+      <w:pPr>
+        <w:pStyle w:val="ListParagraph"/>
+        <w:spacing w:line="360" w:lineRule="auto"/>
+        <w:rPr>
+          <w:rFonts w:ascii="Times New Roman" w:hAnsi="Times New Roman" w:cs="Times New Roman"/>
+          <w:sz w:val="24"/>
+          <w:szCs w:val="24"/>
+        </w:rPr>
+      </w:pPr>
+    </w:p>
+    <w:p>
+      <w:pPr>
+        <w:pStyle w:val="ListParagraph"/>
+        <w:spacing w:line="360" w:lineRule="auto"/>
+        <w:rPr>
+          <w:rFonts w:ascii="Times New Roman" w:hAnsi="Times New Roman" w:cs="Times New Roman"/>
+          <w:sz w:val="24"/>
+          <w:szCs w:val="24"/>
+        </w:rPr>
+      </w:pPr>
+    </w:p>
+    <w:p>
+      <w:pPr>
+        <w:pStyle w:val="ListParagraph"/>
+        <w:spacing w:line="360" w:lineRule="auto"/>
+        <w:rPr>
+          <w:rFonts w:ascii="Times New Roman" w:hAnsi="Times New Roman" w:cs="Times New Roman"/>
+          <w:sz w:val="24"/>
+          <w:szCs w:val="24"/>
+        </w:rPr>
+      </w:pPr>
+    </w:p>
+    <w:p>
+      <w:pPr>
+        <w:pStyle w:val="ListParagraph"/>
+        <w:spacing w:line="360" w:lineRule="auto"/>
+        <w:rPr>
+          <w:rFonts w:ascii="Times New Roman" w:hAnsi="Times New Roman" w:cs="Times New Roman"/>
+          <w:sz w:val="24"/>
+          <w:szCs w:val="24"/>
+        </w:rPr>
+      </w:pPr>
+    </w:p>
+    <w:p>
+      <w:pPr>
+        <w:pStyle w:val="ListParagraph"/>
+        <w:spacing w:line="360" w:lineRule="auto"/>
+        <w:rPr>
+          <w:rFonts w:ascii="Times New Roman" w:hAnsi="Times New Roman" w:cs="Times New Roman"/>
+          <w:sz w:val="24"/>
+          <w:szCs w:val="24"/>
+        </w:rPr>
+      </w:pPr>
+    </w:p>
+    <w:p>
+      <w:pPr>
+        <w:pStyle w:val="ListParagraph"/>
+        <w:spacing w:line="360" w:lineRule="auto"/>
+        <w:rPr>
+          <w:rFonts w:ascii="Times New Roman" w:hAnsi="Times New Roman" w:cs="Times New Roman"/>
+          <w:sz w:val="24"/>
+          <w:szCs w:val="24"/>
+        </w:rPr>
+      </w:pPr>
+    </w:p>
+    <w:p>
+      <w:pPr>
+        <w:pStyle w:val="ListParagraph"/>
+        <w:spacing w:line="360" w:lineRule="auto"/>
+        <w:rPr>
+          <w:rFonts w:ascii="Times New Roman" w:hAnsi="Times New Roman" w:cs="Times New Roman"/>
+          <w:sz w:val="24"/>
+          <w:szCs w:val="24"/>
+        </w:rPr>
+      </w:pPr>
+    </w:p>
+    <w:p>
+      <w:pPr>
+        <w:spacing w:line="360" w:lineRule="auto"/>
+        <w:rPr>
+          <w:rFonts w:ascii="Times New Roman" w:hAnsi="Times New Roman" w:cs="Times New Roman"/>
+          <w:b/>
+          <w:bCs/>
+          <w:sz w:val="28"/>
+          <w:szCs w:val="28"/>
+        </w:rPr>
+      </w:pPr>
+      <w:r>
+        <w:rPr>
+          <w:rFonts w:ascii="Times New Roman" w:hAnsi="Times New Roman" w:cs="Times New Roman"/>
+          <w:b/>
+          <w:bCs/>
+          <w:sz w:val="28"/>
+          <w:szCs w:val="28"/>
+        </w:rPr>
+        <w:lastRenderedPageBreak/>
+        <w:t>Percobaan 3</w:t>
+      </w:r>
+    </w:p>
+    <w:p>
+      <w:pPr>
+        <w:spacing w:line="360" w:lineRule="auto"/>
+        <w:rPr>
+          <w:rFonts w:ascii="Times New Roman" w:hAnsi="Times New Roman" w:cs="Times New Roman"/>
+          <w:sz w:val="24"/>
+          <w:szCs w:val="24"/>
+        </w:rPr>
+      </w:pPr>
+      <w:r>
+        <w:rPr>
+          <w:rFonts w:ascii="Times New Roman" w:hAnsi="Times New Roman" w:cs="Times New Roman"/>
+          <w:sz w:val="24"/>
+          <w:szCs w:val="24"/>
+        </w:rPr>
+        <w:t>Code:</w:t>
+      </w:r>
+    </w:p>
+    <w:p>
+      <w:pPr>
+        <w:spacing w:line="360" w:lineRule="auto"/>
+        <w:rPr>
+          <w:rFonts w:ascii="Times New Roman" w:hAnsi="Times New Roman" w:cs="Times New Roman"/>
+          <w:sz w:val="24"/>
+          <w:szCs w:val="24"/>
+        </w:rPr>
+      </w:pPr>
+      <w:r>
+        <w:rPr>
+          <w:rFonts w:ascii="Times New Roman" w:hAnsi="Times New Roman" w:cs="Times New Roman"/>
+          <w:noProof/>
+          <w:sz w:val="24"/>
+          <w:szCs w:val="24"/>
+        </w:rPr>
+        <mc:AlternateContent>
+          <mc:Choice Requires="wps">
+            <w:drawing>
+              <wp:anchor distT="45720" distB="45720" distL="114300" distR="114300" simplePos="0" relativeHeight="251675648" behindDoc="0" locked="0" layoutInCell="1" allowOverlap="1" wp14:anchorId="58FC0F81" wp14:editId="003DAD61">
+                <wp:simplePos x="0" y="0"/>
+                <wp:positionH relativeFrom="margin">
+                  <wp:align>right</wp:align>
+                </wp:positionH>
+                <wp:positionV relativeFrom="paragraph">
+                  <wp:posOffset>299720</wp:posOffset>
+                </wp:positionV>
+                <wp:extent cx="5709285" cy="4561205"/>
+                <wp:effectExtent l="0" t="0" r="24765" b="10795"/>
+                <wp:wrapSquare wrapText="bothSides"/>
+                <wp:docPr id="12" name="Text Box 2"/>
+                <wp:cNvGraphicFramePr>
+                  <a:graphicFrameLocks xmlns:a="http://schemas.openxmlformats.org/drawingml/2006/main"/>
+                </wp:cNvGraphicFramePr>
+                <a:graphic xmlns:a="http://schemas.openxmlformats.org/drawingml/2006/main">
+                  <a:graphicData uri="http://schemas.microsoft.com/office/word/2010/wordprocessingShape">
+                    <wps:wsp>
+                      <wps:cNvSpPr txBox="1">
+                        <a:spLocks noChangeArrowheads="1"/>
+                      </wps:cNvSpPr>
+                      <wps:spPr bwMode="auto">
+                        <a:xfrm>
+                          <a:off x="0" y="0"/>
+                          <a:ext cx="5709285" cy="4561368"/>
+                        </a:xfrm>
+                        <a:prstGeom prst="rect">
+                          <a:avLst/>
+                        </a:prstGeom>
+                        <a:solidFill>
+                          <a:srgbClr val="FFFFFF"/>
+                        </a:solidFill>
+                        <a:ln w="9525">
+                          <a:solidFill>
+                            <a:srgbClr val="000000"/>
+                          </a:solidFill>
+                          <a:miter lim="800000"/>
+                          <a:headEnd/>
+                          <a:tailEnd/>
+                        </a:ln>
+                      </wps:spPr>
+                      <wps:txbx>
+                        <w:txbxContent>
+                          <w:p>
+                            <w:pPr>
+                              <w:rPr>
+                                <w:rFonts w:ascii="Courier New" w:eastAsia="Times New Roman" w:hAnsi="Courier New" w:cs="Courier New"/>
+                                <w:color w:val="545454"/>
+                                <w:shd w:val="clear" w:color="auto" w:fill="FEFEFE"/>
+                                <w:lang w:eastAsia="en-ID"/>
+                              </w:rPr>
+                            </w:pPr>
+                            <w:r>
+                              <w:rPr>
+                                <w:rFonts w:ascii="Courier New" w:eastAsia="Times New Roman" w:hAnsi="Courier New" w:cs="Courier New"/>
+                                <w:color w:val="545454"/>
+                                <w:shd w:val="clear" w:color="auto" w:fill="FEFEFE"/>
+                                <w:lang w:eastAsia="en-ID"/>
+                              </w:rPr>
+                              <w:t xml:space="preserve">public </w:t>
+                            </w:r>
+                            <w:r>
+                              <w:rPr>
+                                <w:rFonts w:ascii="Courier New" w:eastAsia="Times New Roman" w:hAnsi="Courier New" w:cs="Courier New"/>
+                                <w:color w:val="7928A1"/>
+                                <w:lang w:eastAsia="en-ID"/>
+                              </w:rPr>
+                              <w:t>class</w:t>
+                            </w:r>
+                            <w:r>
+                              <w:rPr>
+                                <w:rFonts w:ascii="Courier New" w:eastAsia="Times New Roman" w:hAnsi="Courier New" w:cs="Courier New"/>
+                                <w:color w:val="545454"/>
+                                <w:shd w:val="clear" w:color="auto" w:fill="FEFEFE"/>
+                                <w:lang w:eastAsia="en-ID"/>
+                              </w:rPr>
+                              <w:t xml:space="preserve"> </w:t>
+                            </w:r>
+                            <w:r>
+                              <w:rPr>
+                                <w:rFonts w:ascii="Courier New" w:eastAsia="Times New Roman" w:hAnsi="Courier New" w:cs="Courier New"/>
+                                <w:color w:val="007FAA"/>
+                                <w:lang w:eastAsia="en-ID"/>
+                              </w:rPr>
+                              <w:t>Pegawai</w:t>
+                            </w:r>
+                            <w:r>
+                              <w:rPr>
+                                <w:rFonts w:ascii="Courier New" w:eastAsia="Times New Roman" w:hAnsi="Courier New" w:cs="Courier New"/>
+                                <w:color w:val="545454"/>
+                                <w:shd w:val="clear" w:color="auto" w:fill="FEFEFE"/>
+                                <w:lang w:eastAsia="en-ID"/>
+                              </w:rPr>
+                              <w:t xml:space="preserve"> {</w:t>
+                            </w:r>
+                          </w:p>
+                          <w:p>
+                            <w:pPr>
+                              <w:spacing w:after="0" w:line="240" w:lineRule="auto"/>
+                              <w:rPr>
+                                <w:rFonts w:ascii="Courier New" w:eastAsia="Times New Roman" w:hAnsi="Courier New" w:cs="Courier New"/>
+                                <w:color w:val="545454"/>
+                                <w:shd w:val="clear" w:color="auto" w:fill="FEFEFE"/>
+                                <w:lang w:eastAsia="en-ID"/>
+                              </w:rPr>
+                            </w:pPr>
+                            <w:r>
+                              <w:rPr>
+                                <w:rFonts w:ascii="Courier New" w:eastAsia="Times New Roman" w:hAnsi="Courier New" w:cs="Courier New"/>
+                                <w:color w:val="545454"/>
+                                <w:shd w:val="clear" w:color="auto" w:fill="FEFEFE"/>
+                                <w:lang w:eastAsia="en-ID"/>
+                              </w:rPr>
+                              <w:t xml:space="preserve">    private </w:t>
+                            </w:r>
+                            <w:r>
+                              <w:rPr>
+                                <w:rFonts w:ascii="Courier New" w:eastAsia="Times New Roman" w:hAnsi="Courier New" w:cs="Courier New"/>
+                                <w:color w:val="007FAA"/>
+                                <w:lang w:eastAsia="en-ID"/>
+                              </w:rPr>
+                              <w:t>String</w:t>
+                            </w:r>
+                            <w:r>
+                              <w:rPr>
+                                <w:rFonts w:ascii="Courier New" w:eastAsia="Times New Roman" w:hAnsi="Courier New" w:cs="Courier New"/>
+                                <w:color w:val="545454"/>
+                                <w:shd w:val="clear" w:color="auto" w:fill="FEFEFE"/>
+                                <w:lang w:eastAsia="en-ID"/>
+                              </w:rPr>
+                              <w:t xml:space="preserve"> nip;</w:t>
+                            </w:r>
+                          </w:p>
+                          <w:p>
+                            <w:pPr>
+                              <w:spacing w:after="0" w:line="240" w:lineRule="auto"/>
+                              <w:rPr>
+                                <w:rFonts w:ascii="Courier New" w:eastAsia="Times New Roman" w:hAnsi="Courier New" w:cs="Courier New"/>
+                                <w:color w:val="545454"/>
+                                <w:shd w:val="clear" w:color="auto" w:fill="FEFEFE"/>
+                                <w:lang w:eastAsia="en-ID"/>
+                              </w:rPr>
+                            </w:pPr>
+                            <w:r>
+                              <w:rPr>
+                                <w:rFonts w:ascii="Courier New" w:eastAsia="Times New Roman" w:hAnsi="Courier New" w:cs="Courier New"/>
+                                <w:color w:val="545454"/>
+                                <w:shd w:val="clear" w:color="auto" w:fill="FEFEFE"/>
+                                <w:lang w:eastAsia="en-ID"/>
+                              </w:rPr>
+                              <w:t xml:space="preserve">    private </w:t>
+                            </w:r>
+                            <w:r>
+                              <w:rPr>
+                                <w:rFonts w:ascii="Courier New" w:eastAsia="Times New Roman" w:hAnsi="Courier New" w:cs="Courier New"/>
+                                <w:color w:val="007FAA"/>
+                                <w:lang w:eastAsia="en-ID"/>
+                              </w:rPr>
+                              <w:t>String</w:t>
+                            </w:r>
+                            <w:r>
+                              <w:rPr>
+                                <w:rFonts w:ascii="Courier New" w:eastAsia="Times New Roman" w:hAnsi="Courier New" w:cs="Courier New"/>
+                                <w:color w:val="545454"/>
+                                <w:shd w:val="clear" w:color="auto" w:fill="FEFEFE"/>
+                                <w:lang w:eastAsia="en-ID"/>
+                              </w:rPr>
+                              <w:t xml:space="preserve"> nama;</w:t>
+                            </w:r>
+                          </w:p>
+                          <w:p>
+                            <w:pPr>
+                              <w:spacing w:after="0" w:line="240" w:lineRule="auto"/>
+                              <w:rPr>
+                                <w:rFonts w:ascii="Courier New" w:eastAsia="Times New Roman" w:hAnsi="Courier New" w:cs="Courier New"/>
+                                <w:color w:val="545454"/>
+                                <w:shd w:val="clear" w:color="auto" w:fill="FEFEFE"/>
+                                <w:lang w:eastAsia="en-ID"/>
+                              </w:rPr>
+                            </w:pPr>
+                            <w:r>
+                              <w:rPr>
+                                <w:rFonts w:ascii="Courier New" w:eastAsia="Times New Roman" w:hAnsi="Courier New" w:cs="Courier New"/>
+                                <w:color w:val="545454"/>
+                                <w:shd w:val="clear" w:color="auto" w:fill="FEFEFE"/>
+                                <w:lang w:eastAsia="en-ID"/>
+                              </w:rPr>
+                              <w:t xml:space="preserve">    public </w:t>
+                            </w:r>
+                            <w:r>
+                              <w:rPr>
+                                <w:rFonts w:ascii="Courier New" w:eastAsia="Times New Roman" w:hAnsi="Courier New" w:cs="Courier New"/>
+                                <w:color w:val="007FAA"/>
+                                <w:lang w:eastAsia="en-ID"/>
+                              </w:rPr>
+                              <w:t>Pegawai</w:t>
+                            </w:r>
+                            <w:r>
+                              <w:rPr>
+                                <w:rFonts w:ascii="Courier New" w:eastAsia="Times New Roman" w:hAnsi="Courier New" w:cs="Courier New"/>
+                                <w:color w:val="545454"/>
+                                <w:shd w:val="clear" w:color="auto" w:fill="FEFEFE"/>
+                                <w:lang w:eastAsia="en-ID"/>
+                              </w:rPr>
+                              <w:t>() {}</w:t>
+                            </w:r>
+                          </w:p>
+                          <w:p>
+                            <w:pPr>
+                              <w:spacing w:after="0" w:line="240" w:lineRule="auto"/>
+                              <w:rPr>
+                                <w:rFonts w:ascii="Courier New" w:eastAsia="Times New Roman" w:hAnsi="Courier New" w:cs="Courier New"/>
+                                <w:color w:val="545454"/>
+                                <w:shd w:val="clear" w:color="auto" w:fill="FEFEFE"/>
+                                <w:lang w:eastAsia="en-ID"/>
+                              </w:rPr>
+                            </w:pPr>
+                            <w:r>
+                              <w:rPr>
+                                <w:rFonts w:ascii="Courier New" w:eastAsia="Times New Roman" w:hAnsi="Courier New" w:cs="Courier New"/>
+                                <w:color w:val="545454"/>
+                                <w:shd w:val="clear" w:color="auto" w:fill="FEFEFE"/>
+                                <w:lang w:eastAsia="en-ID"/>
+                              </w:rPr>
+                              <w:t xml:space="preserve">    public </w:t>
+                            </w:r>
+                            <w:r>
+                              <w:rPr>
+                                <w:rFonts w:ascii="Courier New" w:eastAsia="Times New Roman" w:hAnsi="Courier New" w:cs="Courier New"/>
+                                <w:color w:val="007FAA"/>
+                                <w:lang w:eastAsia="en-ID"/>
+                              </w:rPr>
+                              <w:t>Pegawai</w:t>
+                            </w:r>
+                            <w:r>
+                              <w:rPr>
+                                <w:rFonts w:ascii="Courier New" w:eastAsia="Times New Roman" w:hAnsi="Courier New" w:cs="Courier New"/>
+                                <w:color w:val="545454"/>
+                                <w:shd w:val="clear" w:color="auto" w:fill="FEFEFE"/>
+                                <w:lang w:eastAsia="en-ID"/>
+                              </w:rPr>
+                              <w:t>(</w:t>
+                            </w:r>
+                            <w:r>
+                              <w:rPr>
+                                <w:rFonts w:ascii="Courier New" w:eastAsia="Times New Roman" w:hAnsi="Courier New" w:cs="Courier New"/>
+                                <w:color w:val="007FAA"/>
+                                <w:lang w:eastAsia="en-ID"/>
+                              </w:rPr>
+                              <w:t>String</w:t>
+                            </w:r>
+                            <w:r>
+                              <w:rPr>
+                                <w:rFonts w:ascii="Courier New" w:eastAsia="Times New Roman" w:hAnsi="Courier New" w:cs="Courier New"/>
+                                <w:color w:val="545454"/>
+                                <w:shd w:val="clear" w:color="auto" w:fill="FEFEFE"/>
+                                <w:lang w:eastAsia="en-ID"/>
+                              </w:rPr>
+                              <w:t xml:space="preserve"> nip, </w:t>
+                            </w:r>
+                            <w:r>
+                              <w:rPr>
+                                <w:rFonts w:ascii="Courier New" w:eastAsia="Times New Roman" w:hAnsi="Courier New" w:cs="Courier New"/>
+                                <w:color w:val="007FAA"/>
+                                <w:lang w:eastAsia="en-ID"/>
+                              </w:rPr>
+                              <w:t>String</w:t>
+                            </w:r>
+                            <w:r>
+                              <w:rPr>
+                                <w:rFonts w:ascii="Courier New" w:eastAsia="Times New Roman" w:hAnsi="Courier New" w:cs="Courier New"/>
+                                <w:color w:val="545454"/>
+                                <w:shd w:val="clear" w:color="auto" w:fill="FEFEFE"/>
+                                <w:lang w:eastAsia="en-ID"/>
+                              </w:rPr>
+                              <w:t xml:space="preserve"> nama) {</w:t>
+                            </w:r>
+                          </w:p>
+                          <w:p>
+                            <w:pPr>
+                              <w:spacing w:after="0" w:line="240" w:lineRule="auto"/>
+                              <w:rPr>
+                                <w:rFonts w:ascii="Courier New" w:eastAsia="Times New Roman" w:hAnsi="Courier New" w:cs="Courier New"/>
+                                <w:color w:val="545454"/>
+                                <w:shd w:val="clear" w:color="auto" w:fill="FEFEFE"/>
+                                <w:lang w:eastAsia="en-ID"/>
+                              </w:rPr>
+                            </w:pPr>
+                            <w:r>
+                              <w:rPr>
+                                <w:rFonts w:ascii="Courier New" w:eastAsia="Times New Roman" w:hAnsi="Courier New" w:cs="Courier New"/>
+                                <w:color w:val="545454"/>
+                                <w:shd w:val="clear" w:color="auto" w:fill="FEFEFE"/>
+                                <w:lang w:eastAsia="en-ID"/>
+                              </w:rPr>
+                              <w:t xml:space="preserve">        </w:t>
+                            </w:r>
+                            <w:r>
+                              <w:rPr>
+                                <w:rFonts w:ascii="Courier New" w:eastAsia="Times New Roman" w:hAnsi="Courier New" w:cs="Courier New"/>
+                                <w:color w:val="D91E18"/>
+                                <w:lang w:eastAsia="en-ID"/>
+                              </w:rPr>
+                              <w:t>this</w:t>
+                            </w:r>
+                            <w:r>
+                              <w:rPr>
+                                <w:rFonts w:ascii="Courier New" w:eastAsia="Times New Roman" w:hAnsi="Courier New" w:cs="Courier New"/>
+                                <w:color w:val="545454"/>
+                                <w:shd w:val="clear" w:color="auto" w:fill="FEFEFE"/>
+                                <w:lang w:eastAsia="en-ID"/>
+                              </w:rPr>
+                              <w:t>.</w:t>
+                            </w:r>
+                            <w:r>
+                              <w:rPr>
+                                <w:rFonts w:ascii="Courier New" w:eastAsia="Times New Roman" w:hAnsi="Courier New" w:cs="Courier New"/>
+                                <w:color w:val="545454"/>
+                                <w:lang w:eastAsia="en-ID"/>
+                              </w:rPr>
+                              <w:t>nip</w:t>
+                            </w:r>
+                            <w:r>
+                              <w:rPr>
+                                <w:rFonts w:ascii="Courier New" w:eastAsia="Times New Roman" w:hAnsi="Courier New" w:cs="Courier New"/>
+                                <w:color w:val="545454"/>
+                                <w:shd w:val="clear" w:color="auto" w:fill="FEFEFE"/>
+                                <w:lang w:eastAsia="en-ID"/>
+                              </w:rPr>
+                              <w:t xml:space="preserve"> = nip;</w:t>
+                            </w:r>
+                          </w:p>
+                          <w:p>
+                            <w:pPr>
+                              <w:spacing w:after="0" w:line="240" w:lineRule="auto"/>
+                              <w:rPr>
+                                <w:rFonts w:ascii="Courier New" w:eastAsia="Times New Roman" w:hAnsi="Courier New" w:cs="Courier New"/>
+                                <w:color w:val="545454"/>
+                                <w:shd w:val="clear" w:color="auto" w:fill="FEFEFE"/>
+                                <w:lang w:eastAsia="en-ID"/>
+                              </w:rPr>
+                            </w:pPr>
+                            <w:r>
+                              <w:rPr>
+                                <w:rFonts w:ascii="Courier New" w:eastAsia="Times New Roman" w:hAnsi="Courier New" w:cs="Courier New"/>
+                                <w:color w:val="545454"/>
+                                <w:shd w:val="clear" w:color="auto" w:fill="FEFEFE"/>
+                                <w:lang w:eastAsia="en-ID"/>
+                              </w:rPr>
+                              <w:t xml:space="preserve">        </w:t>
+                            </w:r>
+                            <w:r>
+                              <w:rPr>
+                                <w:rFonts w:ascii="Courier New" w:eastAsia="Times New Roman" w:hAnsi="Courier New" w:cs="Courier New"/>
+                                <w:color w:val="D91E18"/>
+                                <w:lang w:eastAsia="en-ID"/>
+                              </w:rPr>
+                              <w:t>this</w:t>
+                            </w:r>
+                            <w:r>
+                              <w:rPr>
+                                <w:rFonts w:ascii="Courier New" w:eastAsia="Times New Roman" w:hAnsi="Courier New" w:cs="Courier New"/>
+                                <w:color w:val="545454"/>
+                                <w:shd w:val="clear" w:color="auto" w:fill="FEFEFE"/>
+                                <w:lang w:eastAsia="en-ID"/>
+                              </w:rPr>
+                              <w:t>.</w:t>
+                            </w:r>
+                            <w:r>
+                              <w:rPr>
+                                <w:rFonts w:ascii="Courier New" w:eastAsia="Times New Roman" w:hAnsi="Courier New" w:cs="Courier New"/>
+                                <w:color w:val="545454"/>
+                                <w:lang w:eastAsia="en-ID"/>
+                              </w:rPr>
+                              <w:t>nama</w:t>
+                            </w:r>
+                            <w:r>
+                              <w:rPr>
+                                <w:rFonts w:ascii="Courier New" w:eastAsia="Times New Roman" w:hAnsi="Courier New" w:cs="Courier New"/>
+                                <w:color w:val="545454"/>
+                                <w:shd w:val="clear" w:color="auto" w:fill="FEFEFE"/>
+                                <w:lang w:eastAsia="en-ID"/>
+                              </w:rPr>
+                              <w:t xml:space="preserve"> = nama;</w:t>
+                            </w:r>
+                          </w:p>
+                          <w:p>
+                            <w:pPr>
+                              <w:spacing w:after="0" w:line="240" w:lineRule="auto"/>
+                              <w:rPr>
+                                <w:rFonts w:ascii="Courier New" w:eastAsia="Times New Roman" w:hAnsi="Courier New" w:cs="Courier New"/>
+                                <w:color w:val="545454"/>
+                                <w:shd w:val="clear" w:color="auto" w:fill="FEFEFE"/>
+                                <w:lang w:eastAsia="en-ID"/>
+                              </w:rPr>
+                            </w:pPr>
+                            <w:r>
+                              <w:rPr>
+                                <w:rFonts w:ascii="Courier New" w:eastAsia="Times New Roman" w:hAnsi="Courier New" w:cs="Courier New"/>
+                                <w:color w:val="545454"/>
+                                <w:shd w:val="clear" w:color="auto" w:fill="FEFEFE"/>
+                                <w:lang w:eastAsia="en-ID"/>
+                              </w:rPr>
+                              <w:t xml:space="preserve">    }</w:t>
+                            </w:r>
+                          </w:p>
+                          <w:p>
+                            <w:pPr>
+                              <w:spacing w:after="0" w:line="240" w:lineRule="auto"/>
+                              <w:rPr>
+                                <w:rFonts w:ascii="Courier New" w:eastAsia="Times New Roman" w:hAnsi="Courier New" w:cs="Courier New"/>
+                                <w:color w:val="545454"/>
+                                <w:shd w:val="clear" w:color="auto" w:fill="FEFEFE"/>
+                                <w:lang w:eastAsia="en-ID"/>
+                              </w:rPr>
+                            </w:pPr>
+                            <w:r>
+                              <w:rPr>
+                                <w:rFonts w:ascii="Courier New" w:eastAsia="Times New Roman" w:hAnsi="Courier New" w:cs="Courier New"/>
+                                <w:color w:val="545454"/>
+                                <w:shd w:val="clear" w:color="auto" w:fill="FEFEFE"/>
+                                <w:lang w:eastAsia="en-ID"/>
+                              </w:rPr>
+                              <w:t xml:space="preserve">    public </w:t>
+                            </w:r>
+                            <w:r>
+                              <w:rPr>
+                                <w:rFonts w:ascii="Courier New" w:eastAsia="Times New Roman" w:hAnsi="Courier New" w:cs="Courier New"/>
+                                <w:color w:val="007FAA"/>
+                                <w:lang w:eastAsia="en-ID"/>
+                              </w:rPr>
+                              <w:t>String</w:t>
+                            </w:r>
+                            <w:r>
+                              <w:rPr>
+                                <w:rFonts w:ascii="Courier New" w:eastAsia="Times New Roman" w:hAnsi="Courier New" w:cs="Courier New"/>
+                                <w:color w:val="545454"/>
+                                <w:shd w:val="clear" w:color="auto" w:fill="FEFEFE"/>
+                                <w:lang w:eastAsia="en-ID"/>
+                              </w:rPr>
+                              <w:t xml:space="preserve"> </w:t>
+                            </w:r>
+                            <w:r>
+                              <w:rPr>
+                                <w:rFonts w:ascii="Courier New" w:eastAsia="Times New Roman" w:hAnsi="Courier New" w:cs="Courier New"/>
+                                <w:color w:val="007FAA"/>
+                                <w:lang w:eastAsia="en-ID"/>
+                              </w:rPr>
+                              <w:t>getNip</w:t>
+                            </w:r>
+                            <w:r>
+                              <w:rPr>
+                                <w:rFonts w:ascii="Courier New" w:eastAsia="Times New Roman" w:hAnsi="Courier New" w:cs="Courier New"/>
+                                <w:color w:val="545454"/>
+                                <w:shd w:val="clear" w:color="auto" w:fill="FEFEFE"/>
+                                <w:lang w:eastAsia="en-ID"/>
+                              </w:rPr>
+                              <w:t>() {</w:t>
+                            </w:r>
+                          </w:p>
+                          <w:p>
+                            <w:pPr>
+                              <w:spacing w:after="0" w:line="240" w:lineRule="auto"/>
+                              <w:rPr>
+                                <w:rFonts w:ascii="Courier New" w:eastAsia="Times New Roman" w:hAnsi="Courier New" w:cs="Courier New"/>
+                                <w:color w:val="545454"/>
+                                <w:shd w:val="clear" w:color="auto" w:fill="FEFEFE"/>
+                                <w:lang w:eastAsia="en-ID"/>
+                              </w:rPr>
+                            </w:pPr>
+                            <w:r>
+                              <w:rPr>
+                                <w:rFonts w:ascii="Courier New" w:eastAsia="Times New Roman" w:hAnsi="Courier New" w:cs="Courier New"/>
+                                <w:color w:val="545454"/>
+                                <w:shd w:val="clear" w:color="auto" w:fill="FEFEFE"/>
+                                <w:lang w:eastAsia="en-ID"/>
+                              </w:rPr>
+                              <w:t xml:space="preserve">        </w:t>
+                            </w:r>
+                            <w:r>
+                              <w:rPr>
+                                <w:rFonts w:ascii="Courier New" w:eastAsia="Times New Roman" w:hAnsi="Courier New" w:cs="Courier New"/>
+                                <w:color w:val="7928A1"/>
+                                <w:lang w:eastAsia="en-ID"/>
+                              </w:rPr>
+                              <w:t>return</w:t>
+                            </w:r>
+                            <w:r>
+                              <w:rPr>
+                                <w:rFonts w:ascii="Courier New" w:eastAsia="Times New Roman" w:hAnsi="Courier New" w:cs="Courier New"/>
+                                <w:color w:val="545454"/>
+                                <w:shd w:val="clear" w:color="auto" w:fill="FEFEFE"/>
+                                <w:lang w:eastAsia="en-ID"/>
+                              </w:rPr>
+                              <w:t xml:space="preserve"> nip;</w:t>
+                            </w:r>
+                          </w:p>
+                          <w:p>
+                            <w:pPr>
+                              <w:spacing w:after="0" w:line="240" w:lineRule="auto"/>
+                              <w:rPr>
+                                <w:rFonts w:ascii="Courier New" w:eastAsia="Times New Roman" w:hAnsi="Courier New" w:cs="Courier New"/>
+                                <w:color w:val="545454"/>
+                                <w:shd w:val="clear" w:color="auto" w:fill="FEFEFE"/>
+                                <w:lang w:eastAsia="en-ID"/>
+                              </w:rPr>
+                            </w:pPr>
+                            <w:r>
+                              <w:rPr>
+                                <w:rFonts w:ascii="Courier New" w:eastAsia="Times New Roman" w:hAnsi="Courier New" w:cs="Courier New"/>
+                                <w:color w:val="545454"/>
+                                <w:shd w:val="clear" w:color="auto" w:fill="FEFEFE"/>
+                                <w:lang w:eastAsia="en-ID"/>
+                              </w:rPr>
+                              <w:t xml:space="preserve">    }</w:t>
+                            </w:r>
+                          </w:p>
+                          <w:p>
+                            <w:pPr>
+                              <w:spacing w:after="0" w:line="240" w:lineRule="auto"/>
+                              <w:rPr>
+                                <w:rFonts w:ascii="Courier New" w:eastAsia="Times New Roman" w:hAnsi="Courier New" w:cs="Courier New"/>
+                                <w:color w:val="545454"/>
+                                <w:shd w:val="clear" w:color="auto" w:fill="FEFEFE"/>
+                                <w:lang w:eastAsia="en-ID"/>
+                              </w:rPr>
+                            </w:pPr>
+                            <w:r>
+                              <w:rPr>
+                                <w:rFonts w:ascii="Courier New" w:eastAsia="Times New Roman" w:hAnsi="Courier New" w:cs="Courier New"/>
+                                <w:color w:val="545454"/>
+                                <w:shd w:val="clear" w:color="auto" w:fill="FEFEFE"/>
+                                <w:lang w:eastAsia="en-ID"/>
+                              </w:rPr>
+                              <w:t xml:space="preserve">    public </w:t>
+                            </w:r>
+                            <w:r>
+                              <w:rPr>
+                                <w:rFonts w:ascii="Courier New" w:eastAsia="Times New Roman" w:hAnsi="Courier New" w:cs="Courier New"/>
+                                <w:color w:val="7928A1"/>
+                                <w:lang w:eastAsia="en-ID"/>
+                              </w:rPr>
+                              <w:t>void</w:t>
+                            </w:r>
+                            <w:r>
+                              <w:rPr>
+                                <w:rFonts w:ascii="Courier New" w:eastAsia="Times New Roman" w:hAnsi="Courier New" w:cs="Courier New"/>
+                                <w:color w:val="545454"/>
+                                <w:shd w:val="clear" w:color="auto" w:fill="FEFEFE"/>
+                                <w:lang w:eastAsia="en-ID"/>
+                              </w:rPr>
+                              <w:t xml:space="preserve"> </w:t>
+                            </w:r>
+                            <w:r>
+                              <w:rPr>
+                                <w:rFonts w:ascii="Courier New" w:eastAsia="Times New Roman" w:hAnsi="Courier New" w:cs="Courier New"/>
+                                <w:color w:val="007FAA"/>
+                                <w:lang w:eastAsia="en-ID"/>
+                              </w:rPr>
+                              <w:t>setNip</w:t>
+                            </w:r>
+                            <w:r>
+                              <w:rPr>
+                                <w:rFonts w:ascii="Courier New" w:eastAsia="Times New Roman" w:hAnsi="Courier New" w:cs="Courier New"/>
+                                <w:color w:val="545454"/>
+                                <w:shd w:val="clear" w:color="auto" w:fill="FEFEFE"/>
+                                <w:lang w:eastAsia="en-ID"/>
+                              </w:rPr>
+                              <w:t>(</w:t>
+                            </w:r>
+                            <w:r>
+                              <w:rPr>
+                                <w:rFonts w:ascii="Courier New" w:eastAsia="Times New Roman" w:hAnsi="Courier New" w:cs="Courier New"/>
+                                <w:color w:val="AA5D00"/>
+                                <w:lang w:eastAsia="en-ID"/>
+                              </w:rPr>
+                              <w:t>String nip</w:t>
+                            </w:r>
+                            <w:r>
+                              <w:rPr>
+                                <w:rFonts w:ascii="Courier New" w:eastAsia="Times New Roman" w:hAnsi="Courier New" w:cs="Courier New"/>
+                                <w:color w:val="545454"/>
+                                <w:shd w:val="clear" w:color="auto" w:fill="FEFEFE"/>
+                                <w:lang w:eastAsia="en-ID"/>
+                              </w:rPr>
+                              <w:t>) {</w:t>
+                            </w:r>
+                          </w:p>
+                          <w:p>
+                            <w:pPr>
+                              <w:spacing w:after="0" w:line="240" w:lineRule="auto"/>
+                              <w:rPr>
+                                <w:rFonts w:ascii="Courier New" w:eastAsia="Times New Roman" w:hAnsi="Courier New" w:cs="Courier New"/>
+                                <w:color w:val="545454"/>
+                                <w:shd w:val="clear" w:color="auto" w:fill="FEFEFE"/>
+                                <w:lang w:eastAsia="en-ID"/>
+                              </w:rPr>
+                            </w:pPr>
+                            <w:r>
+                              <w:rPr>
+                                <w:rFonts w:ascii="Courier New" w:eastAsia="Times New Roman" w:hAnsi="Courier New" w:cs="Courier New"/>
+                                <w:color w:val="545454"/>
+                                <w:shd w:val="clear" w:color="auto" w:fill="FEFEFE"/>
+                                <w:lang w:eastAsia="en-ID"/>
+                              </w:rPr>
+                              <w:t xml:space="preserve">        </w:t>
+                            </w:r>
+                            <w:r>
+                              <w:rPr>
+                                <w:rFonts w:ascii="Courier New" w:eastAsia="Times New Roman" w:hAnsi="Courier New" w:cs="Courier New"/>
+                                <w:color w:val="D91E18"/>
+                                <w:lang w:eastAsia="en-ID"/>
+                              </w:rPr>
+                              <w:t>this</w:t>
+                            </w:r>
+                            <w:r>
+                              <w:rPr>
+                                <w:rFonts w:ascii="Courier New" w:eastAsia="Times New Roman" w:hAnsi="Courier New" w:cs="Courier New"/>
+                                <w:color w:val="545454"/>
+                                <w:shd w:val="clear" w:color="auto" w:fill="FEFEFE"/>
+                                <w:lang w:eastAsia="en-ID"/>
+                              </w:rPr>
+                              <w:t>.</w:t>
+                            </w:r>
+                            <w:r>
+                              <w:rPr>
+                                <w:rFonts w:ascii="Courier New" w:eastAsia="Times New Roman" w:hAnsi="Courier New" w:cs="Courier New"/>
+                                <w:color w:val="545454"/>
+                                <w:lang w:eastAsia="en-ID"/>
+                              </w:rPr>
+                              <w:t>nip</w:t>
+                            </w:r>
+                            <w:r>
+                              <w:rPr>
+                                <w:rFonts w:ascii="Courier New" w:eastAsia="Times New Roman" w:hAnsi="Courier New" w:cs="Courier New"/>
+                                <w:color w:val="545454"/>
+                                <w:shd w:val="clear" w:color="auto" w:fill="FEFEFE"/>
+                                <w:lang w:eastAsia="en-ID"/>
+                              </w:rPr>
+                              <w:t xml:space="preserve"> = nip;</w:t>
+                            </w:r>
+                          </w:p>
+                          <w:p>
+                            <w:pPr>
+                              <w:spacing w:after="0" w:line="240" w:lineRule="auto"/>
+                              <w:rPr>
+                                <w:rFonts w:ascii="Courier New" w:eastAsia="Times New Roman" w:hAnsi="Courier New" w:cs="Courier New"/>
+                                <w:color w:val="545454"/>
+                                <w:shd w:val="clear" w:color="auto" w:fill="FEFEFE"/>
+                                <w:lang w:eastAsia="en-ID"/>
+                              </w:rPr>
+                            </w:pPr>
+                            <w:r>
+                              <w:rPr>
+                                <w:rFonts w:ascii="Courier New" w:eastAsia="Times New Roman" w:hAnsi="Courier New" w:cs="Courier New"/>
+                                <w:color w:val="545454"/>
+                                <w:shd w:val="clear" w:color="auto" w:fill="FEFEFE"/>
+                                <w:lang w:eastAsia="en-ID"/>
+                              </w:rPr>
+                              <w:t xml:space="preserve">    }</w:t>
+                            </w:r>
+                          </w:p>
+                          <w:p>
+                            <w:pPr>
+                              <w:spacing w:after="0" w:line="240" w:lineRule="auto"/>
+                              <w:rPr>
+                                <w:rFonts w:ascii="Courier New" w:eastAsia="Times New Roman" w:hAnsi="Courier New" w:cs="Courier New"/>
+                                <w:color w:val="545454"/>
+                                <w:shd w:val="clear" w:color="auto" w:fill="FEFEFE"/>
+                                <w:lang w:eastAsia="en-ID"/>
+                              </w:rPr>
+                            </w:pPr>
+                            <w:r>
+                              <w:rPr>
+                                <w:rFonts w:ascii="Courier New" w:eastAsia="Times New Roman" w:hAnsi="Courier New" w:cs="Courier New"/>
+                                <w:color w:val="545454"/>
+                                <w:shd w:val="clear" w:color="auto" w:fill="FEFEFE"/>
+                                <w:lang w:eastAsia="en-ID"/>
+                              </w:rPr>
+                              <w:t xml:space="preserve">    public </w:t>
+                            </w:r>
+                            <w:r>
+                              <w:rPr>
+                                <w:rFonts w:ascii="Courier New" w:eastAsia="Times New Roman" w:hAnsi="Courier New" w:cs="Courier New"/>
+                                <w:color w:val="007FAA"/>
+                                <w:lang w:eastAsia="en-ID"/>
+                              </w:rPr>
+                              <w:t>String</w:t>
+                            </w:r>
+                            <w:r>
+                              <w:rPr>
+                                <w:rFonts w:ascii="Courier New" w:eastAsia="Times New Roman" w:hAnsi="Courier New" w:cs="Courier New"/>
+                                <w:color w:val="545454"/>
+                                <w:shd w:val="clear" w:color="auto" w:fill="FEFEFE"/>
+                                <w:lang w:eastAsia="en-ID"/>
+                              </w:rPr>
+                              <w:t xml:space="preserve"> </w:t>
+                            </w:r>
+                            <w:r>
+                              <w:rPr>
+                                <w:rFonts w:ascii="Courier New" w:eastAsia="Times New Roman" w:hAnsi="Courier New" w:cs="Courier New"/>
+                                <w:color w:val="007FAA"/>
+                                <w:lang w:eastAsia="en-ID"/>
+                              </w:rPr>
+                              <w:t>getNama</w:t>
+                            </w:r>
+                            <w:r>
+                              <w:rPr>
+                                <w:rFonts w:ascii="Courier New" w:eastAsia="Times New Roman" w:hAnsi="Courier New" w:cs="Courier New"/>
+                                <w:color w:val="545454"/>
+                                <w:shd w:val="clear" w:color="auto" w:fill="FEFEFE"/>
+                                <w:lang w:eastAsia="en-ID"/>
+                              </w:rPr>
+                              <w:t>() {</w:t>
+                            </w:r>
+                          </w:p>
+                          <w:p>
+                            <w:pPr>
+                              <w:spacing w:after="0" w:line="240" w:lineRule="auto"/>
+                              <w:rPr>
+                                <w:rFonts w:ascii="Courier New" w:eastAsia="Times New Roman" w:hAnsi="Courier New" w:cs="Courier New"/>
+                                <w:color w:val="545454"/>
+                                <w:shd w:val="clear" w:color="auto" w:fill="FEFEFE"/>
+                                <w:lang w:eastAsia="en-ID"/>
+                              </w:rPr>
+                            </w:pPr>
+                            <w:r>
+                              <w:rPr>
+                                <w:rFonts w:ascii="Courier New" w:eastAsia="Times New Roman" w:hAnsi="Courier New" w:cs="Courier New"/>
+                                <w:color w:val="545454"/>
+                                <w:shd w:val="clear" w:color="auto" w:fill="FEFEFE"/>
+                                <w:lang w:eastAsia="en-ID"/>
+                              </w:rPr>
+                              <w:t xml:space="preserve">        </w:t>
+                            </w:r>
+                            <w:r>
+                              <w:rPr>
+                                <w:rFonts w:ascii="Courier New" w:eastAsia="Times New Roman" w:hAnsi="Courier New" w:cs="Courier New"/>
+                                <w:color w:val="7928A1"/>
+                                <w:lang w:eastAsia="en-ID"/>
+                              </w:rPr>
+                              <w:t>return</w:t>
+                            </w:r>
+                            <w:r>
+                              <w:rPr>
+                                <w:rFonts w:ascii="Courier New" w:eastAsia="Times New Roman" w:hAnsi="Courier New" w:cs="Courier New"/>
+                                <w:color w:val="545454"/>
+                                <w:shd w:val="clear" w:color="auto" w:fill="FEFEFE"/>
+                                <w:lang w:eastAsia="en-ID"/>
+                              </w:rPr>
+                              <w:t xml:space="preserve"> nama;</w:t>
+                            </w:r>
+                          </w:p>
+                          <w:p>
+                            <w:pPr>
+                              <w:spacing w:after="0" w:line="240" w:lineRule="auto"/>
+                              <w:rPr>
+                                <w:rFonts w:ascii="Courier New" w:eastAsia="Times New Roman" w:hAnsi="Courier New" w:cs="Courier New"/>
+                                <w:color w:val="545454"/>
+                                <w:shd w:val="clear" w:color="auto" w:fill="FEFEFE"/>
+                                <w:lang w:eastAsia="en-ID"/>
+                              </w:rPr>
+                            </w:pPr>
+                            <w:r>
+                              <w:rPr>
+                                <w:rFonts w:ascii="Courier New" w:eastAsia="Times New Roman" w:hAnsi="Courier New" w:cs="Courier New"/>
+                                <w:color w:val="545454"/>
+                                <w:shd w:val="clear" w:color="auto" w:fill="FEFEFE"/>
+                                <w:lang w:eastAsia="en-ID"/>
+                              </w:rPr>
+                              <w:t xml:space="preserve">    }</w:t>
+                            </w:r>
+                          </w:p>
+                          <w:p>
+                            <w:pPr>
+                              <w:spacing w:after="0" w:line="240" w:lineRule="auto"/>
+                              <w:rPr>
+                                <w:rFonts w:ascii="Courier New" w:eastAsia="Times New Roman" w:hAnsi="Courier New" w:cs="Courier New"/>
+                                <w:color w:val="545454"/>
+                                <w:shd w:val="clear" w:color="auto" w:fill="FEFEFE"/>
+                                <w:lang w:eastAsia="en-ID"/>
+                              </w:rPr>
+                            </w:pPr>
+                            <w:r>
+                              <w:rPr>
+                                <w:rFonts w:ascii="Courier New" w:eastAsia="Times New Roman" w:hAnsi="Courier New" w:cs="Courier New"/>
+                                <w:color w:val="545454"/>
+                                <w:shd w:val="clear" w:color="auto" w:fill="FEFEFE"/>
+                                <w:lang w:eastAsia="en-ID"/>
+                              </w:rPr>
+                              <w:t xml:space="preserve">    public </w:t>
+                            </w:r>
+                            <w:r>
+                              <w:rPr>
+                                <w:rFonts w:ascii="Courier New" w:eastAsia="Times New Roman" w:hAnsi="Courier New" w:cs="Courier New"/>
+                                <w:color w:val="7928A1"/>
+                                <w:lang w:eastAsia="en-ID"/>
+                              </w:rPr>
+                              <w:t>void</w:t>
+                            </w:r>
+                            <w:r>
+                              <w:rPr>
+                                <w:rFonts w:ascii="Courier New" w:eastAsia="Times New Roman" w:hAnsi="Courier New" w:cs="Courier New"/>
+                                <w:color w:val="545454"/>
+                                <w:shd w:val="clear" w:color="auto" w:fill="FEFEFE"/>
+                                <w:lang w:eastAsia="en-ID"/>
+                              </w:rPr>
+                              <w:t xml:space="preserve"> </w:t>
+                            </w:r>
+                            <w:r>
+                              <w:rPr>
+                                <w:rFonts w:ascii="Courier New" w:eastAsia="Times New Roman" w:hAnsi="Courier New" w:cs="Courier New"/>
+                                <w:color w:val="007FAA"/>
+                                <w:lang w:eastAsia="en-ID"/>
+                              </w:rPr>
+                              <w:t>setNama</w:t>
+                            </w:r>
+                            <w:r>
+                              <w:rPr>
+                                <w:rFonts w:ascii="Courier New" w:eastAsia="Times New Roman" w:hAnsi="Courier New" w:cs="Courier New"/>
+                                <w:color w:val="545454"/>
+                                <w:shd w:val="clear" w:color="auto" w:fill="FEFEFE"/>
+                                <w:lang w:eastAsia="en-ID"/>
+                              </w:rPr>
+                              <w:t>(</w:t>
+                            </w:r>
+                            <w:r>
+                              <w:rPr>
+                                <w:rFonts w:ascii="Courier New" w:eastAsia="Times New Roman" w:hAnsi="Courier New" w:cs="Courier New"/>
+                                <w:color w:val="AA5D00"/>
+                                <w:lang w:eastAsia="en-ID"/>
+                              </w:rPr>
+                              <w:t>String nama</w:t>
+                            </w:r>
+                            <w:r>
+                              <w:rPr>
+                                <w:rFonts w:ascii="Courier New" w:eastAsia="Times New Roman" w:hAnsi="Courier New" w:cs="Courier New"/>
+                                <w:color w:val="545454"/>
+                                <w:shd w:val="clear" w:color="auto" w:fill="FEFEFE"/>
+                                <w:lang w:eastAsia="en-ID"/>
+                              </w:rPr>
+                              <w:t>) {</w:t>
+                            </w:r>
+                          </w:p>
+                          <w:p>
+                            <w:pPr>
+                              <w:spacing w:after="0" w:line="240" w:lineRule="auto"/>
+                              <w:rPr>
+                                <w:rFonts w:ascii="Courier New" w:eastAsia="Times New Roman" w:hAnsi="Courier New" w:cs="Courier New"/>
+                                <w:color w:val="545454"/>
+                                <w:shd w:val="clear" w:color="auto" w:fill="FEFEFE"/>
+                                <w:lang w:eastAsia="en-ID"/>
+                              </w:rPr>
+                            </w:pPr>
+                            <w:r>
+                              <w:rPr>
+                                <w:rFonts w:ascii="Courier New" w:eastAsia="Times New Roman" w:hAnsi="Courier New" w:cs="Courier New"/>
+                                <w:color w:val="545454"/>
+                                <w:shd w:val="clear" w:color="auto" w:fill="FEFEFE"/>
+                                <w:lang w:eastAsia="en-ID"/>
+                              </w:rPr>
+                              <w:t xml:space="preserve">        </w:t>
+                            </w:r>
+                            <w:r>
+                              <w:rPr>
+                                <w:rFonts w:ascii="Courier New" w:eastAsia="Times New Roman" w:hAnsi="Courier New" w:cs="Courier New"/>
+                                <w:color w:val="D91E18"/>
+                                <w:lang w:eastAsia="en-ID"/>
+                              </w:rPr>
+                              <w:t>this</w:t>
+                            </w:r>
+                            <w:r>
+                              <w:rPr>
+                                <w:rFonts w:ascii="Courier New" w:eastAsia="Times New Roman" w:hAnsi="Courier New" w:cs="Courier New"/>
+                                <w:color w:val="545454"/>
+                                <w:shd w:val="clear" w:color="auto" w:fill="FEFEFE"/>
+                                <w:lang w:eastAsia="en-ID"/>
+                              </w:rPr>
+                              <w:t>.</w:t>
+                            </w:r>
+                            <w:r>
+                              <w:rPr>
+                                <w:rFonts w:ascii="Courier New" w:eastAsia="Times New Roman" w:hAnsi="Courier New" w:cs="Courier New"/>
+                                <w:color w:val="545454"/>
+                                <w:lang w:eastAsia="en-ID"/>
+                              </w:rPr>
+                              <w:t>nama</w:t>
+                            </w:r>
+                            <w:r>
+                              <w:rPr>
+                                <w:rFonts w:ascii="Courier New" w:eastAsia="Times New Roman" w:hAnsi="Courier New" w:cs="Courier New"/>
+                                <w:color w:val="545454"/>
+                                <w:shd w:val="clear" w:color="auto" w:fill="FEFEFE"/>
+                                <w:lang w:eastAsia="en-ID"/>
+                              </w:rPr>
+                              <w:t xml:space="preserve"> = nama;</w:t>
+                            </w:r>
+                          </w:p>
+                          <w:p>
+                            <w:pPr>
+                              <w:spacing w:after="0" w:line="240" w:lineRule="auto"/>
+                              <w:rPr>
+                                <w:rFonts w:ascii="Courier New" w:eastAsia="Times New Roman" w:hAnsi="Courier New" w:cs="Courier New"/>
+                                <w:color w:val="545454"/>
+                                <w:shd w:val="clear" w:color="auto" w:fill="FEFEFE"/>
+                                <w:lang w:eastAsia="en-ID"/>
+                              </w:rPr>
+                            </w:pPr>
+                            <w:r>
+                              <w:rPr>
+                                <w:rFonts w:ascii="Courier New" w:eastAsia="Times New Roman" w:hAnsi="Courier New" w:cs="Courier New"/>
+                                <w:color w:val="545454"/>
+                                <w:shd w:val="clear" w:color="auto" w:fill="FEFEFE"/>
+                                <w:lang w:eastAsia="en-ID"/>
+                              </w:rPr>
+                              <w:t xml:space="preserve">    }</w:t>
+                            </w:r>
+                          </w:p>
+                          <w:p>
+                            <w:pPr>
+                              <w:spacing w:after="0" w:line="240" w:lineRule="auto"/>
+                              <w:rPr>
+                                <w:rFonts w:ascii="Courier New" w:eastAsia="Times New Roman" w:hAnsi="Courier New" w:cs="Courier New"/>
+                                <w:color w:val="545454"/>
+                                <w:shd w:val="clear" w:color="auto" w:fill="FEFEFE"/>
+                                <w:lang w:eastAsia="en-ID"/>
+                              </w:rPr>
+                            </w:pPr>
+                            <w:r>
+                              <w:rPr>
+                                <w:rFonts w:ascii="Courier New" w:eastAsia="Times New Roman" w:hAnsi="Courier New" w:cs="Courier New"/>
+                                <w:color w:val="545454"/>
+                                <w:shd w:val="clear" w:color="auto" w:fill="FEFEFE"/>
+                                <w:lang w:eastAsia="en-ID"/>
+                              </w:rPr>
+                              <w:t xml:space="preserve">    public </w:t>
+                            </w:r>
+                            <w:r>
+                              <w:rPr>
+                                <w:rFonts w:ascii="Courier New" w:eastAsia="Times New Roman" w:hAnsi="Courier New" w:cs="Courier New"/>
+                                <w:color w:val="007FAA"/>
+                                <w:lang w:eastAsia="en-ID"/>
+                              </w:rPr>
+                              <w:t>String</w:t>
+                            </w:r>
+                            <w:r>
+                              <w:rPr>
+                                <w:rFonts w:ascii="Courier New" w:eastAsia="Times New Roman" w:hAnsi="Courier New" w:cs="Courier New"/>
+                                <w:color w:val="545454"/>
+                                <w:shd w:val="clear" w:color="auto" w:fill="FEFEFE"/>
+                                <w:lang w:eastAsia="en-ID"/>
+                              </w:rPr>
+                              <w:t xml:space="preserve"> </w:t>
+                            </w:r>
+                            <w:r>
+                              <w:rPr>
+                                <w:rFonts w:ascii="Courier New" w:eastAsia="Times New Roman" w:hAnsi="Courier New" w:cs="Courier New"/>
+                                <w:color w:val="007FAA"/>
+                                <w:lang w:eastAsia="en-ID"/>
+                              </w:rPr>
+                              <w:t>info</w:t>
+                            </w:r>
+                            <w:r>
+                              <w:rPr>
+                                <w:rFonts w:ascii="Courier New" w:eastAsia="Times New Roman" w:hAnsi="Courier New" w:cs="Courier New"/>
+                                <w:color w:val="545454"/>
+                                <w:shd w:val="clear" w:color="auto" w:fill="FEFEFE"/>
+                                <w:lang w:eastAsia="en-ID"/>
+                              </w:rPr>
+                              <w:t xml:space="preserve">() { </w:t>
+                            </w:r>
+                          </w:p>
+                          <w:p>
+                            <w:pPr>
+                              <w:spacing w:after="0" w:line="240" w:lineRule="auto"/>
+                              <w:rPr>
+                                <w:rFonts w:ascii="Courier New" w:eastAsia="Times New Roman" w:hAnsi="Courier New" w:cs="Courier New"/>
+                                <w:color w:val="545454"/>
+                                <w:shd w:val="clear" w:color="auto" w:fill="FEFEFE"/>
+                                <w:lang w:eastAsia="en-ID"/>
+                              </w:rPr>
+                            </w:pPr>
+                            <w:r>
+                              <w:rPr>
+                                <w:rFonts w:ascii="Courier New" w:eastAsia="Times New Roman" w:hAnsi="Courier New" w:cs="Courier New"/>
+                                <w:color w:val="545454"/>
+                                <w:shd w:val="clear" w:color="auto" w:fill="FEFEFE"/>
+                                <w:lang w:eastAsia="en-ID"/>
+                              </w:rPr>
+                              <w:t xml:space="preserve">        </w:t>
+                            </w:r>
+                            <w:r>
+                              <w:rPr>
+                                <w:rFonts w:ascii="Courier New" w:eastAsia="Times New Roman" w:hAnsi="Courier New" w:cs="Courier New"/>
+                                <w:color w:val="007FAA"/>
+                                <w:lang w:eastAsia="en-ID"/>
+                              </w:rPr>
+                              <w:t>String</w:t>
+                            </w:r>
+                            <w:r>
+                              <w:rPr>
+                                <w:rFonts w:ascii="Courier New" w:eastAsia="Times New Roman" w:hAnsi="Courier New" w:cs="Courier New"/>
+                                <w:color w:val="545454"/>
+                                <w:shd w:val="clear" w:color="auto" w:fill="FEFEFE"/>
+                                <w:lang w:eastAsia="en-ID"/>
+                              </w:rPr>
+                              <w:t xml:space="preserve"> info = </w:t>
+                            </w:r>
+                            <w:r>
+                              <w:rPr>
+                                <w:rFonts w:ascii="Courier New" w:eastAsia="Times New Roman" w:hAnsi="Courier New" w:cs="Courier New"/>
+                                <w:color w:val="008000"/>
+                                <w:lang w:eastAsia="en-ID"/>
+                              </w:rPr>
+                              <w:t>""</w:t>
+                            </w:r>
+                            <w:r>
+                              <w:rPr>
+                                <w:rFonts w:ascii="Courier New" w:eastAsia="Times New Roman" w:hAnsi="Courier New" w:cs="Courier New"/>
+                                <w:color w:val="545454"/>
+                                <w:shd w:val="clear" w:color="auto" w:fill="FEFEFE"/>
+                                <w:lang w:eastAsia="en-ID"/>
+                              </w:rPr>
+                              <w:t>;</w:t>
+                            </w:r>
+                          </w:p>
+                          <w:p>
+                            <w:pPr>
+                              <w:spacing w:after="0" w:line="240" w:lineRule="auto"/>
+                              <w:rPr>
+                                <w:rFonts w:ascii="Courier New" w:eastAsia="Times New Roman" w:hAnsi="Courier New" w:cs="Courier New"/>
+                                <w:color w:val="545454"/>
+                                <w:shd w:val="clear" w:color="auto" w:fill="FEFEFE"/>
+                                <w:lang w:eastAsia="en-ID"/>
+                              </w:rPr>
+                            </w:pPr>
+                            <w:r>
+                              <w:rPr>
+                                <w:rFonts w:ascii="Courier New" w:eastAsia="Times New Roman" w:hAnsi="Courier New" w:cs="Courier New"/>
+                                <w:color w:val="545454"/>
+                                <w:shd w:val="clear" w:color="auto" w:fill="FEFEFE"/>
+                                <w:lang w:eastAsia="en-ID"/>
+                              </w:rPr>
+                              <w:t xml:space="preserve">        info += </w:t>
+                            </w:r>
+                            <w:r>
+                              <w:rPr>
+                                <w:rFonts w:ascii="Courier New" w:eastAsia="Times New Roman" w:hAnsi="Courier New" w:cs="Courier New"/>
+                                <w:color w:val="008000"/>
+                                <w:lang w:eastAsia="en-ID"/>
+                              </w:rPr>
+                              <w:t>"Nip: "</w:t>
+                            </w:r>
+                            <w:r>
+                              <w:rPr>
+                                <w:rFonts w:ascii="Courier New" w:eastAsia="Times New Roman" w:hAnsi="Courier New" w:cs="Courier New"/>
+                                <w:color w:val="545454"/>
+                                <w:shd w:val="clear" w:color="auto" w:fill="FEFEFE"/>
+                                <w:lang w:eastAsia="en-ID"/>
+                              </w:rPr>
+                              <w:t xml:space="preserve"> + </w:t>
+                            </w:r>
+                            <w:r>
+                              <w:rPr>
+                                <w:rFonts w:ascii="Courier New" w:eastAsia="Times New Roman" w:hAnsi="Courier New" w:cs="Courier New"/>
+                                <w:color w:val="D91E18"/>
+                                <w:lang w:eastAsia="en-ID"/>
+                              </w:rPr>
+                              <w:t>this</w:t>
+                            </w:r>
+                            <w:r>
+                              <w:rPr>
+                                <w:rFonts w:ascii="Courier New" w:eastAsia="Times New Roman" w:hAnsi="Courier New" w:cs="Courier New"/>
+                                <w:color w:val="545454"/>
+                                <w:shd w:val="clear" w:color="auto" w:fill="FEFEFE"/>
+                                <w:lang w:eastAsia="en-ID"/>
+                              </w:rPr>
+                              <w:t>.</w:t>
+                            </w:r>
+                            <w:r>
+                              <w:rPr>
+                                <w:rFonts w:ascii="Courier New" w:eastAsia="Times New Roman" w:hAnsi="Courier New" w:cs="Courier New"/>
+                                <w:color w:val="545454"/>
+                                <w:lang w:eastAsia="en-ID"/>
+                              </w:rPr>
+                              <w:t>nip</w:t>
+                            </w:r>
+                            <w:r>
+                              <w:rPr>
+                                <w:rFonts w:ascii="Courier New" w:eastAsia="Times New Roman" w:hAnsi="Courier New" w:cs="Courier New"/>
+                                <w:color w:val="545454"/>
+                                <w:shd w:val="clear" w:color="auto" w:fill="FEFEFE"/>
+                                <w:lang w:eastAsia="en-ID"/>
+                              </w:rPr>
+                              <w:t xml:space="preserve"> + </w:t>
+                            </w:r>
+                            <w:r>
+                              <w:rPr>
+                                <w:rFonts w:ascii="Courier New" w:eastAsia="Times New Roman" w:hAnsi="Courier New" w:cs="Courier New"/>
+                                <w:color w:val="008000"/>
+                                <w:lang w:eastAsia="en-ID"/>
+                              </w:rPr>
+                              <w:t>"\n"</w:t>
+                            </w:r>
+                            <w:r>
+                              <w:rPr>
+                                <w:rFonts w:ascii="Courier New" w:eastAsia="Times New Roman" w:hAnsi="Courier New" w:cs="Courier New"/>
+                                <w:color w:val="545454"/>
+                                <w:shd w:val="clear" w:color="auto" w:fill="FEFEFE"/>
+                                <w:lang w:eastAsia="en-ID"/>
+                              </w:rPr>
+                              <w:t>;</w:t>
+                            </w:r>
+                          </w:p>
+                          <w:p>
+                            <w:pPr>
+                              <w:spacing w:after="0" w:line="240" w:lineRule="auto"/>
+                              <w:rPr>
+                                <w:rFonts w:ascii="Courier New" w:eastAsia="Times New Roman" w:hAnsi="Courier New" w:cs="Courier New"/>
+                                <w:color w:val="545454"/>
+                                <w:shd w:val="clear" w:color="auto" w:fill="FEFEFE"/>
+                                <w:lang w:eastAsia="en-ID"/>
+                              </w:rPr>
+                            </w:pPr>
+                            <w:r>
+                              <w:rPr>
+                                <w:rFonts w:ascii="Courier New" w:eastAsia="Times New Roman" w:hAnsi="Courier New" w:cs="Courier New"/>
+                                <w:color w:val="545454"/>
+                                <w:shd w:val="clear" w:color="auto" w:fill="FEFEFE"/>
+                                <w:lang w:eastAsia="en-ID"/>
+                              </w:rPr>
+                              <w:t xml:space="preserve">        info += </w:t>
+                            </w:r>
+                            <w:r>
+                              <w:rPr>
+                                <w:rFonts w:ascii="Courier New" w:eastAsia="Times New Roman" w:hAnsi="Courier New" w:cs="Courier New"/>
+                                <w:color w:val="008000"/>
+                                <w:lang w:eastAsia="en-ID"/>
+                              </w:rPr>
+                              <w:t>"Nama: "</w:t>
+                            </w:r>
+                            <w:r>
+                              <w:rPr>
+                                <w:rFonts w:ascii="Courier New" w:eastAsia="Times New Roman" w:hAnsi="Courier New" w:cs="Courier New"/>
+                                <w:color w:val="545454"/>
+                                <w:shd w:val="clear" w:color="auto" w:fill="FEFEFE"/>
+                                <w:lang w:eastAsia="en-ID"/>
+                              </w:rPr>
+                              <w:t xml:space="preserve"> + </w:t>
+                            </w:r>
+                            <w:r>
+                              <w:rPr>
+                                <w:rFonts w:ascii="Courier New" w:eastAsia="Times New Roman" w:hAnsi="Courier New" w:cs="Courier New"/>
+                                <w:color w:val="D91E18"/>
+                                <w:lang w:eastAsia="en-ID"/>
+                              </w:rPr>
+                              <w:t>this</w:t>
+                            </w:r>
+                            <w:r>
+                              <w:rPr>
+                                <w:rFonts w:ascii="Courier New" w:eastAsia="Times New Roman" w:hAnsi="Courier New" w:cs="Courier New"/>
+                                <w:color w:val="545454"/>
+                                <w:shd w:val="clear" w:color="auto" w:fill="FEFEFE"/>
+                                <w:lang w:eastAsia="en-ID"/>
+                              </w:rPr>
+                              <w:t>.</w:t>
+                            </w:r>
+                            <w:r>
+                              <w:rPr>
+                                <w:rFonts w:ascii="Courier New" w:eastAsia="Times New Roman" w:hAnsi="Courier New" w:cs="Courier New"/>
+                                <w:color w:val="545454"/>
+                                <w:lang w:eastAsia="en-ID"/>
+                              </w:rPr>
+                              <w:t>nama</w:t>
+                            </w:r>
+                            <w:r>
+                              <w:rPr>
+                                <w:rFonts w:ascii="Courier New" w:eastAsia="Times New Roman" w:hAnsi="Courier New" w:cs="Courier New"/>
+                                <w:color w:val="545454"/>
+                                <w:shd w:val="clear" w:color="auto" w:fill="FEFEFE"/>
+                                <w:lang w:eastAsia="en-ID"/>
+                              </w:rPr>
+                              <w:t xml:space="preserve"> + </w:t>
+                            </w:r>
+                            <w:r>
+                              <w:rPr>
+                                <w:rFonts w:ascii="Courier New" w:eastAsia="Times New Roman" w:hAnsi="Courier New" w:cs="Courier New"/>
+                                <w:color w:val="008000"/>
+                                <w:lang w:eastAsia="en-ID"/>
+                              </w:rPr>
+                              <w:t>"\n"</w:t>
+                            </w:r>
+                            <w:r>
+                              <w:rPr>
+                                <w:rFonts w:ascii="Courier New" w:eastAsia="Times New Roman" w:hAnsi="Courier New" w:cs="Courier New"/>
+                                <w:color w:val="545454"/>
+                                <w:shd w:val="clear" w:color="auto" w:fill="FEFEFE"/>
+                                <w:lang w:eastAsia="en-ID"/>
+                              </w:rPr>
+                              <w:t>;</w:t>
+                            </w:r>
+                          </w:p>
+                          <w:p>
+                            <w:pPr>
+                              <w:spacing w:after="0" w:line="240" w:lineRule="auto"/>
+                              <w:rPr>
+                                <w:rFonts w:ascii="Courier New" w:eastAsia="Times New Roman" w:hAnsi="Courier New" w:cs="Courier New"/>
+                                <w:color w:val="545454"/>
+                                <w:shd w:val="clear" w:color="auto" w:fill="FEFEFE"/>
+                                <w:lang w:eastAsia="en-ID"/>
+                              </w:rPr>
+                            </w:pPr>
+                            <w:r>
+                              <w:rPr>
+                                <w:rFonts w:ascii="Courier New" w:eastAsia="Times New Roman" w:hAnsi="Courier New" w:cs="Courier New"/>
+                                <w:color w:val="545454"/>
+                                <w:shd w:val="clear" w:color="auto" w:fill="FEFEFE"/>
+                                <w:lang w:eastAsia="en-ID"/>
+                              </w:rPr>
+                              <w:t xml:space="preserve">        </w:t>
+                            </w:r>
+                            <w:r>
+                              <w:rPr>
+                                <w:rFonts w:ascii="Courier New" w:eastAsia="Times New Roman" w:hAnsi="Courier New" w:cs="Courier New"/>
+                                <w:color w:val="7928A1"/>
+                                <w:lang w:eastAsia="en-ID"/>
+                              </w:rPr>
+                              <w:t>return</w:t>
+                            </w:r>
+                            <w:r>
+                              <w:rPr>
+                                <w:rFonts w:ascii="Courier New" w:eastAsia="Times New Roman" w:hAnsi="Courier New" w:cs="Courier New"/>
+                                <w:color w:val="545454"/>
+                                <w:shd w:val="clear" w:color="auto" w:fill="FEFEFE"/>
+                                <w:lang w:eastAsia="en-ID"/>
+                              </w:rPr>
+                              <w:t xml:space="preserve"> info;</w:t>
+                            </w:r>
+                          </w:p>
+                          <w:p>
+                            <w:pPr>
+                              <w:spacing w:after="0" w:line="240" w:lineRule="auto"/>
+                              <w:rPr>
+                                <w:rFonts w:ascii="Courier New" w:eastAsia="Times New Roman" w:hAnsi="Courier New" w:cs="Courier New"/>
+                                <w:color w:val="545454"/>
+                                <w:shd w:val="clear" w:color="auto" w:fill="FEFEFE"/>
+                                <w:lang w:eastAsia="en-ID"/>
+                              </w:rPr>
+                            </w:pPr>
+                            <w:r>
+                              <w:rPr>
+                                <w:rFonts w:ascii="Courier New" w:eastAsia="Times New Roman" w:hAnsi="Courier New" w:cs="Courier New"/>
+                                <w:color w:val="545454"/>
+                                <w:shd w:val="clear" w:color="auto" w:fill="FEFEFE"/>
+                                <w:lang w:eastAsia="en-ID"/>
+                              </w:rPr>
+                              <w:t xml:space="preserve">    } </w:t>
+                            </w:r>
+                          </w:p>
+                          <w:p>
+                            <w:pPr>
+                              <w:rPr>
+                                <w:rFonts w:ascii="Courier New" w:hAnsi="Courier New" w:cs="Courier New"/>
+                              </w:rPr>
+                            </w:pPr>
+                            <w:r>
+                              <w:rPr>
+                                <w:rFonts w:ascii="Courier New" w:eastAsia="Times New Roman" w:hAnsi="Courier New" w:cs="Courier New"/>
+                                <w:color w:val="545454"/>
+                                <w:shd w:val="clear" w:color="auto" w:fill="FEFEFE"/>
+                                <w:lang w:eastAsia="en-ID"/>
+                              </w:rPr>
+                              <w:t>}</w:t>
+                            </w:r>
+                          </w:p>
+                        </w:txbxContent>
+                      </wps:txbx>
+                      <wps:bodyPr rot="0" vert="horz" wrap="square" lIns="91440" tIns="45720" rIns="91440" bIns="45720" anchor="t" anchorCtr="0">
+                        <a:noAutofit/>
+                      </wps:bodyPr>
+                    </wps:wsp>
+                  </a:graphicData>
+                </a:graphic>
+                <wp14:sizeRelH relativeFrom="margin">
+                  <wp14:pctWidth>0</wp14:pctWidth>
+                </wp14:sizeRelH>
+                <wp14:sizeRelV relativeFrom="margin">
+                  <wp14:pctHeight>0</wp14:pctHeight>
+                </wp14:sizeRelV>
+              </wp:anchor>
+            </w:drawing>
+          </mc:Choice>
+          <mc:Fallback>
+            <w:pict>
+              <v:shape w14:anchorId="58FC0F81" id="_x0000_s1033" type="#_x0000_t202" style="position:absolute;margin-left:398.35pt;margin-top:23.6pt;width:449.55pt;height:359.15pt;z-index:251675648;visibility:visible;mso-wrap-style:square;mso-width-percent:0;mso-height-percent:0;mso-wrap-distance-left:9pt;mso-wrap-distance-top:3.6pt;mso-wrap-distance-right:9pt;mso-wrap-distance-bottom:3.6pt;mso-position-horizontal:right;mso-position-horizontal-relative:margin;mso-position-vertical:absolute;mso-position-vertical-relative:text;mso-width-percent:0;mso-height-percent:0;mso-width-relative:margin;mso-height-relative:margin;v-text-anchor:top" o:gfxdata="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">
+                <v:textbox>
+                  <w:txbxContent>
+                    <w:p>
+                      <w:pPr>
+                        <w:rPr>
+                          <w:rFonts w:ascii="Courier New" w:eastAsia="Times New Roman" w:hAnsi="Courier New" w:cs="Courier New"/>
+                          <w:color w:val="545454"/>
+                          <w:shd w:val="clear" w:color="auto" w:fill="FEFEFE"/>
+                          <w:lang w:eastAsia="en-ID"/>
+                        </w:rPr>
+                      </w:pPr>
+                      <w:r>
+                        <w:rPr>
+                          <w:rFonts w:ascii="Courier New" w:eastAsia="Times New Roman" w:hAnsi="Courier New" w:cs="Courier New"/>
+                          <w:color w:val="545454"/>
+                          <w:shd w:val="clear" w:color="auto" w:fill="FEFEFE"/>
+                          <w:lang w:eastAsia="en-ID"/>
+                        </w:rPr>
+                        <w:t xml:space="preserve">public </w:t>
+                      </w:r>
+                      <w:r>
+                        <w:rPr>
+                          <w:rFonts w:ascii="Courier New" w:eastAsia="Times New Roman" w:hAnsi="Courier New" w:cs="Courier New"/>
+                          <w:color w:val="7928A1"/>
+                          <w:lang w:eastAsia="en-ID"/>
+                        </w:rPr>
+                        <w:t>class</w:t>
+                      </w:r>
+                      <w:r>
+                        <w:rPr>
+                          <w:rFonts w:ascii="Courier New" w:eastAsia="Times New Roman" w:hAnsi="Courier New" w:cs="Courier New"/>
+                          <w:color w:val="545454"/>
+                          <w:shd w:val="clear" w:color="auto" w:fill="FEFEFE"/>
+                          <w:lang w:eastAsia="en-ID"/>
+                        </w:rPr>
+                        <w:t xml:space="preserve"> </w:t>
+                      </w:r>
+                      <w:r>
+                        <w:rPr>
+                          <w:rFonts w:ascii="Courier New" w:eastAsia="Times New Roman" w:hAnsi="Courier New" w:cs="Courier New"/>
+                          <w:color w:val="007FAA"/>
+                          <w:lang w:eastAsia="en-ID"/>
+                        </w:rPr>
+                        <w:t>Pegawai</w:t>
+                      </w:r>
+                      <w:r>
+                        <w:rPr>
+                          <w:rFonts w:ascii="Courier New" w:eastAsia="Times New Roman" w:hAnsi="Courier New" w:cs="Courier New"/>
+                          <w:color w:val="545454"/>
+                          <w:shd w:val="clear" w:color="auto" w:fill="FEFEFE"/>
+                          <w:lang w:eastAsia="en-ID"/>
+                        </w:rPr>
+                        <w:t xml:space="preserve"> {</w:t>
+                      </w:r>
+                    </w:p>
+                    <w:p>
+                      <w:pPr>
+                        <w:spacing w:after="0" w:line="240" w:lineRule="auto"/>
+                        <w:rPr>
+                          <w:rFonts w:ascii="Courier New" w:eastAsia="Times New Roman" w:hAnsi="Courier New" w:cs="Courier New"/>
+                          <w:color w:val="545454"/>
+                          <w:shd w:val="clear" w:color="auto" w:fill="FEFEFE"/>
+                          <w:lang w:eastAsia="en-ID"/>
+                        </w:rPr>
+                      </w:pPr>
+                      <w:r>
+                        <w:rPr>
+                          <w:rFonts w:ascii="Courier New" w:eastAsia="Times New Roman" w:hAnsi="Courier New" w:cs="Courier New"/>
+                          <w:color w:val="545454"/>
+                          <w:shd w:val="clear" w:color="auto" w:fill="FEFEFE"/>
+                          <w:lang w:eastAsia="en-ID"/>
+                        </w:rPr>
+                        <w:t xml:space="preserve">    private </w:t>
+                      </w:r>
+                      <w:r>
+                        <w:rPr>
+                          <w:rFonts w:ascii="Courier New" w:eastAsia="Times New Roman" w:hAnsi="Courier New" w:cs="Courier New"/>
+                          <w:color w:val="007FAA"/>
+                          <w:lang w:eastAsia="en-ID"/>
+                        </w:rPr>
+                        <w:t>String</w:t>
+                      </w:r>
+                      <w:r>
+                        <w:rPr>
+                          <w:rFonts w:ascii="Courier New" w:eastAsia="Times New Roman" w:hAnsi="Courier New" w:cs="Courier New"/>
+                          <w:color w:val="545454"/>
+                          <w:shd w:val="clear" w:color="auto" w:fill="FEFEFE"/>
+                          <w:lang w:eastAsia="en-ID"/>
+                        </w:rPr>
+                        <w:t xml:space="preserve"> nip;</w:t>
+                      </w:r>
+                    </w:p>
+                    <w:p>
+                      <w:pPr>
+                        <w:spacing w:after="0" w:line="240" w:lineRule="auto"/>
+                        <w:rPr>
+                          <w:rFonts w:ascii="Courier New" w:eastAsia="Times New Roman" w:hAnsi="Courier New" w:cs="Courier New"/>
+                          <w:color w:val="545454"/>
+                          <w:shd w:val="clear" w:color="auto" w:fill="FEFEFE"/>
+                          <w:lang w:eastAsia="en-ID"/>
+                        </w:rPr>
+                      </w:pPr>
+                      <w:r>
+                        <w:rPr>
+                          <w:rFonts w:ascii="Courier New" w:eastAsia="Times New Roman" w:hAnsi="Courier New" w:cs="Courier New"/>
+                          <w:color w:val="545454"/>
+                          <w:shd w:val="clear" w:color="auto" w:fill="FEFEFE"/>
+                          <w:lang w:eastAsia="en-ID"/>
+                        </w:rPr>
+                        <w:t xml:space="preserve">    private </w:t>
+                      </w:r>
+                      <w:r>
+                        <w:rPr>
+                          <w:rFonts w:ascii="Courier New" w:eastAsia="Times New Roman" w:hAnsi="Courier New" w:cs="Courier New"/>
+                          <w:color w:val="007FAA"/>
+                          <w:lang w:eastAsia="en-ID"/>
+                        </w:rPr>
+                        <w:t>String</w:t>
+                      </w:r>
+                      <w:r>
+                        <w:rPr>
+                          <w:rFonts w:ascii="Courier New" w:eastAsia="Times New Roman" w:hAnsi="Courier New" w:cs="Courier New"/>
+                          <w:color w:val="545454"/>
+                          <w:shd w:val="clear" w:color="auto" w:fill="FEFEFE"/>
+                          <w:lang w:eastAsia="en-ID"/>
+                        </w:rPr>
+                        <w:t xml:space="preserve"> nama;</w:t>
+                      </w:r>
+                    </w:p>
+                    <w:p>
+                      <w:pPr>
+                        <w:spacing w:after="0" w:line="240" w:lineRule="auto"/>
+                        <w:rPr>
+                          <w:rFonts w:ascii="Courier New" w:eastAsia="Times New Roman" w:hAnsi="Courier New" w:cs="Courier New"/>
+                          <w:color w:val="545454"/>
+                          <w:shd w:val="clear" w:color="auto" w:fill="FEFEFE"/>
+                          <w:lang w:eastAsia="en-ID"/>
+                        </w:rPr>
+                      </w:pPr>
+                      <w:r>
+                        <w:rPr>
+                          <w:rFonts w:ascii="Courier New" w:eastAsia="Times New Roman" w:hAnsi="Courier New" w:cs="Courier New"/>
+                          <w:color w:val="545454"/>
+                          <w:shd w:val="clear" w:color="auto" w:fill="FEFEFE"/>
+                          <w:lang w:eastAsia="en-ID"/>
+                        </w:rPr>
+                        <w:t xml:space="preserve">    public </w:t>
+                      </w:r>
+                      <w:r>
+                        <w:rPr>
+                          <w:rFonts w:ascii="Courier New" w:eastAsia="Times New Roman" w:hAnsi="Courier New" w:cs="Courier New"/>
+                          <w:color w:val="007FAA"/>
+                          <w:lang w:eastAsia="en-ID"/>
+                        </w:rPr>
+                        <w:t>Pegawai</w:t>
+                      </w:r>
+                      <w:r>
+                        <w:rPr>
+                          <w:rFonts w:ascii="Courier New" w:eastAsia="Times New Roman" w:hAnsi="Courier New" w:cs="Courier New"/>
+                          <w:color w:val="545454"/>
+                          <w:shd w:val="clear" w:color="auto" w:fill="FEFEFE"/>
+                          <w:lang w:eastAsia="en-ID"/>
+                        </w:rPr>
+                        <w:t>() {}</w:t>
+                      </w:r>
+                    </w:p>
+                    <w:p>
+                      <w:pPr>
+                        <w:spacing w:after="0" w:line="240" w:lineRule="auto"/>
+                        <w:rPr>
+                          <w:rFonts w:ascii="Courier New" w:eastAsia="Times New Roman" w:hAnsi="Courier New" w:cs="Courier New"/>
+                          <w:color w:val="545454"/>
+                          <w:shd w:val="clear" w:color="auto" w:fill="FEFEFE"/>
+                          <w:lang w:eastAsia="en-ID"/>
+                        </w:rPr>
+                      </w:pPr>
+                      <w:r>
+                        <w:rPr>
+                          <w:rFonts w:ascii="Courier New" w:eastAsia="Times New Roman" w:hAnsi="Courier New" w:cs="Courier New"/>
+                          <w:color w:val="545454"/>
+                          <w:shd w:val="clear" w:color="auto" w:fill="FEFEFE"/>
+                          <w:lang w:eastAsia="en-ID"/>
+                        </w:rPr>
+                        <w:t xml:space="preserve">    public </w:t>
+                      </w:r>
+                      <w:r>
+                        <w:rPr>
+                          <w:rFonts w:ascii="Courier New" w:eastAsia="Times New Roman" w:hAnsi="Courier New" w:cs="Courier New"/>
+                          <w:color w:val="007FAA"/>
+                          <w:lang w:eastAsia="en-ID"/>
+                        </w:rPr>
+                        <w:t>Pegawai</w:t>
+                      </w:r>
+                      <w:r>
+                        <w:rPr>
+                          <w:rFonts w:ascii="Courier New" w:eastAsia="Times New Roman" w:hAnsi="Courier New" w:cs="Courier New"/>
+                          <w:color w:val="545454"/>
+                          <w:shd w:val="clear" w:color="auto" w:fill="FEFEFE"/>
+                          <w:lang w:eastAsia="en-ID"/>
+                        </w:rPr>
+                        <w:t>(</w:t>
+                      </w:r>
+                      <w:r>
+                        <w:rPr>
+                          <w:rFonts w:ascii="Courier New" w:eastAsia="Times New Roman" w:hAnsi="Courier New" w:cs="Courier New"/>
+                          <w:color w:val="007FAA"/>
+                          <w:lang w:eastAsia="en-ID"/>
+                        </w:rPr>
+                        <w:t>String</w:t>
+                      </w:r>
+                      <w:r>
+                        <w:rPr>
+                          <w:rFonts w:ascii="Courier New" w:eastAsia="Times New Roman" w:hAnsi="Courier New" w:cs="Courier New"/>
+                          <w:color w:val="545454"/>
+                          <w:shd w:val="clear" w:color="auto" w:fill="FEFEFE"/>
+                          <w:lang w:eastAsia="en-ID"/>
+                        </w:rPr>
+                        <w:t xml:space="preserve"> nip, </w:t>
+                      </w:r>
+                      <w:r>
+                        <w:rPr>
+                          <w:rFonts w:ascii="Courier New" w:eastAsia="Times New Roman" w:hAnsi="Courier New" w:cs="Courier New"/>
+                          <w:color w:val="007FAA"/>
+                          <w:lang w:eastAsia="en-ID"/>
+                        </w:rPr>
+                        <w:t>String</w:t>
+                      </w:r>
+                      <w:r>
+                        <w:rPr>
+                          <w:rFonts w:ascii="Courier New" w:eastAsia="Times New Roman" w:hAnsi="Courier New" w:cs="Courier New"/>
+                          <w:color w:val="545454"/>
+                          <w:shd w:val="clear" w:color="auto" w:fill="FEFEFE"/>
+                          <w:lang w:eastAsia="en-ID"/>
+                        </w:rPr>
+                        <w:t xml:space="preserve"> nama) {</w:t>
+                      </w:r>
+                    </w:p>
+                    <w:p>
+                      <w:pPr>
+                        <w:spacing w:after="0" w:line="240" w:lineRule="auto"/>
+                        <w:rPr>
+                          <w:rFonts w:ascii="Courier New" w:eastAsia="Times New Roman" w:hAnsi="Courier New" w:cs="Courier New"/>
+                          <w:color w:val="545454"/>
+                          <w:shd w:val="clear" w:color="auto" w:fill="FEFEFE"/>
+                          <w:lang w:eastAsia="en-ID"/>
+                        </w:rPr>
+                      </w:pPr>
+                      <w:r>
+                        <w:rPr>
+                          <w:rFonts w:ascii="Courier New" w:eastAsia="Times New Roman" w:hAnsi="Courier New" w:cs="Courier New"/>
+                          <w:color w:val="545454"/>
+                          <w:shd w:val="clear" w:color="auto" w:fill="FEFEFE"/>
+                          <w:lang w:eastAsia="en-ID"/>
+                        </w:rPr>
+                        <w:t xml:space="preserve">        </w:t>
+                      </w:r>
+                      <w:r>
+                        <w:rPr>
+                          <w:rFonts w:ascii="Courier New" w:eastAsia="Times New Roman" w:hAnsi="Courier New" w:cs="Courier New"/>
+                          <w:color w:val="D91E18"/>
+                          <w:lang w:eastAsia="en-ID"/>
+                        </w:rPr>
+                        <w:t>this</w:t>
+                      </w:r>
+                      <w:r>
+                        <w:rPr>
+                          <w:rFonts w:ascii="Courier New" w:eastAsia="Times New Roman" w:hAnsi="Courier New" w:cs="Courier New"/>
+                          <w:color w:val="545454"/>
+                          <w:shd w:val="clear" w:color="auto" w:fill="FEFEFE"/>
+                          <w:lang w:eastAsia="en-ID"/>
+                        </w:rPr>
+                        <w:t>.</w:t>
+                      </w:r>
+                      <w:r>
+                        <w:rPr>
+                          <w:rFonts w:ascii="Courier New" w:eastAsia="Times New Roman" w:hAnsi="Courier New" w:cs="Courier New"/>
+                          <w:color w:val="545454"/>
+                          <w:lang w:eastAsia="en-ID"/>
+                        </w:rPr>
+                        <w:t>nip</w:t>
+                      </w:r>
+                      <w:r>
+                        <w:rPr>
+                          <w:rFonts w:ascii="Courier New" w:eastAsia="Times New Roman" w:hAnsi="Courier New" w:cs="Courier New"/>
+                          <w:color w:val="545454"/>
+                          <w:shd w:val="clear" w:color="auto" w:fill="FEFEFE"/>
+                          <w:lang w:eastAsia="en-ID"/>
+                        </w:rPr>
+                        <w:t xml:space="preserve"> = nip;</w:t>
+                      </w:r>
+                    </w:p>
+                    <w:p>
+                      <w:pPr>
+                        <w:spacing w:after="0" w:line="240" w:lineRule="auto"/>
+                        <w:rPr>
+                          <w:rFonts w:ascii="Courier New" w:eastAsia="Times New Roman" w:hAnsi="Courier New" w:cs="Courier New"/>
+                          <w:color w:val="545454"/>
+                          <w:shd w:val="clear" w:color="auto" w:fill="FEFEFE"/>
+                          <w:lang w:eastAsia="en-ID"/>
+                        </w:rPr>
+                      </w:pPr>
+                      <w:r>
+                        <w:rPr>
+                          <w:rFonts w:ascii="Courier New" w:eastAsia="Times New Roman" w:hAnsi="Courier New" w:cs="Courier New"/>
+                          <w:color w:val="545454"/>
+                          <w:shd w:val="clear" w:color="auto" w:fill="FEFEFE"/>
+                          <w:lang w:eastAsia="en-ID"/>
+                        </w:rPr>
+                        <w:t xml:space="preserve">        </w:t>
+                      </w:r>
+                      <w:r>
+                        <w:rPr>
+                          <w:rFonts w:ascii="Courier New" w:eastAsia="Times New Roman" w:hAnsi="Courier New" w:cs="Courier New"/>
+                          <w:color w:val="D91E18"/>
+                          <w:lang w:eastAsia="en-ID"/>
+                        </w:rPr>
+                        <w:t>this</w:t>
+                      </w:r>
+                      <w:r>
+                        <w:rPr>
+                          <w:rFonts w:ascii="Courier New" w:eastAsia="Times New Roman" w:hAnsi="Courier New" w:cs="Courier New"/>
+                          <w:color w:val="545454"/>
+                          <w:shd w:val="clear" w:color="auto" w:fill="FEFEFE"/>
+                          <w:lang w:eastAsia="en-ID"/>
+                        </w:rPr>
+                        <w:t>.</w:t>
+                      </w:r>
+                      <w:r>
+                        <w:rPr>
+                          <w:rFonts w:ascii="Courier New" w:eastAsia="Times New Roman" w:hAnsi="Courier New" w:cs="Courier New"/>
+                          <w:color w:val="545454"/>
+                          <w:lang w:eastAsia="en-ID"/>
+                        </w:rPr>
+                        <w:t>nama</w:t>
+                      </w:r>
+                      <w:r>
+                        <w:rPr>
+                          <w:rFonts w:ascii="Courier New" w:eastAsia="Times New Roman" w:hAnsi="Courier New" w:cs="Courier New"/>
+                          <w:color w:val="545454"/>
+                          <w:shd w:val="clear" w:color="auto" w:fill="FEFEFE"/>
+                          <w:lang w:eastAsia="en-ID"/>
+                        </w:rPr>
+                        <w:t xml:space="preserve"> = nama;</w:t>
+                      </w:r>
+                    </w:p>
+                    <w:p>
+                      <w:pPr>
+                        <w:spacing w:after="0" w:line="240" w:lineRule="auto"/>
+                        <w:rPr>
+                          <w:rFonts w:ascii="Courier New" w:eastAsia="Times New Roman" w:hAnsi="Courier New" w:cs="Courier New"/>
+                          <w:color w:val="545454"/>
+                          <w:shd w:val="clear" w:color="auto" w:fill="FEFEFE"/>
+                          <w:lang w:eastAsia="en-ID"/>
+                        </w:rPr>
+                      </w:pPr>
+                      <w:r>
+                        <w:rPr>
+                          <w:rFonts w:ascii="Courier New" w:eastAsia="Times New Roman" w:hAnsi="Courier New" w:cs="Courier New"/>
+                          <w:color w:val="545454"/>
+                          <w:shd w:val="clear" w:color="auto" w:fill="FEFEFE"/>
+                          <w:lang w:eastAsia="en-ID"/>
+                        </w:rPr>
+                        <w:t xml:space="preserve">    }</w:t>
+                      </w:r>
+                    </w:p>
+                    <w:p>
+                      <w:pPr>
+                        <w:spacing w:after="0" w:line="240" w:lineRule="auto"/>
+                        <w:rPr>
+                          <w:rFonts w:ascii="Courier New" w:eastAsia="Times New Roman" w:hAnsi="Courier New" w:cs="Courier New"/>
+                          <w:color w:val="545454"/>
+                          <w:shd w:val="clear" w:color="auto" w:fill="FEFEFE"/>
+                          <w:lang w:eastAsia="en-ID"/>
+                        </w:rPr>
+                      </w:pPr>
+                      <w:r>
+                        <w:rPr>
+                          <w:rFonts w:ascii="Courier New" w:eastAsia="Times New Roman" w:hAnsi="Courier New" w:cs="Courier New"/>
+                          <w:color w:val="545454"/>
+                          <w:shd w:val="clear" w:color="auto" w:fill="FEFEFE"/>
+                          <w:lang w:eastAsia="en-ID"/>
+                        </w:rPr>
+                        <w:t xml:space="preserve">    public </w:t>
+                      </w:r>
+                      <w:r>
+                        <w:rPr>
+                          <w:rFonts w:ascii="Courier New" w:eastAsia="Times New Roman" w:hAnsi="Courier New" w:cs="Courier New"/>
+                          <w:color w:val="007FAA"/>
+                          <w:lang w:eastAsia="en-ID"/>
+                        </w:rPr>
+                        <w:t>String</w:t>
+                      </w:r>
+                      <w:r>
+                        <w:rPr>
+                          <w:rFonts w:ascii="Courier New" w:eastAsia="Times New Roman" w:hAnsi="Courier New" w:cs="Courier New"/>
+                          <w:color w:val="545454"/>
+                          <w:shd w:val="clear" w:color="auto" w:fill="FEFEFE"/>
+                          <w:lang w:eastAsia="en-ID"/>
+                        </w:rPr>
+                        <w:t xml:space="preserve"> </w:t>
+                      </w:r>
+                      <w:r>
+                        <w:rPr>
+                          <w:rFonts w:ascii="Courier New" w:eastAsia="Times New Roman" w:hAnsi="Courier New" w:cs="Courier New"/>
+                          <w:color w:val="007FAA"/>
+                          <w:lang w:eastAsia="en-ID"/>
+                        </w:rPr>
+                        <w:t>getNip</w:t>
+                      </w:r>
+                      <w:r>
+                        <w:rPr>
+                          <w:rFonts w:ascii="Courier New" w:eastAsia="Times New Roman" w:hAnsi="Courier New" w:cs="Courier New"/>
+                          <w:color w:val="545454"/>
+                          <w:shd w:val="clear" w:color="auto" w:fill="FEFEFE"/>
+                          <w:lang w:eastAsia="en-ID"/>
+                        </w:rPr>
+                        <w:t>() {</w:t>
+                      </w:r>
+                    </w:p>
+                    <w:p>
+                      <w:pPr>
+                        <w:spacing w:after="0" w:line="240" w:lineRule="auto"/>
+                        <w:rPr>
+                          <w:rFonts w:ascii="Courier New" w:eastAsia="Times New Roman" w:hAnsi="Courier New" w:cs="Courier New"/>
+                          <w:color w:val="545454"/>
+                          <w:shd w:val="clear" w:color="auto" w:fill="FEFEFE"/>
+                          <w:lang w:eastAsia="en-ID"/>
+                        </w:rPr>
+                      </w:pPr>
+                      <w:r>
+                        <w:rPr>
+                          <w:rFonts w:ascii="Courier New" w:eastAsia="Times New Roman" w:hAnsi="Courier New" w:cs="Courier New"/>
+                          <w:color w:val="545454"/>
+                          <w:shd w:val="clear" w:color="auto" w:fill="FEFEFE"/>
+                          <w:lang w:eastAsia="en-ID"/>
+                        </w:rPr>
+                        <w:t xml:space="preserve">        </w:t>
+                      </w:r>
+                      <w:r>
+                        <w:rPr>
+                          <w:rFonts w:ascii="Courier New" w:eastAsia="Times New Roman" w:hAnsi="Courier New" w:cs="Courier New"/>
+                          <w:color w:val="7928A1"/>
+                          <w:lang w:eastAsia="en-ID"/>
+                        </w:rPr>
+                        <w:t>return</w:t>
+                      </w:r>
+                      <w:r>
+                        <w:rPr>
+                          <w:rFonts w:ascii="Courier New" w:eastAsia="Times New Roman" w:hAnsi="Courier New" w:cs="Courier New"/>
+                          <w:color w:val="545454"/>
+                          <w:shd w:val="clear" w:color="auto" w:fill="FEFEFE"/>
+                          <w:lang w:eastAsia="en-ID"/>
+                        </w:rPr>
+                        <w:t xml:space="preserve"> nip;</w:t>
+                      </w:r>
+                    </w:p>
+                    <w:p>
+                      <w:pPr>
+                        <w:spacing w:after="0" w:line="240" w:lineRule="auto"/>
+                        <w:rPr>
+                          <w:rFonts w:ascii="Courier New" w:eastAsia="Times New Roman" w:hAnsi="Courier New" w:cs="Courier New"/>
+                          <w:color w:val="545454"/>
+                          <w:shd w:val="clear" w:color="auto" w:fill="FEFEFE"/>
+                          <w:lang w:eastAsia="en-ID"/>
+                        </w:rPr>
+                      </w:pPr>
+                      <w:r>
+                        <w:rPr>
+                          <w:rFonts w:ascii="Courier New" w:eastAsia="Times New Roman" w:hAnsi="Courier New" w:cs="Courier New"/>
+                          <w:color w:val="545454"/>
+                          <w:shd w:val="clear" w:color="auto" w:fill="FEFEFE"/>
+                          <w:lang w:eastAsia="en-ID"/>
+                        </w:rPr>
+                        <w:t xml:space="preserve">    }</w:t>
+                      </w:r>
+                    </w:p>
+                    <w:p>
+                      <w:pPr>
+                        <w:spacing w:after="0" w:line="240" w:lineRule="auto"/>
+                        <w:rPr>
+                          <w:rFonts w:ascii="Courier New" w:eastAsia="Times New Roman" w:hAnsi="Courier New" w:cs="Courier New"/>
+                          <w:color w:val="545454"/>
+                          <w:shd w:val="clear" w:color="auto" w:fill="FEFEFE"/>
+                          <w:lang w:eastAsia="en-ID"/>
+                        </w:rPr>
+                      </w:pPr>
+                      <w:r>
+                        <w:rPr>
+                          <w:rFonts w:ascii="Courier New" w:eastAsia="Times New Roman" w:hAnsi="Courier New" w:cs="Courier New"/>
+                          <w:color w:val="545454"/>
+                          <w:shd w:val="clear" w:color="auto" w:fill="FEFEFE"/>
+                          <w:lang w:eastAsia="en-ID"/>
+                        </w:rPr>
+                        <w:t xml:space="preserve">    public </w:t>
+                      </w:r>
+                      <w:r>
+                        <w:rPr>
+                          <w:rFonts w:ascii="Courier New" w:eastAsia="Times New Roman" w:hAnsi="Courier New" w:cs="Courier New"/>
+                          <w:color w:val="7928A1"/>
+                          <w:lang w:eastAsia="en-ID"/>
+                        </w:rPr>
+                        <w:t>void</w:t>
+                      </w:r>
+                      <w:r>
+                        <w:rPr>
+                          <w:rFonts w:ascii="Courier New" w:eastAsia="Times New Roman" w:hAnsi="Courier New" w:cs="Courier New"/>
+                          <w:color w:val="545454"/>
+                          <w:shd w:val="clear" w:color="auto" w:fill="FEFEFE"/>
+                          <w:lang w:eastAsia="en-ID"/>
+                        </w:rPr>
+                        <w:t xml:space="preserve"> </w:t>
+                      </w:r>
+                      <w:r>
+                        <w:rPr>
+                          <w:rFonts w:ascii="Courier New" w:eastAsia="Times New Roman" w:hAnsi="Courier New" w:cs="Courier New"/>
+                          <w:color w:val="007FAA"/>
+                          <w:lang w:eastAsia="en-ID"/>
+                        </w:rPr>
+                        <w:t>setNip</w:t>
+                      </w:r>
+                      <w:r>
+                        <w:rPr>
+                          <w:rFonts w:ascii="Courier New" w:eastAsia="Times New Roman" w:hAnsi="Courier New" w:cs="Courier New"/>
+                          <w:color w:val="545454"/>
+                          <w:shd w:val="clear" w:color="auto" w:fill="FEFEFE"/>
+                          <w:lang w:eastAsia="en-ID"/>
+                        </w:rPr>
+                        <w:t>(</w:t>
+                      </w:r>
+                      <w:r>
+                        <w:rPr>
+                          <w:rFonts w:ascii="Courier New" w:eastAsia="Times New Roman" w:hAnsi="Courier New" w:cs="Courier New"/>
+                          <w:color w:val="AA5D00"/>
+                          <w:lang w:eastAsia="en-ID"/>
+                        </w:rPr>
+                        <w:t>String nip</w:t>
+                      </w:r>
+                      <w:r>
+                        <w:rPr>
+                          <w:rFonts w:ascii="Courier New" w:eastAsia="Times New Roman" w:hAnsi="Courier New" w:cs="Courier New"/>
+                          <w:color w:val="545454"/>
+                          <w:shd w:val="clear" w:color="auto" w:fill="FEFEFE"/>
+                          <w:lang w:eastAsia="en-ID"/>
+                        </w:rPr>
+                        <w:t>) {</w:t>
+                      </w:r>
+                    </w:p>
+                    <w:p>
+                      <w:pPr>
+                        <w:spacing w:after="0" w:line="240" w:lineRule="auto"/>
+                        <w:rPr>
+                          <w:rFonts w:ascii="Courier New" w:eastAsia="Times New Roman" w:hAnsi="Courier New" w:cs="Courier New"/>
+                          <w:color w:val="545454"/>
+                          <w:shd w:val="clear" w:color="auto" w:fill="FEFEFE"/>
+                          <w:lang w:eastAsia="en-ID"/>
+                        </w:rPr>
+                      </w:pPr>
+                      <w:r>
+                        <w:rPr>
+                          <w:rFonts w:ascii="Courier New" w:eastAsia="Times New Roman" w:hAnsi="Courier New" w:cs="Courier New"/>
+                          <w:color w:val="545454"/>
+                          <w:shd w:val="clear" w:color="auto" w:fill="FEFEFE"/>
+                          <w:lang w:eastAsia="en-ID"/>
+                        </w:rPr>
+                        <w:t xml:space="preserve">        </w:t>
+                      </w:r>
+                      <w:r>
+                        <w:rPr>
+                          <w:rFonts w:ascii="Courier New" w:eastAsia="Times New Roman" w:hAnsi="Courier New" w:cs="Courier New"/>
+                          <w:color w:val="D91E18"/>
+                          <w:lang w:eastAsia="en-ID"/>
+                        </w:rPr>
+                        <w:t>this</w:t>
+                      </w:r>
+                      <w:r>
+                        <w:rPr>
+                          <w:rFonts w:ascii="Courier New" w:eastAsia="Times New Roman" w:hAnsi="Courier New" w:cs="Courier New"/>
+                          <w:color w:val="545454"/>
+                          <w:shd w:val="clear" w:color="auto" w:fill="FEFEFE"/>
+                          <w:lang w:eastAsia="en-ID"/>
+                        </w:rPr>
+                        <w:t>.</w:t>
+                      </w:r>
+                      <w:r>
+                        <w:rPr>
+                          <w:rFonts w:ascii="Courier New" w:eastAsia="Times New Roman" w:hAnsi="Courier New" w:cs="Courier New"/>
+                          <w:color w:val="545454"/>
+                          <w:lang w:eastAsia="en-ID"/>
+                        </w:rPr>
+                        <w:t>nip</w:t>
+                      </w:r>
+                      <w:r>
+                        <w:rPr>
+                          <w:rFonts w:ascii="Courier New" w:eastAsia="Times New Roman" w:hAnsi="Courier New" w:cs="Courier New"/>
+                          <w:color w:val="545454"/>
+                          <w:shd w:val="clear" w:color="auto" w:fill="FEFEFE"/>
+                          <w:lang w:eastAsia="en-ID"/>
+                        </w:rPr>
+                        <w:t xml:space="preserve"> = nip;</w:t>
+                      </w:r>
+                    </w:p>
+                    <w:p>
+                      <w:pPr>
+                        <w:spacing w:after="0" w:line="240" w:lineRule="auto"/>
+                        <w:rPr>
+                          <w:rFonts w:ascii="Courier New" w:eastAsia="Times New Roman" w:hAnsi="Courier New" w:cs="Courier New"/>
+                          <w:color w:val="545454"/>
+                          <w:shd w:val="clear" w:color="auto" w:fill="FEFEFE"/>
+                          <w:lang w:eastAsia="en-ID"/>
+                        </w:rPr>
+                      </w:pPr>
+                      <w:r>
+                        <w:rPr>
+                          <w:rFonts w:ascii="Courier New" w:eastAsia="Times New Roman" w:hAnsi="Courier New" w:cs="Courier New"/>
+                          <w:color w:val="545454"/>
+                          <w:shd w:val="clear" w:color="auto" w:fill="FEFEFE"/>
+                          <w:lang w:eastAsia="en-ID"/>
+                        </w:rPr>
+                        <w:t xml:space="preserve">    }</w:t>
+                      </w:r>
+                    </w:p>
+                    <w:p>
+                      <w:pPr>
+                        <w:spacing w:after="0" w:line="240" w:lineRule="auto"/>
+                        <w:rPr>
+                          <w:rFonts w:ascii="Courier New" w:eastAsia="Times New Roman" w:hAnsi="Courier New" w:cs="Courier New"/>
+                          <w:color w:val="545454"/>
+                          <w:shd w:val="clear" w:color="auto" w:fill="FEFEFE"/>
+                          <w:lang w:eastAsia="en-ID"/>
+                        </w:rPr>
+                      </w:pPr>
+                      <w:r>
+                        <w:rPr>
+                          <w:rFonts w:ascii="Courier New" w:eastAsia="Times New Roman" w:hAnsi="Courier New" w:cs="Courier New"/>
+                          <w:color w:val="545454"/>
+                          <w:shd w:val="clear" w:color="auto" w:fill="FEFEFE"/>
+                          <w:lang w:eastAsia="en-ID"/>
+                        </w:rPr>
+                        <w:t xml:space="preserve">    public </w:t>
+                      </w:r>
+                      <w:r>
+                        <w:rPr>
+                          <w:rFonts w:ascii="Courier New" w:eastAsia="Times New Roman" w:hAnsi="Courier New" w:cs="Courier New"/>
+                          <w:color w:val="007FAA"/>
+                          <w:lang w:eastAsia="en-ID"/>
+                        </w:rPr>
+                        <w:t>String</w:t>
+                      </w:r>
+                      <w:r>
+                        <w:rPr>
+                          <w:rFonts w:ascii="Courier New" w:eastAsia="Times New Roman" w:hAnsi="Courier New" w:cs="Courier New"/>
+                          <w:color w:val="545454"/>
+                          <w:shd w:val="clear" w:color="auto" w:fill="FEFEFE"/>
+                          <w:lang w:eastAsia="en-ID"/>
+                        </w:rPr>
+                        <w:t xml:space="preserve"> </w:t>
+                      </w:r>
+                      <w:r>
+                        <w:rPr>
+                          <w:rFonts w:ascii="Courier New" w:eastAsia="Times New Roman" w:hAnsi="Courier New" w:cs="Courier New"/>
+                          <w:color w:val="007FAA"/>
+                          <w:lang w:eastAsia="en-ID"/>
+                        </w:rPr>
+                        <w:t>getNama</w:t>
+                      </w:r>
+                      <w:r>
+                        <w:rPr>
+                          <w:rFonts w:ascii="Courier New" w:eastAsia="Times New Roman" w:hAnsi="Courier New" w:cs="Courier New"/>
+                          <w:color w:val="545454"/>
+                          <w:shd w:val="clear" w:color="auto" w:fill="FEFEFE"/>
+                          <w:lang w:eastAsia="en-ID"/>
+                        </w:rPr>
+                        <w:t>() {</w:t>
+                      </w:r>
+                    </w:p>
+                    <w:p>
+                      <w:pPr>
+                        <w:spacing w:after="0" w:line="240" w:lineRule="auto"/>
+                        <w:rPr>
+                          <w:rFonts w:ascii="Courier New" w:eastAsia="Times New Roman" w:hAnsi="Courier New" w:cs="Courier New"/>
+                          <w:color w:val="545454"/>
+                          <w:shd w:val="clear" w:color="auto" w:fill="FEFEFE"/>
+                          <w:lang w:eastAsia="en-ID"/>
+                        </w:rPr>
+                      </w:pPr>
+                      <w:r>
+                        <w:rPr>
+                          <w:rFonts w:ascii="Courier New" w:eastAsia="Times New Roman" w:hAnsi="Courier New" w:cs="Courier New"/>
+                          <w:color w:val="545454"/>
+                          <w:shd w:val="clear" w:color="auto" w:fill="FEFEFE"/>
+                          <w:lang w:eastAsia="en-ID"/>
+                        </w:rPr>
+                        <w:t xml:space="preserve">        </w:t>
+                      </w:r>
+                      <w:r>
+                        <w:rPr>
+                          <w:rFonts w:ascii="Courier New" w:eastAsia="Times New Roman" w:hAnsi="Courier New" w:cs="Courier New"/>
+                          <w:color w:val="7928A1"/>
+                          <w:lang w:eastAsia="en-ID"/>
+                        </w:rPr>
+                        <w:t>return</w:t>
+                      </w:r>
+                      <w:r>
+                        <w:rPr>
+                          <w:rFonts w:ascii="Courier New" w:eastAsia="Times New Roman" w:hAnsi="Courier New" w:cs="Courier New"/>
+                          <w:color w:val="545454"/>
+                          <w:shd w:val="clear" w:color="auto" w:fill="FEFEFE"/>
+                          <w:lang w:eastAsia="en-ID"/>
+                        </w:rPr>
+                        <w:t xml:space="preserve"> nama;</w:t>
+                      </w:r>
+                    </w:p>
+                    <w:p>
+                      <w:pPr>
+                        <w:spacing w:after="0" w:line="240" w:lineRule="auto"/>
+                        <w:rPr>
+                          <w:rFonts w:ascii="Courier New" w:eastAsia="Times New Roman" w:hAnsi="Courier New" w:cs="Courier New"/>
+                          <w:color w:val="545454"/>
+                          <w:shd w:val="clear" w:color="auto" w:fill="FEFEFE"/>
+                          <w:lang w:eastAsia="en-ID"/>
+                        </w:rPr>
+                      </w:pPr>
+                      <w:r>
+                        <w:rPr>
+                          <w:rFonts w:ascii="Courier New" w:eastAsia="Times New Roman" w:hAnsi="Courier New" w:cs="Courier New"/>
+                          <w:color w:val="545454"/>
+                          <w:shd w:val="clear" w:color="auto" w:fill="FEFEFE"/>
+                          <w:lang w:eastAsia="en-ID"/>
+                        </w:rPr>
+                        <w:t xml:space="preserve">    }</w:t>
+                      </w:r>
+                    </w:p>
+                    <w:p>
+                      <w:pPr>
+                        <w:spacing w:after="0" w:line="240" w:lineRule="auto"/>
+                        <w:rPr>
+                          <w:rFonts w:ascii="Courier New" w:eastAsia="Times New Roman" w:hAnsi="Courier New" w:cs="Courier New"/>
+                          <w:color w:val="545454"/>
+                          <w:shd w:val="clear" w:color="auto" w:fill="FEFEFE"/>
+                          <w:lang w:eastAsia="en-ID"/>
+                        </w:rPr>
+                      </w:pPr>
+                      <w:r>
+                        <w:rPr>
+                          <w:rFonts w:ascii="Courier New" w:eastAsia="Times New Roman" w:hAnsi="Courier New" w:cs="Courier New"/>
+                          <w:color w:val="545454"/>
+                          <w:shd w:val="clear" w:color="auto" w:fill="FEFEFE"/>
+                          <w:lang w:eastAsia="en-ID"/>
+                        </w:rPr>
+                        <w:t xml:space="preserve">    public </w:t>
+                      </w:r>
+                      <w:r>
+                        <w:rPr>
+                          <w:rFonts w:ascii="Courier New" w:eastAsia="Times New Roman" w:hAnsi="Courier New" w:cs="Courier New"/>
+                          <w:color w:val="7928A1"/>
+                          <w:lang w:eastAsia="en-ID"/>
+                        </w:rPr>
+                        <w:t>void</w:t>
+                      </w:r>
+                      <w:r>
+                        <w:rPr>
+                          <w:rFonts w:ascii="Courier New" w:eastAsia="Times New Roman" w:hAnsi="Courier New" w:cs="Courier New"/>
+                          <w:color w:val="545454"/>
+                          <w:shd w:val="clear" w:color="auto" w:fill="FEFEFE"/>
+                          <w:lang w:eastAsia="en-ID"/>
+                        </w:rPr>
+                        <w:t xml:space="preserve"> </w:t>
+                      </w:r>
+                      <w:r>
+                        <w:rPr>
+                          <w:rFonts w:ascii="Courier New" w:eastAsia="Times New Roman" w:hAnsi="Courier New" w:cs="Courier New"/>
+                          <w:color w:val="007FAA"/>
+                          <w:lang w:eastAsia="en-ID"/>
+                        </w:rPr>
+                        <w:t>setNama</w:t>
+                      </w:r>
+                      <w:r>
+                        <w:rPr>
+                          <w:rFonts w:ascii="Courier New" w:eastAsia="Times New Roman" w:hAnsi="Courier New" w:cs="Courier New"/>
+                          <w:color w:val="545454"/>
+                          <w:shd w:val="clear" w:color="auto" w:fill="FEFEFE"/>
+                          <w:lang w:eastAsia="en-ID"/>
+                        </w:rPr>
+                        <w:t>(</w:t>
+                      </w:r>
+                      <w:r>
+                        <w:rPr>
+                          <w:rFonts w:ascii="Courier New" w:eastAsia="Times New Roman" w:hAnsi="Courier New" w:cs="Courier New"/>
+                          <w:color w:val="AA5D00"/>
+                          <w:lang w:eastAsia="en-ID"/>
+                        </w:rPr>
+                        <w:t>String nama</w:t>
+                      </w:r>
+                      <w:r>
+                        <w:rPr>
+                          <w:rFonts w:ascii="Courier New" w:eastAsia="Times New Roman" w:hAnsi="Courier New" w:cs="Courier New"/>
+                          <w:color w:val="545454"/>
+                          <w:shd w:val="clear" w:color="auto" w:fill="FEFEFE"/>
+                          <w:lang w:eastAsia="en-ID"/>
+                        </w:rPr>
+                        <w:t>) {</w:t>
+                      </w:r>
+                    </w:p>
+                    <w:p>
+                      <w:pPr>
+                        <w:spacing w:after="0" w:line="240" w:lineRule="auto"/>
+                        <w:rPr>
+                          <w:rFonts w:ascii="Courier New" w:eastAsia="Times New Roman" w:hAnsi="Courier New" w:cs="Courier New"/>
+                          <w:color w:val="545454"/>
+                          <w:shd w:val="clear" w:color="auto" w:fill="FEFEFE"/>
+                          <w:lang w:eastAsia="en-ID"/>
+                        </w:rPr>
+                      </w:pPr>
+                      <w:r>
+                        <w:rPr>
+                          <w:rFonts w:ascii="Courier New" w:eastAsia="Times New Roman" w:hAnsi="Courier New" w:cs="Courier New"/>
+                          <w:color w:val="545454"/>
+                          <w:shd w:val="clear" w:color="auto" w:fill="FEFEFE"/>
+                          <w:lang w:eastAsia="en-ID"/>
+                        </w:rPr>
+                        <w:t xml:space="preserve">        </w:t>
+                      </w:r>
+                      <w:r>
+                        <w:rPr>
+                          <w:rFonts w:ascii="Courier New" w:eastAsia="Times New Roman" w:hAnsi="Courier New" w:cs="Courier New"/>
+                          <w:color w:val="D91E18"/>
+                          <w:lang w:eastAsia="en-ID"/>
+                        </w:rPr>
+                        <w:t>this</w:t>
+                      </w:r>
+                      <w:r>
+                        <w:rPr>
+                          <w:rFonts w:ascii="Courier New" w:eastAsia="Times New Roman" w:hAnsi="Courier New" w:cs="Courier New"/>
+                          <w:color w:val="545454"/>
+                          <w:shd w:val="clear" w:color="auto" w:fill="FEFEFE"/>
+                          <w:lang w:eastAsia="en-ID"/>
+                        </w:rPr>
+                        <w:t>.</w:t>
+                      </w:r>
+                      <w:r>
+                        <w:rPr>
+                          <w:rFonts w:ascii="Courier New" w:eastAsia="Times New Roman" w:hAnsi="Courier New" w:cs="Courier New"/>
+                          <w:color w:val="545454"/>
+                          <w:lang w:eastAsia="en-ID"/>
+                        </w:rPr>
+                        <w:t>nama</w:t>
+                      </w:r>
+                      <w:r>
+                        <w:rPr>
+                          <w:rFonts w:ascii="Courier New" w:eastAsia="Times New Roman" w:hAnsi="Courier New" w:cs="Courier New"/>
+                          <w:color w:val="545454"/>
+                          <w:shd w:val="clear" w:color="auto" w:fill="FEFEFE"/>
+                          <w:lang w:eastAsia="en-ID"/>
+                        </w:rPr>
+                        <w:t xml:space="preserve"> = nama;</w:t>
+                      </w:r>
+                    </w:p>
+                    <w:p>
+                      <w:pPr>
+                        <w:spacing w:after="0" w:line="240" w:lineRule="auto"/>
+                        <w:rPr>
+                          <w:rFonts w:ascii="Courier New" w:eastAsia="Times New Roman" w:hAnsi="Courier New" w:cs="Courier New"/>
+                          <w:color w:val="545454"/>
+                          <w:shd w:val="clear" w:color="auto" w:fill="FEFEFE"/>
+                          <w:lang w:eastAsia="en-ID"/>
+                        </w:rPr>
+                      </w:pPr>
+                      <w:r>
+                        <w:rPr>
+                          <w:rFonts w:ascii="Courier New" w:eastAsia="Times New Roman" w:hAnsi="Courier New" w:cs="Courier New"/>
+                          <w:color w:val="545454"/>
+                          <w:shd w:val="clear" w:color="auto" w:fill="FEFEFE"/>
+                          <w:lang w:eastAsia="en-ID"/>
+                        </w:rPr>
+                        <w:t xml:space="preserve">    }</w:t>
+                      </w:r>
+                    </w:p>
+                    <w:p>
+                      <w:pPr>
+                        <w:spacing w:after="0" w:line="240" w:lineRule="auto"/>
+                        <w:rPr>
+                          <w:rFonts w:ascii="Courier New" w:eastAsia="Times New Roman" w:hAnsi="Courier New" w:cs="Courier New"/>
+                          <w:color w:val="545454"/>
+                          <w:shd w:val="clear" w:color="auto" w:fill="FEFEFE"/>
+                          <w:lang w:eastAsia="en-ID"/>
+                        </w:rPr>
+                      </w:pPr>
+                      <w:r>
+                        <w:rPr>
+                          <w:rFonts w:ascii="Courier New" w:eastAsia="Times New Roman" w:hAnsi="Courier New" w:cs="Courier New"/>
+                          <w:color w:val="545454"/>
+                          <w:shd w:val="clear" w:color="auto" w:fill="FEFEFE"/>
+                          <w:lang w:eastAsia="en-ID"/>
+                        </w:rPr>
+                        <w:t xml:space="preserve">    public </w:t>
+                      </w:r>
+                      <w:r>
+                        <w:rPr>
+                          <w:rFonts w:ascii="Courier New" w:eastAsia="Times New Roman" w:hAnsi="Courier New" w:cs="Courier New"/>
+                          <w:color w:val="007FAA"/>
+                          <w:lang w:eastAsia="en-ID"/>
+                        </w:rPr>
+                        <w:t>String</w:t>
+                      </w:r>
+                      <w:r>
+                        <w:rPr>
+                          <w:rFonts w:ascii="Courier New" w:eastAsia="Times New Roman" w:hAnsi="Courier New" w:cs="Courier New"/>
+                          <w:color w:val="545454"/>
+                          <w:shd w:val="clear" w:color="auto" w:fill="FEFEFE"/>
+                          <w:lang w:eastAsia="en-ID"/>
+                        </w:rPr>
+                        <w:t xml:space="preserve"> </w:t>
+                      </w:r>
+                      <w:r>
+                        <w:rPr>
+                          <w:rFonts w:ascii="Courier New" w:eastAsia="Times New Roman" w:hAnsi="Courier New" w:cs="Courier New"/>
+                          <w:color w:val="007FAA"/>
+                          <w:lang w:eastAsia="en-ID"/>
+                        </w:rPr>
+                        <w:t>info</w:t>
+                      </w:r>
+                      <w:r>
+                        <w:rPr>
+                          <w:rFonts w:ascii="Courier New" w:eastAsia="Times New Roman" w:hAnsi="Courier New" w:cs="Courier New"/>
+                          <w:color w:val="545454"/>
+                          <w:shd w:val="clear" w:color="auto" w:fill="FEFEFE"/>
+                          <w:lang w:eastAsia="en-ID"/>
+                        </w:rPr>
+                        <w:t xml:space="preserve">() { </w:t>
+                      </w:r>
+                    </w:p>
+                    <w:p>
+                      <w:pPr>
+                        <w:spacing w:after="0" w:line="240" w:lineRule="auto"/>
+                        <w:rPr>
+                          <w:rFonts w:ascii="Courier New" w:eastAsia="Times New Roman" w:hAnsi="Courier New" w:cs="Courier New"/>
+                          <w:color w:val="545454"/>
+                          <w:shd w:val="clear" w:color="auto" w:fill="FEFEFE"/>
+                          <w:lang w:eastAsia="en-ID"/>
+                        </w:rPr>
+                      </w:pPr>
+                      <w:r>
+                        <w:rPr>
+                          <w:rFonts w:ascii="Courier New" w:eastAsia="Times New Roman" w:hAnsi="Courier New" w:cs="Courier New"/>
+                          <w:color w:val="545454"/>
+                          <w:shd w:val="clear" w:color="auto" w:fill="FEFEFE"/>
+                          <w:lang w:eastAsia="en-ID"/>
+                        </w:rPr>
+                        <w:t xml:space="preserve">        </w:t>
+                      </w:r>
+                      <w:r>
+                        <w:rPr>
+                          <w:rFonts w:ascii="Courier New" w:eastAsia="Times New Roman" w:hAnsi="Courier New" w:cs="Courier New"/>
+                          <w:color w:val="007FAA"/>
+                          <w:lang w:eastAsia="en-ID"/>
+                        </w:rPr>
+                        <w:t>String</w:t>
+                      </w:r>
+                      <w:r>
+                        <w:rPr>
+                          <w:rFonts w:ascii="Courier New" w:eastAsia="Times New Roman" w:hAnsi="Courier New" w:cs="Courier New"/>
+                          <w:color w:val="545454"/>
+                          <w:shd w:val="clear" w:color="auto" w:fill="FEFEFE"/>
+                          <w:lang w:eastAsia="en-ID"/>
+                        </w:rPr>
+                        <w:t xml:space="preserve"> info = </w:t>
+                      </w:r>
+                      <w:r>
+                        <w:rPr>
+                          <w:rFonts w:ascii="Courier New" w:eastAsia="Times New Roman" w:hAnsi="Courier New" w:cs="Courier New"/>
+                          <w:color w:val="008000"/>
+                          <w:lang w:eastAsia="en-ID"/>
+                        </w:rPr>
+                        <w:t>""</w:t>
+                      </w:r>
+                      <w:r>
+                        <w:rPr>
+                          <w:rFonts w:ascii="Courier New" w:eastAsia="Times New Roman" w:hAnsi="Courier New" w:cs="Courier New"/>
+                          <w:color w:val="545454"/>
+                          <w:shd w:val="clear" w:color="auto" w:fill="FEFEFE"/>
+                          <w:lang w:eastAsia="en-ID"/>
+                        </w:rPr>
+                        <w:t>;</w:t>
+                      </w:r>
+                    </w:p>
+                    <w:p>
+                      <w:pPr>
+                        <w:spacing w:after="0" w:line="240" w:lineRule="auto"/>
+                        <w:rPr>
+                          <w:rFonts w:ascii="Courier New" w:eastAsia="Times New Roman" w:hAnsi="Courier New" w:cs="Courier New"/>
+                          <w:color w:val="545454"/>
+                          <w:shd w:val="clear" w:color="auto" w:fill="FEFEFE"/>
+                          <w:lang w:eastAsia="en-ID"/>
+                        </w:rPr>
+                      </w:pPr>
+                      <w:r>
+                        <w:rPr>
+                          <w:rFonts w:ascii="Courier New" w:eastAsia="Times New Roman" w:hAnsi="Courier New" w:cs="Courier New"/>
+                          <w:color w:val="545454"/>
+                          <w:shd w:val="clear" w:color="auto" w:fill="FEFEFE"/>
+                          <w:lang w:eastAsia="en-ID"/>
+                        </w:rPr>
+                        <w:t xml:space="preserve">        info += </w:t>
+                      </w:r>
+                      <w:r>
+                        <w:rPr>
+                          <w:rFonts w:ascii="Courier New" w:eastAsia="Times New Roman" w:hAnsi="Courier New" w:cs="Courier New"/>
+                          <w:color w:val="008000"/>
+                          <w:lang w:eastAsia="en-ID"/>
+                        </w:rPr>
+                        <w:t>"Nip: "</w:t>
+                      </w:r>
+                      <w:r>
+                        <w:rPr>
+                          <w:rFonts w:ascii="Courier New" w:eastAsia="Times New Roman" w:hAnsi="Courier New" w:cs="Courier New"/>
+                          <w:color w:val="545454"/>
+                          <w:shd w:val="clear" w:color="auto" w:fill="FEFEFE"/>
+                          <w:lang w:eastAsia="en-ID"/>
+                        </w:rPr>
+                        <w:t xml:space="preserve"> + </w:t>
+                      </w:r>
+                      <w:r>
+                        <w:rPr>
+                          <w:rFonts w:ascii="Courier New" w:eastAsia="Times New Roman" w:hAnsi="Courier New" w:cs="Courier New"/>
+                          <w:color w:val="D91E18"/>
+                          <w:lang w:eastAsia="en-ID"/>
+                        </w:rPr>
+                        <w:t>this</w:t>
+                      </w:r>
+                      <w:r>
+                        <w:rPr>
+                          <w:rFonts w:ascii="Courier New" w:eastAsia="Times New Roman" w:hAnsi="Courier New" w:cs="Courier New"/>
+                          <w:color w:val="545454"/>
+                          <w:shd w:val="clear" w:color="auto" w:fill="FEFEFE"/>
+                          <w:lang w:eastAsia="en-ID"/>
+                        </w:rPr>
+                        <w:t>.</w:t>
+                      </w:r>
+                      <w:r>
+                        <w:rPr>
+                          <w:rFonts w:ascii="Courier New" w:eastAsia="Times New Roman" w:hAnsi="Courier New" w:cs="Courier New"/>
+                          <w:color w:val="545454"/>
+                          <w:lang w:eastAsia="en-ID"/>
+                        </w:rPr>
+                        <w:t>nip</w:t>
+                      </w:r>
+                      <w:r>
+                        <w:rPr>
+                          <w:rFonts w:ascii="Courier New" w:eastAsia="Times New Roman" w:hAnsi="Courier New" w:cs="Courier New"/>
+                          <w:color w:val="545454"/>
+                          <w:shd w:val="clear" w:color="auto" w:fill="FEFEFE"/>
+                          <w:lang w:eastAsia="en-ID"/>
+                        </w:rPr>
+                        <w:t xml:space="preserve"> + </w:t>
+                      </w:r>
+                      <w:r>
+                        <w:rPr>
+                          <w:rFonts w:ascii="Courier New" w:eastAsia="Times New Roman" w:hAnsi="Courier New" w:cs="Courier New"/>
+                          <w:color w:val="008000"/>
+                          <w:lang w:eastAsia="en-ID"/>
+                        </w:rPr>
+                        <w:t>"\n"</w:t>
+                      </w:r>
+                      <w:r>
+                        <w:rPr>
+                          <w:rFonts w:ascii="Courier New" w:eastAsia="Times New Roman" w:hAnsi="Courier New" w:cs="Courier New"/>
+                          <w:color w:val="545454"/>
+                          <w:shd w:val="clear" w:color="auto" w:fill="FEFEFE"/>
+                          <w:lang w:eastAsia="en-ID"/>
+                        </w:rPr>
+                        <w:t>;</w:t>
+                      </w:r>
+                    </w:p>
+                    <w:p>
+                      <w:pPr>
+                        <w:spacing w:after="0" w:line="240" w:lineRule="auto"/>
+                        <w:rPr>
+                          <w:rFonts w:ascii="Courier New" w:eastAsia="Times New Roman" w:hAnsi="Courier New" w:cs="Courier New"/>
+                          <w:color w:val="545454"/>
+                          <w:shd w:val="clear" w:color="auto" w:fill="FEFEFE"/>
+                          <w:lang w:eastAsia="en-ID"/>
+                        </w:rPr>
+                      </w:pPr>
+                      <w:r>
+                        <w:rPr>
+                          <w:rFonts w:ascii="Courier New" w:eastAsia="Times New Roman" w:hAnsi="Courier New" w:cs="Courier New"/>
+                          <w:color w:val="545454"/>
+                          <w:shd w:val="clear" w:color="auto" w:fill="FEFEFE"/>
+                          <w:lang w:eastAsia="en-ID"/>
+                        </w:rPr>
+                        <w:t xml:space="preserve">        info += </w:t>
+                      </w:r>
+                      <w:r>
+                        <w:rPr>
+                          <w:rFonts w:ascii="Courier New" w:eastAsia="Times New Roman" w:hAnsi="Courier New" w:cs="Courier New"/>
+                          <w:color w:val="008000"/>
+                          <w:lang w:eastAsia="en-ID"/>
+                        </w:rPr>
+                        <w:t>"Nama: "</w:t>
+                      </w:r>
+                      <w:r>
+                        <w:rPr>
+                          <w:rFonts w:ascii="Courier New" w:eastAsia="Times New Roman" w:hAnsi="Courier New" w:cs="Courier New"/>
+                          <w:color w:val="545454"/>
+                          <w:shd w:val="clear" w:color="auto" w:fill="FEFEFE"/>
+                          <w:lang w:eastAsia="en-ID"/>
+                        </w:rPr>
+                        <w:t xml:space="preserve"> + </w:t>
+                      </w:r>
+                      <w:r>
+                        <w:rPr>
+                          <w:rFonts w:ascii="Courier New" w:eastAsia="Times New Roman" w:hAnsi="Courier New" w:cs="Courier New"/>
+                          <w:color w:val="D91E18"/>
+                          <w:lang w:eastAsia="en-ID"/>
+                        </w:rPr>
+                        <w:t>this</w:t>
+                      </w:r>
+                      <w:r>
+                        <w:rPr>
+                          <w:rFonts w:ascii="Courier New" w:eastAsia="Times New Roman" w:hAnsi="Courier New" w:cs="Courier New"/>
+                          <w:color w:val="545454"/>
+                          <w:shd w:val="clear" w:color="auto" w:fill="FEFEFE"/>
+                          <w:lang w:eastAsia="en-ID"/>
+                        </w:rPr>
+                        <w:t>.</w:t>
+                      </w:r>
+                      <w:r>
+                        <w:rPr>
+                          <w:rFonts w:ascii="Courier New" w:eastAsia="Times New Roman" w:hAnsi="Courier New" w:cs="Courier New"/>
+                          <w:color w:val="545454"/>
+                          <w:lang w:eastAsia="en-ID"/>
+                        </w:rPr>
+                        <w:t>nama</w:t>
+                      </w:r>
+                      <w:r>
+                        <w:rPr>
+                          <w:rFonts w:ascii="Courier New" w:eastAsia="Times New Roman" w:hAnsi="Courier New" w:cs="Courier New"/>
+                          <w:color w:val="545454"/>
+                          <w:shd w:val="clear" w:color="auto" w:fill="FEFEFE"/>
+                          <w:lang w:eastAsia="en-ID"/>
+                        </w:rPr>
+                        <w:t xml:space="preserve"> + </w:t>
+                      </w:r>
+                      <w:r>
+                        <w:rPr>
+                          <w:rFonts w:ascii="Courier New" w:eastAsia="Times New Roman" w:hAnsi="Courier New" w:cs="Courier New"/>
+                          <w:color w:val="008000"/>
+                          <w:lang w:eastAsia="en-ID"/>
+                        </w:rPr>
+                        <w:t>"\n"</w:t>
+                      </w:r>
+                      <w:r>
+                        <w:rPr>
+                          <w:rFonts w:ascii="Courier New" w:eastAsia="Times New Roman" w:hAnsi="Courier New" w:cs="Courier New"/>
+                          <w:color w:val="545454"/>
+                          <w:shd w:val="clear" w:color="auto" w:fill="FEFEFE"/>
+                          <w:lang w:eastAsia="en-ID"/>
+                        </w:rPr>
+                        <w:t>;</w:t>
+                      </w:r>
+                    </w:p>
+                    <w:p>
+                      <w:pPr>
+                        <w:spacing w:after="0" w:line="240" w:lineRule="auto"/>
+                        <w:rPr>
+                          <w:rFonts w:ascii="Courier New" w:eastAsia="Times New Roman" w:hAnsi="Courier New" w:cs="Courier New"/>
+                          <w:color w:val="545454"/>
+                          <w:shd w:val="clear" w:color="auto" w:fill="FEFEFE"/>
+                          <w:lang w:eastAsia="en-ID"/>
+                        </w:rPr>
+                      </w:pPr>
+                      <w:r>
+                        <w:rPr>
+                          <w:rFonts w:ascii="Courier New" w:eastAsia="Times New Roman" w:hAnsi="Courier New" w:cs="Courier New"/>
+                          <w:color w:val="545454"/>
+                          <w:shd w:val="clear" w:color="auto" w:fill="FEFEFE"/>
+                          <w:lang w:eastAsia="en-ID"/>
+                        </w:rPr>
+                        <w:t xml:space="preserve">        </w:t>
+                      </w:r>
+                      <w:r>
+                        <w:rPr>
+                          <w:rFonts w:ascii="Courier New" w:eastAsia="Times New Roman" w:hAnsi="Courier New" w:cs="Courier New"/>
+                          <w:color w:val="7928A1"/>
+                          <w:lang w:eastAsia="en-ID"/>
+                        </w:rPr>
+                        <w:t>return</w:t>
+                      </w:r>
+                      <w:r>
+                        <w:rPr>
+                          <w:rFonts w:ascii="Courier New" w:eastAsia="Times New Roman" w:hAnsi="Courier New" w:cs="Courier New"/>
+                          <w:color w:val="545454"/>
+                          <w:shd w:val="clear" w:color="auto" w:fill="FEFEFE"/>
+                          <w:lang w:eastAsia="en-ID"/>
+                        </w:rPr>
+                        <w:t xml:space="preserve"> info;</w:t>
+                      </w:r>
+                    </w:p>
+                    <w:p>
+                      <w:pPr>
+                        <w:spacing w:after="0" w:line="240" w:lineRule="auto"/>
+                        <w:rPr>
+                          <w:rFonts w:ascii="Courier New" w:eastAsia="Times New Roman" w:hAnsi="Courier New" w:cs="Courier New"/>
+                          <w:color w:val="545454"/>
+                          <w:shd w:val="clear" w:color="auto" w:fill="FEFEFE"/>
+                          <w:lang w:eastAsia="en-ID"/>
+                        </w:rPr>
+                      </w:pPr>
+                      <w:r>
+                        <w:rPr>
+                          <w:rFonts w:ascii="Courier New" w:eastAsia="Times New Roman" w:hAnsi="Courier New" w:cs="Courier New"/>
+                          <w:color w:val="545454"/>
+                          <w:shd w:val="clear" w:color="auto" w:fill="FEFEFE"/>
+                          <w:lang w:eastAsia="en-ID"/>
+                        </w:rPr>
+                        <w:t xml:space="preserve">    } </w:t>
+                      </w:r>
+                    </w:p>
+                    <w:p>
+                      <w:pPr>
+                        <w:rPr>
+                          <w:rFonts w:ascii="Courier New" w:hAnsi="Courier New" w:cs="Courier New"/>
+                        </w:rPr>
+                      </w:pPr>
+                      <w:r>
+                        <w:rPr>
+                          <w:rFonts w:ascii="Courier New" w:eastAsia="Times New Roman" w:hAnsi="Courier New" w:cs="Courier New"/>
+                          <w:color w:val="545454"/>
+                          <w:shd w:val="clear" w:color="auto" w:fill="FEFEFE"/>
+                          <w:lang w:eastAsia="en-ID"/>
+                        </w:rPr>
+                        <w:t>}</w:t>
+                      </w:r>
+                    </w:p>
+                  </w:txbxContent>
+                </v:textbox>
+                <w10:wrap type="square" anchorx="margin"/>
+              </v:shape>
+            </w:pict>
+          </mc:Fallback>
+        </mc:AlternateContent>
+      </w:r>
+      <w:r>
+        <w:rPr>
+          <w:rFonts w:ascii="Times New Roman" w:hAnsi="Times New Roman" w:cs="Times New Roman"/>
+          <w:sz w:val="24"/>
+          <w:szCs w:val="24"/>
+        </w:rPr>
+        <w:t>Pegawai.java</w:t>
+      </w:r>
+    </w:p>
+    <w:p>
+      <w:pPr>
+        <w:spacing w:line="360" w:lineRule="auto"/>
+        <w:rPr>
+          <w:rFonts w:ascii="Times New Roman" w:hAnsi="Times New Roman" w:cs="Times New Roman"/>
+          <w:sz w:val="24"/>
+          <w:szCs w:val="24"/>
+        </w:rPr>
+      </w:pPr>
+    </w:p>
+    <w:p>
+      <w:pPr>
+        <w:spacing w:line="360" w:lineRule="auto"/>
+        <w:rPr>
+          <w:rFonts w:ascii="Times New Roman" w:hAnsi="Times New Roman" w:cs="Times New Roman"/>
+          <w:sz w:val="24"/>
+          <w:szCs w:val="24"/>
+        </w:rPr>
+      </w:pPr>
+    </w:p>
+    <w:p>
+      <w:pPr>
+        <w:spacing w:line="360" w:lineRule="auto"/>
+        <w:rPr>
+          <w:rFonts w:ascii="Times New Roman" w:hAnsi="Times New Roman" w:cs="Times New Roman"/>
+          <w:sz w:val="24"/>
+          <w:szCs w:val="24"/>
+        </w:rPr>
+      </w:pPr>
+    </w:p>
+    <w:p>
+      <w:pPr>
+        <w:spacing w:line="360" w:lineRule="auto"/>
+        <w:rPr>
+          <w:rFonts w:ascii="Times New Roman" w:hAnsi="Times New Roman" w:cs="Times New Roman"/>
+          <w:sz w:val="24"/>
+          <w:szCs w:val="24"/>
+        </w:rPr>
+      </w:pPr>
+    </w:p>
+    <w:p>
+      <w:pPr>
+        <w:spacing w:line="360" w:lineRule="auto"/>
+        <w:rPr>
+          <w:rFonts w:ascii="Times New Roman" w:hAnsi="Times New Roman" w:cs="Times New Roman"/>
+          <w:sz w:val="24"/>
+          <w:szCs w:val="24"/>
+        </w:rPr>
+      </w:pPr>
+    </w:p>
+    <w:p>
+      <w:pPr>
+        <w:spacing w:line="360" w:lineRule="auto"/>
+        <w:rPr>
+          <w:rFonts w:ascii="Times New Roman" w:hAnsi="Times New Roman" w:cs="Times New Roman"/>
+          <w:sz w:val="24"/>
+          <w:szCs w:val="24"/>
+        </w:rPr>
+      </w:pPr>
+    </w:p>
+    <w:p>
+      <w:pPr>
+        <w:spacing w:line="360" w:lineRule="auto"/>
+        <w:rPr>
+          <w:rFonts w:ascii="Times New Roman" w:hAnsi="Times New Roman" w:cs="Times New Roman"/>
+          <w:sz w:val="24"/>
+          <w:szCs w:val="24"/>
+        </w:rPr>
+      </w:pPr>
+    </w:p>
+    <w:p>
+      <w:pPr>
+        <w:spacing w:line="360" w:lineRule="auto"/>
+        <w:rPr>
+          <w:rFonts w:ascii="Times New Roman" w:hAnsi="Times New Roman" w:cs="Times New Roman"/>
+          <w:sz w:val="24"/>
+          <w:szCs w:val="24"/>
+        </w:rPr>
+      </w:pPr>
+    </w:p>
+    <w:p>
+      <w:pPr>
+        <w:spacing w:line="360" w:lineRule="auto"/>
+        <w:rPr>
+          <w:rFonts w:ascii="Times New Roman" w:hAnsi="Times New Roman" w:cs="Times New Roman"/>
+          <w:sz w:val="24"/>
+          <w:szCs w:val="24"/>
+        </w:rPr>
+      </w:pPr>
+    </w:p>
+    <w:p>
+      <w:pPr>
+        <w:spacing w:line="360" w:lineRule="auto"/>
+        <w:rPr>
+          <w:rFonts w:ascii="Times New Roman" w:hAnsi="Times New Roman" w:cs="Times New Roman"/>
+          <w:sz w:val="24"/>
+          <w:szCs w:val="24"/>
+        </w:rPr>
+      </w:pPr>
+      <w:r>
+        <w:rPr>
+          <w:rFonts w:ascii="Times New Roman" w:hAnsi="Times New Roman" w:cs="Times New Roman"/>
+          <w:noProof/>
+          <w:sz w:val="24"/>
+          <w:szCs w:val="24"/>
+        </w:rPr>
+        <w:lastRenderedPageBreak/>
+        <mc:AlternateContent>
+          <mc:Choice Requires="wps">
+            <w:drawing>
+              <wp:anchor distT="45720" distB="45720" distL="114300" distR="114300" simplePos="0" relativeHeight="251677696" behindDoc="0" locked="0" layoutInCell="1" allowOverlap="1" wp14:anchorId="497C34A2" wp14:editId="3C044F11">
+                <wp:simplePos x="0" y="0"/>
+                <wp:positionH relativeFrom="margin">
+                  <wp:align>right</wp:align>
+                </wp:positionH>
+                <wp:positionV relativeFrom="paragraph">
+                  <wp:posOffset>372110</wp:posOffset>
+                </wp:positionV>
+                <wp:extent cx="5698490" cy="8441690"/>
+                <wp:effectExtent l="0" t="0" r="16510" b="16510"/>
+                <wp:wrapSquare wrapText="bothSides"/>
+                <wp:docPr id="13" name="Text Box 2"/>
+                <wp:cNvGraphicFramePr>
+                  <a:graphicFrameLocks xmlns:a="http://schemas.openxmlformats.org/drawingml/2006/main"/>
+                </wp:cNvGraphicFramePr>
+                <a:graphic xmlns:a="http://schemas.openxmlformats.org/drawingml/2006/main">
+                  <a:graphicData uri="http://schemas.microsoft.com/office/word/2010/wordprocessingShape">
+                    <wps:wsp>
+                      <wps:cNvSpPr txBox="1">
+                        <a:spLocks noChangeArrowheads="1"/>
+                      </wps:cNvSpPr>
+                      <wps:spPr bwMode="auto">
+                        <a:xfrm>
+                          <a:off x="0" y="0"/>
+                          <a:ext cx="5698490" cy="8442251"/>
+                        </a:xfrm>
+                        <a:prstGeom prst="rect">
+                          <a:avLst/>
+                        </a:prstGeom>
+                        <a:solidFill>
+                          <a:srgbClr val="FFFFFF"/>
+                        </a:solidFill>
+                        <a:ln w="9525">
+                          <a:solidFill>
+                            <a:srgbClr val="000000"/>
+                          </a:solidFill>
+                          <a:miter lim="800000"/>
+                          <a:headEnd/>
+                          <a:tailEnd/>
+                        </a:ln>
+                      </wps:spPr>
+                      <wps:txbx>
+                        <w:txbxContent>
+                          <w:p>
+                            <w:pPr>
+                              <w:rPr>
+                                <w:rFonts w:ascii="Courier New" w:eastAsia="Times New Roman" w:hAnsi="Courier New" w:cs="Courier New"/>
+                                <w:color w:val="545454"/>
+                                <w:shd w:val="clear" w:color="auto" w:fill="FEFEFE"/>
+                                <w:lang w:eastAsia="en-ID"/>
+                              </w:rPr>
+                            </w:pPr>
+                            <w:r>
+                              <w:rPr>
+                                <w:rFonts w:ascii="Courier New" w:eastAsia="Times New Roman" w:hAnsi="Courier New" w:cs="Courier New"/>
+                                <w:color w:val="545454"/>
+                                <w:shd w:val="clear" w:color="auto" w:fill="FEFEFE"/>
+                                <w:lang w:eastAsia="en-ID"/>
+                              </w:rPr>
+                              <w:t xml:space="preserve">public </w:t>
+                            </w:r>
+                            <w:r>
+                              <w:rPr>
+                                <w:rFonts w:ascii="Courier New" w:eastAsia="Times New Roman" w:hAnsi="Courier New" w:cs="Courier New"/>
+                                <w:color w:val="7928A1"/>
+                                <w:lang w:eastAsia="en-ID"/>
+                              </w:rPr>
+                              <w:t>class</w:t>
+                            </w:r>
+                            <w:r>
+                              <w:rPr>
+                                <w:rFonts w:ascii="Courier New" w:eastAsia="Times New Roman" w:hAnsi="Courier New" w:cs="Courier New"/>
+                                <w:color w:val="545454"/>
+                                <w:shd w:val="clear" w:color="auto" w:fill="FEFEFE"/>
+                                <w:lang w:eastAsia="en-ID"/>
+                              </w:rPr>
+                              <w:t xml:space="preserve"> </w:t>
+                            </w:r>
+                            <w:r>
+                              <w:rPr>
+                                <w:rFonts w:ascii="Courier New" w:eastAsia="Times New Roman" w:hAnsi="Courier New" w:cs="Courier New"/>
+                                <w:color w:val="007FAA"/>
+                                <w:lang w:eastAsia="en-ID"/>
+                              </w:rPr>
+                              <w:t>KeretaApi</w:t>
+                            </w:r>
+                            <w:r>
+                              <w:rPr>
+                                <w:rFonts w:ascii="Courier New" w:eastAsia="Times New Roman" w:hAnsi="Courier New" w:cs="Courier New"/>
+                                <w:color w:val="545454"/>
+                                <w:shd w:val="clear" w:color="auto" w:fill="FEFEFE"/>
+                                <w:lang w:eastAsia="en-ID"/>
+                              </w:rPr>
+                              <w:t xml:space="preserve"> {</w:t>
+                            </w:r>
+                          </w:p>
+                          <w:p>
+                            <w:pPr>
+                              <w:spacing w:after="0" w:line="240" w:lineRule="auto"/>
+                              <w:rPr>
+                                <w:rFonts w:ascii="Courier New" w:eastAsia="Times New Roman" w:hAnsi="Courier New" w:cs="Courier New"/>
+                                <w:color w:val="545454"/>
+                                <w:shd w:val="clear" w:color="auto" w:fill="FEFEFE"/>
+                                <w:lang w:eastAsia="en-ID"/>
+                              </w:rPr>
+                            </w:pPr>
+                            <w:r>
+                              <w:rPr>
+                                <w:rFonts w:ascii="Courier New" w:eastAsia="Times New Roman" w:hAnsi="Courier New" w:cs="Courier New"/>
+                                <w:color w:val="545454"/>
+                                <w:shd w:val="clear" w:color="auto" w:fill="FEFEFE"/>
+                                <w:lang w:eastAsia="en-ID"/>
+                              </w:rPr>
+                              <w:t xml:space="preserve">    private </w:t>
+                            </w:r>
+                            <w:r>
+                              <w:rPr>
+                                <w:rFonts w:ascii="Courier New" w:eastAsia="Times New Roman" w:hAnsi="Courier New" w:cs="Courier New"/>
+                                <w:color w:val="007FAA"/>
+                                <w:lang w:eastAsia="en-ID"/>
+                              </w:rPr>
+                              <w:t>String</w:t>
+                            </w:r>
+                            <w:r>
+                              <w:rPr>
+                                <w:rFonts w:ascii="Courier New" w:eastAsia="Times New Roman" w:hAnsi="Courier New" w:cs="Courier New"/>
+                                <w:color w:val="545454"/>
+                                <w:shd w:val="clear" w:color="auto" w:fill="FEFEFE"/>
+                                <w:lang w:eastAsia="en-ID"/>
+                              </w:rPr>
+                              <w:t xml:space="preserve"> nama;</w:t>
+                            </w:r>
+                          </w:p>
+                          <w:p>
+                            <w:pPr>
+                              <w:spacing w:after="0" w:line="240" w:lineRule="auto"/>
+                              <w:rPr>
+                                <w:rFonts w:ascii="Courier New" w:eastAsia="Times New Roman" w:hAnsi="Courier New" w:cs="Courier New"/>
+                                <w:color w:val="545454"/>
+                                <w:shd w:val="clear" w:color="auto" w:fill="FEFEFE"/>
+                                <w:lang w:eastAsia="en-ID"/>
+                              </w:rPr>
+                            </w:pPr>
+                            <w:r>
+                              <w:rPr>
+                                <w:rFonts w:ascii="Courier New" w:eastAsia="Times New Roman" w:hAnsi="Courier New" w:cs="Courier New"/>
+                                <w:color w:val="545454"/>
+                                <w:shd w:val="clear" w:color="auto" w:fill="FEFEFE"/>
+                                <w:lang w:eastAsia="en-ID"/>
+                              </w:rPr>
+                              <w:t xml:space="preserve">    private </w:t>
+                            </w:r>
+                            <w:r>
+                              <w:rPr>
+                                <w:rFonts w:ascii="Courier New" w:eastAsia="Times New Roman" w:hAnsi="Courier New" w:cs="Courier New"/>
+                                <w:color w:val="007FAA"/>
+                                <w:lang w:eastAsia="en-ID"/>
+                              </w:rPr>
+                              <w:t>String</w:t>
+                            </w:r>
+                            <w:r>
+                              <w:rPr>
+                                <w:rFonts w:ascii="Courier New" w:eastAsia="Times New Roman" w:hAnsi="Courier New" w:cs="Courier New"/>
+                                <w:color w:val="545454"/>
+                                <w:shd w:val="clear" w:color="auto" w:fill="FEFEFE"/>
+                                <w:lang w:eastAsia="en-ID"/>
+                              </w:rPr>
+                              <w:t xml:space="preserve"> kelas;</w:t>
+                            </w:r>
+                          </w:p>
+                          <w:p>
+                            <w:pPr>
+                              <w:spacing w:after="0" w:line="240" w:lineRule="auto"/>
+                              <w:rPr>
+                                <w:rFonts w:ascii="Courier New" w:eastAsia="Times New Roman" w:hAnsi="Courier New" w:cs="Courier New"/>
+                                <w:color w:val="545454"/>
+                                <w:shd w:val="clear" w:color="auto" w:fill="FEFEFE"/>
+                                <w:lang w:eastAsia="en-ID"/>
+                              </w:rPr>
+                            </w:pPr>
+                            <w:r>
+                              <w:rPr>
+                                <w:rFonts w:ascii="Courier New" w:eastAsia="Times New Roman" w:hAnsi="Courier New" w:cs="Courier New"/>
+                                <w:color w:val="545454"/>
+                                <w:shd w:val="clear" w:color="auto" w:fill="FEFEFE"/>
+                                <w:lang w:eastAsia="en-ID"/>
+                              </w:rPr>
+                              <w:t xml:space="preserve">    private </w:t>
+                            </w:r>
+                            <w:r>
+                              <w:rPr>
+                                <w:rFonts w:ascii="Courier New" w:eastAsia="Times New Roman" w:hAnsi="Courier New" w:cs="Courier New"/>
+                                <w:color w:val="007FAA"/>
+                                <w:lang w:eastAsia="en-ID"/>
+                              </w:rPr>
+                              <w:t>Pegawai</w:t>
+                            </w:r>
+                            <w:r>
+                              <w:rPr>
+                                <w:rFonts w:ascii="Courier New" w:eastAsia="Times New Roman" w:hAnsi="Courier New" w:cs="Courier New"/>
+                                <w:color w:val="545454"/>
+                                <w:shd w:val="clear" w:color="auto" w:fill="FEFEFE"/>
+                                <w:lang w:eastAsia="en-ID"/>
+                              </w:rPr>
+                              <w:t xml:space="preserve"> masinis;</w:t>
+                            </w:r>
+                          </w:p>
+                          <w:p>
+                            <w:pPr>
+                              <w:spacing w:after="0" w:line="240" w:lineRule="auto"/>
+                              <w:rPr>
+                                <w:rFonts w:ascii="Courier New" w:eastAsia="Times New Roman" w:hAnsi="Courier New" w:cs="Courier New"/>
+                                <w:color w:val="545454"/>
+                                <w:shd w:val="clear" w:color="auto" w:fill="FEFEFE"/>
+                                <w:lang w:eastAsia="en-ID"/>
+                              </w:rPr>
+                            </w:pPr>
+                            <w:r>
+                              <w:rPr>
+                                <w:rFonts w:ascii="Courier New" w:eastAsia="Times New Roman" w:hAnsi="Courier New" w:cs="Courier New"/>
+                                <w:color w:val="545454"/>
+                                <w:shd w:val="clear" w:color="auto" w:fill="FEFEFE"/>
+                                <w:lang w:eastAsia="en-ID"/>
+                              </w:rPr>
+                              <w:t xml:space="preserve">    private </w:t>
+                            </w:r>
+                            <w:r>
+                              <w:rPr>
+                                <w:rFonts w:ascii="Courier New" w:eastAsia="Times New Roman" w:hAnsi="Courier New" w:cs="Courier New"/>
+                                <w:color w:val="007FAA"/>
+                                <w:lang w:eastAsia="en-ID"/>
+                              </w:rPr>
+                              <w:t>Pegawai</w:t>
+                            </w:r>
+                            <w:r>
+                              <w:rPr>
+                                <w:rFonts w:ascii="Courier New" w:eastAsia="Times New Roman" w:hAnsi="Courier New" w:cs="Courier New"/>
+                                <w:color w:val="545454"/>
+                                <w:shd w:val="clear" w:color="auto" w:fill="FEFEFE"/>
+                                <w:lang w:eastAsia="en-ID"/>
+                              </w:rPr>
+                              <w:t xml:space="preserve"> asisten;</w:t>
+                            </w:r>
+                          </w:p>
+                          <w:p>
+                            <w:pPr>
+                              <w:spacing w:after="0" w:line="240" w:lineRule="auto"/>
+                              <w:rPr>
+                                <w:rFonts w:ascii="Courier New" w:eastAsia="Times New Roman" w:hAnsi="Courier New" w:cs="Courier New"/>
+                                <w:color w:val="545454"/>
+                                <w:shd w:val="clear" w:color="auto" w:fill="FEFEFE"/>
+                                <w:lang w:eastAsia="en-ID"/>
+                              </w:rPr>
+                            </w:pPr>
+                            <w:r>
+                              <w:rPr>
+                                <w:rFonts w:ascii="Courier New" w:eastAsia="Times New Roman" w:hAnsi="Courier New" w:cs="Courier New"/>
+                                <w:color w:val="545454"/>
+                                <w:shd w:val="clear" w:color="auto" w:fill="FEFEFE"/>
+                                <w:lang w:eastAsia="en-ID"/>
+                              </w:rPr>
+                              <w:t xml:space="preserve">    public </w:t>
+                            </w:r>
+                            <w:r>
+                              <w:rPr>
+                                <w:rFonts w:ascii="Courier New" w:eastAsia="Times New Roman" w:hAnsi="Courier New" w:cs="Courier New"/>
+                                <w:color w:val="007FAA"/>
+                                <w:lang w:eastAsia="en-ID"/>
+                              </w:rPr>
+                              <w:t>KeretaApi</w:t>
+                            </w:r>
+                            <w:r>
+                              <w:rPr>
+                                <w:rFonts w:ascii="Courier New" w:eastAsia="Times New Roman" w:hAnsi="Courier New" w:cs="Courier New"/>
+                                <w:color w:val="545454"/>
+                                <w:shd w:val="clear" w:color="auto" w:fill="FEFEFE"/>
+                                <w:lang w:eastAsia="en-ID"/>
+                              </w:rPr>
+                              <w:t>(</w:t>
+                            </w:r>
+                            <w:r>
+                              <w:rPr>
+                                <w:rFonts w:ascii="Courier New" w:eastAsia="Times New Roman" w:hAnsi="Courier New" w:cs="Courier New"/>
+                                <w:color w:val="007FAA"/>
+                                <w:lang w:eastAsia="en-ID"/>
+                              </w:rPr>
+                              <w:t>String</w:t>
+                            </w:r>
+                            <w:r>
+                              <w:rPr>
+                                <w:rFonts w:ascii="Courier New" w:eastAsia="Times New Roman" w:hAnsi="Courier New" w:cs="Courier New"/>
+                                <w:color w:val="545454"/>
+                                <w:shd w:val="clear" w:color="auto" w:fill="FEFEFE"/>
+                                <w:lang w:eastAsia="en-ID"/>
+                              </w:rPr>
+                              <w:t xml:space="preserve"> nama, </w:t>
+                            </w:r>
+                            <w:r>
+                              <w:rPr>
+                                <w:rFonts w:ascii="Courier New" w:eastAsia="Times New Roman" w:hAnsi="Courier New" w:cs="Courier New"/>
+                                <w:color w:val="007FAA"/>
+                                <w:lang w:eastAsia="en-ID"/>
+                              </w:rPr>
+                              <w:t>String</w:t>
+                            </w:r>
+                            <w:r>
+                              <w:rPr>
+                                <w:rFonts w:ascii="Courier New" w:eastAsia="Times New Roman" w:hAnsi="Courier New" w:cs="Courier New"/>
+                                <w:color w:val="545454"/>
+                                <w:shd w:val="clear" w:color="auto" w:fill="FEFEFE"/>
+                                <w:lang w:eastAsia="en-ID"/>
+                              </w:rPr>
+                              <w:t xml:space="preserve"> kelas, </w:t>
+                            </w:r>
+                            <w:r>
+                              <w:rPr>
+                                <w:rFonts w:ascii="Courier New" w:eastAsia="Times New Roman" w:hAnsi="Courier New" w:cs="Courier New"/>
+                                <w:color w:val="007FAA"/>
+                                <w:lang w:eastAsia="en-ID"/>
+                              </w:rPr>
+                              <w:t>Pegawai</w:t>
+                            </w:r>
+                            <w:r>
+                              <w:rPr>
+                                <w:rFonts w:ascii="Courier New" w:eastAsia="Times New Roman" w:hAnsi="Courier New" w:cs="Courier New"/>
+                                <w:color w:val="545454"/>
+                                <w:shd w:val="clear" w:color="auto" w:fill="FEFEFE"/>
+                                <w:lang w:eastAsia="en-ID"/>
+                              </w:rPr>
+                              <w:t xml:space="preserve"> masinis) {</w:t>
+                            </w:r>
+                          </w:p>
+                          <w:p>
+                            <w:pPr>
+                              <w:spacing w:after="0" w:line="240" w:lineRule="auto"/>
+                              <w:rPr>
+                                <w:rFonts w:ascii="Courier New" w:eastAsia="Times New Roman" w:hAnsi="Courier New" w:cs="Courier New"/>
+                                <w:color w:val="545454"/>
+                                <w:shd w:val="clear" w:color="auto" w:fill="FEFEFE"/>
+                                <w:lang w:eastAsia="en-ID"/>
+                              </w:rPr>
+                            </w:pPr>
+                            <w:r>
+                              <w:rPr>
+                                <w:rFonts w:ascii="Courier New" w:eastAsia="Times New Roman" w:hAnsi="Courier New" w:cs="Courier New"/>
+                                <w:color w:val="545454"/>
+                                <w:shd w:val="clear" w:color="auto" w:fill="FEFEFE"/>
+                                <w:lang w:eastAsia="en-ID"/>
+                              </w:rPr>
+                              <w:t xml:space="preserve">        </w:t>
+                            </w:r>
+                            <w:r>
+                              <w:rPr>
+                                <w:rFonts w:ascii="Courier New" w:eastAsia="Times New Roman" w:hAnsi="Courier New" w:cs="Courier New"/>
+                                <w:color w:val="D91E18"/>
+                                <w:lang w:eastAsia="en-ID"/>
+                              </w:rPr>
+                              <w:t>this</w:t>
+                            </w:r>
+                            <w:r>
+                              <w:rPr>
+                                <w:rFonts w:ascii="Courier New" w:eastAsia="Times New Roman" w:hAnsi="Courier New" w:cs="Courier New"/>
+                                <w:color w:val="545454"/>
+                                <w:shd w:val="clear" w:color="auto" w:fill="FEFEFE"/>
+                                <w:lang w:eastAsia="en-ID"/>
+                              </w:rPr>
+                              <w:t>.</w:t>
+                            </w:r>
+                            <w:r>
+                              <w:rPr>
+                                <w:rFonts w:ascii="Courier New" w:eastAsia="Times New Roman" w:hAnsi="Courier New" w:cs="Courier New"/>
+                                <w:color w:val="545454"/>
+                                <w:lang w:eastAsia="en-ID"/>
+                              </w:rPr>
+                              <w:t>nama</w:t>
+                            </w:r>
+                            <w:r>
+                              <w:rPr>
+                                <w:rFonts w:ascii="Courier New" w:eastAsia="Times New Roman" w:hAnsi="Courier New" w:cs="Courier New"/>
+                                <w:color w:val="545454"/>
+                                <w:shd w:val="clear" w:color="auto" w:fill="FEFEFE"/>
+                                <w:lang w:eastAsia="en-ID"/>
+                              </w:rPr>
+                              <w:t xml:space="preserve"> = nama;</w:t>
+                            </w:r>
+                          </w:p>
+                          <w:p>
+                            <w:pPr>
+                              <w:spacing w:after="0" w:line="240" w:lineRule="auto"/>
+                              <w:rPr>
+                                <w:rFonts w:ascii="Courier New" w:eastAsia="Times New Roman" w:hAnsi="Courier New" w:cs="Courier New"/>
+                                <w:color w:val="545454"/>
+                                <w:shd w:val="clear" w:color="auto" w:fill="FEFEFE"/>
+                                <w:lang w:eastAsia="en-ID"/>
+                              </w:rPr>
+                            </w:pPr>
+                            <w:r>
+                              <w:rPr>
+                                <w:rFonts w:ascii="Courier New" w:eastAsia="Times New Roman" w:hAnsi="Courier New" w:cs="Courier New"/>
+                                <w:color w:val="545454"/>
+                                <w:shd w:val="clear" w:color="auto" w:fill="FEFEFE"/>
+                                <w:lang w:eastAsia="en-ID"/>
+                              </w:rPr>
+                              <w:t xml:space="preserve">        </w:t>
+                            </w:r>
+                            <w:r>
+                              <w:rPr>
+                                <w:rFonts w:ascii="Courier New" w:eastAsia="Times New Roman" w:hAnsi="Courier New" w:cs="Courier New"/>
+                                <w:color w:val="D91E18"/>
+                                <w:lang w:eastAsia="en-ID"/>
+                              </w:rPr>
+                              <w:t>this</w:t>
+                            </w:r>
+                            <w:r>
+                              <w:rPr>
+                                <w:rFonts w:ascii="Courier New" w:eastAsia="Times New Roman" w:hAnsi="Courier New" w:cs="Courier New"/>
+                                <w:color w:val="545454"/>
+                                <w:shd w:val="clear" w:color="auto" w:fill="FEFEFE"/>
+                                <w:lang w:eastAsia="en-ID"/>
+                              </w:rPr>
+                              <w:t>.</w:t>
+                            </w:r>
+                            <w:r>
+                              <w:rPr>
+                                <w:rFonts w:ascii="Courier New" w:eastAsia="Times New Roman" w:hAnsi="Courier New" w:cs="Courier New"/>
+                                <w:color w:val="545454"/>
+                                <w:lang w:eastAsia="en-ID"/>
+                              </w:rPr>
+                              <w:t>kelas</w:t>
+                            </w:r>
+                            <w:r>
+                              <w:rPr>
+                                <w:rFonts w:ascii="Courier New" w:eastAsia="Times New Roman" w:hAnsi="Courier New" w:cs="Courier New"/>
+                                <w:color w:val="545454"/>
+                                <w:shd w:val="clear" w:color="auto" w:fill="FEFEFE"/>
+                                <w:lang w:eastAsia="en-ID"/>
+                              </w:rPr>
+                              <w:t xml:space="preserve"> = kelas;</w:t>
+                            </w:r>
+                          </w:p>
+                          <w:p>
+                            <w:pPr>
+                              <w:spacing w:after="0" w:line="240" w:lineRule="auto"/>
+                              <w:rPr>
+                                <w:rFonts w:ascii="Courier New" w:eastAsia="Times New Roman" w:hAnsi="Courier New" w:cs="Courier New"/>
+                                <w:color w:val="545454"/>
+                                <w:shd w:val="clear" w:color="auto" w:fill="FEFEFE"/>
+                                <w:lang w:eastAsia="en-ID"/>
+                              </w:rPr>
+                            </w:pPr>
+                            <w:r>
+                              <w:rPr>
+                                <w:rFonts w:ascii="Courier New" w:eastAsia="Times New Roman" w:hAnsi="Courier New" w:cs="Courier New"/>
+                                <w:color w:val="545454"/>
+                                <w:shd w:val="clear" w:color="auto" w:fill="FEFEFE"/>
+                                <w:lang w:eastAsia="en-ID"/>
+                              </w:rPr>
+                              <w:t xml:space="preserve">        </w:t>
+                            </w:r>
+                            <w:r>
+                              <w:rPr>
+                                <w:rFonts w:ascii="Courier New" w:eastAsia="Times New Roman" w:hAnsi="Courier New" w:cs="Courier New"/>
+                                <w:color w:val="D91E18"/>
+                                <w:lang w:eastAsia="en-ID"/>
+                              </w:rPr>
+                              <w:t>this</w:t>
+                            </w:r>
+                            <w:r>
+                              <w:rPr>
+                                <w:rFonts w:ascii="Courier New" w:eastAsia="Times New Roman" w:hAnsi="Courier New" w:cs="Courier New"/>
+                                <w:color w:val="545454"/>
+                                <w:shd w:val="clear" w:color="auto" w:fill="FEFEFE"/>
+                                <w:lang w:eastAsia="en-ID"/>
+                              </w:rPr>
+                              <w:t>.</w:t>
+                            </w:r>
+                            <w:r>
+                              <w:rPr>
+                                <w:rFonts w:ascii="Courier New" w:eastAsia="Times New Roman" w:hAnsi="Courier New" w:cs="Courier New"/>
+                                <w:color w:val="545454"/>
+                                <w:lang w:eastAsia="en-ID"/>
+                              </w:rPr>
+                              <w:t>masinis</w:t>
+                            </w:r>
+                            <w:r>
+                              <w:rPr>
+                                <w:rFonts w:ascii="Courier New" w:eastAsia="Times New Roman" w:hAnsi="Courier New" w:cs="Courier New"/>
+                                <w:color w:val="545454"/>
+                                <w:shd w:val="clear" w:color="auto" w:fill="FEFEFE"/>
+                                <w:lang w:eastAsia="en-ID"/>
+                              </w:rPr>
+                              <w:t xml:space="preserve"> = masinis;</w:t>
+                            </w:r>
+                          </w:p>
+                          <w:p>
+                            <w:pPr>
+                              <w:spacing w:after="0" w:line="240" w:lineRule="auto"/>
+                              <w:rPr>
+                                <w:rFonts w:ascii="Courier New" w:eastAsia="Times New Roman" w:hAnsi="Courier New" w:cs="Courier New"/>
+                                <w:color w:val="545454"/>
+                                <w:shd w:val="clear" w:color="auto" w:fill="FEFEFE"/>
+                                <w:lang w:eastAsia="en-ID"/>
+                              </w:rPr>
+                            </w:pPr>
+                            <w:r>
+                              <w:rPr>
+                                <w:rFonts w:ascii="Courier New" w:eastAsia="Times New Roman" w:hAnsi="Courier New" w:cs="Courier New"/>
+                                <w:color w:val="545454"/>
+                                <w:shd w:val="clear" w:color="auto" w:fill="FEFEFE"/>
+                                <w:lang w:eastAsia="en-ID"/>
+                              </w:rPr>
+                              <w:t xml:space="preserve">    }</w:t>
+                            </w:r>
+                          </w:p>
+                          <w:p>
+                            <w:pPr>
+                              <w:spacing w:after="0" w:line="240" w:lineRule="auto"/>
+                              <w:rPr>
+                                <w:rFonts w:ascii="Courier New" w:eastAsia="Times New Roman" w:hAnsi="Courier New" w:cs="Courier New"/>
+                                <w:color w:val="545454"/>
+                                <w:shd w:val="clear" w:color="auto" w:fill="FEFEFE"/>
+                                <w:lang w:eastAsia="en-ID"/>
+                              </w:rPr>
+                            </w:pPr>
+                            <w:r>
+                              <w:rPr>
+                                <w:rFonts w:ascii="Courier New" w:eastAsia="Times New Roman" w:hAnsi="Courier New" w:cs="Courier New"/>
+                                <w:color w:val="545454"/>
+                                <w:shd w:val="clear" w:color="auto" w:fill="FEFEFE"/>
+                                <w:lang w:eastAsia="en-ID"/>
+                              </w:rPr>
+                              <w:t xml:space="preserve">    public </w:t>
+                            </w:r>
+                            <w:r>
+                              <w:rPr>
+                                <w:rFonts w:ascii="Courier New" w:eastAsia="Times New Roman" w:hAnsi="Courier New" w:cs="Courier New"/>
+                                <w:color w:val="007FAA"/>
+                                <w:lang w:eastAsia="en-ID"/>
+                              </w:rPr>
+                              <w:t>KeretaApi</w:t>
+                            </w:r>
+                            <w:r>
+                              <w:rPr>
+                                <w:rFonts w:ascii="Courier New" w:eastAsia="Times New Roman" w:hAnsi="Courier New" w:cs="Courier New"/>
+                                <w:color w:val="545454"/>
+                                <w:shd w:val="clear" w:color="auto" w:fill="FEFEFE"/>
+                                <w:lang w:eastAsia="en-ID"/>
+                              </w:rPr>
+                              <w:t>(</w:t>
+                            </w:r>
+                            <w:r>
+                              <w:rPr>
+                                <w:rFonts w:ascii="Courier New" w:eastAsia="Times New Roman" w:hAnsi="Courier New" w:cs="Courier New"/>
+                                <w:color w:val="007FAA"/>
+                                <w:lang w:eastAsia="en-ID"/>
+                              </w:rPr>
+                              <w:t>String</w:t>
+                            </w:r>
+                            <w:r>
+                              <w:rPr>
+                                <w:rFonts w:ascii="Courier New" w:eastAsia="Times New Roman" w:hAnsi="Courier New" w:cs="Courier New"/>
+                                <w:color w:val="545454"/>
+                                <w:shd w:val="clear" w:color="auto" w:fill="FEFEFE"/>
+                                <w:lang w:eastAsia="en-ID"/>
+                              </w:rPr>
+                              <w:t xml:space="preserve"> nama, </w:t>
+                            </w:r>
+                            <w:r>
+                              <w:rPr>
+                                <w:rFonts w:ascii="Courier New" w:eastAsia="Times New Roman" w:hAnsi="Courier New" w:cs="Courier New"/>
+                                <w:color w:val="007FAA"/>
+                                <w:lang w:eastAsia="en-ID"/>
+                              </w:rPr>
+                              <w:t>String</w:t>
+                            </w:r>
+                            <w:r>
+                              <w:rPr>
+                                <w:rFonts w:ascii="Courier New" w:eastAsia="Times New Roman" w:hAnsi="Courier New" w:cs="Courier New"/>
+                                <w:color w:val="545454"/>
+                                <w:shd w:val="clear" w:color="auto" w:fill="FEFEFE"/>
+                                <w:lang w:eastAsia="en-ID"/>
+                              </w:rPr>
+                              <w:t xml:space="preserve"> kelas, </w:t>
+                            </w:r>
+                            <w:r>
+                              <w:rPr>
+                                <w:rFonts w:ascii="Courier New" w:eastAsia="Times New Roman" w:hAnsi="Courier New" w:cs="Courier New"/>
+                                <w:color w:val="007FAA"/>
+                                <w:lang w:eastAsia="en-ID"/>
+                              </w:rPr>
+                              <w:t>Pegawai</w:t>
+                            </w:r>
+                            <w:r>
+                              <w:rPr>
+                                <w:rFonts w:ascii="Courier New" w:eastAsia="Times New Roman" w:hAnsi="Courier New" w:cs="Courier New"/>
+                                <w:color w:val="545454"/>
+                                <w:shd w:val="clear" w:color="auto" w:fill="FEFEFE"/>
+                                <w:lang w:eastAsia="en-ID"/>
+                              </w:rPr>
+                              <w:t xml:space="preserve"> masinis, </w:t>
+                            </w:r>
+                            <w:r>
+                              <w:rPr>
+                                <w:rFonts w:ascii="Courier New" w:eastAsia="Times New Roman" w:hAnsi="Courier New" w:cs="Courier New"/>
+                                <w:color w:val="007FAA"/>
+                                <w:lang w:eastAsia="en-ID"/>
+                              </w:rPr>
+                              <w:t>Pegawai</w:t>
+                            </w:r>
+                            <w:r>
+                              <w:rPr>
+                                <w:rFonts w:ascii="Courier New" w:eastAsia="Times New Roman" w:hAnsi="Courier New" w:cs="Courier New"/>
+                                <w:color w:val="545454"/>
+                                <w:shd w:val="clear" w:color="auto" w:fill="FEFEFE"/>
+                                <w:lang w:eastAsia="en-ID"/>
+                              </w:rPr>
+                              <w:t xml:space="preserve"> asisten) {</w:t>
+                            </w:r>
+                          </w:p>
+                          <w:p>
+                            <w:pPr>
+                              <w:spacing w:after="0" w:line="240" w:lineRule="auto"/>
+                              <w:rPr>
+                                <w:rFonts w:ascii="Courier New" w:eastAsia="Times New Roman" w:hAnsi="Courier New" w:cs="Courier New"/>
+                                <w:color w:val="545454"/>
+                                <w:shd w:val="clear" w:color="auto" w:fill="FEFEFE"/>
+                                <w:lang w:eastAsia="en-ID"/>
+                              </w:rPr>
+                            </w:pPr>
+                            <w:r>
+                              <w:rPr>
+                                <w:rFonts w:ascii="Courier New" w:eastAsia="Times New Roman" w:hAnsi="Courier New" w:cs="Courier New"/>
+                                <w:color w:val="545454"/>
+                                <w:shd w:val="clear" w:color="auto" w:fill="FEFEFE"/>
+                                <w:lang w:eastAsia="en-ID"/>
+                              </w:rPr>
+                              <w:t xml:space="preserve">        </w:t>
+                            </w:r>
+                            <w:r>
+                              <w:rPr>
+                                <w:rFonts w:ascii="Courier New" w:eastAsia="Times New Roman" w:hAnsi="Courier New" w:cs="Courier New"/>
+                                <w:color w:val="D91E18"/>
+                                <w:lang w:eastAsia="en-ID"/>
+                              </w:rPr>
+                              <w:t>this</w:t>
+                            </w:r>
+                            <w:r>
+                              <w:rPr>
+                                <w:rFonts w:ascii="Courier New" w:eastAsia="Times New Roman" w:hAnsi="Courier New" w:cs="Courier New"/>
+                                <w:color w:val="545454"/>
+                                <w:shd w:val="clear" w:color="auto" w:fill="FEFEFE"/>
+                                <w:lang w:eastAsia="en-ID"/>
+                              </w:rPr>
+                              <w:t>.</w:t>
+                            </w:r>
+                            <w:r>
+                              <w:rPr>
+                                <w:rFonts w:ascii="Courier New" w:eastAsia="Times New Roman" w:hAnsi="Courier New" w:cs="Courier New"/>
+                                <w:color w:val="545454"/>
+                                <w:lang w:eastAsia="en-ID"/>
+                              </w:rPr>
+                              <w:t>nama</w:t>
+                            </w:r>
+                            <w:r>
+                              <w:rPr>
+                                <w:rFonts w:ascii="Courier New" w:eastAsia="Times New Roman" w:hAnsi="Courier New" w:cs="Courier New"/>
+                                <w:color w:val="545454"/>
+                                <w:shd w:val="clear" w:color="auto" w:fill="FEFEFE"/>
+                                <w:lang w:eastAsia="en-ID"/>
+                              </w:rPr>
+                              <w:t xml:space="preserve"> = nama;</w:t>
+                            </w:r>
+                          </w:p>
+                          <w:p>
+                            <w:pPr>
+                              <w:spacing w:after="0" w:line="240" w:lineRule="auto"/>
+                              <w:rPr>
+                                <w:rFonts w:ascii="Courier New" w:eastAsia="Times New Roman" w:hAnsi="Courier New" w:cs="Courier New"/>
+                                <w:color w:val="545454"/>
+                                <w:shd w:val="clear" w:color="auto" w:fill="FEFEFE"/>
+                                <w:lang w:eastAsia="en-ID"/>
+                              </w:rPr>
+                            </w:pPr>
+                            <w:r>
+                              <w:rPr>
+                                <w:rFonts w:ascii="Courier New" w:eastAsia="Times New Roman" w:hAnsi="Courier New" w:cs="Courier New"/>
+                                <w:color w:val="545454"/>
+                                <w:shd w:val="clear" w:color="auto" w:fill="FEFEFE"/>
+                                <w:lang w:eastAsia="en-ID"/>
+                              </w:rPr>
+                              <w:t xml:space="preserve">        </w:t>
+                            </w:r>
+                            <w:r>
+                              <w:rPr>
+                                <w:rFonts w:ascii="Courier New" w:eastAsia="Times New Roman" w:hAnsi="Courier New" w:cs="Courier New"/>
+                                <w:color w:val="D91E18"/>
+                                <w:lang w:eastAsia="en-ID"/>
+                              </w:rPr>
+                              <w:t>this</w:t>
+                            </w:r>
+                            <w:r>
+                              <w:rPr>
+                                <w:rFonts w:ascii="Courier New" w:eastAsia="Times New Roman" w:hAnsi="Courier New" w:cs="Courier New"/>
+                                <w:color w:val="545454"/>
+                                <w:shd w:val="clear" w:color="auto" w:fill="FEFEFE"/>
+                                <w:lang w:eastAsia="en-ID"/>
+                              </w:rPr>
+                              <w:t>.</w:t>
+                            </w:r>
+                            <w:r>
+                              <w:rPr>
+                                <w:rFonts w:ascii="Courier New" w:eastAsia="Times New Roman" w:hAnsi="Courier New" w:cs="Courier New"/>
+                                <w:color w:val="545454"/>
+                                <w:lang w:eastAsia="en-ID"/>
+                              </w:rPr>
+                              <w:t>kelas</w:t>
+                            </w:r>
+                            <w:r>
+                              <w:rPr>
+                                <w:rFonts w:ascii="Courier New" w:eastAsia="Times New Roman" w:hAnsi="Courier New" w:cs="Courier New"/>
+                                <w:color w:val="545454"/>
+                                <w:shd w:val="clear" w:color="auto" w:fill="FEFEFE"/>
+                                <w:lang w:eastAsia="en-ID"/>
+                              </w:rPr>
+                              <w:t xml:space="preserve"> = kelas;</w:t>
+                            </w:r>
+                          </w:p>
+                          <w:p>
+                            <w:pPr>
+                              <w:spacing w:after="0" w:line="240" w:lineRule="auto"/>
+                              <w:rPr>
+                                <w:rFonts w:ascii="Courier New" w:eastAsia="Times New Roman" w:hAnsi="Courier New" w:cs="Courier New"/>
+                                <w:color w:val="545454"/>
+                                <w:shd w:val="clear" w:color="auto" w:fill="FEFEFE"/>
+                                <w:lang w:eastAsia="en-ID"/>
+                              </w:rPr>
+                            </w:pPr>
+                            <w:r>
+                              <w:rPr>
+                                <w:rFonts w:ascii="Courier New" w:eastAsia="Times New Roman" w:hAnsi="Courier New" w:cs="Courier New"/>
+                                <w:color w:val="545454"/>
+                                <w:shd w:val="clear" w:color="auto" w:fill="FEFEFE"/>
+                                <w:lang w:eastAsia="en-ID"/>
+                              </w:rPr>
+                              <w:t xml:space="preserve">        </w:t>
+                            </w:r>
+                            <w:r>
+                              <w:rPr>
+                                <w:rFonts w:ascii="Courier New" w:eastAsia="Times New Roman" w:hAnsi="Courier New" w:cs="Courier New"/>
+                                <w:color w:val="D91E18"/>
+                                <w:lang w:eastAsia="en-ID"/>
+                              </w:rPr>
+                              <w:t>this</w:t>
+                            </w:r>
+                            <w:r>
+                              <w:rPr>
+                                <w:rFonts w:ascii="Courier New" w:eastAsia="Times New Roman" w:hAnsi="Courier New" w:cs="Courier New"/>
+                                <w:color w:val="545454"/>
+                                <w:shd w:val="clear" w:color="auto" w:fill="FEFEFE"/>
+                                <w:lang w:eastAsia="en-ID"/>
+                              </w:rPr>
+                              <w:t>.</w:t>
+                            </w:r>
+                            <w:r>
+                              <w:rPr>
+                                <w:rFonts w:ascii="Courier New" w:eastAsia="Times New Roman" w:hAnsi="Courier New" w:cs="Courier New"/>
+                                <w:color w:val="545454"/>
+                                <w:lang w:eastAsia="en-ID"/>
+                              </w:rPr>
+                              <w:t>masinis</w:t>
+                            </w:r>
+                            <w:r>
+                              <w:rPr>
+                                <w:rFonts w:ascii="Courier New" w:eastAsia="Times New Roman" w:hAnsi="Courier New" w:cs="Courier New"/>
+                                <w:color w:val="545454"/>
+                                <w:shd w:val="clear" w:color="auto" w:fill="FEFEFE"/>
+                                <w:lang w:eastAsia="en-ID"/>
+                              </w:rPr>
+                              <w:t xml:space="preserve"> = masinis;</w:t>
+                            </w:r>
+                          </w:p>
+                          <w:p>
+                            <w:pPr>
+                              <w:spacing w:after="0" w:line="240" w:lineRule="auto"/>
+                              <w:rPr>
+                                <w:rFonts w:ascii="Courier New" w:eastAsia="Times New Roman" w:hAnsi="Courier New" w:cs="Courier New"/>
+                                <w:color w:val="545454"/>
+                                <w:shd w:val="clear" w:color="auto" w:fill="FEFEFE"/>
+                                <w:lang w:eastAsia="en-ID"/>
+                              </w:rPr>
+                            </w:pPr>
+                            <w:r>
+                              <w:rPr>
+                                <w:rFonts w:ascii="Courier New" w:eastAsia="Times New Roman" w:hAnsi="Courier New" w:cs="Courier New"/>
+                                <w:color w:val="545454"/>
+                                <w:shd w:val="clear" w:color="auto" w:fill="FEFEFE"/>
+                                <w:lang w:eastAsia="en-ID"/>
+                              </w:rPr>
+                              <w:t xml:space="preserve">        </w:t>
+                            </w:r>
+                            <w:r>
+                              <w:rPr>
+                                <w:rFonts w:ascii="Courier New" w:eastAsia="Times New Roman" w:hAnsi="Courier New" w:cs="Courier New"/>
+                                <w:color w:val="D91E18"/>
+                                <w:lang w:eastAsia="en-ID"/>
+                              </w:rPr>
+                              <w:t>this</w:t>
+                            </w:r>
+                            <w:r>
+                              <w:rPr>
+                                <w:rFonts w:ascii="Courier New" w:eastAsia="Times New Roman" w:hAnsi="Courier New" w:cs="Courier New"/>
+                                <w:color w:val="545454"/>
+                                <w:shd w:val="clear" w:color="auto" w:fill="FEFEFE"/>
+                                <w:lang w:eastAsia="en-ID"/>
+                              </w:rPr>
+                              <w:t>.</w:t>
+                            </w:r>
+                            <w:r>
+                              <w:rPr>
+                                <w:rFonts w:ascii="Courier New" w:eastAsia="Times New Roman" w:hAnsi="Courier New" w:cs="Courier New"/>
+                                <w:color w:val="545454"/>
+                                <w:lang w:eastAsia="en-ID"/>
+                              </w:rPr>
+                              <w:t>asisten</w:t>
+                            </w:r>
+                            <w:r>
+                              <w:rPr>
+                                <w:rFonts w:ascii="Courier New" w:eastAsia="Times New Roman" w:hAnsi="Courier New" w:cs="Courier New"/>
+                                <w:color w:val="545454"/>
+                                <w:shd w:val="clear" w:color="auto" w:fill="FEFEFE"/>
+                                <w:lang w:eastAsia="en-ID"/>
+                              </w:rPr>
+                              <w:t xml:space="preserve"> = asisten;</w:t>
+                            </w:r>
+                          </w:p>
+                          <w:p>
+                            <w:pPr>
+                              <w:spacing w:after="0" w:line="240" w:lineRule="auto"/>
+                              <w:rPr>
+                                <w:rFonts w:ascii="Courier New" w:eastAsia="Times New Roman" w:hAnsi="Courier New" w:cs="Courier New"/>
+                                <w:color w:val="545454"/>
+                                <w:shd w:val="clear" w:color="auto" w:fill="FEFEFE"/>
+                                <w:lang w:eastAsia="en-ID"/>
+                              </w:rPr>
+                            </w:pPr>
+                            <w:r>
+                              <w:rPr>
+                                <w:rFonts w:ascii="Courier New" w:eastAsia="Times New Roman" w:hAnsi="Courier New" w:cs="Courier New"/>
+                                <w:color w:val="545454"/>
+                                <w:shd w:val="clear" w:color="auto" w:fill="FEFEFE"/>
+                                <w:lang w:eastAsia="en-ID"/>
+                              </w:rPr>
+                              <w:t xml:space="preserve">    }</w:t>
+                            </w:r>
+                          </w:p>
+                          <w:p>
+                            <w:pPr>
+                              <w:spacing w:after="0" w:line="240" w:lineRule="auto"/>
+                              <w:rPr>
+                                <w:rFonts w:ascii="Courier New" w:eastAsia="Times New Roman" w:hAnsi="Courier New" w:cs="Courier New"/>
+                                <w:color w:val="545454"/>
+                                <w:shd w:val="clear" w:color="auto" w:fill="FEFEFE"/>
+                                <w:lang w:eastAsia="en-ID"/>
+                              </w:rPr>
+                            </w:pPr>
+                            <w:r>
+                              <w:rPr>
+                                <w:rFonts w:ascii="Courier New" w:eastAsia="Times New Roman" w:hAnsi="Courier New" w:cs="Courier New"/>
+                                <w:color w:val="545454"/>
+                                <w:shd w:val="clear" w:color="auto" w:fill="FEFEFE"/>
+                                <w:lang w:eastAsia="en-ID"/>
+                              </w:rPr>
+                              <w:t xml:space="preserve">    public </w:t>
+                            </w:r>
+                            <w:r>
+                              <w:rPr>
+                                <w:rFonts w:ascii="Courier New" w:eastAsia="Times New Roman" w:hAnsi="Courier New" w:cs="Courier New"/>
+                                <w:color w:val="007FAA"/>
+                                <w:lang w:eastAsia="en-ID"/>
+                              </w:rPr>
+                              <w:t>String</w:t>
+                            </w:r>
+                            <w:r>
+                              <w:rPr>
+                                <w:rFonts w:ascii="Courier New" w:eastAsia="Times New Roman" w:hAnsi="Courier New" w:cs="Courier New"/>
+                                <w:color w:val="545454"/>
+                                <w:shd w:val="clear" w:color="auto" w:fill="FEFEFE"/>
+                                <w:lang w:eastAsia="en-ID"/>
+                              </w:rPr>
+                              <w:t xml:space="preserve"> </w:t>
+                            </w:r>
+                            <w:r>
+                              <w:rPr>
+                                <w:rFonts w:ascii="Courier New" w:eastAsia="Times New Roman" w:hAnsi="Courier New" w:cs="Courier New"/>
+                                <w:color w:val="007FAA"/>
+                                <w:lang w:eastAsia="en-ID"/>
+                              </w:rPr>
+                              <w:t>getNama</w:t>
+                            </w:r>
+                            <w:r>
+                              <w:rPr>
+                                <w:rFonts w:ascii="Courier New" w:eastAsia="Times New Roman" w:hAnsi="Courier New" w:cs="Courier New"/>
+                                <w:color w:val="545454"/>
+                                <w:shd w:val="clear" w:color="auto" w:fill="FEFEFE"/>
+                                <w:lang w:eastAsia="en-ID"/>
+                              </w:rPr>
+                              <w:t>() {</w:t>
+                            </w:r>
+                          </w:p>
+                          <w:p>
+                            <w:pPr>
+                              <w:spacing w:after="0" w:line="240" w:lineRule="auto"/>
+                              <w:rPr>
+                                <w:rFonts w:ascii="Courier New" w:eastAsia="Times New Roman" w:hAnsi="Courier New" w:cs="Courier New"/>
+                                <w:color w:val="545454"/>
+                                <w:shd w:val="clear" w:color="auto" w:fill="FEFEFE"/>
+                                <w:lang w:eastAsia="en-ID"/>
+                              </w:rPr>
+                            </w:pPr>
+                            <w:r>
+                              <w:rPr>
+                                <w:rFonts w:ascii="Courier New" w:eastAsia="Times New Roman" w:hAnsi="Courier New" w:cs="Courier New"/>
+                                <w:color w:val="545454"/>
+                                <w:shd w:val="clear" w:color="auto" w:fill="FEFEFE"/>
+                                <w:lang w:eastAsia="en-ID"/>
+                              </w:rPr>
+                              <w:t xml:space="preserve">        </w:t>
+                            </w:r>
+                            <w:r>
+                              <w:rPr>
+                                <w:rFonts w:ascii="Courier New" w:eastAsia="Times New Roman" w:hAnsi="Courier New" w:cs="Courier New"/>
+                                <w:color w:val="7928A1"/>
+                                <w:lang w:eastAsia="en-ID"/>
+                              </w:rPr>
+                              <w:t>return</w:t>
+                            </w:r>
+                            <w:r>
+                              <w:rPr>
+                                <w:rFonts w:ascii="Courier New" w:eastAsia="Times New Roman" w:hAnsi="Courier New" w:cs="Courier New"/>
+                                <w:color w:val="545454"/>
+                                <w:shd w:val="clear" w:color="auto" w:fill="FEFEFE"/>
+                                <w:lang w:eastAsia="en-ID"/>
+                              </w:rPr>
+                              <w:t xml:space="preserve"> </w:t>
+                            </w:r>
+                            <w:r>
+                              <w:rPr>
+                                <w:rFonts w:ascii="Courier New" w:eastAsia="Times New Roman" w:hAnsi="Courier New" w:cs="Courier New"/>
+                                <w:color w:val="D91E18"/>
+                                <w:lang w:eastAsia="en-ID"/>
+                              </w:rPr>
+                              <w:t>this</w:t>
+                            </w:r>
+                            <w:r>
+                              <w:rPr>
+                                <w:rFonts w:ascii="Courier New" w:eastAsia="Times New Roman" w:hAnsi="Courier New" w:cs="Courier New"/>
+                                <w:color w:val="545454"/>
+                                <w:shd w:val="clear" w:color="auto" w:fill="FEFEFE"/>
+                                <w:lang w:eastAsia="en-ID"/>
+                              </w:rPr>
+                              <w:t>.</w:t>
+                            </w:r>
+                            <w:r>
+                              <w:rPr>
+                                <w:rFonts w:ascii="Courier New" w:eastAsia="Times New Roman" w:hAnsi="Courier New" w:cs="Courier New"/>
+                                <w:color w:val="545454"/>
+                                <w:lang w:eastAsia="en-ID"/>
+                              </w:rPr>
+                              <w:t>nama</w:t>
+                            </w:r>
+                            <w:r>
+                              <w:rPr>
+                                <w:rFonts w:ascii="Courier New" w:eastAsia="Times New Roman" w:hAnsi="Courier New" w:cs="Courier New"/>
+                                <w:color w:val="545454"/>
+                                <w:shd w:val="clear" w:color="auto" w:fill="FEFEFE"/>
+                                <w:lang w:eastAsia="en-ID"/>
+                              </w:rPr>
+                              <w:t>;</w:t>
+                            </w:r>
+                          </w:p>
+                          <w:p>
+                            <w:pPr>
+                              <w:spacing w:after="0" w:line="240" w:lineRule="auto"/>
+                              <w:rPr>
+                                <w:rFonts w:ascii="Courier New" w:eastAsia="Times New Roman" w:hAnsi="Courier New" w:cs="Courier New"/>
+                                <w:color w:val="545454"/>
+                                <w:shd w:val="clear" w:color="auto" w:fill="FEFEFE"/>
+                                <w:lang w:eastAsia="en-ID"/>
+                              </w:rPr>
+                            </w:pPr>
+                            <w:r>
+                              <w:rPr>
+                                <w:rFonts w:ascii="Courier New" w:eastAsia="Times New Roman" w:hAnsi="Courier New" w:cs="Courier New"/>
+                                <w:color w:val="545454"/>
+                                <w:shd w:val="clear" w:color="auto" w:fill="FEFEFE"/>
+                                <w:lang w:eastAsia="en-ID"/>
+                              </w:rPr>
+                              <w:t xml:space="preserve">    }</w:t>
+                            </w:r>
+                          </w:p>
+                          <w:p>
+                            <w:pPr>
+                              <w:spacing w:after="0" w:line="240" w:lineRule="auto"/>
+                              <w:rPr>
+                                <w:rFonts w:ascii="Courier New" w:eastAsia="Times New Roman" w:hAnsi="Courier New" w:cs="Courier New"/>
+                                <w:color w:val="545454"/>
+                                <w:shd w:val="clear" w:color="auto" w:fill="FEFEFE"/>
+                                <w:lang w:eastAsia="en-ID"/>
+                              </w:rPr>
+                            </w:pPr>
+                            <w:r>
+                              <w:rPr>
+                                <w:rFonts w:ascii="Courier New" w:eastAsia="Times New Roman" w:hAnsi="Courier New" w:cs="Courier New"/>
+                                <w:color w:val="545454"/>
+                                <w:shd w:val="clear" w:color="auto" w:fill="FEFEFE"/>
+                                <w:lang w:eastAsia="en-ID"/>
+                              </w:rPr>
+                              <w:t xml:space="preserve">    public </w:t>
+                            </w:r>
+                            <w:r>
+                              <w:rPr>
+                                <w:rFonts w:ascii="Courier New" w:eastAsia="Times New Roman" w:hAnsi="Courier New" w:cs="Courier New"/>
+                                <w:color w:val="007FAA"/>
+                                <w:lang w:eastAsia="en-ID"/>
+                              </w:rPr>
+                              <w:t>String</w:t>
+                            </w:r>
+                            <w:r>
+                              <w:rPr>
+                                <w:rFonts w:ascii="Courier New" w:eastAsia="Times New Roman" w:hAnsi="Courier New" w:cs="Courier New"/>
+                                <w:color w:val="545454"/>
+                                <w:shd w:val="clear" w:color="auto" w:fill="FEFEFE"/>
+                                <w:lang w:eastAsia="en-ID"/>
+                              </w:rPr>
+                              <w:t xml:space="preserve"> </w:t>
+                            </w:r>
+                            <w:r>
+                              <w:rPr>
+                                <w:rFonts w:ascii="Courier New" w:eastAsia="Times New Roman" w:hAnsi="Courier New" w:cs="Courier New"/>
+                                <w:color w:val="007FAA"/>
+                                <w:lang w:eastAsia="en-ID"/>
+                              </w:rPr>
+                              <w:t>getMasinis</w:t>
+                            </w:r>
+                            <w:r>
+                              <w:rPr>
+                                <w:rFonts w:ascii="Courier New" w:eastAsia="Times New Roman" w:hAnsi="Courier New" w:cs="Courier New"/>
+                                <w:color w:val="545454"/>
+                                <w:shd w:val="clear" w:color="auto" w:fill="FEFEFE"/>
+                                <w:lang w:eastAsia="en-ID"/>
+                              </w:rPr>
+                              <w:t>() {</w:t>
+                            </w:r>
+                          </w:p>
+                          <w:p>
+                            <w:pPr>
+                              <w:spacing w:after="0" w:line="240" w:lineRule="auto"/>
+                              <w:rPr>
+                                <w:rFonts w:ascii="Courier New" w:eastAsia="Times New Roman" w:hAnsi="Courier New" w:cs="Courier New"/>
+                                <w:color w:val="545454"/>
+                                <w:shd w:val="clear" w:color="auto" w:fill="FEFEFE"/>
+                                <w:lang w:eastAsia="en-ID"/>
+                              </w:rPr>
+                            </w:pPr>
+                            <w:r>
+                              <w:rPr>
+                                <w:rFonts w:ascii="Courier New" w:eastAsia="Times New Roman" w:hAnsi="Courier New" w:cs="Courier New"/>
+                                <w:color w:val="545454"/>
+                                <w:shd w:val="clear" w:color="auto" w:fill="FEFEFE"/>
+                                <w:lang w:eastAsia="en-ID"/>
+                              </w:rPr>
+                              <w:t xml:space="preserve">        </w:t>
+                            </w:r>
+                            <w:r>
+                              <w:rPr>
+                                <w:rFonts w:ascii="Courier New" w:eastAsia="Times New Roman" w:hAnsi="Courier New" w:cs="Courier New"/>
+                                <w:color w:val="7928A1"/>
+                                <w:lang w:eastAsia="en-ID"/>
+                              </w:rPr>
+                              <w:t>return</w:t>
+                            </w:r>
+                            <w:r>
+                              <w:rPr>
+                                <w:rFonts w:ascii="Courier New" w:eastAsia="Times New Roman" w:hAnsi="Courier New" w:cs="Courier New"/>
+                                <w:color w:val="545454"/>
+                                <w:shd w:val="clear" w:color="auto" w:fill="FEFEFE"/>
+                                <w:lang w:eastAsia="en-ID"/>
+                              </w:rPr>
+                              <w:t xml:space="preserve"> </w:t>
+                            </w:r>
+                            <w:r>
+                              <w:rPr>
+                                <w:rFonts w:ascii="Courier New" w:eastAsia="Times New Roman" w:hAnsi="Courier New" w:cs="Courier New"/>
+                                <w:color w:val="D91E18"/>
+                                <w:lang w:eastAsia="en-ID"/>
+                              </w:rPr>
+                              <w:t>this</w:t>
+                            </w:r>
+                            <w:r>
+                              <w:rPr>
+                                <w:rFonts w:ascii="Courier New" w:eastAsia="Times New Roman" w:hAnsi="Courier New" w:cs="Courier New"/>
+                                <w:color w:val="545454"/>
+                                <w:shd w:val="clear" w:color="auto" w:fill="FEFEFE"/>
+                                <w:lang w:eastAsia="en-ID"/>
+                              </w:rPr>
+                              <w:t>.</w:t>
+                            </w:r>
+                            <w:r>
+                              <w:rPr>
+                                <w:rFonts w:ascii="Courier New" w:eastAsia="Times New Roman" w:hAnsi="Courier New" w:cs="Courier New"/>
+                                <w:color w:val="545454"/>
+                                <w:lang w:eastAsia="en-ID"/>
+                              </w:rPr>
+                              <w:t>masinis</w:t>
+                            </w:r>
+                            <w:r>
+                              <w:rPr>
+                                <w:rFonts w:ascii="Courier New" w:eastAsia="Times New Roman" w:hAnsi="Courier New" w:cs="Courier New"/>
+                                <w:color w:val="545454"/>
+                                <w:shd w:val="clear" w:color="auto" w:fill="FEFEFE"/>
+                                <w:lang w:eastAsia="en-ID"/>
+                              </w:rPr>
+                              <w:t>.</w:t>
+                            </w:r>
+                            <w:r>
+                              <w:rPr>
+                                <w:rFonts w:ascii="Courier New" w:eastAsia="Times New Roman" w:hAnsi="Courier New" w:cs="Courier New"/>
+                                <w:color w:val="007FAA"/>
+                                <w:lang w:eastAsia="en-ID"/>
+                              </w:rPr>
+                              <w:t>getNama</w:t>
+                            </w:r>
+                            <w:r>
+                              <w:rPr>
+                                <w:rFonts w:ascii="Courier New" w:eastAsia="Times New Roman" w:hAnsi="Courier New" w:cs="Courier New"/>
+                                <w:color w:val="545454"/>
+                                <w:shd w:val="clear" w:color="auto" w:fill="FEFEFE"/>
+                                <w:lang w:eastAsia="en-ID"/>
+                              </w:rPr>
+                              <w:t>();</w:t>
+                            </w:r>
+                          </w:p>
+                          <w:p>
+                            <w:pPr>
+                              <w:spacing w:after="0" w:line="240" w:lineRule="auto"/>
+                              <w:rPr>
+                                <w:rFonts w:ascii="Courier New" w:eastAsia="Times New Roman" w:hAnsi="Courier New" w:cs="Courier New"/>
+                                <w:color w:val="545454"/>
+                                <w:shd w:val="clear" w:color="auto" w:fill="FEFEFE"/>
+                                <w:lang w:eastAsia="en-ID"/>
+                              </w:rPr>
+                            </w:pPr>
+                            <w:r>
+                              <w:rPr>
+                                <w:rFonts w:ascii="Courier New" w:eastAsia="Times New Roman" w:hAnsi="Courier New" w:cs="Courier New"/>
+                                <w:color w:val="545454"/>
+                                <w:shd w:val="clear" w:color="auto" w:fill="FEFEFE"/>
+                                <w:lang w:eastAsia="en-ID"/>
+                              </w:rPr>
+                              <w:t xml:space="preserve">    }</w:t>
+                            </w:r>
+                          </w:p>
+                          <w:p>
+                            <w:pPr>
+                              <w:spacing w:after="0" w:line="240" w:lineRule="auto"/>
+                              <w:rPr>
+                                <w:rFonts w:ascii="Courier New" w:eastAsia="Times New Roman" w:hAnsi="Courier New" w:cs="Courier New"/>
+                                <w:color w:val="545454"/>
+                                <w:shd w:val="clear" w:color="auto" w:fill="FEFEFE"/>
+                                <w:lang w:eastAsia="en-ID"/>
+                              </w:rPr>
+                            </w:pPr>
+                            <w:r>
+                              <w:rPr>
+                                <w:rFonts w:ascii="Courier New" w:eastAsia="Times New Roman" w:hAnsi="Courier New" w:cs="Courier New"/>
+                                <w:color w:val="545454"/>
+                                <w:shd w:val="clear" w:color="auto" w:fill="FEFEFE"/>
+                                <w:lang w:eastAsia="en-ID"/>
+                              </w:rPr>
+                              <w:t xml:space="preserve">    public </w:t>
+                            </w:r>
+                            <w:r>
+                              <w:rPr>
+                                <w:rFonts w:ascii="Courier New" w:eastAsia="Times New Roman" w:hAnsi="Courier New" w:cs="Courier New"/>
+                                <w:color w:val="007FAA"/>
+                                <w:lang w:eastAsia="en-ID"/>
+                              </w:rPr>
+                              <w:t>String</w:t>
+                            </w:r>
+                            <w:r>
+                              <w:rPr>
+                                <w:rFonts w:ascii="Courier New" w:eastAsia="Times New Roman" w:hAnsi="Courier New" w:cs="Courier New"/>
+                                <w:color w:val="545454"/>
+                                <w:shd w:val="clear" w:color="auto" w:fill="FEFEFE"/>
+                                <w:lang w:eastAsia="en-ID"/>
+                              </w:rPr>
+                              <w:t xml:space="preserve"> </w:t>
+                            </w:r>
+                            <w:r>
+                              <w:rPr>
+                                <w:rFonts w:ascii="Courier New" w:eastAsia="Times New Roman" w:hAnsi="Courier New" w:cs="Courier New"/>
+                                <w:color w:val="007FAA"/>
+                                <w:lang w:eastAsia="en-ID"/>
+                              </w:rPr>
+                              <w:t>getKelas</w:t>
+                            </w:r>
+                            <w:r>
+                              <w:rPr>
+                                <w:rFonts w:ascii="Courier New" w:eastAsia="Times New Roman" w:hAnsi="Courier New" w:cs="Courier New"/>
+                                <w:color w:val="545454"/>
+                                <w:shd w:val="clear" w:color="auto" w:fill="FEFEFE"/>
+                                <w:lang w:eastAsia="en-ID"/>
+                              </w:rPr>
+                              <w:t>() {</w:t>
+                            </w:r>
+                          </w:p>
+                          <w:p>
+                            <w:pPr>
+                              <w:spacing w:after="0" w:line="240" w:lineRule="auto"/>
+                              <w:rPr>
+                                <w:rFonts w:ascii="Courier New" w:eastAsia="Times New Roman" w:hAnsi="Courier New" w:cs="Courier New"/>
+                                <w:color w:val="545454"/>
+                                <w:shd w:val="clear" w:color="auto" w:fill="FEFEFE"/>
+                                <w:lang w:eastAsia="en-ID"/>
+                              </w:rPr>
+                            </w:pPr>
+                            <w:r>
+                              <w:rPr>
+                                <w:rFonts w:ascii="Courier New" w:eastAsia="Times New Roman" w:hAnsi="Courier New" w:cs="Courier New"/>
+                                <w:color w:val="545454"/>
+                                <w:shd w:val="clear" w:color="auto" w:fill="FEFEFE"/>
+                                <w:lang w:eastAsia="en-ID"/>
+                              </w:rPr>
+                              <w:t xml:space="preserve">        </w:t>
+                            </w:r>
+                            <w:r>
+                              <w:rPr>
+                                <w:rFonts w:ascii="Courier New" w:eastAsia="Times New Roman" w:hAnsi="Courier New" w:cs="Courier New"/>
+                                <w:color w:val="7928A1"/>
+                                <w:lang w:eastAsia="en-ID"/>
+                              </w:rPr>
+                              <w:t>return</w:t>
+                            </w:r>
+                            <w:r>
+                              <w:rPr>
+                                <w:rFonts w:ascii="Courier New" w:eastAsia="Times New Roman" w:hAnsi="Courier New" w:cs="Courier New"/>
+                                <w:color w:val="545454"/>
+                                <w:shd w:val="clear" w:color="auto" w:fill="FEFEFE"/>
+                                <w:lang w:eastAsia="en-ID"/>
+                              </w:rPr>
+                              <w:t xml:space="preserve"> </w:t>
+                            </w:r>
+                            <w:r>
+                              <w:rPr>
+                                <w:rFonts w:ascii="Courier New" w:eastAsia="Times New Roman" w:hAnsi="Courier New" w:cs="Courier New"/>
+                                <w:color w:val="D91E18"/>
+                                <w:lang w:eastAsia="en-ID"/>
+                              </w:rPr>
+                              <w:t>this</w:t>
+                            </w:r>
+                            <w:r>
+                              <w:rPr>
+                                <w:rFonts w:ascii="Courier New" w:eastAsia="Times New Roman" w:hAnsi="Courier New" w:cs="Courier New"/>
+                                <w:color w:val="545454"/>
+                                <w:shd w:val="clear" w:color="auto" w:fill="FEFEFE"/>
+                                <w:lang w:eastAsia="en-ID"/>
+                              </w:rPr>
+                              <w:t>.</w:t>
+                            </w:r>
+                            <w:r>
+                              <w:rPr>
+                                <w:rFonts w:ascii="Courier New" w:eastAsia="Times New Roman" w:hAnsi="Courier New" w:cs="Courier New"/>
+                                <w:color w:val="545454"/>
+                                <w:lang w:eastAsia="en-ID"/>
+                              </w:rPr>
+                              <w:t>kelas</w:t>
+                            </w:r>
+                            <w:r>
+                              <w:rPr>
+                                <w:rFonts w:ascii="Courier New" w:eastAsia="Times New Roman" w:hAnsi="Courier New" w:cs="Courier New"/>
+                                <w:color w:val="545454"/>
+                                <w:shd w:val="clear" w:color="auto" w:fill="FEFEFE"/>
+                                <w:lang w:eastAsia="en-ID"/>
+                              </w:rPr>
+                              <w:t>;</w:t>
+                            </w:r>
+                          </w:p>
+                          <w:p>
+                            <w:pPr>
+                              <w:spacing w:after="0" w:line="240" w:lineRule="auto"/>
+                              <w:rPr>
+                                <w:rFonts w:ascii="Courier New" w:eastAsia="Times New Roman" w:hAnsi="Courier New" w:cs="Courier New"/>
+                                <w:color w:val="545454"/>
+                                <w:shd w:val="clear" w:color="auto" w:fill="FEFEFE"/>
+                                <w:lang w:eastAsia="en-ID"/>
+                              </w:rPr>
+                            </w:pPr>
+                            <w:r>
+                              <w:rPr>
+                                <w:rFonts w:ascii="Courier New" w:eastAsia="Times New Roman" w:hAnsi="Courier New" w:cs="Courier New"/>
+                                <w:color w:val="545454"/>
+                                <w:shd w:val="clear" w:color="auto" w:fill="FEFEFE"/>
+                                <w:lang w:eastAsia="en-ID"/>
+                              </w:rPr>
+                              <w:t xml:space="preserve">    }</w:t>
+                            </w:r>
+                          </w:p>
+                          <w:p>
+                            <w:pPr>
+                              <w:spacing w:after="0" w:line="240" w:lineRule="auto"/>
+                              <w:rPr>
+                                <w:rFonts w:ascii="Courier New" w:eastAsia="Times New Roman" w:hAnsi="Courier New" w:cs="Courier New"/>
+                                <w:color w:val="545454"/>
+                                <w:shd w:val="clear" w:color="auto" w:fill="FEFEFE"/>
+                                <w:lang w:eastAsia="en-ID"/>
+                              </w:rPr>
+                            </w:pPr>
+                            <w:r>
+                              <w:rPr>
+                                <w:rFonts w:ascii="Courier New" w:eastAsia="Times New Roman" w:hAnsi="Courier New" w:cs="Courier New"/>
+                                <w:color w:val="545454"/>
+                                <w:shd w:val="clear" w:color="auto" w:fill="FEFEFE"/>
+                                <w:lang w:eastAsia="en-ID"/>
+                              </w:rPr>
+                              <w:t xml:space="preserve">    public </w:t>
+                            </w:r>
+                            <w:r>
+                              <w:rPr>
+                                <w:rFonts w:ascii="Courier New" w:eastAsia="Times New Roman" w:hAnsi="Courier New" w:cs="Courier New"/>
+                                <w:color w:val="007FAA"/>
+                                <w:lang w:eastAsia="en-ID"/>
+                              </w:rPr>
+                              <w:t>String</w:t>
+                            </w:r>
+                            <w:r>
+                              <w:rPr>
+                                <w:rFonts w:ascii="Courier New" w:eastAsia="Times New Roman" w:hAnsi="Courier New" w:cs="Courier New"/>
+                                <w:color w:val="545454"/>
+                                <w:shd w:val="clear" w:color="auto" w:fill="FEFEFE"/>
+                                <w:lang w:eastAsia="en-ID"/>
+                              </w:rPr>
+                              <w:t xml:space="preserve"> </w:t>
+                            </w:r>
+                            <w:r>
+                              <w:rPr>
+                                <w:rFonts w:ascii="Courier New" w:eastAsia="Times New Roman" w:hAnsi="Courier New" w:cs="Courier New"/>
+                                <w:color w:val="007FAA"/>
+                                <w:lang w:eastAsia="en-ID"/>
+                              </w:rPr>
+                              <w:t>getAsisten</w:t>
+                            </w:r>
+                            <w:r>
+                              <w:rPr>
+                                <w:rFonts w:ascii="Courier New" w:eastAsia="Times New Roman" w:hAnsi="Courier New" w:cs="Courier New"/>
+                                <w:color w:val="545454"/>
+                                <w:shd w:val="clear" w:color="auto" w:fill="FEFEFE"/>
+                                <w:lang w:eastAsia="en-ID"/>
+                              </w:rPr>
+                              <w:t>() {</w:t>
+                            </w:r>
+                          </w:p>
+                          <w:p>
+                            <w:pPr>
+                              <w:spacing w:after="0" w:line="240" w:lineRule="auto"/>
+                              <w:rPr>
+                                <w:rFonts w:ascii="Courier New" w:eastAsia="Times New Roman" w:hAnsi="Courier New" w:cs="Courier New"/>
+                                <w:color w:val="545454"/>
+                                <w:shd w:val="clear" w:color="auto" w:fill="FEFEFE"/>
+                                <w:lang w:eastAsia="en-ID"/>
+                              </w:rPr>
+                            </w:pPr>
+                            <w:r>
+                              <w:rPr>
+                                <w:rFonts w:ascii="Courier New" w:eastAsia="Times New Roman" w:hAnsi="Courier New" w:cs="Courier New"/>
+                                <w:color w:val="545454"/>
+                                <w:shd w:val="clear" w:color="auto" w:fill="FEFEFE"/>
+                                <w:lang w:eastAsia="en-ID"/>
+                              </w:rPr>
+                              <w:t xml:space="preserve">        </w:t>
+                            </w:r>
+                            <w:r>
+                              <w:rPr>
+                                <w:rFonts w:ascii="Courier New" w:eastAsia="Times New Roman" w:hAnsi="Courier New" w:cs="Courier New"/>
+                                <w:color w:val="7928A1"/>
+                                <w:lang w:eastAsia="en-ID"/>
+                              </w:rPr>
+                              <w:t>return</w:t>
+                            </w:r>
+                            <w:r>
+                              <w:rPr>
+                                <w:rFonts w:ascii="Courier New" w:eastAsia="Times New Roman" w:hAnsi="Courier New" w:cs="Courier New"/>
+                                <w:color w:val="545454"/>
+                                <w:shd w:val="clear" w:color="auto" w:fill="FEFEFE"/>
+                                <w:lang w:eastAsia="en-ID"/>
+                              </w:rPr>
+                              <w:t xml:space="preserve"> </w:t>
+                            </w:r>
+                            <w:r>
+                              <w:rPr>
+                                <w:rFonts w:ascii="Courier New" w:eastAsia="Times New Roman" w:hAnsi="Courier New" w:cs="Courier New"/>
+                                <w:color w:val="D91E18"/>
+                                <w:lang w:eastAsia="en-ID"/>
+                              </w:rPr>
+                              <w:t>this</w:t>
+                            </w:r>
+                            <w:r>
+                              <w:rPr>
+                                <w:rFonts w:ascii="Courier New" w:eastAsia="Times New Roman" w:hAnsi="Courier New" w:cs="Courier New"/>
+                                <w:color w:val="545454"/>
+                                <w:shd w:val="clear" w:color="auto" w:fill="FEFEFE"/>
+                                <w:lang w:eastAsia="en-ID"/>
+                              </w:rPr>
+                              <w:t>.</w:t>
+                            </w:r>
+                            <w:r>
+                              <w:rPr>
+                                <w:rFonts w:ascii="Courier New" w:eastAsia="Times New Roman" w:hAnsi="Courier New" w:cs="Courier New"/>
+                                <w:color w:val="545454"/>
+                                <w:lang w:eastAsia="en-ID"/>
+                              </w:rPr>
+                              <w:t>asisten</w:t>
+                            </w:r>
+                            <w:r>
+                              <w:rPr>
+                                <w:rFonts w:ascii="Courier New" w:eastAsia="Times New Roman" w:hAnsi="Courier New" w:cs="Courier New"/>
+                                <w:color w:val="545454"/>
+                                <w:shd w:val="clear" w:color="auto" w:fill="FEFEFE"/>
+                                <w:lang w:eastAsia="en-ID"/>
+                              </w:rPr>
+                              <w:t>;</w:t>
+                            </w:r>
+                          </w:p>
+                          <w:p>
+                            <w:pPr>
+                              <w:spacing w:after="0" w:line="240" w:lineRule="auto"/>
+                              <w:rPr>
+                                <w:rFonts w:ascii="Courier New" w:eastAsia="Times New Roman" w:hAnsi="Courier New" w:cs="Courier New"/>
+                                <w:color w:val="545454"/>
+                                <w:shd w:val="clear" w:color="auto" w:fill="FEFEFE"/>
+                                <w:lang w:eastAsia="en-ID"/>
+                              </w:rPr>
+                            </w:pPr>
+                            <w:r>
+                              <w:rPr>
+                                <w:rFonts w:ascii="Courier New" w:eastAsia="Times New Roman" w:hAnsi="Courier New" w:cs="Courier New"/>
+                                <w:color w:val="545454"/>
+                                <w:shd w:val="clear" w:color="auto" w:fill="FEFEFE"/>
+                                <w:lang w:eastAsia="en-ID"/>
+                              </w:rPr>
+                              <w:t xml:space="preserve">    }</w:t>
+                            </w:r>
+                          </w:p>
+                          <w:p>
+                            <w:pPr>
+                              <w:spacing w:after="0" w:line="240" w:lineRule="auto"/>
+                              <w:rPr>
+                                <w:rFonts w:ascii="Courier New" w:eastAsia="Times New Roman" w:hAnsi="Courier New" w:cs="Courier New"/>
+                                <w:color w:val="545454"/>
+                                <w:shd w:val="clear" w:color="auto" w:fill="FEFEFE"/>
+                                <w:lang w:eastAsia="en-ID"/>
+                              </w:rPr>
+                            </w:pPr>
+                            <w:r>
+                              <w:rPr>
+                                <w:rFonts w:ascii="Courier New" w:eastAsia="Times New Roman" w:hAnsi="Courier New" w:cs="Courier New"/>
+                                <w:color w:val="545454"/>
+                                <w:shd w:val="clear" w:color="auto" w:fill="FEFEFE"/>
+                                <w:lang w:eastAsia="en-ID"/>
+                              </w:rPr>
+                              <w:t xml:space="preserve">    public </w:t>
+                            </w:r>
+                            <w:r>
+                              <w:rPr>
+                                <w:rFonts w:ascii="Courier New" w:eastAsia="Times New Roman" w:hAnsi="Courier New" w:cs="Courier New"/>
+                                <w:color w:val="7928A1"/>
+                                <w:lang w:eastAsia="en-ID"/>
+                              </w:rPr>
+                              <w:t>void</w:t>
+                            </w:r>
+                            <w:r>
+                              <w:rPr>
+                                <w:rFonts w:ascii="Courier New" w:eastAsia="Times New Roman" w:hAnsi="Courier New" w:cs="Courier New"/>
+                                <w:color w:val="545454"/>
+                                <w:shd w:val="clear" w:color="auto" w:fill="FEFEFE"/>
+                                <w:lang w:eastAsia="en-ID"/>
+                              </w:rPr>
+                              <w:t xml:space="preserve"> </w:t>
+                            </w:r>
+                            <w:r>
+                              <w:rPr>
+                                <w:rFonts w:ascii="Courier New" w:eastAsia="Times New Roman" w:hAnsi="Courier New" w:cs="Courier New"/>
+                                <w:color w:val="007FAA"/>
+                                <w:lang w:eastAsia="en-ID"/>
+                              </w:rPr>
+                              <w:t>setAsisten</w:t>
+                            </w:r>
+                            <w:r>
+                              <w:rPr>
+                                <w:rFonts w:ascii="Courier New" w:eastAsia="Times New Roman" w:hAnsi="Courier New" w:cs="Courier New"/>
+                                <w:color w:val="545454"/>
+                                <w:shd w:val="clear" w:color="auto" w:fill="FEFEFE"/>
+                                <w:lang w:eastAsia="en-ID"/>
+                              </w:rPr>
+                              <w:t>(</w:t>
+                            </w:r>
+                            <w:r>
+                              <w:rPr>
+                                <w:rFonts w:ascii="Courier New" w:eastAsia="Times New Roman" w:hAnsi="Courier New" w:cs="Courier New"/>
+                                <w:color w:val="AA5D00"/>
+                                <w:lang w:eastAsia="en-ID"/>
+                              </w:rPr>
+                              <w:t>Pegawai asisten</w:t>
+                            </w:r>
+                            <w:r>
+                              <w:rPr>
+                                <w:rFonts w:ascii="Courier New" w:eastAsia="Times New Roman" w:hAnsi="Courier New" w:cs="Courier New"/>
+                                <w:color w:val="545454"/>
+                                <w:shd w:val="clear" w:color="auto" w:fill="FEFEFE"/>
+                                <w:lang w:eastAsia="en-ID"/>
+                              </w:rPr>
+                              <w:t>) {</w:t>
+                            </w:r>
+                          </w:p>
+                          <w:p>
+                            <w:pPr>
+                              <w:spacing w:after="0" w:line="240" w:lineRule="auto"/>
+                              <w:rPr>
+                                <w:rFonts w:ascii="Courier New" w:eastAsia="Times New Roman" w:hAnsi="Courier New" w:cs="Courier New"/>
+                                <w:color w:val="545454"/>
+                                <w:shd w:val="clear" w:color="auto" w:fill="FEFEFE"/>
+                                <w:lang w:eastAsia="en-ID"/>
+                              </w:rPr>
+                            </w:pPr>
+                            <w:r>
+                              <w:rPr>
+                                <w:rFonts w:ascii="Courier New" w:eastAsia="Times New Roman" w:hAnsi="Courier New" w:cs="Courier New"/>
+                                <w:color w:val="545454"/>
+                                <w:shd w:val="clear" w:color="auto" w:fill="FEFEFE"/>
+                                <w:lang w:eastAsia="en-ID"/>
+                              </w:rPr>
+                              <w:t xml:space="preserve">        </w:t>
+                            </w:r>
+                            <w:r>
+                              <w:rPr>
+                                <w:rFonts w:ascii="Courier New" w:eastAsia="Times New Roman" w:hAnsi="Courier New" w:cs="Courier New"/>
+                                <w:color w:val="D91E18"/>
+                                <w:lang w:eastAsia="en-ID"/>
+                              </w:rPr>
+                              <w:t>this</w:t>
+                            </w:r>
+                            <w:r>
+                              <w:rPr>
+                                <w:rFonts w:ascii="Courier New" w:eastAsia="Times New Roman" w:hAnsi="Courier New" w:cs="Courier New"/>
+                                <w:color w:val="545454"/>
+                                <w:shd w:val="clear" w:color="auto" w:fill="FEFEFE"/>
+                                <w:lang w:eastAsia="en-ID"/>
+                              </w:rPr>
+                              <w:t>.</w:t>
+                            </w:r>
+                            <w:r>
+                              <w:rPr>
+                                <w:rFonts w:ascii="Courier New" w:eastAsia="Times New Roman" w:hAnsi="Courier New" w:cs="Courier New"/>
+                                <w:color w:val="545454"/>
+                                <w:lang w:eastAsia="en-ID"/>
+                              </w:rPr>
+                              <w:t>asisten</w:t>
+                            </w:r>
+                            <w:r>
+                              <w:rPr>
+                                <w:rFonts w:ascii="Courier New" w:eastAsia="Times New Roman" w:hAnsi="Courier New" w:cs="Courier New"/>
+                                <w:color w:val="545454"/>
+                                <w:shd w:val="clear" w:color="auto" w:fill="FEFEFE"/>
+                                <w:lang w:eastAsia="en-ID"/>
+                              </w:rPr>
+                              <w:t xml:space="preserve"> = asisten;</w:t>
+                            </w:r>
+                          </w:p>
+                          <w:p>
+                            <w:pPr>
+                              <w:spacing w:after="0" w:line="240" w:lineRule="auto"/>
+                              <w:rPr>
+                                <w:rFonts w:ascii="Courier New" w:eastAsia="Times New Roman" w:hAnsi="Courier New" w:cs="Courier New"/>
+                                <w:color w:val="545454"/>
+                                <w:shd w:val="clear" w:color="auto" w:fill="FEFEFE"/>
+                                <w:lang w:eastAsia="en-ID"/>
+                              </w:rPr>
+                            </w:pPr>
+                            <w:r>
+                              <w:rPr>
+                                <w:rFonts w:ascii="Courier New" w:eastAsia="Times New Roman" w:hAnsi="Courier New" w:cs="Courier New"/>
+                                <w:color w:val="545454"/>
+                                <w:shd w:val="clear" w:color="auto" w:fill="FEFEFE"/>
+                                <w:lang w:eastAsia="en-ID"/>
+                              </w:rPr>
+                              <w:t xml:space="preserve">    }</w:t>
+                            </w:r>
+                          </w:p>
+                          <w:p>
+                            <w:pPr>
+                              <w:spacing w:after="0" w:line="240" w:lineRule="auto"/>
+                              <w:rPr>
+                                <w:rFonts w:ascii="Courier New" w:eastAsia="Times New Roman" w:hAnsi="Courier New" w:cs="Courier New"/>
+                                <w:color w:val="545454"/>
+                                <w:shd w:val="clear" w:color="auto" w:fill="FEFEFE"/>
+                                <w:lang w:eastAsia="en-ID"/>
+                              </w:rPr>
+                            </w:pPr>
+                            <w:r>
+                              <w:rPr>
+                                <w:rFonts w:ascii="Courier New" w:eastAsia="Times New Roman" w:hAnsi="Courier New" w:cs="Courier New"/>
+                                <w:color w:val="545454"/>
+                                <w:shd w:val="clear" w:color="auto" w:fill="FEFEFE"/>
+                                <w:lang w:eastAsia="en-ID"/>
+                              </w:rPr>
+                              <w:t xml:space="preserve">    public </w:t>
+                            </w:r>
+                            <w:r>
+                              <w:rPr>
+                                <w:rFonts w:ascii="Courier New" w:eastAsia="Times New Roman" w:hAnsi="Courier New" w:cs="Courier New"/>
+                                <w:color w:val="7928A1"/>
+                                <w:lang w:eastAsia="en-ID"/>
+                              </w:rPr>
+                              <w:t>void</w:t>
+                            </w:r>
+                            <w:r>
+                              <w:rPr>
+                                <w:rFonts w:ascii="Courier New" w:eastAsia="Times New Roman" w:hAnsi="Courier New" w:cs="Courier New"/>
+                                <w:color w:val="545454"/>
+                                <w:shd w:val="clear" w:color="auto" w:fill="FEFEFE"/>
+                                <w:lang w:eastAsia="en-ID"/>
+                              </w:rPr>
+                              <w:t xml:space="preserve"> </w:t>
+                            </w:r>
+                            <w:r>
+                              <w:rPr>
+                                <w:rFonts w:ascii="Courier New" w:eastAsia="Times New Roman" w:hAnsi="Courier New" w:cs="Courier New"/>
+                                <w:color w:val="007FAA"/>
+                                <w:lang w:eastAsia="en-ID"/>
+                              </w:rPr>
+                              <w:t>setMasinis</w:t>
+                            </w:r>
+                            <w:r>
+                              <w:rPr>
+                                <w:rFonts w:ascii="Courier New" w:eastAsia="Times New Roman" w:hAnsi="Courier New" w:cs="Courier New"/>
+                                <w:color w:val="545454"/>
+                                <w:shd w:val="clear" w:color="auto" w:fill="FEFEFE"/>
+                                <w:lang w:eastAsia="en-ID"/>
+                              </w:rPr>
+                              <w:t>(</w:t>
+                            </w:r>
+                            <w:r>
+                              <w:rPr>
+                                <w:rFonts w:ascii="Courier New" w:eastAsia="Times New Roman" w:hAnsi="Courier New" w:cs="Courier New"/>
+                                <w:color w:val="AA5D00"/>
+                                <w:lang w:eastAsia="en-ID"/>
+                              </w:rPr>
+                              <w:t>Pegawai masinis</w:t>
+                            </w:r>
+                            <w:r>
+                              <w:rPr>
+                                <w:rFonts w:ascii="Courier New" w:eastAsia="Times New Roman" w:hAnsi="Courier New" w:cs="Courier New"/>
+                                <w:color w:val="545454"/>
+                                <w:shd w:val="clear" w:color="auto" w:fill="FEFEFE"/>
+                                <w:lang w:eastAsia="en-ID"/>
+                              </w:rPr>
+                              <w:t>) {</w:t>
+                            </w:r>
+                          </w:p>
+                          <w:p>
+                            <w:pPr>
+                              <w:spacing w:after="0" w:line="240" w:lineRule="auto"/>
+                              <w:rPr>
+                                <w:rFonts w:ascii="Courier New" w:eastAsia="Times New Roman" w:hAnsi="Courier New" w:cs="Courier New"/>
+                                <w:color w:val="545454"/>
+                                <w:shd w:val="clear" w:color="auto" w:fill="FEFEFE"/>
+                                <w:lang w:eastAsia="en-ID"/>
+                              </w:rPr>
+                            </w:pPr>
+                            <w:r>
+                              <w:rPr>
+                                <w:rFonts w:ascii="Courier New" w:eastAsia="Times New Roman" w:hAnsi="Courier New" w:cs="Courier New"/>
+                                <w:color w:val="545454"/>
+                                <w:shd w:val="clear" w:color="auto" w:fill="FEFEFE"/>
+                                <w:lang w:eastAsia="en-ID"/>
+                              </w:rPr>
+                              <w:t xml:space="preserve">        </w:t>
+                            </w:r>
+                            <w:r>
+                              <w:rPr>
+                                <w:rFonts w:ascii="Courier New" w:eastAsia="Times New Roman" w:hAnsi="Courier New" w:cs="Courier New"/>
+                                <w:color w:val="D91E18"/>
+                                <w:lang w:eastAsia="en-ID"/>
+                              </w:rPr>
+                              <w:t>this</w:t>
+                            </w:r>
+                            <w:r>
+                              <w:rPr>
+                                <w:rFonts w:ascii="Courier New" w:eastAsia="Times New Roman" w:hAnsi="Courier New" w:cs="Courier New"/>
+                                <w:color w:val="545454"/>
+                                <w:shd w:val="clear" w:color="auto" w:fill="FEFEFE"/>
+                                <w:lang w:eastAsia="en-ID"/>
+                              </w:rPr>
+                              <w:t>.</w:t>
+                            </w:r>
+                            <w:r>
+                              <w:rPr>
+                                <w:rFonts w:ascii="Courier New" w:eastAsia="Times New Roman" w:hAnsi="Courier New" w:cs="Courier New"/>
+                                <w:color w:val="545454"/>
+                                <w:lang w:eastAsia="en-ID"/>
+                              </w:rPr>
+                              <w:t>masinis</w:t>
+                            </w:r>
+                            <w:r>
+                              <w:rPr>
+                                <w:rFonts w:ascii="Courier New" w:eastAsia="Times New Roman" w:hAnsi="Courier New" w:cs="Courier New"/>
+                                <w:color w:val="545454"/>
+                                <w:shd w:val="clear" w:color="auto" w:fill="FEFEFE"/>
+                                <w:lang w:eastAsia="en-ID"/>
+                              </w:rPr>
+                              <w:t xml:space="preserve"> = masinis;</w:t>
+                            </w:r>
+                          </w:p>
+                          <w:p>
+                            <w:pPr>
+                              <w:spacing w:after="0" w:line="240" w:lineRule="auto"/>
+                              <w:rPr>
+                                <w:rFonts w:ascii="Courier New" w:eastAsia="Times New Roman" w:hAnsi="Courier New" w:cs="Courier New"/>
+                                <w:color w:val="545454"/>
+                                <w:shd w:val="clear" w:color="auto" w:fill="FEFEFE"/>
+                                <w:lang w:eastAsia="en-ID"/>
+                              </w:rPr>
+                            </w:pPr>
+                            <w:r>
+                              <w:rPr>
+                                <w:rFonts w:ascii="Courier New" w:eastAsia="Times New Roman" w:hAnsi="Courier New" w:cs="Courier New"/>
+                                <w:color w:val="545454"/>
+                                <w:shd w:val="clear" w:color="auto" w:fill="FEFEFE"/>
+                                <w:lang w:eastAsia="en-ID"/>
+                              </w:rPr>
+                              <w:t xml:space="preserve">    }</w:t>
+                            </w:r>
+                          </w:p>
+                          <w:p>
+                            <w:pPr>
+                              <w:spacing w:after="0" w:line="240" w:lineRule="auto"/>
+                              <w:rPr>
+                                <w:rFonts w:ascii="Courier New" w:eastAsia="Times New Roman" w:hAnsi="Courier New" w:cs="Courier New"/>
+                                <w:color w:val="545454"/>
+                                <w:shd w:val="clear" w:color="auto" w:fill="FEFEFE"/>
+                                <w:lang w:eastAsia="en-ID"/>
+                              </w:rPr>
+                            </w:pPr>
+                            <w:r>
+                              <w:rPr>
+                                <w:rFonts w:ascii="Courier New" w:eastAsia="Times New Roman" w:hAnsi="Courier New" w:cs="Courier New"/>
+                                <w:color w:val="545454"/>
+                                <w:shd w:val="clear" w:color="auto" w:fill="FEFEFE"/>
+                                <w:lang w:eastAsia="en-ID"/>
+                              </w:rPr>
+                              <w:t xml:space="preserve">    public </w:t>
+                            </w:r>
+                            <w:r>
+                              <w:rPr>
+                                <w:rFonts w:ascii="Courier New" w:eastAsia="Times New Roman" w:hAnsi="Courier New" w:cs="Courier New"/>
+                                <w:color w:val="7928A1"/>
+                                <w:lang w:eastAsia="en-ID"/>
+                              </w:rPr>
+                              <w:t>void</w:t>
+                            </w:r>
+                            <w:r>
+                              <w:rPr>
+                                <w:rFonts w:ascii="Courier New" w:eastAsia="Times New Roman" w:hAnsi="Courier New" w:cs="Courier New"/>
+                                <w:color w:val="545454"/>
+                                <w:shd w:val="clear" w:color="auto" w:fill="FEFEFE"/>
+                                <w:lang w:eastAsia="en-ID"/>
+                              </w:rPr>
+                              <w:t xml:space="preserve"> </w:t>
+                            </w:r>
+                            <w:r>
+                              <w:rPr>
+                                <w:rFonts w:ascii="Courier New" w:eastAsia="Times New Roman" w:hAnsi="Courier New" w:cs="Courier New"/>
+                                <w:color w:val="007FAA"/>
+                                <w:lang w:eastAsia="en-ID"/>
+                              </w:rPr>
+                              <w:t>setKelas</w:t>
+                            </w:r>
+                            <w:r>
+                              <w:rPr>
+                                <w:rFonts w:ascii="Courier New" w:eastAsia="Times New Roman" w:hAnsi="Courier New" w:cs="Courier New"/>
+                                <w:color w:val="545454"/>
+                                <w:shd w:val="clear" w:color="auto" w:fill="FEFEFE"/>
+                                <w:lang w:eastAsia="en-ID"/>
+                              </w:rPr>
+                              <w:t>(</w:t>
+                            </w:r>
+                            <w:r>
+                              <w:rPr>
+                                <w:rFonts w:ascii="Courier New" w:eastAsia="Times New Roman" w:hAnsi="Courier New" w:cs="Courier New"/>
+                                <w:color w:val="AA5D00"/>
+                                <w:lang w:eastAsia="en-ID"/>
+                              </w:rPr>
+                              <w:t>String kelas</w:t>
+                            </w:r>
+                            <w:r>
+                              <w:rPr>
+                                <w:rFonts w:ascii="Courier New" w:eastAsia="Times New Roman" w:hAnsi="Courier New" w:cs="Courier New"/>
+                                <w:color w:val="545454"/>
+                                <w:shd w:val="clear" w:color="auto" w:fill="FEFEFE"/>
+                                <w:lang w:eastAsia="en-ID"/>
+                              </w:rPr>
+                              <w:t>) {</w:t>
+                            </w:r>
+                          </w:p>
+                          <w:p>
+                            <w:pPr>
+                              <w:spacing w:after="0" w:line="240" w:lineRule="auto"/>
+                              <w:rPr>
+                                <w:rFonts w:ascii="Courier New" w:eastAsia="Times New Roman" w:hAnsi="Courier New" w:cs="Courier New"/>
+                                <w:color w:val="545454"/>
+                                <w:shd w:val="clear" w:color="auto" w:fill="FEFEFE"/>
+                                <w:lang w:eastAsia="en-ID"/>
+                              </w:rPr>
+                            </w:pPr>
+                            <w:r>
+                              <w:rPr>
+                                <w:rFonts w:ascii="Courier New" w:eastAsia="Times New Roman" w:hAnsi="Courier New" w:cs="Courier New"/>
+                                <w:color w:val="545454"/>
+                                <w:shd w:val="clear" w:color="auto" w:fill="FEFEFE"/>
+                                <w:lang w:eastAsia="en-ID"/>
+                              </w:rPr>
+                              <w:t xml:space="preserve">        </w:t>
+                            </w:r>
+                            <w:r>
+                              <w:rPr>
+                                <w:rFonts w:ascii="Courier New" w:eastAsia="Times New Roman" w:hAnsi="Courier New" w:cs="Courier New"/>
+                                <w:color w:val="D91E18"/>
+                                <w:lang w:eastAsia="en-ID"/>
+                              </w:rPr>
+                              <w:t>this</w:t>
+                            </w:r>
+                            <w:r>
+                              <w:rPr>
+                                <w:rFonts w:ascii="Courier New" w:eastAsia="Times New Roman" w:hAnsi="Courier New" w:cs="Courier New"/>
+                                <w:color w:val="545454"/>
+                                <w:shd w:val="clear" w:color="auto" w:fill="FEFEFE"/>
+                                <w:lang w:eastAsia="en-ID"/>
+                              </w:rPr>
+                              <w:t>.</w:t>
+                            </w:r>
+                            <w:r>
+                              <w:rPr>
+                                <w:rFonts w:ascii="Courier New" w:eastAsia="Times New Roman" w:hAnsi="Courier New" w:cs="Courier New"/>
+                                <w:color w:val="545454"/>
+                                <w:lang w:eastAsia="en-ID"/>
+                              </w:rPr>
+                              <w:t>kelas</w:t>
+                            </w:r>
+                            <w:r>
+                              <w:rPr>
+                                <w:rFonts w:ascii="Courier New" w:eastAsia="Times New Roman" w:hAnsi="Courier New" w:cs="Courier New"/>
+                                <w:color w:val="545454"/>
+                                <w:shd w:val="clear" w:color="auto" w:fill="FEFEFE"/>
+                                <w:lang w:eastAsia="en-ID"/>
+                              </w:rPr>
+                              <w:t xml:space="preserve"> = kelas;</w:t>
+                            </w:r>
+                          </w:p>
+                          <w:p>
+                            <w:pPr>
+                              <w:spacing w:after="0" w:line="240" w:lineRule="auto"/>
+                              <w:rPr>
+                                <w:rFonts w:ascii="Courier New" w:eastAsia="Times New Roman" w:hAnsi="Courier New" w:cs="Courier New"/>
+                                <w:color w:val="545454"/>
+                                <w:shd w:val="clear" w:color="auto" w:fill="FEFEFE"/>
+                                <w:lang w:eastAsia="en-ID"/>
+                              </w:rPr>
+                            </w:pPr>
+                            <w:r>
+                              <w:rPr>
+                                <w:rFonts w:ascii="Courier New" w:eastAsia="Times New Roman" w:hAnsi="Courier New" w:cs="Courier New"/>
+                                <w:color w:val="545454"/>
+                                <w:shd w:val="clear" w:color="auto" w:fill="FEFEFE"/>
+                                <w:lang w:eastAsia="en-ID"/>
+                              </w:rPr>
+                              <w:t xml:space="preserve">    }   </w:t>
+                            </w:r>
+                          </w:p>
+                          <w:p>
+                            <w:pPr>
+                              <w:spacing w:after="0" w:line="240" w:lineRule="auto"/>
+                              <w:rPr>
+                                <w:rFonts w:ascii="Courier New" w:eastAsia="Times New Roman" w:hAnsi="Courier New" w:cs="Courier New"/>
+                                <w:color w:val="545454"/>
+                                <w:shd w:val="clear" w:color="auto" w:fill="FEFEFE"/>
+                                <w:lang w:eastAsia="en-ID"/>
+                              </w:rPr>
+                            </w:pPr>
+                            <w:r>
+                              <w:rPr>
+                                <w:rFonts w:ascii="Courier New" w:eastAsia="Times New Roman" w:hAnsi="Courier New" w:cs="Courier New"/>
+                                <w:color w:val="545454"/>
+                                <w:shd w:val="clear" w:color="auto" w:fill="FEFEFE"/>
+                                <w:lang w:eastAsia="en-ID"/>
+                              </w:rPr>
+                              <w:t xml:space="preserve">    public </w:t>
+                            </w:r>
+                            <w:r>
+                              <w:rPr>
+                                <w:rFonts w:ascii="Courier New" w:eastAsia="Times New Roman" w:hAnsi="Courier New" w:cs="Courier New"/>
+                                <w:color w:val="7928A1"/>
+                                <w:lang w:eastAsia="en-ID"/>
+                              </w:rPr>
+                              <w:t>void</w:t>
+                            </w:r>
+                            <w:r>
+                              <w:rPr>
+                                <w:rFonts w:ascii="Courier New" w:eastAsia="Times New Roman" w:hAnsi="Courier New" w:cs="Courier New"/>
+                                <w:color w:val="545454"/>
+                                <w:shd w:val="clear" w:color="auto" w:fill="FEFEFE"/>
+                                <w:lang w:eastAsia="en-ID"/>
+                              </w:rPr>
+                              <w:t xml:space="preserve"> </w:t>
+                            </w:r>
+                            <w:r>
+                              <w:rPr>
+                                <w:rFonts w:ascii="Courier New" w:eastAsia="Times New Roman" w:hAnsi="Courier New" w:cs="Courier New"/>
+                                <w:color w:val="007FAA"/>
+                                <w:lang w:eastAsia="en-ID"/>
+                              </w:rPr>
+                              <w:t>setNama</w:t>
+                            </w:r>
+                            <w:r>
+                              <w:rPr>
+                                <w:rFonts w:ascii="Courier New" w:eastAsia="Times New Roman" w:hAnsi="Courier New" w:cs="Courier New"/>
+                                <w:color w:val="545454"/>
+                                <w:shd w:val="clear" w:color="auto" w:fill="FEFEFE"/>
+                                <w:lang w:eastAsia="en-ID"/>
+                              </w:rPr>
+                              <w:t>(</w:t>
+                            </w:r>
+                            <w:r>
+                              <w:rPr>
+                                <w:rFonts w:ascii="Courier New" w:eastAsia="Times New Roman" w:hAnsi="Courier New" w:cs="Courier New"/>
+                                <w:color w:val="AA5D00"/>
+                                <w:lang w:eastAsia="en-ID"/>
+                              </w:rPr>
+                              <w:t>String nama</w:t>
+                            </w:r>
+                            <w:r>
+                              <w:rPr>
+                                <w:rFonts w:ascii="Courier New" w:eastAsia="Times New Roman" w:hAnsi="Courier New" w:cs="Courier New"/>
+                                <w:color w:val="545454"/>
+                                <w:shd w:val="clear" w:color="auto" w:fill="FEFEFE"/>
+                                <w:lang w:eastAsia="en-ID"/>
+                              </w:rPr>
+                              <w:t>) {</w:t>
+                            </w:r>
+                          </w:p>
+                          <w:p>
+                            <w:pPr>
+                              <w:spacing w:after="0" w:line="240" w:lineRule="auto"/>
+                              <w:rPr>
+                                <w:rFonts w:ascii="Courier New" w:eastAsia="Times New Roman" w:hAnsi="Courier New" w:cs="Courier New"/>
+                                <w:color w:val="545454"/>
+                                <w:shd w:val="clear" w:color="auto" w:fill="FEFEFE"/>
+                                <w:lang w:eastAsia="en-ID"/>
+                              </w:rPr>
+                            </w:pPr>
+                            <w:r>
+                              <w:rPr>
+                                <w:rFonts w:ascii="Courier New" w:eastAsia="Times New Roman" w:hAnsi="Courier New" w:cs="Courier New"/>
+                                <w:color w:val="545454"/>
+                                <w:shd w:val="clear" w:color="auto" w:fill="FEFEFE"/>
+                                <w:lang w:eastAsia="en-ID"/>
+                              </w:rPr>
+                              <w:t xml:space="preserve">        </w:t>
+                            </w:r>
+                            <w:r>
+                              <w:rPr>
+                                <w:rFonts w:ascii="Courier New" w:eastAsia="Times New Roman" w:hAnsi="Courier New" w:cs="Courier New"/>
+                                <w:color w:val="D91E18"/>
+                                <w:lang w:eastAsia="en-ID"/>
+                              </w:rPr>
+                              <w:t>this</w:t>
+                            </w:r>
+                            <w:r>
+                              <w:rPr>
+                                <w:rFonts w:ascii="Courier New" w:eastAsia="Times New Roman" w:hAnsi="Courier New" w:cs="Courier New"/>
+                                <w:color w:val="545454"/>
+                                <w:shd w:val="clear" w:color="auto" w:fill="FEFEFE"/>
+                                <w:lang w:eastAsia="en-ID"/>
+                              </w:rPr>
+                              <w:t>.</w:t>
+                            </w:r>
+                            <w:r>
+                              <w:rPr>
+                                <w:rFonts w:ascii="Courier New" w:eastAsia="Times New Roman" w:hAnsi="Courier New" w:cs="Courier New"/>
+                                <w:color w:val="545454"/>
+                                <w:lang w:eastAsia="en-ID"/>
+                              </w:rPr>
+                              <w:t>nama</w:t>
+                            </w:r>
+                            <w:r>
+                              <w:rPr>
+                                <w:rFonts w:ascii="Courier New" w:eastAsia="Times New Roman" w:hAnsi="Courier New" w:cs="Courier New"/>
+                                <w:color w:val="545454"/>
+                                <w:shd w:val="clear" w:color="auto" w:fill="FEFEFE"/>
+                                <w:lang w:eastAsia="en-ID"/>
+                              </w:rPr>
+                              <w:t xml:space="preserve"> = nama;</w:t>
+                            </w:r>
+                          </w:p>
+                          <w:p>
+                            <w:pPr>
+                              <w:spacing w:after="0" w:line="240" w:lineRule="auto"/>
+                              <w:rPr>
+                                <w:rFonts w:ascii="Courier New" w:eastAsia="Times New Roman" w:hAnsi="Courier New" w:cs="Courier New"/>
+                                <w:color w:val="545454"/>
+                                <w:shd w:val="clear" w:color="auto" w:fill="FEFEFE"/>
+                                <w:lang w:eastAsia="en-ID"/>
+                              </w:rPr>
+                            </w:pPr>
+                            <w:r>
+                              <w:rPr>
+                                <w:rFonts w:ascii="Courier New" w:eastAsia="Times New Roman" w:hAnsi="Courier New" w:cs="Courier New"/>
+                                <w:color w:val="545454"/>
+                                <w:shd w:val="clear" w:color="auto" w:fill="FEFEFE"/>
+                                <w:lang w:eastAsia="en-ID"/>
+                              </w:rPr>
+                              <w:t xml:space="preserve">    }</w:t>
+                            </w:r>
+                          </w:p>
+                          <w:p>
+                            <w:pPr>
+                              <w:spacing w:after="0" w:line="240" w:lineRule="auto"/>
+                              <w:rPr>
+                                <w:rFonts w:ascii="Courier New" w:eastAsia="Times New Roman" w:hAnsi="Courier New" w:cs="Courier New"/>
+                                <w:color w:val="545454"/>
+                                <w:shd w:val="clear" w:color="auto" w:fill="FEFEFE"/>
+                                <w:lang w:eastAsia="en-ID"/>
+                              </w:rPr>
+                            </w:pPr>
+                            <w:r>
+                              <w:rPr>
+                                <w:rFonts w:ascii="Courier New" w:eastAsia="Times New Roman" w:hAnsi="Courier New" w:cs="Courier New"/>
+                                <w:color w:val="545454"/>
+                                <w:shd w:val="clear" w:color="auto" w:fill="FEFEFE"/>
+                                <w:lang w:eastAsia="en-ID"/>
+                              </w:rPr>
+                              <w:t xml:space="preserve">    public </w:t>
+                            </w:r>
+                            <w:r>
+                              <w:rPr>
+                                <w:rFonts w:ascii="Courier New" w:eastAsia="Times New Roman" w:hAnsi="Courier New" w:cs="Courier New"/>
+                                <w:color w:val="007FAA"/>
+                                <w:lang w:eastAsia="en-ID"/>
+                              </w:rPr>
+                              <w:t>String</w:t>
+                            </w:r>
+                            <w:r>
+                              <w:rPr>
+                                <w:rFonts w:ascii="Courier New" w:eastAsia="Times New Roman" w:hAnsi="Courier New" w:cs="Courier New"/>
+                                <w:color w:val="545454"/>
+                                <w:shd w:val="clear" w:color="auto" w:fill="FEFEFE"/>
+                                <w:lang w:eastAsia="en-ID"/>
+                              </w:rPr>
+                              <w:t xml:space="preserve"> </w:t>
+                            </w:r>
+                            <w:r>
+                              <w:rPr>
+                                <w:rFonts w:ascii="Courier New" w:eastAsia="Times New Roman" w:hAnsi="Courier New" w:cs="Courier New"/>
+                                <w:color w:val="007FAA"/>
+                                <w:lang w:eastAsia="en-ID"/>
+                              </w:rPr>
+                              <w:t>info</w:t>
+                            </w:r>
+                            <w:r>
+                              <w:rPr>
+                                <w:rFonts w:ascii="Courier New" w:eastAsia="Times New Roman" w:hAnsi="Courier New" w:cs="Courier New"/>
+                                <w:color w:val="545454"/>
+                                <w:shd w:val="clear" w:color="auto" w:fill="FEFEFE"/>
+                                <w:lang w:eastAsia="en-ID"/>
+                              </w:rPr>
+                              <w:t>() {</w:t>
+                            </w:r>
+                          </w:p>
+                          <w:p>
+                            <w:pPr>
+                              <w:spacing w:after="0" w:line="240" w:lineRule="auto"/>
+                              <w:rPr>
+                                <w:rFonts w:ascii="Courier New" w:eastAsia="Times New Roman" w:hAnsi="Courier New" w:cs="Courier New"/>
+                                <w:color w:val="545454"/>
+                                <w:shd w:val="clear" w:color="auto" w:fill="FEFEFE"/>
+                                <w:lang w:eastAsia="en-ID"/>
+                              </w:rPr>
+                            </w:pPr>
+                            <w:r>
+                              <w:rPr>
+                                <w:rFonts w:ascii="Courier New" w:eastAsia="Times New Roman" w:hAnsi="Courier New" w:cs="Courier New"/>
+                                <w:color w:val="545454"/>
+                                <w:shd w:val="clear" w:color="auto" w:fill="FEFEFE"/>
+                                <w:lang w:eastAsia="en-ID"/>
+                              </w:rPr>
+                              <w:t xml:space="preserve">        </w:t>
+                            </w:r>
+                            <w:r>
+                              <w:rPr>
+                                <w:rFonts w:ascii="Courier New" w:eastAsia="Times New Roman" w:hAnsi="Courier New" w:cs="Courier New"/>
+                                <w:color w:val="007FAA"/>
+                                <w:lang w:eastAsia="en-ID"/>
+                              </w:rPr>
+                              <w:t>String</w:t>
+                            </w:r>
+                            <w:r>
+                              <w:rPr>
+                                <w:rFonts w:ascii="Courier New" w:eastAsia="Times New Roman" w:hAnsi="Courier New" w:cs="Courier New"/>
+                                <w:color w:val="545454"/>
+                                <w:shd w:val="clear" w:color="auto" w:fill="FEFEFE"/>
+                                <w:lang w:eastAsia="en-ID"/>
+                              </w:rPr>
+                              <w:t xml:space="preserve"> info = </w:t>
+                            </w:r>
+                            <w:r>
+                              <w:rPr>
+                                <w:rFonts w:ascii="Courier New" w:eastAsia="Times New Roman" w:hAnsi="Courier New" w:cs="Courier New"/>
+                                <w:color w:val="008000"/>
+                                <w:lang w:eastAsia="en-ID"/>
+                              </w:rPr>
+                              <w:t>""</w:t>
+                            </w:r>
+                            <w:r>
+                              <w:rPr>
+                                <w:rFonts w:ascii="Courier New" w:eastAsia="Times New Roman" w:hAnsi="Courier New" w:cs="Courier New"/>
+                                <w:color w:val="545454"/>
+                                <w:shd w:val="clear" w:color="auto" w:fill="FEFEFE"/>
+                                <w:lang w:eastAsia="en-ID"/>
+                              </w:rPr>
+                              <w:t>;</w:t>
+                            </w:r>
+                          </w:p>
+                          <w:p>
+                            <w:pPr>
+                              <w:spacing w:after="0" w:line="240" w:lineRule="auto"/>
+                              <w:rPr>
+                                <w:rFonts w:ascii="Courier New" w:eastAsia="Times New Roman" w:hAnsi="Courier New" w:cs="Courier New"/>
+                                <w:color w:val="545454"/>
+                                <w:shd w:val="clear" w:color="auto" w:fill="FEFEFE"/>
+                                <w:lang w:eastAsia="en-ID"/>
+                              </w:rPr>
+                            </w:pPr>
+                            <w:r>
+                              <w:rPr>
+                                <w:rFonts w:ascii="Courier New" w:eastAsia="Times New Roman" w:hAnsi="Courier New" w:cs="Courier New"/>
+                                <w:color w:val="545454"/>
+                                <w:shd w:val="clear" w:color="auto" w:fill="FEFEFE"/>
+                                <w:lang w:eastAsia="en-ID"/>
+                              </w:rPr>
+                              <w:t xml:space="preserve">        info += </w:t>
+                            </w:r>
+                            <w:r>
+                              <w:rPr>
+                                <w:rFonts w:ascii="Courier New" w:eastAsia="Times New Roman" w:hAnsi="Courier New" w:cs="Courier New"/>
+                                <w:color w:val="008000"/>
+                                <w:lang w:eastAsia="en-ID"/>
+                              </w:rPr>
+                              <w:t>"Nama: "</w:t>
+                            </w:r>
+                            <w:r>
+                              <w:rPr>
+                                <w:rFonts w:ascii="Courier New" w:eastAsia="Times New Roman" w:hAnsi="Courier New" w:cs="Courier New"/>
+                                <w:color w:val="545454"/>
+                                <w:shd w:val="clear" w:color="auto" w:fill="FEFEFE"/>
+                                <w:lang w:eastAsia="en-ID"/>
+                              </w:rPr>
+                              <w:t xml:space="preserve"> + </w:t>
+                            </w:r>
+                            <w:r>
+                              <w:rPr>
+                                <w:rFonts w:ascii="Courier New" w:eastAsia="Times New Roman" w:hAnsi="Courier New" w:cs="Courier New"/>
+                                <w:color w:val="D91E18"/>
+                                <w:lang w:eastAsia="en-ID"/>
+                              </w:rPr>
+                              <w:t>this</w:t>
+                            </w:r>
+                            <w:r>
+                              <w:rPr>
+                                <w:rFonts w:ascii="Courier New" w:eastAsia="Times New Roman" w:hAnsi="Courier New" w:cs="Courier New"/>
+                                <w:color w:val="545454"/>
+                                <w:shd w:val="clear" w:color="auto" w:fill="FEFEFE"/>
+                                <w:lang w:eastAsia="en-ID"/>
+                              </w:rPr>
+                              <w:t>.</w:t>
+                            </w:r>
+                            <w:r>
+                              <w:rPr>
+                                <w:rFonts w:ascii="Courier New" w:eastAsia="Times New Roman" w:hAnsi="Courier New" w:cs="Courier New"/>
+                                <w:color w:val="545454"/>
+                                <w:lang w:eastAsia="en-ID"/>
+                              </w:rPr>
+                              <w:t>nama</w:t>
+                            </w:r>
+                            <w:r>
+                              <w:rPr>
+                                <w:rFonts w:ascii="Courier New" w:eastAsia="Times New Roman" w:hAnsi="Courier New" w:cs="Courier New"/>
+                                <w:color w:val="545454"/>
+                                <w:shd w:val="clear" w:color="auto" w:fill="FEFEFE"/>
+                                <w:lang w:eastAsia="en-ID"/>
+                              </w:rPr>
+                              <w:t xml:space="preserve"> + </w:t>
+                            </w:r>
+                            <w:r>
+                              <w:rPr>
+                                <w:rFonts w:ascii="Courier New" w:eastAsia="Times New Roman" w:hAnsi="Courier New" w:cs="Courier New"/>
+                                <w:color w:val="008000"/>
+                                <w:lang w:eastAsia="en-ID"/>
+                              </w:rPr>
+                              <w:t>"\n"</w:t>
+                            </w:r>
+                            <w:r>
+                              <w:rPr>
+                                <w:rFonts w:ascii="Courier New" w:eastAsia="Times New Roman" w:hAnsi="Courier New" w:cs="Courier New"/>
+                                <w:color w:val="545454"/>
+                                <w:shd w:val="clear" w:color="auto" w:fill="FEFEFE"/>
+                                <w:lang w:eastAsia="en-ID"/>
+                              </w:rPr>
+                              <w:t>;</w:t>
+                            </w:r>
+                          </w:p>
+                          <w:p>
+                            <w:pPr>
+                              <w:spacing w:after="0" w:line="240" w:lineRule="auto"/>
+                              <w:rPr>
+                                <w:rFonts w:ascii="Courier New" w:eastAsia="Times New Roman" w:hAnsi="Courier New" w:cs="Courier New"/>
+                                <w:color w:val="545454"/>
+                                <w:shd w:val="clear" w:color="auto" w:fill="FEFEFE"/>
+                                <w:lang w:eastAsia="en-ID"/>
+                              </w:rPr>
+                            </w:pPr>
+                            <w:r>
+                              <w:rPr>
+                                <w:rFonts w:ascii="Courier New" w:eastAsia="Times New Roman" w:hAnsi="Courier New" w:cs="Courier New"/>
+                                <w:color w:val="545454"/>
+                                <w:shd w:val="clear" w:color="auto" w:fill="FEFEFE"/>
+                                <w:lang w:eastAsia="en-ID"/>
+                              </w:rPr>
+                              <w:t xml:space="preserve">        info += </w:t>
+                            </w:r>
+                            <w:r>
+                              <w:rPr>
+                                <w:rFonts w:ascii="Courier New" w:eastAsia="Times New Roman" w:hAnsi="Courier New" w:cs="Courier New"/>
+                                <w:color w:val="008000"/>
+                                <w:lang w:eastAsia="en-ID"/>
+                              </w:rPr>
+                              <w:t>"Kelas: "</w:t>
+                            </w:r>
+                            <w:r>
+                              <w:rPr>
+                                <w:rFonts w:ascii="Courier New" w:eastAsia="Times New Roman" w:hAnsi="Courier New" w:cs="Courier New"/>
+                                <w:color w:val="545454"/>
+                                <w:shd w:val="clear" w:color="auto" w:fill="FEFEFE"/>
+                                <w:lang w:eastAsia="en-ID"/>
+                              </w:rPr>
+                              <w:t xml:space="preserve"> + </w:t>
+                            </w:r>
+                            <w:r>
+                              <w:rPr>
+                                <w:rFonts w:ascii="Courier New" w:eastAsia="Times New Roman" w:hAnsi="Courier New" w:cs="Courier New"/>
+                                <w:color w:val="D91E18"/>
+                                <w:lang w:eastAsia="en-ID"/>
+                              </w:rPr>
+                              <w:t>this</w:t>
+                            </w:r>
+                            <w:r>
+                              <w:rPr>
+                                <w:rFonts w:ascii="Courier New" w:eastAsia="Times New Roman" w:hAnsi="Courier New" w:cs="Courier New"/>
+                                <w:color w:val="545454"/>
+                                <w:shd w:val="clear" w:color="auto" w:fill="FEFEFE"/>
+                                <w:lang w:eastAsia="en-ID"/>
+                              </w:rPr>
+                              <w:t>.</w:t>
+                            </w:r>
+                            <w:r>
+                              <w:rPr>
+                                <w:rFonts w:ascii="Courier New" w:eastAsia="Times New Roman" w:hAnsi="Courier New" w:cs="Courier New"/>
+                                <w:color w:val="545454"/>
+                                <w:lang w:eastAsia="en-ID"/>
+                              </w:rPr>
+                              <w:t>kelas</w:t>
+                            </w:r>
+                            <w:r>
+                              <w:rPr>
+                                <w:rFonts w:ascii="Courier New" w:eastAsia="Times New Roman" w:hAnsi="Courier New" w:cs="Courier New"/>
+                                <w:color w:val="545454"/>
+                                <w:shd w:val="clear" w:color="auto" w:fill="FEFEFE"/>
+                                <w:lang w:eastAsia="en-ID"/>
+                              </w:rPr>
+                              <w:t xml:space="preserve"> + </w:t>
+                            </w:r>
+                            <w:r>
+                              <w:rPr>
+                                <w:rFonts w:ascii="Courier New" w:eastAsia="Times New Roman" w:hAnsi="Courier New" w:cs="Courier New"/>
+                                <w:color w:val="008000"/>
+                                <w:lang w:eastAsia="en-ID"/>
+                              </w:rPr>
+                              <w:t>"\n"</w:t>
+                            </w:r>
+                            <w:r>
+                              <w:rPr>
+                                <w:rFonts w:ascii="Courier New" w:eastAsia="Times New Roman" w:hAnsi="Courier New" w:cs="Courier New"/>
+                                <w:color w:val="545454"/>
+                                <w:shd w:val="clear" w:color="auto" w:fill="FEFEFE"/>
+                                <w:lang w:eastAsia="en-ID"/>
+                              </w:rPr>
+                              <w:t>;</w:t>
+                            </w:r>
+                          </w:p>
+                          <w:p>
+                            <w:pPr>
+                              <w:spacing w:after="0" w:line="240" w:lineRule="auto"/>
+                              <w:rPr>
+                                <w:rFonts w:ascii="Courier New" w:eastAsia="Times New Roman" w:hAnsi="Courier New" w:cs="Courier New"/>
+                                <w:color w:val="545454"/>
+                                <w:shd w:val="clear" w:color="auto" w:fill="FEFEFE"/>
+                                <w:lang w:eastAsia="en-ID"/>
+                              </w:rPr>
+                            </w:pPr>
+                            <w:r>
+                              <w:rPr>
+                                <w:rFonts w:ascii="Courier New" w:eastAsia="Times New Roman" w:hAnsi="Courier New" w:cs="Courier New"/>
+                                <w:color w:val="545454"/>
+                                <w:shd w:val="clear" w:color="auto" w:fill="FEFEFE"/>
+                                <w:lang w:eastAsia="en-ID"/>
+                              </w:rPr>
+                              <w:t xml:space="preserve">        info += </w:t>
+                            </w:r>
+                            <w:r>
+                              <w:rPr>
+                                <w:rFonts w:ascii="Courier New" w:eastAsia="Times New Roman" w:hAnsi="Courier New" w:cs="Courier New"/>
+                                <w:color w:val="008000"/>
+                                <w:lang w:eastAsia="en-ID"/>
+                              </w:rPr>
+                              <w:t>"Masinis: "</w:t>
+                            </w:r>
+                            <w:r>
+                              <w:rPr>
+                                <w:rFonts w:ascii="Courier New" w:eastAsia="Times New Roman" w:hAnsi="Courier New" w:cs="Courier New"/>
+                                <w:color w:val="545454"/>
+                                <w:shd w:val="clear" w:color="auto" w:fill="FEFEFE"/>
+                                <w:lang w:eastAsia="en-ID"/>
+                              </w:rPr>
+                              <w:t xml:space="preserve"> + </w:t>
+                            </w:r>
+                            <w:r>
+                              <w:rPr>
+                                <w:rFonts w:ascii="Courier New" w:eastAsia="Times New Roman" w:hAnsi="Courier New" w:cs="Courier New"/>
+                                <w:color w:val="D91E18"/>
+                                <w:lang w:eastAsia="en-ID"/>
+                              </w:rPr>
+                              <w:t>this</w:t>
+                            </w:r>
+                            <w:r>
+                              <w:rPr>
+                                <w:rFonts w:ascii="Courier New" w:eastAsia="Times New Roman" w:hAnsi="Courier New" w:cs="Courier New"/>
+                                <w:color w:val="545454"/>
+                                <w:shd w:val="clear" w:color="auto" w:fill="FEFEFE"/>
+                                <w:lang w:eastAsia="en-ID"/>
+                              </w:rPr>
+                              <w:t>.</w:t>
+                            </w:r>
+                            <w:r>
+                              <w:rPr>
+                                <w:rFonts w:ascii="Courier New" w:eastAsia="Times New Roman" w:hAnsi="Courier New" w:cs="Courier New"/>
+                                <w:color w:val="545454"/>
+                                <w:lang w:eastAsia="en-ID"/>
+                              </w:rPr>
+                              <w:t>masinis</w:t>
+                            </w:r>
+                            <w:r>
+                              <w:rPr>
+                                <w:rFonts w:ascii="Courier New" w:eastAsia="Times New Roman" w:hAnsi="Courier New" w:cs="Courier New"/>
+                                <w:color w:val="545454"/>
+                                <w:shd w:val="clear" w:color="auto" w:fill="FEFEFE"/>
+                                <w:lang w:eastAsia="en-ID"/>
+                              </w:rPr>
+                              <w:t>.</w:t>
+                            </w:r>
+                            <w:r>
+                              <w:rPr>
+                                <w:rFonts w:ascii="Courier New" w:eastAsia="Times New Roman" w:hAnsi="Courier New" w:cs="Courier New"/>
+                                <w:color w:val="007FAA"/>
+                                <w:lang w:eastAsia="en-ID"/>
+                              </w:rPr>
+                              <w:t>info</w:t>
+                            </w:r>
+                            <w:r>
+                              <w:rPr>
+                                <w:rFonts w:ascii="Courier New" w:eastAsia="Times New Roman" w:hAnsi="Courier New" w:cs="Courier New"/>
+                                <w:color w:val="545454"/>
+                                <w:shd w:val="clear" w:color="auto" w:fill="FEFEFE"/>
+                                <w:lang w:eastAsia="en-ID"/>
+                              </w:rPr>
+                              <w:t xml:space="preserve">() + </w:t>
+                            </w:r>
+                            <w:r>
+                              <w:rPr>
+                                <w:rFonts w:ascii="Courier New" w:eastAsia="Times New Roman" w:hAnsi="Courier New" w:cs="Courier New"/>
+                                <w:color w:val="008000"/>
+                                <w:lang w:eastAsia="en-ID"/>
+                              </w:rPr>
+                              <w:t>"\n"</w:t>
+                            </w:r>
+                            <w:r>
+                              <w:rPr>
+                                <w:rFonts w:ascii="Courier New" w:eastAsia="Times New Roman" w:hAnsi="Courier New" w:cs="Courier New"/>
+                                <w:color w:val="545454"/>
+                                <w:shd w:val="clear" w:color="auto" w:fill="FEFEFE"/>
+                                <w:lang w:eastAsia="en-ID"/>
+                              </w:rPr>
+                              <w:t>;</w:t>
+                            </w:r>
+                          </w:p>
+                          <w:p>
+                            <w:pPr>
+                              <w:spacing w:after="0" w:line="240" w:lineRule="auto"/>
+                              <w:rPr>
+                                <w:rFonts w:ascii="Courier New" w:eastAsia="Times New Roman" w:hAnsi="Courier New" w:cs="Courier New"/>
+                                <w:color w:val="545454"/>
+                                <w:shd w:val="clear" w:color="auto" w:fill="FEFEFE"/>
+                                <w:lang w:eastAsia="en-ID"/>
+                              </w:rPr>
+                            </w:pPr>
+                            <w:r>
+                              <w:rPr>
+                                <w:rFonts w:ascii="Courier New" w:eastAsia="Times New Roman" w:hAnsi="Courier New" w:cs="Courier New"/>
+                                <w:color w:val="545454"/>
+                                <w:shd w:val="clear" w:color="auto" w:fill="FEFEFE"/>
+                                <w:lang w:eastAsia="en-ID"/>
+                              </w:rPr>
+                              <w:t xml:space="preserve">        info += </w:t>
+                            </w:r>
+                            <w:r>
+                              <w:rPr>
+                                <w:rFonts w:ascii="Courier New" w:eastAsia="Times New Roman" w:hAnsi="Courier New" w:cs="Courier New"/>
+                                <w:color w:val="008000"/>
+                                <w:lang w:eastAsia="en-ID"/>
+                              </w:rPr>
+                              <w:t>"Asisten: "</w:t>
+                            </w:r>
+                            <w:r>
+                              <w:rPr>
+                                <w:rFonts w:ascii="Courier New" w:eastAsia="Times New Roman" w:hAnsi="Courier New" w:cs="Courier New"/>
+                                <w:color w:val="545454"/>
+                                <w:shd w:val="clear" w:color="auto" w:fill="FEFEFE"/>
+                                <w:lang w:eastAsia="en-ID"/>
+                              </w:rPr>
+                              <w:t xml:space="preserve"> + </w:t>
+                            </w:r>
+                            <w:r>
+                              <w:rPr>
+                                <w:rFonts w:ascii="Courier New" w:eastAsia="Times New Roman" w:hAnsi="Courier New" w:cs="Courier New"/>
+                                <w:color w:val="D91E18"/>
+                                <w:lang w:eastAsia="en-ID"/>
+                              </w:rPr>
+                              <w:t>this</w:t>
+                            </w:r>
+                            <w:r>
+                              <w:rPr>
+                                <w:rFonts w:ascii="Courier New" w:eastAsia="Times New Roman" w:hAnsi="Courier New" w:cs="Courier New"/>
+                                <w:color w:val="545454"/>
+                                <w:shd w:val="clear" w:color="auto" w:fill="FEFEFE"/>
+                                <w:lang w:eastAsia="en-ID"/>
+                              </w:rPr>
+                              <w:t>.</w:t>
+                            </w:r>
+                            <w:r>
+                              <w:rPr>
+                                <w:rFonts w:ascii="Courier New" w:eastAsia="Times New Roman" w:hAnsi="Courier New" w:cs="Courier New"/>
+                                <w:color w:val="545454"/>
+                                <w:lang w:eastAsia="en-ID"/>
+                              </w:rPr>
+                              <w:t>asisten</w:t>
+                            </w:r>
+                            <w:r>
+                              <w:rPr>
+                                <w:rFonts w:ascii="Courier New" w:eastAsia="Times New Roman" w:hAnsi="Courier New" w:cs="Courier New"/>
+                                <w:color w:val="545454"/>
+                                <w:shd w:val="clear" w:color="auto" w:fill="FEFEFE"/>
+                                <w:lang w:eastAsia="en-ID"/>
+                              </w:rPr>
+                              <w:t>.</w:t>
+                            </w:r>
+                            <w:r>
+                              <w:rPr>
+                                <w:rFonts w:ascii="Courier New" w:eastAsia="Times New Roman" w:hAnsi="Courier New" w:cs="Courier New"/>
+                                <w:color w:val="007FAA"/>
+                                <w:lang w:eastAsia="en-ID"/>
+                              </w:rPr>
+                              <w:t>info</w:t>
+                            </w:r>
+                            <w:r>
+                              <w:rPr>
+                                <w:rFonts w:ascii="Courier New" w:eastAsia="Times New Roman" w:hAnsi="Courier New" w:cs="Courier New"/>
+                                <w:color w:val="545454"/>
+                                <w:shd w:val="clear" w:color="auto" w:fill="FEFEFE"/>
+                                <w:lang w:eastAsia="en-ID"/>
+                              </w:rPr>
+                              <w:t xml:space="preserve">() + </w:t>
+                            </w:r>
+                            <w:r>
+                              <w:rPr>
+                                <w:rFonts w:ascii="Courier New" w:eastAsia="Times New Roman" w:hAnsi="Courier New" w:cs="Courier New"/>
+                                <w:color w:val="008000"/>
+                                <w:lang w:eastAsia="en-ID"/>
+                              </w:rPr>
+                              <w:t>"\n"</w:t>
+                            </w:r>
+                            <w:r>
+                              <w:rPr>
+                                <w:rFonts w:ascii="Courier New" w:eastAsia="Times New Roman" w:hAnsi="Courier New" w:cs="Courier New"/>
+                                <w:color w:val="545454"/>
+                                <w:shd w:val="clear" w:color="auto" w:fill="FEFEFE"/>
+                                <w:lang w:eastAsia="en-ID"/>
+                              </w:rPr>
+                              <w:t>;</w:t>
+                            </w:r>
+                          </w:p>
+                          <w:p>
+                            <w:pPr>
+                              <w:spacing w:after="0" w:line="240" w:lineRule="auto"/>
+                              <w:rPr>
+                                <w:rFonts w:ascii="Courier New" w:eastAsia="Times New Roman" w:hAnsi="Courier New" w:cs="Courier New"/>
+                                <w:color w:val="545454"/>
+                                <w:shd w:val="clear" w:color="auto" w:fill="FEFEFE"/>
+                                <w:lang w:eastAsia="en-ID"/>
+                              </w:rPr>
+                            </w:pPr>
+                            <w:r>
+                              <w:rPr>
+                                <w:rFonts w:ascii="Courier New" w:eastAsia="Times New Roman" w:hAnsi="Courier New" w:cs="Courier New"/>
+                                <w:color w:val="545454"/>
+                                <w:shd w:val="clear" w:color="auto" w:fill="FEFEFE"/>
+                                <w:lang w:eastAsia="en-ID"/>
+                              </w:rPr>
+                              <w:t xml:space="preserve">        </w:t>
+                            </w:r>
+                            <w:r>
+                              <w:rPr>
+                                <w:rFonts w:ascii="Courier New" w:eastAsia="Times New Roman" w:hAnsi="Courier New" w:cs="Courier New"/>
+                                <w:color w:val="7928A1"/>
+                                <w:lang w:eastAsia="en-ID"/>
+                              </w:rPr>
+                              <w:t>return</w:t>
+                            </w:r>
+                            <w:r>
+                              <w:rPr>
+                                <w:rFonts w:ascii="Courier New" w:eastAsia="Times New Roman" w:hAnsi="Courier New" w:cs="Courier New"/>
+                                <w:color w:val="545454"/>
+                                <w:shd w:val="clear" w:color="auto" w:fill="FEFEFE"/>
+                                <w:lang w:eastAsia="en-ID"/>
+                              </w:rPr>
+                              <w:t xml:space="preserve"> info;</w:t>
+                            </w:r>
+                          </w:p>
+                          <w:p>
+                            <w:pPr>
+                              <w:spacing w:after="0" w:line="240" w:lineRule="auto"/>
+                              <w:rPr>
+                                <w:rFonts w:ascii="Courier New" w:eastAsia="Times New Roman" w:hAnsi="Courier New" w:cs="Courier New"/>
+                                <w:color w:val="545454"/>
+                                <w:shd w:val="clear" w:color="auto" w:fill="FEFEFE"/>
+                                <w:lang w:eastAsia="en-ID"/>
+                              </w:rPr>
+                            </w:pPr>
+                            <w:r>
+                              <w:rPr>
+                                <w:rFonts w:ascii="Courier New" w:eastAsia="Times New Roman" w:hAnsi="Courier New" w:cs="Courier New"/>
+                                <w:color w:val="545454"/>
+                                <w:shd w:val="clear" w:color="auto" w:fill="FEFEFE"/>
+                                <w:lang w:eastAsia="en-ID"/>
+                              </w:rPr>
+                              <w:t xml:space="preserve">    }    </w:t>
+                            </w:r>
+                          </w:p>
+                          <w:p>
+                            <w:pPr>
+                              <w:rPr>
+                                <w:rFonts w:ascii="Courier New" w:hAnsi="Courier New" w:cs="Courier New"/>
+                              </w:rPr>
+                            </w:pPr>
+                            <w:r>
+                              <w:rPr>
+                                <w:rFonts w:ascii="Courier New" w:eastAsia="Times New Roman" w:hAnsi="Courier New" w:cs="Courier New"/>
+                                <w:color w:val="545454"/>
+                                <w:shd w:val="clear" w:color="auto" w:fill="FEFEFE"/>
+                                <w:lang w:eastAsia="en-ID"/>
+                              </w:rPr>
+                              <w:t>}</w:t>
+                            </w:r>
+                          </w:p>
+                        </w:txbxContent>
+                      </wps:txbx>
+                      <wps:bodyPr rot="0" vert="horz" wrap="square" lIns="91440" tIns="45720" rIns="91440" bIns="45720" anchor="t" anchorCtr="0">
+                        <a:noAutofit/>
+                      </wps:bodyPr>
+                    </wps:wsp>
+                  </a:graphicData>
+                </a:graphic>
+                <wp14:sizeRelH relativeFrom="margin">
+                  <wp14:pctWidth>0</wp14:pctWidth>
+                </wp14:sizeRelH>
+                <wp14:sizeRelV relativeFrom="margin">
+                  <wp14:pctHeight>0</wp14:pctHeight>
+                </wp14:sizeRelV>
+              </wp:anchor>
+            </w:drawing>
+          </mc:Choice>
+          <mc:Fallback>
+            <w:pict>
+              <v:shape w14:anchorId="497C34A2" id="_x0000_s1034" type="#_x0000_t202" style="position:absolute;margin-left:397.5pt;margin-top:29.3pt;width:448.7pt;height:664.7pt;z-index:251677696;visibility:visible;mso-wrap-style:square;mso-width-percent:0;mso-height-percent:0;mso-wrap-distance-left:9pt;mso-wrap-distance-top:3.6pt;mso-wrap-distance-right:9pt;mso-wrap-distance-bottom:3.6pt;mso-position-horizontal:right;mso-position-horizontal-relative:margin;mso-position-vertical:absolute;mso-position-vertical-relative:text;mso-width-percent:0;mso-height-percent:0;mso-width-relative:margin;mso-height-relative:margin;v-text-anchor:top" o:gfxdata="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">
+                <v:textbox>
+                  <w:txbxContent>
+                    <w:p>
+                      <w:pPr>
+                        <w:rPr>
+                          <w:rFonts w:ascii="Courier New" w:eastAsia="Times New Roman" w:hAnsi="Courier New" w:cs="Courier New"/>
+                          <w:color w:val="545454"/>
+                          <w:shd w:val="clear" w:color="auto" w:fill="FEFEFE"/>
+                          <w:lang w:eastAsia="en-ID"/>
+                        </w:rPr>
+                      </w:pPr>
+                      <w:r>
+                        <w:rPr>
+                          <w:rFonts w:ascii="Courier New" w:eastAsia="Times New Roman" w:hAnsi="Courier New" w:cs="Courier New"/>
+                          <w:color w:val="545454"/>
+                          <w:shd w:val="clear" w:color="auto" w:fill="FEFEFE"/>
+                          <w:lang w:eastAsia="en-ID"/>
+                        </w:rPr>
+                        <w:t xml:space="preserve">public </w:t>
+                      </w:r>
+                      <w:r>
+                        <w:rPr>
+                          <w:rFonts w:ascii="Courier New" w:eastAsia="Times New Roman" w:hAnsi="Courier New" w:cs="Courier New"/>
+                          <w:color w:val="7928A1"/>
+                          <w:lang w:eastAsia="en-ID"/>
+                        </w:rPr>
+                        <w:t>class</w:t>
+                      </w:r>
+                      <w:r>
+                        <w:rPr>
+                          <w:rFonts w:ascii="Courier New" w:eastAsia="Times New Roman" w:hAnsi="Courier New" w:cs="Courier New"/>
+                          <w:color w:val="545454"/>
+                          <w:shd w:val="clear" w:color="auto" w:fill="FEFEFE"/>
+                          <w:lang w:eastAsia="en-ID"/>
+                        </w:rPr>
+                        <w:t xml:space="preserve"> </w:t>
+                      </w:r>
+                      <w:r>
+                        <w:rPr>
+                          <w:rFonts w:ascii="Courier New" w:eastAsia="Times New Roman" w:hAnsi="Courier New" w:cs="Courier New"/>
+                          <w:color w:val="007FAA"/>
+                          <w:lang w:eastAsia="en-ID"/>
+                        </w:rPr>
+                        <w:t>KeretaApi</w:t>
+                      </w:r>
+                      <w:r>
+                        <w:rPr>
+                          <w:rFonts w:ascii="Courier New" w:eastAsia="Times New Roman" w:hAnsi="Courier New" w:cs="Courier New"/>
+                          <w:color w:val="545454"/>
+                          <w:shd w:val="clear" w:color="auto" w:fill="FEFEFE"/>
+                          <w:lang w:eastAsia="en-ID"/>
+                        </w:rPr>
+                        <w:t xml:space="preserve"> {</w:t>
+                      </w:r>
+                    </w:p>
+                    <w:p>
+                      <w:pPr>
+                        <w:spacing w:after="0" w:line="240" w:lineRule="auto"/>
+                        <w:rPr>
+                          <w:rFonts w:ascii="Courier New" w:eastAsia="Times New Roman" w:hAnsi="Courier New" w:cs="Courier New"/>
+                          <w:color w:val="545454"/>
+                          <w:shd w:val="clear" w:color="auto" w:fill="FEFEFE"/>
+                          <w:lang w:eastAsia="en-ID"/>
+                        </w:rPr>
+                      </w:pPr>
+                      <w:r>
+                        <w:rPr>
+                          <w:rFonts w:ascii="Courier New" w:eastAsia="Times New Roman" w:hAnsi="Courier New" w:cs="Courier New"/>
+                          <w:color w:val="545454"/>
+                          <w:shd w:val="clear" w:color="auto" w:fill="FEFEFE"/>
+                          <w:lang w:eastAsia="en-ID"/>
+                        </w:rPr>
+                        <w:t xml:space="preserve">    private </w:t>
+                      </w:r>
+                      <w:r>
+                        <w:rPr>
+                          <w:rFonts w:ascii="Courier New" w:eastAsia="Times New Roman" w:hAnsi="Courier New" w:cs="Courier New"/>
+                          <w:color w:val="007FAA"/>
+                          <w:lang w:eastAsia="en-ID"/>
+                        </w:rPr>
+                        <w:t>String</w:t>
+                      </w:r>
+                      <w:r>
+                        <w:rPr>
+                          <w:rFonts w:ascii="Courier New" w:eastAsia="Times New Roman" w:hAnsi="Courier New" w:cs="Courier New"/>
+                          <w:color w:val="545454"/>
+                          <w:shd w:val="clear" w:color="auto" w:fill="FEFEFE"/>
+                          <w:lang w:eastAsia="en-ID"/>
+                        </w:rPr>
+                        <w:t xml:space="preserve"> nama;</w:t>
+                      </w:r>
+                    </w:p>
+                    <w:p>
+                      <w:pPr>
+                        <w:spacing w:after="0" w:line="240" w:lineRule="auto"/>
+                        <w:rPr>
+                          <w:rFonts w:ascii="Courier New" w:eastAsia="Times New Roman" w:hAnsi="Courier New" w:cs="Courier New"/>
+                          <w:color w:val="545454"/>
+                          <w:shd w:val="clear" w:color="auto" w:fill="FEFEFE"/>
+                          <w:lang w:eastAsia="en-ID"/>
+                        </w:rPr>
+                      </w:pPr>
+                      <w:r>
+                        <w:rPr>
+                          <w:rFonts w:ascii="Courier New" w:eastAsia="Times New Roman" w:hAnsi="Courier New" w:cs="Courier New"/>
+                          <w:color w:val="545454"/>
+                          <w:shd w:val="clear" w:color="auto" w:fill="FEFEFE"/>
+                          <w:lang w:eastAsia="en-ID"/>
+                        </w:rPr>
+                        <w:t xml:space="preserve">    private </w:t>
+                      </w:r>
+                      <w:r>
+                        <w:rPr>
+                          <w:rFonts w:ascii="Courier New" w:eastAsia="Times New Roman" w:hAnsi="Courier New" w:cs="Courier New"/>
+                          <w:color w:val="007FAA"/>
+                          <w:lang w:eastAsia="en-ID"/>
+                        </w:rPr>
+                        <w:t>String</w:t>
+                      </w:r>
+                      <w:r>
+                        <w:rPr>
+                          <w:rFonts w:ascii="Courier New" w:eastAsia="Times New Roman" w:hAnsi="Courier New" w:cs="Courier New"/>
+                          <w:color w:val="545454"/>
+                          <w:shd w:val="clear" w:color="auto" w:fill="FEFEFE"/>
+                          <w:lang w:eastAsia="en-ID"/>
+                        </w:rPr>
+                        <w:t xml:space="preserve"> kelas;</w:t>
+                      </w:r>
+                    </w:p>
+                    <w:p>
+                      <w:pPr>
+                        <w:spacing w:after="0" w:line="240" w:lineRule="auto"/>
+                        <w:rPr>
+                          <w:rFonts w:ascii="Courier New" w:eastAsia="Times New Roman" w:hAnsi="Courier New" w:cs="Courier New"/>
+                          <w:color w:val="545454"/>
+                          <w:shd w:val="clear" w:color="auto" w:fill="FEFEFE"/>
+                          <w:lang w:eastAsia="en-ID"/>
+                        </w:rPr>
+                      </w:pPr>
+                      <w:r>
+                        <w:rPr>
+                          <w:rFonts w:ascii="Courier New" w:eastAsia="Times New Roman" w:hAnsi="Courier New" w:cs="Courier New"/>
+                          <w:color w:val="545454"/>
+                          <w:shd w:val="clear" w:color="auto" w:fill="FEFEFE"/>
+                          <w:lang w:eastAsia="en-ID"/>
+                        </w:rPr>
+                        <w:t xml:space="preserve">    private </w:t>
+                      </w:r>
+                      <w:r>
+                        <w:rPr>
+                          <w:rFonts w:ascii="Courier New" w:eastAsia="Times New Roman" w:hAnsi="Courier New" w:cs="Courier New"/>
+                          <w:color w:val="007FAA"/>
+                          <w:lang w:eastAsia="en-ID"/>
+                        </w:rPr>
+                        <w:t>Pegawai</w:t>
+                      </w:r>
+                      <w:r>
+                        <w:rPr>
+                          <w:rFonts w:ascii="Courier New" w:eastAsia="Times New Roman" w:hAnsi="Courier New" w:cs="Courier New"/>
+                          <w:color w:val="545454"/>
+                          <w:shd w:val="clear" w:color="auto" w:fill="FEFEFE"/>
+                          <w:lang w:eastAsia="en-ID"/>
+                        </w:rPr>
+                        <w:t xml:space="preserve"> masinis;</w:t>
+                      </w:r>
+                    </w:p>
+                    <w:p>
+                      <w:pPr>
+                        <w:spacing w:after="0" w:line="240" w:lineRule="auto"/>
+                        <w:rPr>
+                          <w:rFonts w:ascii="Courier New" w:eastAsia="Times New Roman" w:hAnsi="Courier New" w:cs="Courier New"/>
+                          <w:color w:val="545454"/>
+                          <w:shd w:val="clear" w:color="auto" w:fill="FEFEFE"/>
+                          <w:lang w:eastAsia="en-ID"/>
+                        </w:rPr>
+                      </w:pPr>
+                      <w:r>
+                        <w:rPr>
+                          <w:rFonts w:ascii="Courier New" w:eastAsia="Times New Roman" w:hAnsi="Courier New" w:cs="Courier New"/>
+                          <w:color w:val="545454"/>
+                          <w:shd w:val="clear" w:color="auto" w:fill="FEFEFE"/>
+                          <w:lang w:eastAsia="en-ID"/>
+                        </w:rPr>
+                        <w:t xml:space="preserve">    private </w:t>
+                      </w:r>
+                      <w:r>
+                        <w:rPr>
+                          <w:rFonts w:ascii="Courier New" w:eastAsia="Times New Roman" w:hAnsi="Courier New" w:cs="Courier New"/>
+                          <w:color w:val="007FAA"/>
+                          <w:lang w:eastAsia="en-ID"/>
+                        </w:rPr>
+                        <w:t>Pegawai</w:t>
+                      </w:r>
+                      <w:r>
+                        <w:rPr>
+                          <w:rFonts w:ascii="Courier New" w:eastAsia="Times New Roman" w:hAnsi="Courier New" w:cs="Courier New"/>
+                          <w:color w:val="545454"/>
+                          <w:shd w:val="clear" w:color="auto" w:fill="FEFEFE"/>
+                          <w:lang w:eastAsia="en-ID"/>
+                        </w:rPr>
+                        <w:t xml:space="preserve"> asisten;</w:t>
+                      </w:r>
+                    </w:p>
+                    <w:p>
+                      <w:pPr>
+                        <w:spacing w:after="0" w:line="240" w:lineRule="auto"/>
+                        <w:rPr>
+                          <w:rFonts w:ascii="Courier New" w:eastAsia="Times New Roman" w:hAnsi="Courier New" w:cs="Courier New"/>
+                          <w:color w:val="545454"/>
+                          <w:shd w:val="clear" w:color="auto" w:fill="FEFEFE"/>
+                          <w:lang w:eastAsia="en-ID"/>
+                        </w:rPr>
+                      </w:pPr>
+                      <w:r>
+                        <w:rPr>
+                          <w:rFonts w:ascii="Courier New" w:eastAsia="Times New Roman" w:hAnsi="Courier New" w:cs="Courier New"/>
+                          <w:color w:val="545454"/>
+                          <w:shd w:val="clear" w:color="auto" w:fill="FEFEFE"/>
+                          <w:lang w:eastAsia="en-ID"/>
+                        </w:rPr>
+                        <w:t xml:space="preserve">    public </w:t>
+                      </w:r>
+                      <w:r>
+                        <w:rPr>
+                          <w:rFonts w:ascii="Courier New" w:eastAsia="Times New Roman" w:hAnsi="Courier New" w:cs="Courier New"/>
+                          <w:color w:val="007FAA"/>
+                          <w:lang w:eastAsia="en-ID"/>
+                        </w:rPr>
+                        <w:t>KeretaApi</w:t>
+                      </w:r>
+                      <w:r>
+                        <w:rPr>
+                          <w:rFonts w:ascii="Courier New" w:eastAsia="Times New Roman" w:hAnsi="Courier New" w:cs="Courier New"/>
+                          <w:color w:val="545454"/>
+                          <w:shd w:val="clear" w:color="auto" w:fill="FEFEFE"/>
+                          <w:lang w:eastAsia="en-ID"/>
+                        </w:rPr>
+                        <w:t>(</w:t>
+                      </w:r>
+                      <w:r>
+                        <w:rPr>
+                          <w:rFonts w:ascii="Courier New" w:eastAsia="Times New Roman" w:hAnsi="Courier New" w:cs="Courier New"/>
+                          <w:color w:val="007FAA"/>
+                          <w:lang w:eastAsia="en-ID"/>
+                        </w:rPr>
+                        <w:t>String</w:t>
+                      </w:r>
+                      <w:r>
+                        <w:rPr>
+                          <w:rFonts w:ascii="Courier New" w:eastAsia="Times New Roman" w:hAnsi="Courier New" w:cs="Courier New"/>
+                          <w:color w:val="545454"/>
+                          <w:shd w:val="clear" w:color="auto" w:fill="FEFEFE"/>
+                          <w:lang w:eastAsia="en-ID"/>
+                        </w:rPr>
+                        <w:t xml:space="preserve"> nama, </w:t>
+                      </w:r>
+                      <w:r>
+                        <w:rPr>
+                          <w:rFonts w:ascii="Courier New" w:eastAsia="Times New Roman" w:hAnsi="Courier New" w:cs="Courier New"/>
+                          <w:color w:val="007FAA"/>
+                          <w:lang w:eastAsia="en-ID"/>
+                        </w:rPr>
+                        <w:t>String</w:t>
+                      </w:r>
+                      <w:r>
+                        <w:rPr>
+                          <w:rFonts w:ascii="Courier New" w:eastAsia="Times New Roman" w:hAnsi="Courier New" w:cs="Courier New"/>
+                          <w:color w:val="545454"/>
+                          <w:shd w:val="clear" w:color="auto" w:fill="FEFEFE"/>
+                          <w:lang w:eastAsia="en-ID"/>
+                        </w:rPr>
+                        <w:t xml:space="preserve"> kelas, </w:t>
+                      </w:r>
+                      <w:r>
+                        <w:rPr>
+                          <w:rFonts w:ascii="Courier New" w:eastAsia="Times New Roman" w:hAnsi="Courier New" w:cs="Courier New"/>
+                          <w:color w:val="007FAA"/>
+                          <w:lang w:eastAsia="en-ID"/>
+                        </w:rPr>
+                        <w:t>Pegawai</w:t>
+                      </w:r>
+                      <w:r>
+                        <w:rPr>
+                          <w:rFonts w:ascii="Courier New" w:eastAsia="Times New Roman" w:hAnsi="Courier New" w:cs="Courier New"/>
+                          <w:color w:val="545454"/>
+                          <w:shd w:val="clear" w:color="auto" w:fill="FEFEFE"/>
+                          <w:lang w:eastAsia="en-ID"/>
+                        </w:rPr>
+                        <w:t xml:space="preserve"> masinis) {</w:t>
+                      </w:r>
+                    </w:p>
+                    <w:p>
+                      <w:pPr>
+                        <w:spacing w:after="0" w:line="240" w:lineRule="auto"/>
+                        <w:rPr>
+                          <w:rFonts w:ascii="Courier New" w:eastAsia="Times New Roman" w:hAnsi="Courier New" w:cs="Courier New"/>
+                          <w:color w:val="545454"/>
+                          <w:shd w:val="clear" w:color="auto" w:fill="FEFEFE"/>
+                          <w:lang w:eastAsia="en-ID"/>
+                        </w:rPr>
+                      </w:pPr>
+                      <w:r>
+                        <w:rPr>
+                          <w:rFonts w:ascii="Courier New" w:eastAsia="Times New Roman" w:hAnsi="Courier New" w:cs="Courier New"/>
+                          <w:color w:val="545454"/>
+                          <w:shd w:val="clear" w:color="auto" w:fill="FEFEFE"/>
+                          <w:lang w:eastAsia="en-ID"/>
+                        </w:rPr>
+                        <w:t xml:space="preserve">        </w:t>
+                      </w:r>
+                      <w:r>
+                        <w:rPr>
+                          <w:rFonts w:ascii="Courier New" w:eastAsia="Times New Roman" w:hAnsi="Courier New" w:cs="Courier New"/>
+                          <w:color w:val="D91E18"/>
+                          <w:lang w:eastAsia="en-ID"/>
+                        </w:rPr>
+                        <w:t>this</w:t>
+                      </w:r>
+                      <w:r>
+                        <w:rPr>
+                          <w:rFonts w:ascii="Courier New" w:eastAsia="Times New Roman" w:hAnsi="Courier New" w:cs="Courier New"/>
+                          <w:color w:val="545454"/>
+                          <w:shd w:val="clear" w:color="auto" w:fill="FEFEFE"/>
+                          <w:lang w:eastAsia="en-ID"/>
+                        </w:rPr>
+                        <w:t>.</w:t>
+                      </w:r>
+                      <w:r>
+                        <w:rPr>
+                          <w:rFonts w:ascii="Courier New" w:eastAsia="Times New Roman" w:hAnsi="Courier New" w:cs="Courier New"/>
+                          <w:color w:val="545454"/>
+                          <w:lang w:eastAsia="en-ID"/>
+                        </w:rPr>
+                        <w:t>nama</w:t>
+                      </w:r>
+                      <w:r>
+                        <w:rPr>
+                          <w:rFonts w:ascii="Courier New" w:eastAsia="Times New Roman" w:hAnsi="Courier New" w:cs="Courier New"/>
+                          <w:color w:val="545454"/>
+                          <w:shd w:val="clear" w:color="auto" w:fill="FEFEFE"/>
+                          <w:lang w:eastAsia="en-ID"/>
+                        </w:rPr>
+                        <w:t xml:space="preserve"> = nama;</w:t>
+                      </w:r>
+                    </w:p>
+                    <w:p>
+                      <w:pPr>
+                        <w:spacing w:after="0" w:line="240" w:lineRule="auto"/>
+                        <w:rPr>
+                          <w:rFonts w:ascii="Courier New" w:eastAsia="Times New Roman" w:hAnsi="Courier New" w:cs="Courier New"/>
+                          <w:color w:val="545454"/>
+                          <w:shd w:val="clear" w:color="auto" w:fill="FEFEFE"/>
+                          <w:lang w:eastAsia="en-ID"/>
+                        </w:rPr>
+                      </w:pPr>
+                      <w:r>
+                        <w:rPr>
+                          <w:rFonts w:ascii="Courier New" w:eastAsia="Times New Roman" w:hAnsi="Courier New" w:cs="Courier New"/>
+                          <w:color w:val="545454"/>
+                          <w:shd w:val="clear" w:color="auto" w:fill="FEFEFE"/>
+                          <w:lang w:eastAsia="en-ID"/>
+                        </w:rPr>
+                        <w:t xml:space="preserve">        </w:t>
+                      </w:r>
+                      <w:r>
+                        <w:rPr>
+                          <w:rFonts w:ascii="Courier New" w:eastAsia="Times New Roman" w:hAnsi="Courier New" w:cs="Courier New"/>
+                          <w:color w:val="D91E18"/>
+                          <w:lang w:eastAsia="en-ID"/>
+                        </w:rPr>
+                        <w:t>this</w:t>
+                      </w:r>
+                      <w:r>
+                        <w:rPr>
+                          <w:rFonts w:ascii="Courier New" w:eastAsia="Times New Roman" w:hAnsi="Courier New" w:cs="Courier New"/>
+                          <w:color w:val="545454"/>
+                          <w:shd w:val="clear" w:color="auto" w:fill="FEFEFE"/>
+                          <w:lang w:eastAsia="en-ID"/>
+                        </w:rPr>
+                        <w:t>.</w:t>
+                      </w:r>
+                      <w:r>
+                        <w:rPr>
+                          <w:rFonts w:ascii="Courier New" w:eastAsia="Times New Roman" w:hAnsi="Courier New" w:cs="Courier New"/>
+                          <w:color w:val="545454"/>
+                          <w:lang w:eastAsia="en-ID"/>
+                        </w:rPr>
+                        <w:t>kelas</w:t>
+                      </w:r>
+                      <w:r>
+                        <w:rPr>
+                          <w:rFonts w:ascii="Courier New" w:eastAsia="Times New Roman" w:hAnsi="Courier New" w:cs="Courier New"/>
+                          <w:color w:val="545454"/>
+                          <w:shd w:val="clear" w:color="auto" w:fill="FEFEFE"/>
+                          <w:lang w:eastAsia="en-ID"/>
+                        </w:rPr>
+                        <w:t xml:space="preserve"> = kelas;</w:t>
+                      </w:r>
+                    </w:p>
+                    <w:p>
+                      <w:pPr>
+                        <w:spacing w:after="0" w:line="240" w:lineRule="auto"/>
+                        <w:rPr>
+                          <w:rFonts w:ascii="Courier New" w:eastAsia="Times New Roman" w:hAnsi="Courier New" w:cs="Courier New"/>
+                          <w:color w:val="545454"/>
+                          <w:shd w:val="clear" w:color="auto" w:fill="FEFEFE"/>
+                          <w:lang w:eastAsia="en-ID"/>
+                        </w:rPr>
+                      </w:pPr>
+                      <w:r>
+                        <w:rPr>
+                          <w:rFonts w:ascii="Courier New" w:eastAsia="Times New Roman" w:hAnsi="Courier New" w:cs="Courier New"/>
+                          <w:color w:val="545454"/>
+                          <w:shd w:val="clear" w:color="auto" w:fill="FEFEFE"/>
+                          <w:lang w:eastAsia="en-ID"/>
+                        </w:rPr>
+                        <w:t xml:space="preserve">        </w:t>
+                      </w:r>
+                      <w:r>
+                        <w:rPr>
+                          <w:rFonts w:ascii="Courier New" w:eastAsia="Times New Roman" w:hAnsi="Courier New" w:cs="Courier New"/>
+                          <w:color w:val="D91E18"/>
+                          <w:lang w:eastAsia="en-ID"/>
+                        </w:rPr>
+                        <w:t>this</w:t>
+                      </w:r>
+                      <w:r>
+                        <w:rPr>
+                          <w:rFonts w:ascii="Courier New" w:eastAsia="Times New Roman" w:hAnsi="Courier New" w:cs="Courier New"/>
+                          <w:color w:val="545454"/>
+                          <w:shd w:val="clear" w:color="auto" w:fill="FEFEFE"/>
+                          <w:lang w:eastAsia="en-ID"/>
+                        </w:rPr>
+                        <w:t>.</w:t>
+                      </w:r>
+                      <w:r>
+                        <w:rPr>
+                          <w:rFonts w:ascii="Courier New" w:eastAsia="Times New Roman" w:hAnsi="Courier New" w:cs="Courier New"/>
+                          <w:color w:val="545454"/>
+                          <w:lang w:eastAsia="en-ID"/>
+                        </w:rPr>
+                        <w:t>masinis</w:t>
+                      </w:r>
+                      <w:r>
+                        <w:rPr>
+                          <w:rFonts w:ascii="Courier New" w:eastAsia="Times New Roman" w:hAnsi="Courier New" w:cs="Courier New"/>
+                          <w:color w:val="545454"/>
+                          <w:shd w:val="clear" w:color="auto" w:fill="FEFEFE"/>
+                          <w:lang w:eastAsia="en-ID"/>
+                        </w:rPr>
+                        <w:t xml:space="preserve"> = masinis;</w:t>
+                      </w:r>
+                    </w:p>
+                    <w:p>
+                      <w:pPr>
+                        <w:spacing w:after="0" w:line="240" w:lineRule="auto"/>
+                        <w:rPr>
+                          <w:rFonts w:ascii="Courier New" w:eastAsia="Times New Roman" w:hAnsi="Courier New" w:cs="Courier New"/>
+                          <w:color w:val="545454"/>
+                          <w:shd w:val="clear" w:color="auto" w:fill="FEFEFE"/>
+                          <w:lang w:eastAsia="en-ID"/>
+                        </w:rPr>
+                      </w:pPr>
+                      <w:r>
+                        <w:rPr>
+                          <w:rFonts w:ascii="Courier New" w:eastAsia="Times New Roman" w:hAnsi="Courier New" w:cs="Courier New"/>
+                          <w:color w:val="545454"/>
+                          <w:shd w:val="clear" w:color="auto" w:fill="FEFEFE"/>
+                          <w:lang w:eastAsia="en-ID"/>
+                        </w:rPr>
+                        <w:t xml:space="preserve">    }</w:t>
+                      </w:r>
+                    </w:p>
+                    <w:p>
+                      <w:pPr>
+                        <w:spacing w:after="0" w:line="240" w:lineRule="auto"/>
+                        <w:rPr>
+                          <w:rFonts w:ascii="Courier New" w:eastAsia="Times New Roman" w:hAnsi="Courier New" w:cs="Courier New"/>
+                          <w:color w:val="545454"/>
+                          <w:shd w:val="clear" w:color="auto" w:fill="FEFEFE"/>
+                          <w:lang w:eastAsia="en-ID"/>
+                        </w:rPr>
+                      </w:pPr>
+                      <w:r>
+                        <w:rPr>
+                          <w:rFonts w:ascii="Courier New" w:eastAsia="Times New Roman" w:hAnsi="Courier New" w:cs="Courier New"/>
+                          <w:color w:val="545454"/>
+                          <w:shd w:val="clear" w:color="auto" w:fill="FEFEFE"/>
+                          <w:lang w:eastAsia="en-ID"/>
+                        </w:rPr>
+                        <w:t xml:space="preserve">    public </w:t>
+                      </w:r>
+                      <w:r>
+                        <w:rPr>
+                          <w:rFonts w:ascii="Courier New" w:eastAsia="Times New Roman" w:hAnsi="Courier New" w:cs="Courier New"/>
+                          <w:color w:val="007FAA"/>
+                          <w:lang w:eastAsia="en-ID"/>
+                        </w:rPr>
+                        <w:t>KeretaApi</w:t>
+                      </w:r>
+                      <w:r>
+                        <w:rPr>
+                          <w:rFonts w:ascii="Courier New" w:eastAsia="Times New Roman" w:hAnsi="Courier New" w:cs="Courier New"/>
+                          <w:color w:val="545454"/>
+                          <w:shd w:val="clear" w:color="auto" w:fill="FEFEFE"/>
+                          <w:lang w:eastAsia="en-ID"/>
+                        </w:rPr>
+                        <w:t>(</w:t>
+                      </w:r>
+                      <w:r>
+                        <w:rPr>
+                          <w:rFonts w:ascii="Courier New" w:eastAsia="Times New Roman" w:hAnsi="Courier New" w:cs="Courier New"/>
+                          <w:color w:val="007FAA"/>
+                          <w:lang w:eastAsia="en-ID"/>
+                        </w:rPr>
+                        <w:t>String</w:t>
+                      </w:r>
+                      <w:r>
+                        <w:rPr>
+                          <w:rFonts w:ascii="Courier New" w:eastAsia="Times New Roman" w:hAnsi="Courier New" w:cs="Courier New"/>
+                          <w:color w:val="545454"/>
+                          <w:shd w:val="clear" w:color="auto" w:fill="FEFEFE"/>
+                          <w:lang w:eastAsia="en-ID"/>
+                        </w:rPr>
+                        <w:t xml:space="preserve"> nama, </w:t>
+                      </w:r>
+                      <w:r>
+                        <w:rPr>
+                          <w:rFonts w:ascii="Courier New" w:eastAsia="Times New Roman" w:hAnsi="Courier New" w:cs="Courier New"/>
+                          <w:color w:val="007FAA"/>
+                          <w:lang w:eastAsia="en-ID"/>
+                        </w:rPr>
+                        <w:t>String</w:t>
+                      </w:r>
+                      <w:r>
+                        <w:rPr>
+                          <w:rFonts w:ascii="Courier New" w:eastAsia="Times New Roman" w:hAnsi="Courier New" w:cs="Courier New"/>
+                          <w:color w:val="545454"/>
+                          <w:shd w:val="clear" w:color="auto" w:fill="FEFEFE"/>
+                          <w:lang w:eastAsia="en-ID"/>
+                        </w:rPr>
+                        <w:t xml:space="preserve"> kelas, </w:t>
+                      </w:r>
+                      <w:r>
+                        <w:rPr>
+                          <w:rFonts w:ascii="Courier New" w:eastAsia="Times New Roman" w:hAnsi="Courier New" w:cs="Courier New"/>
+                          <w:color w:val="007FAA"/>
+                          <w:lang w:eastAsia="en-ID"/>
+                        </w:rPr>
+                        <w:t>Pegawai</w:t>
+                      </w:r>
+                      <w:r>
+                        <w:rPr>
+                          <w:rFonts w:ascii="Courier New" w:eastAsia="Times New Roman" w:hAnsi="Courier New" w:cs="Courier New"/>
+                          <w:color w:val="545454"/>
+                          <w:shd w:val="clear" w:color="auto" w:fill="FEFEFE"/>
+                          <w:lang w:eastAsia="en-ID"/>
+                        </w:rPr>
+                        <w:t xml:space="preserve"> masinis, </w:t>
+                      </w:r>
+                      <w:r>
+                        <w:rPr>
+                          <w:rFonts w:ascii="Courier New" w:eastAsia="Times New Roman" w:hAnsi="Courier New" w:cs="Courier New"/>
+                          <w:color w:val="007FAA"/>
+                          <w:lang w:eastAsia="en-ID"/>
+                        </w:rPr>
+                        <w:t>Pegawai</w:t>
+                      </w:r>
+                      <w:r>
+                        <w:rPr>
+                          <w:rFonts w:ascii="Courier New" w:eastAsia="Times New Roman" w:hAnsi="Courier New" w:cs="Courier New"/>
+                          <w:color w:val="545454"/>
+                          <w:shd w:val="clear" w:color="auto" w:fill="FEFEFE"/>
+                          <w:lang w:eastAsia="en-ID"/>
+                        </w:rPr>
+                        <w:t xml:space="preserve"> asisten) {</w:t>
+                      </w:r>
+                    </w:p>
+                    <w:p>
+                      <w:pPr>
+                        <w:spacing w:after="0" w:line="240" w:lineRule="auto"/>
+                        <w:rPr>
+                          <w:rFonts w:ascii="Courier New" w:eastAsia="Times New Roman" w:hAnsi="Courier New" w:cs="Courier New"/>
+                          <w:color w:val="545454"/>
+                          <w:shd w:val="clear" w:color="auto" w:fill="FEFEFE"/>
+                          <w:lang w:eastAsia="en-ID"/>
+                        </w:rPr>
+                      </w:pPr>
+                      <w:r>
+                        <w:rPr>
+                          <w:rFonts w:ascii="Courier New" w:eastAsia="Times New Roman" w:hAnsi="Courier New" w:cs="Courier New"/>
+                          <w:color w:val="545454"/>
+                          <w:shd w:val="clear" w:color="auto" w:fill="FEFEFE"/>
+                          <w:lang w:eastAsia="en-ID"/>
+                        </w:rPr>
+                        <w:t xml:space="preserve">        </w:t>
+                      </w:r>
+                      <w:r>
+                        <w:rPr>
+                          <w:rFonts w:ascii="Courier New" w:eastAsia="Times New Roman" w:hAnsi="Courier New" w:cs="Courier New"/>
+                          <w:color w:val="D91E18"/>
+                          <w:lang w:eastAsia="en-ID"/>
+                        </w:rPr>
+                        <w:t>this</w:t>
+                      </w:r>
+                      <w:r>
+                        <w:rPr>
+                          <w:rFonts w:ascii="Courier New" w:eastAsia="Times New Roman" w:hAnsi="Courier New" w:cs="Courier New"/>
+                          <w:color w:val="545454"/>
+                          <w:shd w:val="clear" w:color="auto" w:fill="FEFEFE"/>
+                          <w:lang w:eastAsia="en-ID"/>
+                        </w:rPr>
+                        <w:t>.</w:t>
+                      </w:r>
+                      <w:r>
+                        <w:rPr>
+                          <w:rFonts w:ascii="Courier New" w:eastAsia="Times New Roman" w:hAnsi="Courier New" w:cs="Courier New"/>
+                          <w:color w:val="545454"/>
+                          <w:lang w:eastAsia="en-ID"/>
+                        </w:rPr>
+                        <w:t>nama</w:t>
+                      </w:r>
+                      <w:r>
+                        <w:rPr>
+                          <w:rFonts w:ascii="Courier New" w:eastAsia="Times New Roman" w:hAnsi="Courier New" w:cs="Courier New"/>
+                          <w:color w:val="545454"/>
+                          <w:shd w:val="clear" w:color="auto" w:fill="FEFEFE"/>
+                          <w:lang w:eastAsia="en-ID"/>
+                        </w:rPr>
+                        <w:t xml:space="preserve"> = nama;</w:t>
+                      </w:r>
+                    </w:p>
+                    <w:p>
+                      <w:pPr>
+                        <w:spacing w:after="0" w:line="240" w:lineRule="auto"/>
+                        <w:rPr>
+                          <w:rFonts w:ascii="Courier New" w:eastAsia="Times New Roman" w:hAnsi="Courier New" w:cs="Courier New"/>
+                          <w:color w:val="545454"/>
+                          <w:shd w:val="clear" w:color="auto" w:fill="FEFEFE"/>
+                          <w:lang w:eastAsia="en-ID"/>
+                        </w:rPr>
+                      </w:pPr>
+                      <w:r>
+                        <w:rPr>
+                          <w:rFonts w:ascii="Courier New" w:eastAsia="Times New Roman" w:hAnsi="Courier New" w:cs="Courier New"/>
+                          <w:color w:val="545454"/>
+                          <w:shd w:val="clear" w:color="auto" w:fill="FEFEFE"/>
+                          <w:lang w:eastAsia="en-ID"/>
+                        </w:rPr>
+                        <w:t xml:space="preserve">        </w:t>
+                      </w:r>
+                      <w:r>
+                        <w:rPr>
+                          <w:rFonts w:ascii="Courier New" w:eastAsia="Times New Roman" w:hAnsi="Courier New" w:cs="Courier New"/>
+                          <w:color w:val="D91E18"/>
+                          <w:lang w:eastAsia="en-ID"/>
+                        </w:rPr>
+                        <w:t>this</w:t>
+                      </w:r>
+                      <w:r>
+                        <w:rPr>
+                          <w:rFonts w:ascii="Courier New" w:eastAsia="Times New Roman" w:hAnsi="Courier New" w:cs="Courier New"/>
+                          <w:color w:val="545454"/>
+                          <w:shd w:val="clear" w:color="auto" w:fill="FEFEFE"/>
+                          <w:lang w:eastAsia="en-ID"/>
+                        </w:rPr>
+                        <w:t>.</w:t>
+                      </w:r>
+                      <w:r>
+                        <w:rPr>
+                          <w:rFonts w:ascii="Courier New" w:eastAsia="Times New Roman" w:hAnsi="Courier New" w:cs="Courier New"/>
+                          <w:color w:val="545454"/>
+                          <w:lang w:eastAsia="en-ID"/>
+                        </w:rPr>
+                        <w:t>kelas</w:t>
+                      </w:r>
+                      <w:r>
+                        <w:rPr>
+                          <w:rFonts w:ascii="Courier New" w:eastAsia="Times New Roman" w:hAnsi="Courier New" w:cs="Courier New"/>
+                          <w:color w:val="545454"/>
+                          <w:shd w:val="clear" w:color="auto" w:fill="FEFEFE"/>
+                          <w:lang w:eastAsia="en-ID"/>
+                        </w:rPr>
+                        <w:t xml:space="preserve"> = kelas;</w:t>
+                      </w:r>
+                    </w:p>
+                    <w:p>
+                      <w:pPr>
+                        <w:spacing w:after="0" w:line="240" w:lineRule="auto"/>
+                        <w:rPr>
+                          <w:rFonts w:ascii="Courier New" w:eastAsia="Times New Roman" w:hAnsi="Courier New" w:cs="Courier New"/>
+                          <w:color w:val="545454"/>
+                          <w:shd w:val="clear" w:color="auto" w:fill="FEFEFE"/>
+                          <w:lang w:eastAsia="en-ID"/>
+                        </w:rPr>
+                      </w:pPr>
+                      <w:r>
+                        <w:rPr>
+                          <w:rFonts w:ascii="Courier New" w:eastAsia="Times New Roman" w:hAnsi="Courier New" w:cs="Courier New"/>
+                          <w:color w:val="545454"/>
+                          <w:shd w:val="clear" w:color="auto" w:fill="FEFEFE"/>
+                          <w:lang w:eastAsia="en-ID"/>
+                        </w:rPr>
+                        <w:t xml:space="preserve">        </w:t>
+                      </w:r>
+                      <w:r>
+                        <w:rPr>
+                          <w:rFonts w:ascii="Courier New" w:eastAsia="Times New Roman" w:hAnsi="Courier New" w:cs="Courier New"/>
+                          <w:color w:val="D91E18"/>
+                          <w:lang w:eastAsia="en-ID"/>
+                        </w:rPr>
+                        <w:t>this</w:t>
+                      </w:r>
+                      <w:r>
+                        <w:rPr>
+                          <w:rFonts w:ascii="Courier New" w:eastAsia="Times New Roman" w:hAnsi="Courier New" w:cs="Courier New"/>
+                          <w:color w:val="545454"/>
+                          <w:shd w:val="clear" w:color="auto" w:fill="FEFEFE"/>
+                          <w:lang w:eastAsia="en-ID"/>
+                        </w:rPr>
+                        <w:t>.</w:t>
+                      </w:r>
+                      <w:r>
+                        <w:rPr>
+                          <w:rFonts w:ascii="Courier New" w:eastAsia="Times New Roman" w:hAnsi="Courier New" w:cs="Courier New"/>
+                          <w:color w:val="545454"/>
+                          <w:lang w:eastAsia="en-ID"/>
+                        </w:rPr>
+                        <w:t>masinis</w:t>
+                      </w:r>
+                      <w:r>
+                        <w:rPr>
+                          <w:rFonts w:ascii="Courier New" w:eastAsia="Times New Roman" w:hAnsi="Courier New" w:cs="Courier New"/>
+                          <w:color w:val="545454"/>
+                          <w:shd w:val="clear" w:color="auto" w:fill="FEFEFE"/>
+                          <w:lang w:eastAsia="en-ID"/>
+                        </w:rPr>
+                        <w:t xml:space="preserve"> = masinis;</w:t>
+                      </w:r>
+                    </w:p>
+                    <w:p>
+                      <w:pPr>
+                        <w:spacing w:after="0" w:line="240" w:lineRule="auto"/>
+                        <w:rPr>
+                          <w:rFonts w:ascii="Courier New" w:eastAsia="Times New Roman" w:hAnsi="Courier New" w:cs="Courier New"/>
+                          <w:color w:val="545454"/>
+                          <w:shd w:val="clear" w:color="auto" w:fill="FEFEFE"/>
+                          <w:lang w:eastAsia="en-ID"/>
+                        </w:rPr>
+                      </w:pPr>
+                      <w:r>
+                        <w:rPr>
+                          <w:rFonts w:ascii="Courier New" w:eastAsia="Times New Roman" w:hAnsi="Courier New" w:cs="Courier New"/>
+                          <w:color w:val="545454"/>
+                          <w:shd w:val="clear" w:color="auto" w:fill="FEFEFE"/>
+                          <w:lang w:eastAsia="en-ID"/>
+                        </w:rPr>
+                        <w:t xml:space="preserve">        </w:t>
+                      </w:r>
+                      <w:r>
+                        <w:rPr>
+                          <w:rFonts w:ascii="Courier New" w:eastAsia="Times New Roman" w:hAnsi="Courier New" w:cs="Courier New"/>
+                          <w:color w:val="D91E18"/>
+                          <w:lang w:eastAsia="en-ID"/>
+                        </w:rPr>
+                        <w:t>this</w:t>
+                      </w:r>
+                      <w:r>
+                        <w:rPr>
+                          <w:rFonts w:ascii="Courier New" w:eastAsia="Times New Roman" w:hAnsi="Courier New" w:cs="Courier New"/>
+                          <w:color w:val="545454"/>
+                          <w:shd w:val="clear" w:color="auto" w:fill="FEFEFE"/>
+                          <w:lang w:eastAsia="en-ID"/>
+                        </w:rPr>
+                        <w:t>.</w:t>
+                      </w:r>
+                      <w:r>
+                        <w:rPr>
+                          <w:rFonts w:ascii="Courier New" w:eastAsia="Times New Roman" w:hAnsi="Courier New" w:cs="Courier New"/>
+                          <w:color w:val="545454"/>
+                          <w:lang w:eastAsia="en-ID"/>
+                        </w:rPr>
+                        <w:t>asisten</w:t>
+                      </w:r>
+                      <w:r>
+                        <w:rPr>
+                          <w:rFonts w:ascii="Courier New" w:eastAsia="Times New Roman" w:hAnsi="Courier New" w:cs="Courier New"/>
+                          <w:color w:val="545454"/>
+                          <w:shd w:val="clear" w:color="auto" w:fill="FEFEFE"/>
+                          <w:lang w:eastAsia="en-ID"/>
+                        </w:rPr>
+                        <w:t xml:space="preserve"> = asisten;</w:t>
+                      </w:r>
+                    </w:p>
+                    <w:p>
+                      <w:pPr>
+                        <w:spacing w:after="0" w:line="240" w:lineRule="auto"/>
+                        <w:rPr>
+                          <w:rFonts w:ascii="Courier New" w:eastAsia="Times New Roman" w:hAnsi="Courier New" w:cs="Courier New"/>
+                          <w:color w:val="545454"/>
+                          <w:shd w:val="clear" w:color="auto" w:fill="FEFEFE"/>
+                          <w:lang w:eastAsia="en-ID"/>
+                        </w:rPr>
+                      </w:pPr>
+                      <w:r>
+                        <w:rPr>
+                          <w:rFonts w:ascii="Courier New" w:eastAsia="Times New Roman" w:hAnsi="Courier New" w:cs="Courier New"/>
+                          <w:color w:val="545454"/>
+                          <w:shd w:val="clear" w:color="auto" w:fill="FEFEFE"/>
+                          <w:lang w:eastAsia="en-ID"/>
+                        </w:rPr>
+                        <w:t xml:space="preserve">    }</w:t>
+                      </w:r>
+                    </w:p>
+                    <w:p>
+                      <w:pPr>
+                        <w:spacing w:after="0" w:line="240" w:lineRule="auto"/>
+                        <w:rPr>
+                          <w:rFonts w:ascii="Courier New" w:eastAsia="Times New Roman" w:hAnsi="Courier New" w:cs="Courier New"/>
+                          <w:color w:val="545454"/>
+                          <w:shd w:val="clear" w:color="auto" w:fill="FEFEFE"/>
+                          <w:lang w:eastAsia="en-ID"/>
+                        </w:rPr>
+                      </w:pPr>
+                      <w:r>
+                        <w:rPr>
+                          <w:rFonts w:ascii="Courier New" w:eastAsia="Times New Roman" w:hAnsi="Courier New" w:cs="Courier New"/>
+                          <w:color w:val="545454"/>
+                          <w:shd w:val="clear" w:color="auto" w:fill="FEFEFE"/>
+                          <w:lang w:eastAsia="en-ID"/>
+                        </w:rPr>
+                        <w:t xml:space="preserve">    public </w:t>
+                      </w:r>
+                      <w:r>
+                        <w:rPr>
+                          <w:rFonts w:ascii="Courier New" w:eastAsia="Times New Roman" w:hAnsi="Courier New" w:cs="Courier New"/>
+                          <w:color w:val="007FAA"/>
+                          <w:lang w:eastAsia="en-ID"/>
+                        </w:rPr>
+                        <w:t>String</w:t>
+                      </w:r>
+                      <w:r>
+                        <w:rPr>
+                          <w:rFonts w:ascii="Courier New" w:eastAsia="Times New Roman" w:hAnsi="Courier New" w:cs="Courier New"/>
+                          <w:color w:val="545454"/>
+                          <w:shd w:val="clear" w:color="auto" w:fill="FEFEFE"/>
+                          <w:lang w:eastAsia="en-ID"/>
+                        </w:rPr>
+                        <w:t xml:space="preserve"> </w:t>
+                      </w:r>
+                      <w:r>
+                        <w:rPr>
+                          <w:rFonts w:ascii="Courier New" w:eastAsia="Times New Roman" w:hAnsi="Courier New" w:cs="Courier New"/>
+                          <w:color w:val="007FAA"/>
+                          <w:lang w:eastAsia="en-ID"/>
+                        </w:rPr>
+                        <w:t>getNama</w:t>
+                      </w:r>
+                      <w:r>
+                        <w:rPr>
+                          <w:rFonts w:ascii="Courier New" w:eastAsia="Times New Roman" w:hAnsi="Courier New" w:cs="Courier New"/>
+                          <w:color w:val="545454"/>
+                          <w:shd w:val="clear" w:color="auto" w:fill="FEFEFE"/>
+                          <w:lang w:eastAsia="en-ID"/>
+                        </w:rPr>
+                        <w:t>() {</w:t>
+                      </w:r>
+                    </w:p>
+                    <w:p>
+                      <w:pPr>
+                        <w:spacing w:after="0" w:line="240" w:lineRule="auto"/>
+                        <w:rPr>
+                          <w:rFonts w:ascii="Courier New" w:eastAsia="Times New Roman" w:hAnsi="Courier New" w:cs="Courier New"/>
+                          <w:color w:val="545454"/>
+                          <w:shd w:val="clear" w:color="auto" w:fill="FEFEFE"/>
+                          <w:lang w:eastAsia="en-ID"/>
+                        </w:rPr>
+                      </w:pPr>
+                      <w:r>
+                        <w:rPr>
+                          <w:rFonts w:ascii="Courier New" w:eastAsia="Times New Roman" w:hAnsi="Courier New" w:cs="Courier New"/>
+                          <w:color w:val="545454"/>
+                          <w:shd w:val="clear" w:color="auto" w:fill="FEFEFE"/>
+                          <w:lang w:eastAsia="en-ID"/>
+                        </w:rPr>
+                        <w:t xml:space="preserve">        </w:t>
+                      </w:r>
+                      <w:r>
+                        <w:rPr>
+                          <w:rFonts w:ascii="Courier New" w:eastAsia="Times New Roman" w:hAnsi="Courier New" w:cs="Courier New"/>
+                          <w:color w:val="7928A1"/>
+                          <w:lang w:eastAsia="en-ID"/>
+                        </w:rPr>
+                        <w:t>return</w:t>
+                      </w:r>
+                      <w:r>
+                        <w:rPr>
+                          <w:rFonts w:ascii="Courier New" w:eastAsia="Times New Roman" w:hAnsi="Courier New" w:cs="Courier New"/>
+                          <w:color w:val="545454"/>
+                          <w:shd w:val="clear" w:color="auto" w:fill="FEFEFE"/>
+                          <w:lang w:eastAsia="en-ID"/>
+                        </w:rPr>
+                        <w:t xml:space="preserve"> </w:t>
+                      </w:r>
+                      <w:r>
+                        <w:rPr>
+                          <w:rFonts w:ascii="Courier New" w:eastAsia="Times New Roman" w:hAnsi="Courier New" w:cs="Courier New"/>
+                          <w:color w:val="D91E18"/>
+                          <w:lang w:eastAsia="en-ID"/>
+                        </w:rPr>
+                        <w:t>this</w:t>
+                      </w:r>
+                      <w:r>
+                        <w:rPr>
+                          <w:rFonts w:ascii="Courier New" w:eastAsia="Times New Roman" w:hAnsi="Courier New" w:cs="Courier New"/>
+                          <w:color w:val="545454"/>
+                          <w:shd w:val="clear" w:color="auto" w:fill="FEFEFE"/>
+                          <w:lang w:eastAsia="en-ID"/>
+                        </w:rPr>
+                        <w:t>.</w:t>
+                      </w:r>
+                      <w:r>
+                        <w:rPr>
+                          <w:rFonts w:ascii="Courier New" w:eastAsia="Times New Roman" w:hAnsi="Courier New" w:cs="Courier New"/>
+                          <w:color w:val="545454"/>
+                          <w:lang w:eastAsia="en-ID"/>
+                        </w:rPr>
+                        <w:t>nama</w:t>
+                      </w:r>
+                      <w:r>
+                        <w:rPr>
+                          <w:rFonts w:ascii="Courier New" w:eastAsia="Times New Roman" w:hAnsi="Courier New" w:cs="Courier New"/>
+                          <w:color w:val="545454"/>
+                          <w:shd w:val="clear" w:color="auto" w:fill="FEFEFE"/>
+                          <w:lang w:eastAsia="en-ID"/>
+                        </w:rPr>
+                        <w:t>;</w:t>
+                      </w:r>
+                    </w:p>
+                    <w:p>
+                      <w:pPr>
+                        <w:spacing w:after="0" w:line="240" w:lineRule="auto"/>
+                        <w:rPr>
+                          <w:rFonts w:ascii="Courier New" w:eastAsia="Times New Roman" w:hAnsi="Courier New" w:cs="Courier New"/>
+                          <w:color w:val="545454"/>
+                          <w:shd w:val="clear" w:color="auto" w:fill="FEFEFE"/>
+                          <w:lang w:eastAsia="en-ID"/>
+                        </w:rPr>
+                      </w:pPr>
+                      <w:r>
+                        <w:rPr>
+                          <w:rFonts w:ascii="Courier New" w:eastAsia="Times New Roman" w:hAnsi="Courier New" w:cs="Courier New"/>
+                          <w:color w:val="545454"/>
+                          <w:shd w:val="clear" w:color="auto" w:fill="FEFEFE"/>
+                          <w:lang w:eastAsia="en-ID"/>
+                        </w:rPr>
+                        <w:t xml:space="preserve">    }</w:t>
+                      </w:r>
+                    </w:p>
+                    <w:p>
+                      <w:pPr>
+                        <w:spacing w:after="0" w:line="240" w:lineRule="auto"/>
+                        <w:rPr>
+                          <w:rFonts w:ascii="Courier New" w:eastAsia="Times New Roman" w:hAnsi="Courier New" w:cs="Courier New"/>
+                          <w:color w:val="545454"/>
+                          <w:shd w:val="clear" w:color="auto" w:fill="FEFEFE"/>
+                          <w:lang w:eastAsia="en-ID"/>
+                        </w:rPr>
+                      </w:pPr>
+                      <w:r>
+                        <w:rPr>
+                          <w:rFonts w:ascii="Courier New" w:eastAsia="Times New Roman" w:hAnsi="Courier New" w:cs="Courier New"/>
+                          <w:color w:val="545454"/>
+                          <w:shd w:val="clear" w:color="auto" w:fill="FEFEFE"/>
+                          <w:lang w:eastAsia="en-ID"/>
+                        </w:rPr>
+                        <w:t xml:space="preserve">    public </w:t>
+                      </w:r>
+                      <w:r>
+                        <w:rPr>
+                          <w:rFonts w:ascii="Courier New" w:eastAsia="Times New Roman" w:hAnsi="Courier New" w:cs="Courier New"/>
+                          <w:color w:val="007FAA"/>
+                          <w:lang w:eastAsia="en-ID"/>
+                        </w:rPr>
+                        <w:t>String</w:t>
+                      </w:r>
+                      <w:r>
+                        <w:rPr>
+                          <w:rFonts w:ascii="Courier New" w:eastAsia="Times New Roman" w:hAnsi="Courier New" w:cs="Courier New"/>
+                          <w:color w:val="545454"/>
+                          <w:shd w:val="clear" w:color="auto" w:fill="FEFEFE"/>
+                          <w:lang w:eastAsia="en-ID"/>
+                        </w:rPr>
+                        <w:t xml:space="preserve"> </w:t>
+                      </w:r>
+                      <w:r>
+                        <w:rPr>
+                          <w:rFonts w:ascii="Courier New" w:eastAsia="Times New Roman" w:hAnsi="Courier New" w:cs="Courier New"/>
+                          <w:color w:val="007FAA"/>
+                          <w:lang w:eastAsia="en-ID"/>
+                        </w:rPr>
+                        <w:t>getMasinis</w:t>
+                      </w:r>
+                      <w:r>
+                        <w:rPr>
+                          <w:rFonts w:ascii="Courier New" w:eastAsia="Times New Roman" w:hAnsi="Courier New" w:cs="Courier New"/>
+                          <w:color w:val="545454"/>
+                          <w:shd w:val="clear" w:color="auto" w:fill="FEFEFE"/>
+                          <w:lang w:eastAsia="en-ID"/>
+                        </w:rPr>
+                        <w:t>() {</w:t>
+                      </w:r>
+                    </w:p>
+                    <w:p>
+                      <w:pPr>
+                        <w:spacing w:after="0" w:line="240" w:lineRule="auto"/>
+                        <w:rPr>
+                          <w:rFonts w:ascii="Courier New" w:eastAsia="Times New Roman" w:hAnsi="Courier New" w:cs="Courier New"/>
+                          <w:color w:val="545454"/>
+                          <w:shd w:val="clear" w:color="auto" w:fill="FEFEFE"/>
+                          <w:lang w:eastAsia="en-ID"/>
+                        </w:rPr>
+                      </w:pPr>
+                      <w:r>
+                        <w:rPr>
+                          <w:rFonts w:ascii="Courier New" w:eastAsia="Times New Roman" w:hAnsi="Courier New" w:cs="Courier New"/>
+                          <w:color w:val="545454"/>
+                          <w:shd w:val="clear" w:color="auto" w:fill="FEFEFE"/>
+                          <w:lang w:eastAsia="en-ID"/>
+                        </w:rPr>
+                        <w:t xml:space="preserve">        </w:t>
+                      </w:r>
+                      <w:r>
+                        <w:rPr>
+                          <w:rFonts w:ascii="Courier New" w:eastAsia="Times New Roman" w:hAnsi="Courier New" w:cs="Courier New"/>
+                          <w:color w:val="7928A1"/>
+                          <w:lang w:eastAsia="en-ID"/>
+                        </w:rPr>
+                        <w:t>return</w:t>
+                      </w:r>
+                      <w:r>
+                        <w:rPr>
+                          <w:rFonts w:ascii="Courier New" w:eastAsia="Times New Roman" w:hAnsi="Courier New" w:cs="Courier New"/>
+                          <w:color w:val="545454"/>
+                          <w:shd w:val="clear" w:color="auto" w:fill="FEFEFE"/>
+                          <w:lang w:eastAsia="en-ID"/>
+                        </w:rPr>
+                        <w:t xml:space="preserve"> </w:t>
+                      </w:r>
+                      <w:r>
+                        <w:rPr>
+                          <w:rFonts w:ascii="Courier New" w:eastAsia="Times New Roman" w:hAnsi="Courier New" w:cs="Courier New"/>
+                          <w:color w:val="D91E18"/>
+                          <w:lang w:eastAsia="en-ID"/>
+                        </w:rPr>
+                        <w:t>this</w:t>
+                      </w:r>
+                      <w:r>
+                        <w:rPr>
+                          <w:rFonts w:ascii="Courier New" w:eastAsia="Times New Roman" w:hAnsi="Courier New" w:cs="Courier New"/>
+                          <w:color w:val="545454"/>
+                          <w:shd w:val="clear" w:color="auto" w:fill="FEFEFE"/>
+                          <w:lang w:eastAsia="en-ID"/>
+                        </w:rPr>
+                        <w:t>.</w:t>
+                      </w:r>
+                      <w:r>
+                        <w:rPr>
+                          <w:rFonts w:ascii="Courier New" w:eastAsia="Times New Roman" w:hAnsi="Courier New" w:cs="Courier New"/>
+                          <w:color w:val="545454"/>
+                          <w:lang w:eastAsia="en-ID"/>
+                        </w:rPr>
+                        <w:t>masinis</w:t>
+                      </w:r>
+                      <w:r>
+                        <w:rPr>
+                          <w:rFonts w:ascii="Courier New" w:eastAsia="Times New Roman" w:hAnsi="Courier New" w:cs="Courier New"/>
+                          <w:color w:val="545454"/>
+                          <w:shd w:val="clear" w:color="auto" w:fill="FEFEFE"/>
+                          <w:lang w:eastAsia="en-ID"/>
+                        </w:rPr>
+                        <w:t>.</w:t>
+                      </w:r>
+                      <w:r>
+                        <w:rPr>
+                          <w:rFonts w:ascii="Courier New" w:eastAsia="Times New Roman" w:hAnsi="Courier New" w:cs="Courier New"/>
+                          <w:color w:val="007FAA"/>
+                          <w:lang w:eastAsia="en-ID"/>
+                        </w:rPr>
+                        <w:t>getNama</w:t>
+                      </w:r>
+                      <w:r>
+                        <w:rPr>
+                          <w:rFonts w:ascii="Courier New" w:eastAsia="Times New Roman" w:hAnsi="Courier New" w:cs="Courier New"/>
+                          <w:color w:val="545454"/>
+                          <w:shd w:val="clear" w:color="auto" w:fill="FEFEFE"/>
+                          <w:lang w:eastAsia="en-ID"/>
+                        </w:rPr>
+                        <w:t>();</w:t>
+                      </w:r>
+                    </w:p>
+                    <w:p>
+                      <w:pPr>
+                        <w:spacing w:after="0" w:line="240" w:lineRule="auto"/>
+                        <w:rPr>
+                          <w:rFonts w:ascii="Courier New" w:eastAsia="Times New Roman" w:hAnsi="Courier New" w:cs="Courier New"/>
+                          <w:color w:val="545454"/>
+                          <w:shd w:val="clear" w:color="auto" w:fill="FEFEFE"/>
+                          <w:lang w:eastAsia="en-ID"/>
+                        </w:rPr>
+                      </w:pPr>
+                      <w:r>
+                        <w:rPr>
+                          <w:rFonts w:ascii="Courier New" w:eastAsia="Times New Roman" w:hAnsi="Courier New" w:cs="Courier New"/>
+                          <w:color w:val="545454"/>
+                          <w:shd w:val="clear" w:color="auto" w:fill="FEFEFE"/>
+                          <w:lang w:eastAsia="en-ID"/>
+                        </w:rPr>
+                        <w:t xml:space="preserve">    }</w:t>
+                      </w:r>
+                    </w:p>
+                    <w:p>
+                      <w:pPr>
+                        <w:spacing w:after="0" w:line="240" w:lineRule="auto"/>
+                        <w:rPr>
+                          <w:rFonts w:ascii="Courier New" w:eastAsia="Times New Roman" w:hAnsi="Courier New" w:cs="Courier New"/>
+                          <w:color w:val="545454"/>
+                          <w:shd w:val="clear" w:color="auto" w:fill="FEFEFE"/>
+                          <w:lang w:eastAsia="en-ID"/>
+                        </w:rPr>
+                      </w:pPr>
+                      <w:r>
+                        <w:rPr>
+                          <w:rFonts w:ascii="Courier New" w:eastAsia="Times New Roman" w:hAnsi="Courier New" w:cs="Courier New"/>
+                          <w:color w:val="545454"/>
+                          <w:shd w:val="clear" w:color="auto" w:fill="FEFEFE"/>
+                          <w:lang w:eastAsia="en-ID"/>
+                        </w:rPr>
+                        <w:t xml:space="preserve">    public </w:t>
+                      </w:r>
+                      <w:r>
+                        <w:rPr>
+                          <w:rFonts w:ascii="Courier New" w:eastAsia="Times New Roman" w:hAnsi="Courier New" w:cs="Courier New"/>
+                          <w:color w:val="007FAA"/>
+                          <w:lang w:eastAsia="en-ID"/>
+                        </w:rPr>
+                        <w:t>String</w:t>
+                      </w:r>
+                      <w:r>
+                        <w:rPr>
+                          <w:rFonts w:ascii="Courier New" w:eastAsia="Times New Roman" w:hAnsi="Courier New" w:cs="Courier New"/>
+                          <w:color w:val="545454"/>
+                          <w:shd w:val="clear" w:color="auto" w:fill="FEFEFE"/>
+                          <w:lang w:eastAsia="en-ID"/>
+                        </w:rPr>
+                        <w:t xml:space="preserve"> </w:t>
+                      </w:r>
+                      <w:r>
+                        <w:rPr>
+                          <w:rFonts w:ascii="Courier New" w:eastAsia="Times New Roman" w:hAnsi="Courier New" w:cs="Courier New"/>
+                          <w:color w:val="007FAA"/>
+                          <w:lang w:eastAsia="en-ID"/>
+                        </w:rPr>
+                        <w:t>getKelas</w:t>
+                      </w:r>
+                      <w:r>
+                        <w:rPr>
+                          <w:rFonts w:ascii="Courier New" w:eastAsia="Times New Roman" w:hAnsi="Courier New" w:cs="Courier New"/>
+                          <w:color w:val="545454"/>
+                          <w:shd w:val="clear" w:color="auto" w:fill="FEFEFE"/>
+                          <w:lang w:eastAsia="en-ID"/>
+                        </w:rPr>
+                        <w:t>() {</w:t>
+                      </w:r>
+                    </w:p>
+                    <w:p>
+                      <w:pPr>
+                        <w:spacing w:after="0" w:line="240" w:lineRule="auto"/>
+                        <w:rPr>
+                          <w:rFonts w:ascii="Courier New" w:eastAsia="Times New Roman" w:hAnsi="Courier New" w:cs="Courier New"/>
+                          <w:color w:val="545454"/>
+                          <w:shd w:val="clear" w:color="auto" w:fill="FEFEFE"/>
+                          <w:lang w:eastAsia="en-ID"/>
+                        </w:rPr>
+                      </w:pPr>
+                      <w:r>
+                        <w:rPr>
+                          <w:rFonts w:ascii="Courier New" w:eastAsia="Times New Roman" w:hAnsi="Courier New" w:cs="Courier New"/>
+                          <w:color w:val="545454"/>
+                          <w:shd w:val="clear" w:color="auto" w:fill="FEFEFE"/>
+                          <w:lang w:eastAsia="en-ID"/>
+                        </w:rPr>
+                        <w:t xml:space="preserve">        </w:t>
+                      </w:r>
+                      <w:r>
+                        <w:rPr>
+                          <w:rFonts w:ascii="Courier New" w:eastAsia="Times New Roman" w:hAnsi="Courier New" w:cs="Courier New"/>
+                          <w:color w:val="7928A1"/>
+                          <w:lang w:eastAsia="en-ID"/>
+                        </w:rPr>
+                        <w:t>return</w:t>
+                      </w:r>
+                      <w:r>
+                        <w:rPr>
+                          <w:rFonts w:ascii="Courier New" w:eastAsia="Times New Roman" w:hAnsi="Courier New" w:cs="Courier New"/>
+                          <w:color w:val="545454"/>
+                          <w:shd w:val="clear" w:color="auto" w:fill="FEFEFE"/>
+                          <w:lang w:eastAsia="en-ID"/>
+                        </w:rPr>
+                        <w:t xml:space="preserve"> </w:t>
+                      </w:r>
+                      <w:r>
+                        <w:rPr>
+                          <w:rFonts w:ascii="Courier New" w:eastAsia="Times New Roman" w:hAnsi="Courier New" w:cs="Courier New"/>
+                          <w:color w:val="D91E18"/>
+                          <w:lang w:eastAsia="en-ID"/>
+                        </w:rPr>
+                        <w:t>this</w:t>
+                      </w:r>
+                      <w:r>
+                        <w:rPr>
+                          <w:rFonts w:ascii="Courier New" w:eastAsia="Times New Roman" w:hAnsi="Courier New" w:cs="Courier New"/>
+                          <w:color w:val="545454"/>
+                          <w:shd w:val="clear" w:color="auto" w:fill="FEFEFE"/>
+                          <w:lang w:eastAsia="en-ID"/>
+                        </w:rPr>
+                        <w:t>.</w:t>
+                      </w:r>
+                      <w:r>
+                        <w:rPr>
+                          <w:rFonts w:ascii="Courier New" w:eastAsia="Times New Roman" w:hAnsi="Courier New" w:cs="Courier New"/>
+                          <w:color w:val="545454"/>
+                          <w:lang w:eastAsia="en-ID"/>
+                        </w:rPr>
+                        <w:t>kelas</w:t>
+                      </w:r>
+                      <w:r>
+                        <w:rPr>
+                          <w:rFonts w:ascii="Courier New" w:eastAsia="Times New Roman" w:hAnsi="Courier New" w:cs="Courier New"/>
+                          <w:color w:val="545454"/>
+                          <w:shd w:val="clear" w:color="auto" w:fill="FEFEFE"/>
+                          <w:lang w:eastAsia="en-ID"/>
+                        </w:rPr>
+                        <w:t>;</w:t>
+                      </w:r>
+                    </w:p>
+                    <w:p>
+                      <w:pPr>
+                        <w:spacing w:after="0" w:line="240" w:lineRule="auto"/>
+                        <w:rPr>
+                          <w:rFonts w:ascii="Courier New" w:eastAsia="Times New Roman" w:hAnsi="Courier New" w:cs="Courier New"/>
+                          <w:color w:val="545454"/>
+                          <w:shd w:val="clear" w:color="auto" w:fill="FEFEFE"/>
+                          <w:lang w:eastAsia="en-ID"/>
+                        </w:rPr>
+                      </w:pPr>
+                      <w:r>
+                        <w:rPr>
+                          <w:rFonts w:ascii="Courier New" w:eastAsia="Times New Roman" w:hAnsi="Courier New" w:cs="Courier New"/>
+                          <w:color w:val="545454"/>
+                          <w:shd w:val="clear" w:color="auto" w:fill="FEFEFE"/>
+                          <w:lang w:eastAsia="en-ID"/>
+                        </w:rPr>
+                        <w:t xml:space="preserve">    }</w:t>
+                      </w:r>
+                    </w:p>
+                    <w:p>
+                      <w:pPr>
+                        <w:spacing w:after="0" w:line="240" w:lineRule="auto"/>
+                        <w:rPr>
+                          <w:rFonts w:ascii="Courier New" w:eastAsia="Times New Roman" w:hAnsi="Courier New" w:cs="Courier New"/>
+                          <w:color w:val="545454"/>
+                          <w:shd w:val="clear" w:color="auto" w:fill="FEFEFE"/>
+                          <w:lang w:eastAsia="en-ID"/>
+                        </w:rPr>
+                      </w:pPr>
+                      <w:r>
+                        <w:rPr>
+                          <w:rFonts w:ascii="Courier New" w:eastAsia="Times New Roman" w:hAnsi="Courier New" w:cs="Courier New"/>
+                          <w:color w:val="545454"/>
+                          <w:shd w:val="clear" w:color="auto" w:fill="FEFEFE"/>
+                          <w:lang w:eastAsia="en-ID"/>
+                        </w:rPr>
+                        <w:t xml:space="preserve">    public </w:t>
+                      </w:r>
+                      <w:r>
+                        <w:rPr>
+                          <w:rFonts w:ascii="Courier New" w:eastAsia="Times New Roman" w:hAnsi="Courier New" w:cs="Courier New"/>
+                          <w:color w:val="007FAA"/>
+                          <w:lang w:eastAsia="en-ID"/>
+                        </w:rPr>
+                        <w:t>String</w:t>
+                      </w:r>
+                      <w:r>
+                        <w:rPr>
+                          <w:rFonts w:ascii="Courier New" w:eastAsia="Times New Roman" w:hAnsi="Courier New" w:cs="Courier New"/>
+                          <w:color w:val="545454"/>
+                          <w:shd w:val="clear" w:color="auto" w:fill="FEFEFE"/>
+                          <w:lang w:eastAsia="en-ID"/>
+                        </w:rPr>
+                        <w:t xml:space="preserve"> </w:t>
+                      </w:r>
+                      <w:r>
+                        <w:rPr>
+                          <w:rFonts w:ascii="Courier New" w:eastAsia="Times New Roman" w:hAnsi="Courier New" w:cs="Courier New"/>
+                          <w:color w:val="007FAA"/>
+                          <w:lang w:eastAsia="en-ID"/>
+                        </w:rPr>
+                        <w:t>getAsisten</w:t>
+                      </w:r>
+                      <w:r>
+                        <w:rPr>
+                          <w:rFonts w:ascii="Courier New" w:eastAsia="Times New Roman" w:hAnsi="Courier New" w:cs="Courier New"/>
+                          <w:color w:val="545454"/>
+                          <w:shd w:val="clear" w:color="auto" w:fill="FEFEFE"/>
+                          <w:lang w:eastAsia="en-ID"/>
+                        </w:rPr>
+                        <w:t>() {</w:t>
+                      </w:r>
+                    </w:p>
+                    <w:p>
+                      <w:pPr>
+                        <w:spacing w:after="0" w:line="240" w:lineRule="auto"/>
+                        <w:rPr>
+                          <w:rFonts w:ascii="Courier New" w:eastAsia="Times New Roman" w:hAnsi="Courier New" w:cs="Courier New"/>
+                          <w:color w:val="545454"/>
+                          <w:shd w:val="clear" w:color="auto" w:fill="FEFEFE"/>
+                          <w:lang w:eastAsia="en-ID"/>
+                        </w:rPr>
+                      </w:pPr>
+                      <w:r>
+                        <w:rPr>
+                          <w:rFonts w:ascii="Courier New" w:eastAsia="Times New Roman" w:hAnsi="Courier New" w:cs="Courier New"/>
+                          <w:color w:val="545454"/>
+                          <w:shd w:val="clear" w:color="auto" w:fill="FEFEFE"/>
+                          <w:lang w:eastAsia="en-ID"/>
+                        </w:rPr>
+                        <w:t xml:space="preserve">        </w:t>
+                      </w:r>
+                      <w:r>
+                        <w:rPr>
+                          <w:rFonts w:ascii="Courier New" w:eastAsia="Times New Roman" w:hAnsi="Courier New" w:cs="Courier New"/>
+                          <w:color w:val="7928A1"/>
+                          <w:lang w:eastAsia="en-ID"/>
+                        </w:rPr>
+                        <w:t>return</w:t>
+                      </w:r>
+                      <w:r>
+                        <w:rPr>
+                          <w:rFonts w:ascii="Courier New" w:eastAsia="Times New Roman" w:hAnsi="Courier New" w:cs="Courier New"/>
+                          <w:color w:val="545454"/>
+                          <w:shd w:val="clear" w:color="auto" w:fill="FEFEFE"/>
+                          <w:lang w:eastAsia="en-ID"/>
+                        </w:rPr>
+                        <w:t xml:space="preserve"> </w:t>
+                      </w:r>
+                      <w:r>
+                        <w:rPr>
+                          <w:rFonts w:ascii="Courier New" w:eastAsia="Times New Roman" w:hAnsi="Courier New" w:cs="Courier New"/>
+                          <w:color w:val="D91E18"/>
+                          <w:lang w:eastAsia="en-ID"/>
+                        </w:rPr>
+                        <w:t>this</w:t>
+                      </w:r>
+                      <w:r>
+                        <w:rPr>
+                          <w:rFonts w:ascii="Courier New" w:eastAsia="Times New Roman" w:hAnsi="Courier New" w:cs="Courier New"/>
+                          <w:color w:val="545454"/>
+                          <w:shd w:val="clear" w:color="auto" w:fill="FEFEFE"/>
+                          <w:lang w:eastAsia="en-ID"/>
+                        </w:rPr>
+                        <w:t>.</w:t>
+                      </w:r>
+                      <w:r>
+                        <w:rPr>
+                          <w:rFonts w:ascii="Courier New" w:eastAsia="Times New Roman" w:hAnsi="Courier New" w:cs="Courier New"/>
+                          <w:color w:val="545454"/>
+                          <w:lang w:eastAsia="en-ID"/>
+                        </w:rPr>
+                        <w:t>asisten</w:t>
+                      </w:r>
+                      <w:r>
+                        <w:rPr>
+                          <w:rFonts w:ascii="Courier New" w:eastAsia="Times New Roman" w:hAnsi="Courier New" w:cs="Courier New"/>
+                          <w:color w:val="545454"/>
+                          <w:shd w:val="clear" w:color="auto" w:fill="FEFEFE"/>
+                          <w:lang w:eastAsia="en-ID"/>
+                        </w:rPr>
+                        <w:t>;</w:t>
+                      </w:r>
+                    </w:p>
+                    <w:p>
+                      <w:pPr>
+                        <w:spacing w:after="0" w:line="240" w:lineRule="auto"/>
+                        <w:rPr>
+                          <w:rFonts w:ascii="Courier New" w:eastAsia="Times New Roman" w:hAnsi="Courier New" w:cs="Courier New"/>
+                          <w:color w:val="545454"/>
+                          <w:shd w:val="clear" w:color="auto" w:fill="FEFEFE"/>
+                          <w:lang w:eastAsia="en-ID"/>
+                        </w:rPr>
+                      </w:pPr>
+                      <w:r>
+                        <w:rPr>
+                          <w:rFonts w:ascii="Courier New" w:eastAsia="Times New Roman" w:hAnsi="Courier New" w:cs="Courier New"/>
+                          <w:color w:val="545454"/>
+                          <w:shd w:val="clear" w:color="auto" w:fill="FEFEFE"/>
+                          <w:lang w:eastAsia="en-ID"/>
+                        </w:rPr>
+                        <w:t xml:space="preserve">    }</w:t>
+                      </w:r>
+                    </w:p>
+                    <w:p>
+                      <w:pPr>
+                        <w:spacing w:after="0" w:line="240" w:lineRule="auto"/>
+                        <w:rPr>
+                          <w:rFonts w:ascii="Courier New" w:eastAsia="Times New Roman" w:hAnsi="Courier New" w:cs="Courier New"/>
+                          <w:color w:val="545454"/>
+                          <w:shd w:val="clear" w:color="auto" w:fill="FEFEFE"/>
+                          <w:lang w:eastAsia="en-ID"/>
+                        </w:rPr>
+                      </w:pPr>
+                      <w:r>
+                        <w:rPr>
+                          <w:rFonts w:ascii="Courier New" w:eastAsia="Times New Roman" w:hAnsi="Courier New" w:cs="Courier New"/>
+                          <w:color w:val="545454"/>
+                          <w:shd w:val="clear" w:color="auto" w:fill="FEFEFE"/>
+                          <w:lang w:eastAsia="en-ID"/>
+                        </w:rPr>
+                        <w:t xml:space="preserve">    public </w:t>
+                      </w:r>
+                      <w:r>
+                        <w:rPr>
+                          <w:rFonts w:ascii="Courier New" w:eastAsia="Times New Roman" w:hAnsi="Courier New" w:cs="Courier New"/>
+                          <w:color w:val="7928A1"/>
+                          <w:lang w:eastAsia="en-ID"/>
+                        </w:rPr>
+                        <w:t>void</w:t>
+                      </w:r>
+                      <w:r>
+                        <w:rPr>
+                          <w:rFonts w:ascii="Courier New" w:eastAsia="Times New Roman" w:hAnsi="Courier New" w:cs="Courier New"/>
+                          <w:color w:val="545454"/>
+                          <w:shd w:val="clear" w:color="auto" w:fill="FEFEFE"/>
+                          <w:lang w:eastAsia="en-ID"/>
+                        </w:rPr>
+                        <w:t xml:space="preserve"> </w:t>
+                      </w:r>
+                      <w:r>
+                        <w:rPr>
+                          <w:rFonts w:ascii="Courier New" w:eastAsia="Times New Roman" w:hAnsi="Courier New" w:cs="Courier New"/>
+                          <w:color w:val="007FAA"/>
+                          <w:lang w:eastAsia="en-ID"/>
+                        </w:rPr>
+                        <w:t>setAsisten</w:t>
+                      </w:r>
+                      <w:r>
+                        <w:rPr>
+                          <w:rFonts w:ascii="Courier New" w:eastAsia="Times New Roman" w:hAnsi="Courier New" w:cs="Courier New"/>
+                          <w:color w:val="545454"/>
+                          <w:shd w:val="clear" w:color="auto" w:fill="FEFEFE"/>
+                          <w:lang w:eastAsia="en-ID"/>
+                        </w:rPr>
+                        <w:t>(</w:t>
+                      </w:r>
+                      <w:r>
+                        <w:rPr>
+                          <w:rFonts w:ascii="Courier New" w:eastAsia="Times New Roman" w:hAnsi="Courier New" w:cs="Courier New"/>
+                          <w:color w:val="AA5D00"/>
+                          <w:lang w:eastAsia="en-ID"/>
+                        </w:rPr>
+                        <w:t>Pegawai asisten</w:t>
+                      </w:r>
+                      <w:r>
+                        <w:rPr>
+                          <w:rFonts w:ascii="Courier New" w:eastAsia="Times New Roman" w:hAnsi="Courier New" w:cs="Courier New"/>
+                          <w:color w:val="545454"/>
+                          <w:shd w:val="clear" w:color="auto" w:fill="FEFEFE"/>
+                          <w:lang w:eastAsia="en-ID"/>
+                        </w:rPr>
+                        <w:t>) {</w:t>
+                      </w:r>
+                    </w:p>
+                    <w:p>
+                      <w:pPr>
+                        <w:spacing w:after="0" w:line="240" w:lineRule="auto"/>
+                        <w:rPr>
+                          <w:rFonts w:ascii="Courier New" w:eastAsia="Times New Roman" w:hAnsi="Courier New" w:cs="Courier New"/>
+                          <w:color w:val="545454"/>
+                          <w:shd w:val="clear" w:color="auto" w:fill="FEFEFE"/>
+                          <w:lang w:eastAsia="en-ID"/>
+                        </w:rPr>
+                      </w:pPr>
+                      <w:r>
+                        <w:rPr>
+                          <w:rFonts w:ascii="Courier New" w:eastAsia="Times New Roman" w:hAnsi="Courier New" w:cs="Courier New"/>
+                          <w:color w:val="545454"/>
+                          <w:shd w:val="clear" w:color="auto" w:fill="FEFEFE"/>
+                          <w:lang w:eastAsia="en-ID"/>
+                        </w:rPr>
+                        <w:t xml:space="preserve">        </w:t>
+                      </w:r>
+                      <w:r>
+                        <w:rPr>
+                          <w:rFonts w:ascii="Courier New" w:eastAsia="Times New Roman" w:hAnsi="Courier New" w:cs="Courier New"/>
+                          <w:color w:val="D91E18"/>
+                          <w:lang w:eastAsia="en-ID"/>
+                        </w:rPr>
+                        <w:t>this</w:t>
+                      </w:r>
+                      <w:r>
+                        <w:rPr>
+                          <w:rFonts w:ascii="Courier New" w:eastAsia="Times New Roman" w:hAnsi="Courier New" w:cs="Courier New"/>
+                          <w:color w:val="545454"/>
+                          <w:shd w:val="clear" w:color="auto" w:fill="FEFEFE"/>
+                          <w:lang w:eastAsia="en-ID"/>
+                        </w:rPr>
+                        <w:t>.</w:t>
+                      </w:r>
+                      <w:r>
+                        <w:rPr>
+                          <w:rFonts w:ascii="Courier New" w:eastAsia="Times New Roman" w:hAnsi="Courier New" w:cs="Courier New"/>
+                          <w:color w:val="545454"/>
+                          <w:lang w:eastAsia="en-ID"/>
+                        </w:rPr>
+                        <w:t>asisten</w:t>
+                      </w:r>
+                      <w:r>
+                        <w:rPr>
+                          <w:rFonts w:ascii="Courier New" w:eastAsia="Times New Roman" w:hAnsi="Courier New" w:cs="Courier New"/>
+                          <w:color w:val="545454"/>
+                          <w:shd w:val="clear" w:color="auto" w:fill="FEFEFE"/>
+                          <w:lang w:eastAsia="en-ID"/>
+                        </w:rPr>
+                        <w:t xml:space="preserve"> = asisten;</w:t>
+                      </w:r>
+                    </w:p>
+                    <w:p>
+                      <w:pPr>
+                        <w:spacing w:after="0" w:line="240" w:lineRule="auto"/>
+                        <w:rPr>
+                          <w:rFonts w:ascii="Courier New" w:eastAsia="Times New Roman" w:hAnsi="Courier New" w:cs="Courier New"/>
+                          <w:color w:val="545454"/>
+                          <w:shd w:val="clear" w:color="auto" w:fill="FEFEFE"/>
+                          <w:lang w:eastAsia="en-ID"/>
+                        </w:rPr>
+                      </w:pPr>
+                      <w:r>
+                        <w:rPr>
+                          <w:rFonts w:ascii="Courier New" w:eastAsia="Times New Roman" w:hAnsi="Courier New" w:cs="Courier New"/>
+                          <w:color w:val="545454"/>
+                          <w:shd w:val="clear" w:color="auto" w:fill="FEFEFE"/>
+                          <w:lang w:eastAsia="en-ID"/>
+                        </w:rPr>
+                        <w:t xml:space="preserve">    }</w:t>
+                      </w:r>
+                    </w:p>
+                    <w:p>
+                      <w:pPr>
+                        <w:spacing w:after="0" w:line="240" w:lineRule="auto"/>
+                        <w:rPr>
+                          <w:rFonts w:ascii="Courier New" w:eastAsia="Times New Roman" w:hAnsi="Courier New" w:cs="Courier New"/>
+                          <w:color w:val="545454"/>
+                          <w:shd w:val="clear" w:color="auto" w:fill="FEFEFE"/>
+                          <w:lang w:eastAsia="en-ID"/>
+                        </w:rPr>
+                      </w:pPr>
+                      <w:r>
+                        <w:rPr>
+                          <w:rFonts w:ascii="Courier New" w:eastAsia="Times New Roman" w:hAnsi="Courier New" w:cs="Courier New"/>
+                          <w:color w:val="545454"/>
+                          <w:shd w:val="clear" w:color="auto" w:fill="FEFEFE"/>
+                          <w:lang w:eastAsia="en-ID"/>
+                        </w:rPr>
+                        <w:t xml:space="preserve">    public </w:t>
+                      </w:r>
+                      <w:r>
+                        <w:rPr>
+                          <w:rFonts w:ascii="Courier New" w:eastAsia="Times New Roman" w:hAnsi="Courier New" w:cs="Courier New"/>
+                          <w:color w:val="7928A1"/>
+                          <w:lang w:eastAsia="en-ID"/>
+                        </w:rPr>
+                        <w:t>void</w:t>
+                      </w:r>
+                      <w:r>
+                        <w:rPr>
+                          <w:rFonts w:ascii="Courier New" w:eastAsia="Times New Roman" w:hAnsi="Courier New" w:cs="Courier New"/>
+                          <w:color w:val="545454"/>
+                          <w:shd w:val="clear" w:color="auto" w:fill="FEFEFE"/>
+                          <w:lang w:eastAsia="en-ID"/>
+                        </w:rPr>
+                        <w:t xml:space="preserve"> </w:t>
+                      </w:r>
+                      <w:r>
+                        <w:rPr>
+                          <w:rFonts w:ascii="Courier New" w:eastAsia="Times New Roman" w:hAnsi="Courier New" w:cs="Courier New"/>
+                          <w:color w:val="007FAA"/>
+                          <w:lang w:eastAsia="en-ID"/>
+                        </w:rPr>
+                        <w:t>setMasinis</w:t>
+                      </w:r>
+                      <w:r>
+                        <w:rPr>
+                          <w:rFonts w:ascii="Courier New" w:eastAsia="Times New Roman" w:hAnsi="Courier New" w:cs="Courier New"/>
+                          <w:color w:val="545454"/>
+                          <w:shd w:val="clear" w:color="auto" w:fill="FEFEFE"/>
+                          <w:lang w:eastAsia="en-ID"/>
+                        </w:rPr>
+                        <w:t>(</w:t>
+                      </w:r>
+                      <w:r>
+                        <w:rPr>
+                          <w:rFonts w:ascii="Courier New" w:eastAsia="Times New Roman" w:hAnsi="Courier New" w:cs="Courier New"/>
+                          <w:color w:val="AA5D00"/>
+                          <w:lang w:eastAsia="en-ID"/>
+                        </w:rPr>
+                        <w:t>Pegawai masinis</w:t>
+                      </w:r>
+                      <w:r>
+                        <w:rPr>
+                          <w:rFonts w:ascii="Courier New" w:eastAsia="Times New Roman" w:hAnsi="Courier New" w:cs="Courier New"/>
+                          <w:color w:val="545454"/>
+                          <w:shd w:val="clear" w:color="auto" w:fill="FEFEFE"/>
+                          <w:lang w:eastAsia="en-ID"/>
+                        </w:rPr>
+                        <w:t>) {</w:t>
+                      </w:r>
+                    </w:p>
+                    <w:p>
+                      <w:pPr>
+                        <w:spacing w:after="0" w:line="240" w:lineRule="auto"/>
+                        <w:rPr>
+                          <w:rFonts w:ascii="Courier New" w:eastAsia="Times New Roman" w:hAnsi="Courier New" w:cs="Courier New"/>
+                          <w:color w:val="545454"/>
+                          <w:shd w:val="clear" w:color="auto" w:fill="FEFEFE"/>
+                          <w:lang w:eastAsia="en-ID"/>
+                        </w:rPr>
+                      </w:pPr>
+                      <w:r>
+                        <w:rPr>
+                          <w:rFonts w:ascii="Courier New" w:eastAsia="Times New Roman" w:hAnsi="Courier New" w:cs="Courier New"/>
+                          <w:color w:val="545454"/>
+                          <w:shd w:val="clear" w:color="auto" w:fill="FEFEFE"/>
+                          <w:lang w:eastAsia="en-ID"/>
+                        </w:rPr>
+                        <w:t xml:space="preserve">        </w:t>
+                      </w:r>
+                      <w:r>
+                        <w:rPr>
+                          <w:rFonts w:ascii="Courier New" w:eastAsia="Times New Roman" w:hAnsi="Courier New" w:cs="Courier New"/>
+                          <w:color w:val="D91E18"/>
+                          <w:lang w:eastAsia="en-ID"/>
+                        </w:rPr>
+                        <w:t>this</w:t>
+                      </w:r>
+                      <w:r>
+                        <w:rPr>
+                          <w:rFonts w:ascii="Courier New" w:eastAsia="Times New Roman" w:hAnsi="Courier New" w:cs="Courier New"/>
+                          <w:color w:val="545454"/>
+                          <w:shd w:val="clear" w:color="auto" w:fill="FEFEFE"/>
+                          <w:lang w:eastAsia="en-ID"/>
+                        </w:rPr>
+                        <w:t>.</w:t>
+                      </w:r>
+                      <w:r>
+                        <w:rPr>
+                          <w:rFonts w:ascii="Courier New" w:eastAsia="Times New Roman" w:hAnsi="Courier New" w:cs="Courier New"/>
+                          <w:color w:val="545454"/>
+                          <w:lang w:eastAsia="en-ID"/>
+                        </w:rPr>
+                        <w:t>masinis</w:t>
+                      </w:r>
+                      <w:r>
+                        <w:rPr>
+                          <w:rFonts w:ascii="Courier New" w:eastAsia="Times New Roman" w:hAnsi="Courier New" w:cs="Courier New"/>
+                          <w:color w:val="545454"/>
+                          <w:shd w:val="clear" w:color="auto" w:fill="FEFEFE"/>
+                          <w:lang w:eastAsia="en-ID"/>
+                        </w:rPr>
+                        <w:t xml:space="preserve"> = masinis;</w:t>
+                      </w:r>
+                    </w:p>
+                    <w:p>
+                      <w:pPr>
+                        <w:spacing w:after="0" w:line="240" w:lineRule="auto"/>
+                        <w:rPr>
+                          <w:rFonts w:ascii="Courier New" w:eastAsia="Times New Roman" w:hAnsi="Courier New" w:cs="Courier New"/>
+                          <w:color w:val="545454"/>
+                          <w:shd w:val="clear" w:color="auto" w:fill="FEFEFE"/>
+                          <w:lang w:eastAsia="en-ID"/>
+                        </w:rPr>
+                      </w:pPr>
+                      <w:r>
+                        <w:rPr>
+                          <w:rFonts w:ascii="Courier New" w:eastAsia="Times New Roman" w:hAnsi="Courier New" w:cs="Courier New"/>
+                          <w:color w:val="545454"/>
+                          <w:shd w:val="clear" w:color="auto" w:fill="FEFEFE"/>
+                          <w:lang w:eastAsia="en-ID"/>
+                        </w:rPr>
+                        <w:t xml:space="preserve">    }</w:t>
+                      </w:r>
+                    </w:p>
+                    <w:p>
+                      <w:pPr>
+                        <w:spacing w:after="0" w:line="240" w:lineRule="auto"/>
+                        <w:rPr>
+                          <w:rFonts w:ascii="Courier New" w:eastAsia="Times New Roman" w:hAnsi="Courier New" w:cs="Courier New"/>
+                          <w:color w:val="545454"/>
+                          <w:shd w:val="clear" w:color="auto" w:fill="FEFEFE"/>
+                          <w:lang w:eastAsia="en-ID"/>
+                        </w:rPr>
+                      </w:pPr>
+                      <w:r>
+                        <w:rPr>
+                          <w:rFonts w:ascii="Courier New" w:eastAsia="Times New Roman" w:hAnsi="Courier New" w:cs="Courier New"/>
+                          <w:color w:val="545454"/>
+                          <w:shd w:val="clear" w:color="auto" w:fill="FEFEFE"/>
+                          <w:lang w:eastAsia="en-ID"/>
+                        </w:rPr>
+                        <w:t xml:space="preserve">    public </w:t>
+                      </w:r>
+                      <w:r>
+                        <w:rPr>
+                          <w:rFonts w:ascii="Courier New" w:eastAsia="Times New Roman" w:hAnsi="Courier New" w:cs="Courier New"/>
+                          <w:color w:val="7928A1"/>
+                          <w:lang w:eastAsia="en-ID"/>
+                        </w:rPr>
+                        <w:t>void</w:t>
+                      </w:r>
+                      <w:r>
+                        <w:rPr>
+                          <w:rFonts w:ascii="Courier New" w:eastAsia="Times New Roman" w:hAnsi="Courier New" w:cs="Courier New"/>
+                          <w:color w:val="545454"/>
+                          <w:shd w:val="clear" w:color="auto" w:fill="FEFEFE"/>
+                          <w:lang w:eastAsia="en-ID"/>
+                        </w:rPr>
+                        <w:t xml:space="preserve"> </w:t>
+                      </w:r>
+                      <w:r>
+                        <w:rPr>
+                          <w:rFonts w:ascii="Courier New" w:eastAsia="Times New Roman" w:hAnsi="Courier New" w:cs="Courier New"/>
+                          <w:color w:val="007FAA"/>
+                          <w:lang w:eastAsia="en-ID"/>
+                        </w:rPr>
+                        <w:t>setKelas</w:t>
+                      </w:r>
+                      <w:r>
+                        <w:rPr>
+                          <w:rFonts w:ascii="Courier New" w:eastAsia="Times New Roman" w:hAnsi="Courier New" w:cs="Courier New"/>
+                          <w:color w:val="545454"/>
+                          <w:shd w:val="clear" w:color="auto" w:fill="FEFEFE"/>
+                          <w:lang w:eastAsia="en-ID"/>
+                        </w:rPr>
+                        <w:t>(</w:t>
+                      </w:r>
+                      <w:r>
+                        <w:rPr>
+                          <w:rFonts w:ascii="Courier New" w:eastAsia="Times New Roman" w:hAnsi="Courier New" w:cs="Courier New"/>
+                          <w:color w:val="AA5D00"/>
+                          <w:lang w:eastAsia="en-ID"/>
+                        </w:rPr>
+                        <w:t>String kelas</w:t>
+                      </w:r>
+                      <w:r>
+                        <w:rPr>
+                          <w:rFonts w:ascii="Courier New" w:eastAsia="Times New Roman" w:hAnsi="Courier New" w:cs="Courier New"/>
+                          <w:color w:val="545454"/>
+                          <w:shd w:val="clear" w:color="auto" w:fill="FEFEFE"/>
+                          <w:lang w:eastAsia="en-ID"/>
+                        </w:rPr>
+                        <w:t>) {</w:t>
+                      </w:r>
+                    </w:p>
+                    <w:p>
+                      <w:pPr>
+                        <w:spacing w:after="0" w:line="240" w:lineRule="auto"/>
+                        <w:rPr>
+                          <w:rFonts w:ascii="Courier New" w:eastAsia="Times New Roman" w:hAnsi="Courier New" w:cs="Courier New"/>
+                          <w:color w:val="545454"/>
+                          <w:shd w:val="clear" w:color="auto" w:fill="FEFEFE"/>
+                          <w:lang w:eastAsia="en-ID"/>
+                        </w:rPr>
+                      </w:pPr>
+                      <w:r>
+                        <w:rPr>
+                          <w:rFonts w:ascii="Courier New" w:eastAsia="Times New Roman" w:hAnsi="Courier New" w:cs="Courier New"/>
+                          <w:color w:val="545454"/>
+                          <w:shd w:val="clear" w:color="auto" w:fill="FEFEFE"/>
+                          <w:lang w:eastAsia="en-ID"/>
+                        </w:rPr>
+                        <w:t xml:space="preserve">        </w:t>
+                      </w:r>
+                      <w:r>
+                        <w:rPr>
+                          <w:rFonts w:ascii="Courier New" w:eastAsia="Times New Roman" w:hAnsi="Courier New" w:cs="Courier New"/>
+                          <w:color w:val="D91E18"/>
+                          <w:lang w:eastAsia="en-ID"/>
+                        </w:rPr>
+                        <w:t>this</w:t>
+                      </w:r>
+                      <w:r>
+                        <w:rPr>
+                          <w:rFonts w:ascii="Courier New" w:eastAsia="Times New Roman" w:hAnsi="Courier New" w:cs="Courier New"/>
+                          <w:color w:val="545454"/>
+                          <w:shd w:val="clear" w:color="auto" w:fill="FEFEFE"/>
+                          <w:lang w:eastAsia="en-ID"/>
+                        </w:rPr>
+                        <w:t>.</w:t>
+                      </w:r>
+                      <w:r>
+                        <w:rPr>
+                          <w:rFonts w:ascii="Courier New" w:eastAsia="Times New Roman" w:hAnsi="Courier New" w:cs="Courier New"/>
+                          <w:color w:val="545454"/>
+                          <w:lang w:eastAsia="en-ID"/>
+                        </w:rPr>
+                        <w:t>kelas</w:t>
+                      </w:r>
+                      <w:r>
+                        <w:rPr>
+                          <w:rFonts w:ascii="Courier New" w:eastAsia="Times New Roman" w:hAnsi="Courier New" w:cs="Courier New"/>
+                          <w:color w:val="545454"/>
+                          <w:shd w:val="clear" w:color="auto" w:fill="FEFEFE"/>
+                          <w:lang w:eastAsia="en-ID"/>
+                        </w:rPr>
+                        <w:t xml:space="preserve"> = kelas;</w:t>
+                      </w:r>
+                    </w:p>
+                    <w:p>
+                      <w:pPr>
+                        <w:spacing w:after="0" w:line="240" w:lineRule="auto"/>
+                        <w:rPr>
+                          <w:rFonts w:ascii="Courier New" w:eastAsia="Times New Roman" w:hAnsi="Courier New" w:cs="Courier New"/>
+                          <w:color w:val="545454"/>
+                          <w:shd w:val="clear" w:color="auto" w:fill="FEFEFE"/>
+                          <w:lang w:eastAsia="en-ID"/>
+                        </w:rPr>
+                      </w:pPr>
+                      <w:r>
+                        <w:rPr>
+                          <w:rFonts w:ascii="Courier New" w:eastAsia="Times New Roman" w:hAnsi="Courier New" w:cs="Courier New"/>
+                          <w:color w:val="545454"/>
+                          <w:shd w:val="clear" w:color="auto" w:fill="FEFEFE"/>
+                          <w:lang w:eastAsia="en-ID"/>
+                        </w:rPr>
+                        <w:t xml:space="preserve">    }   </w:t>
+                      </w:r>
+                    </w:p>
+                    <w:p>
+                      <w:pPr>
+                        <w:spacing w:after="0" w:line="240" w:lineRule="auto"/>
+                        <w:rPr>
+                          <w:rFonts w:ascii="Courier New" w:eastAsia="Times New Roman" w:hAnsi="Courier New" w:cs="Courier New"/>
+                          <w:color w:val="545454"/>
+                          <w:shd w:val="clear" w:color="auto" w:fill="FEFEFE"/>
+                          <w:lang w:eastAsia="en-ID"/>
+                        </w:rPr>
+                      </w:pPr>
+                      <w:r>
+                        <w:rPr>
+                          <w:rFonts w:ascii="Courier New" w:eastAsia="Times New Roman" w:hAnsi="Courier New" w:cs="Courier New"/>
+                          <w:color w:val="545454"/>
+                          <w:shd w:val="clear" w:color="auto" w:fill="FEFEFE"/>
+                          <w:lang w:eastAsia="en-ID"/>
+                        </w:rPr>
+                        <w:t xml:space="preserve">    public </w:t>
+                      </w:r>
+                      <w:r>
+                        <w:rPr>
+                          <w:rFonts w:ascii="Courier New" w:eastAsia="Times New Roman" w:hAnsi="Courier New" w:cs="Courier New"/>
+                          <w:color w:val="7928A1"/>
+                          <w:lang w:eastAsia="en-ID"/>
+                        </w:rPr>
+                        <w:t>void</w:t>
+                      </w:r>
+                      <w:r>
+                        <w:rPr>
+                          <w:rFonts w:ascii="Courier New" w:eastAsia="Times New Roman" w:hAnsi="Courier New" w:cs="Courier New"/>
+                          <w:color w:val="545454"/>
+                          <w:shd w:val="clear" w:color="auto" w:fill="FEFEFE"/>
+                          <w:lang w:eastAsia="en-ID"/>
+                        </w:rPr>
+                        <w:t xml:space="preserve"> </w:t>
+                      </w:r>
+                      <w:r>
+                        <w:rPr>
+                          <w:rFonts w:ascii="Courier New" w:eastAsia="Times New Roman" w:hAnsi="Courier New" w:cs="Courier New"/>
+                          <w:color w:val="007FAA"/>
+                          <w:lang w:eastAsia="en-ID"/>
+                        </w:rPr>
+                        <w:t>setNama</w:t>
+                      </w:r>
+                      <w:r>
+                        <w:rPr>
+                          <w:rFonts w:ascii="Courier New" w:eastAsia="Times New Roman" w:hAnsi="Courier New" w:cs="Courier New"/>
+                          <w:color w:val="545454"/>
+                          <w:shd w:val="clear" w:color="auto" w:fill="FEFEFE"/>
+                          <w:lang w:eastAsia="en-ID"/>
+                        </w:rPr>
+                        <w:t>(</w:t>
+                      </w:r>
+                      <w:r>
+                        <w:rPr>
+                          <w:rFonts w:ascii="Courier New" w:eastAsia="Times New Roman" w:hAnsi="Courier New" w:cs="Courier New"/>
+                          <w:color w:val="AA5D00"/>
+                          <w:lang w:eastAsia="en-ID"/>
+                        </w:rPr>
+                        <w:t>String nama</w:t>
+                      </w:r>
+                      <w:r>
+                        <w:rPr>
+                          <w:rFonts w:ascii="Courier New" w:eastAsia="Times New Roman" w:hAnsi="Courier New" w:cs="Courier New"/>
+                          <w:color w:val="545454"/>
+                          <w:shd w:val="clear" w:color="auto" w:fill="FEFEFE"/>
+                          <w:lang w:eastAsia="en-ID"/>
+                        </w:rPr>
+                        <w:t>) {</w:t>
+                      </w:r>
+                    </w:p>
+                    <w:p>
+                      <w:pPr>
+                        <w:spacing w:after="0" w:line="240" w:lineRule="auto"/>
+                        <w:rPr>
+                          <w:rFonts w:ascii="Courier New" w:eastAsia="Times New Roman" w:hAnsi="Courier New" w:cs="Courier New"/>
+                          <w:color w:val="545454"/>
+                          <w:shd w:val="clear" w:color="auto" w:fill="FEFEFE"/>
+                          <w:lang w:eastAsia="en-ID"/>
+                        </w:rPr>
+                      </w:pPr>
+                      <w:r>
+                        <w:rPr>
+                          <w:rFonts w:ascii="Courier New" w:eastAsia="Times New Roman" w:hAnsi="Courier New" w:cs="Courier New"/>
+                          <w:color w:val="545454"/>
+                          <w:shd w:val="clear" w:color="auto" w:fill="FEFEFE"/>
+                          <w:lang w:eastAsia="en-ID"/>
+                        </w:rPr>
+                        <w:t xml:space="preserve">        </w:t>
+                      </w:r>
+                      <w:r>
+                        <w:rPr>
+                          <w:rFonts w:ascii="Courier New" w:eastAsia="Times New Roman" w:hAnsi="Courier New" w:cs="Courier New"/>
+                          <w:color w:val="D91E18"/>
+                          <w:lang w:eastAsia="en-ID"/>
+                        </w:rPr>
+                        <w:t>this</w:t>
+                      </w:r>
+                      <w:r>
+                        <w:rPr>
+                          <w:rFonts w:ascii="Courier New" w:eastAsia="Times New Roman" w:hAnsi="Courier New" w:cs="Courier New"/>
+                          <w:color w:val="545454"/>
+                          <w:shd w:val="clear" w:color="auto" w:fill="FEFEFE"/>
+                          <w:lang w:eastAsia="en-ID"/>
+                        </w:rPr>
+                        <w:t>.</w:t>
+                      </w:r>
+                      <w:r>
+                        <w:rPr>
+                          <w:rFonts w:ascii="Courier New" w:eastAsia="Times New Roman" w:hAnsi="Courier New" w:cs="Courier New"/>
+                          <w:color w:val="545454"/>
+                          <w:lang w:eastAsia="en-ID"/>
+                        </w:rPr>
+                        <w:t>nama</w:t>
+                      </w:r>
+                      <w:r>
+                        <w:rPr>
+                          <w:rFonts w:ascii="Courier New" w:eastAsia="Times New Roman" w:hAnsi="Courier New" w:cs="Courier New"/>
+                          <w:color w:val="545454"/>
+                          <w:shd w:val="clear" w:color="auto" w:fill="FEFEFE"/>
+                          <w:lang w:eastAsia="en-ID"/>
+                        </w:rPr>
+                        <w:t xml:space="preserve"> = nama;</w:t>
+                      </w:r>
+                    </w:p>
+                    <w:p>
+                      <w:pPr>
+                        <w:spacing w:after="0" w:line="240" w:lineRule="auto"/>
+                        <w:rPr>
+                          <w:rFonts w:ascii="Courier New" w:eastAsia="Times New Roman" w:hAnsi="Courier New" w:cs="Courier New"/>
+                          <w:color w:val="545454"/>
+                          <w:shd w:val="clear" w:color="auto" w:fill="FEFEFE"/>
+                          <w:lang w:eastAsia="en-ID"/>
+                        </w:rPr>
+                      </w:pPr>
+                      <w:r>
+                        <w:rPr>
+                          <w:rFonts w:ascii="Courier New" w:eastAsia="Times New Roman" w:hAnsi="Courier New" w:cs="Courier New"/>
+                          <w:color w:val="545454"/>
+                          <w:shd w:val="clear" w:color="auto" w:fill="FEFEFE"/>
+                          <w:lang w:eastAsia="en-ID"/>
+                        </w:rPr>
+                        <w:t xml:space="preserve">    }</w:t>
+                      </w:r>
+                    </w:p>
+                    <w:p>
+                      <w:pPr>
+                        <w:spacing w:after="0" w:line="240" w:lineRule="auto"/>
+                        <w:rPr>
+                          <w:rFonts w:ascii="Courier New" w:eastAsia="Times New Roman" w:hAnsi="Courier New" w:cs="Courier New"/>
+                          <w:color w:val="545454"/>
+                          <w:shd w:val="clear" w:color="auto" w:fill="FEFEFE"/>
+                          <w:lang w:eastAsia="en-ID"/>
+                        </w:rPr>
+                      </w:pPr>
+                      <w:r>
+                        <w:rPr>
+                          <w:rFonts w:ascii="Courier New" w:eastAsia="Times New Roman" w:hAnsi="Courier New" w:cs="Courier New"/>
+                          <w:color w:val="545454"/>
+                          <w:shd w:val="clear" w:color="auto" w:fill="FEFEFE"/>
+                          <w:lang w:eastAsia="en-ID"/>
+                        </w:rPr>
+                        <w:t xml:space="preserve">    public </w:t>
+                      </w:r>
+                      <w:r>
+                        <w:rPr>
+                          <w:rFonts w:ascii="Courier New" w:eastAsia="Times New Roman" w:hAnsi="Courier New" w:cs="Courier New"/>
+                          <w:color w:val="007FAA"/>
+                          <w:lang w:eastAsia="en-ID"/>
+                        </w:rPr>
+                        <w:t>String</w:t>
+                      </w:r>
+                      <w:r>
+                        <w:rPr>
+                          <w:rFonts w:ascii="Courier New" w:eastAsia="Times New Roman" w:hAnsi="Courier New" w:cs="Courier New"/>
+                          <w:color w:val="545454"/>
+                          <w:shd w:val="clear" w:color="auto" w:fill="FEFEFE"/>
+                          <w:lang w:eastAsia="en-ID"/>
+                        </w:rPr>
+                        <w:t xml:space="preserve"> </w:t>
+                      </w:r>
+                      <w:r>
+                        <w:rPr>
+                          <w:rFonts w:ascii="Courier New" w:eastAsia="Times New Roman" w:hAnsi="Courier New" w:cs="Courier New"/>
+                          <w:color w:val="007FAA"/>
+                          <w:lang w:eastAsia="en-ID"/>
+                        </w:rPr>
+                        <w:t>info</w:t>
+                      </w:r>
+                      <w:r>
+                        <w:rPr>
+                          <w:rFonts w:ascii="Courier New" w:eastAsia="Times New Roman" w:hAnsi="Courier New" w:cs="Courier New"/>
+                          <w:color w:val="545454"/>
+                          <w:shd w:val="clear" w:color="auto" w:fill="FEFEFE"/>
+                          <w:lang w:eastAsia="en-ID"/>
+                        </w:rPr>
+                        <w:t>() {</w:t>
+                      </w:r>
+                    </w:p>
+                    <w:p>
+                      <w:pPr>
+                        <w:spacing w:after="0" w:line="240" w:lineRule="auto"/>
+                        <w:rPr>
+                          <w:rFonts w:ascii="Courier New" w:eastAsia="Times New Roman" w:hAnsi="Courier New" w:cs="Courier New"/>
+                          <w:color w:val="545454"/>
+                          <w:shd w:val="clear" w:color="auto" w:fill="FEFEFE"/>
+                          <w:lang w:eastAsia="en-ID"/>
+                        </w:rPr>
+                      </w:pPr>
+                      <w:r>
+                        <w:rPr>
+                          <w:rFonts w:ascii="Courier New" w:eastAsia="Times New Roman" w:hAnsi="Courier New" w:cs="Courier New"/>
+                          <w:color w:val="545454"/>
+                          <w:shd w:val="clear" w:color="auto" w:fill="FEFEFE"/>
+                          <w:lang w:eastAsia="en-ID"/>
+                        </w:rPr>
+                        <w:t xml:space="preserve">        </w:t>
+                      </w:r>
+                      <w:r>
+                        <w:rPr>
+                          <w:rFonts w:ascii="Courier New" w:eastAsia="Times New Roman" w:hAnsi="Courier New" w:cs="Courier New"/>
+                          <w:color w:val="007FAA"/>
+                          <w:lang w:eastAsia="en-ID"/>
+                        </w:rPr>
+                        <w:t>String</w:t>
+                      </w:r>
+                      <w:r>
+                        <w:rPr>
+                          <w:rFonts w:ascii="Courier New" w:eastAsia="Times New Roman" w:hAnsi="Courier New" w:cs="Courier New"/>
+                          <w:color w:val="545454"/>
+                          <w:shd w:val="clear" w:color="auto" w:fill="FEFEFE"/>
+                          <w:lang w:eastAsia="en-ID"/>
+                        </w:rPr>
+                        <w:t xml:space="preserve"> info = </w:t>
+                      </w:r>
+                      <w:r>
+                        <w:rPr>
+                          <w:rFonts w:ascii="Courier New" w:eastAsia="Times New Roman" w:hAnsi="Courier New" w:cs="Courier New"/>
+                          <w:color w:val="008000"/>
+                          <w:lang w:eastAsia="en-ID"/>
+                        </w:rPr>
+                        <w:t>""</w:t>
+                      </w:r>
+                      <w:r>
+                        <w:rPr>
+                          <w:rFonts w:ascii="Courier New" w:eastAsia="Times New Roman" w:hAnsi="Courier New" w:cs="Courier New"/>
+                          <w:color w:val="545454"/>
+                          <w:shd w:val="clear" w:color="auto" w:fill="FEFEFE"/>
+                          <w:lang w:eastAsia="en-ID"/>
+                        </w:rPr>
+                        <w:t>;</w:t>
+                      </w:r>
+                    </w:p>
+                    <w:p>
+                      <w:pPr>
+                        <w:spacing w:after="0" w:line="240" w:lineRule="auto"/>
+                        <w:rPr>
+                          <w:rFonts w:ascii="Courier New" w:eastAsia="Times New Roman" w:hAnsi="Courier New" w:cs="Courier New"/>
+                          <w:color w:val="545454"/>
+                          <w:shd w:val="clear" w:color="auto" w:fill="FEFEFE"/>
+                          <w:lang w:eastAsia="en-ID"/>
+                        </w:rPr>
+                      </w:pPr>
+                      <w:r>
+                        <w:rPr>
+                          <w:rFonts w:ascii="Courier New" w:eastAsia="Times New Roman" w:hAnsi="Courier New" w:cs="Courier New"/>
+                          <w:color w:val="545454"/>
+                          <w:shd w:val="clear" w:color="auto" w:fill="FEFEFE"/>
+                          <w:lang w:eastAsia="en-ID"/>
+                        </w:rPr>
+                        <w:t xml:space="preserve">        info += </w:t>
+                      </w:r>
+                      <w:r>
+                        <w:rPr>
+                          <w:rFonts w:ascii="Courier New" w:eastAsia="Times New Roman" w:hAnsi="Courier New" w:cs="Courier New"/>
+                          <w:color w:val="008000"/>
+                          <w:lang w:eastAsia="en-ID"/>
+                        </w:rPr>
+                        <w:t>"Nama: "</w:t>
+                      </w:r>
+                      <w:r>
+                        <w:rPr>
+                          <w:rFonts w:ascii="Courier New" w:eastAsia="Times New Roman" w:hAnsi="Courier New" w:cs="Courier New"/>
+                          <w:color w:val="545454"/>
+                          <w:shd w:val="clear" w:color="auto" w:fill="FEFEFE"/>
+                          <w:lang w:eastAsia="en-ID"/>
+                        </w:rPr>
+                        <w:t xml:space="preserve"> + </w:t>
+                      </w:r>
+                      <w:r>
+                        <w:rPr>
+                          <w:rFonts w:ascii="Courier New" w:eastAsia="Times New Roman" w:hAnsi="Courier New" w:cs="Courier New"/>
+                          <w:color w:val="D91E18"/>
+                          <w:lang w:eastAsia="en-ID"/>
+                        </w:rPr>
+                        <w:t>this</w:t>
+                      </w:r>
+                      <w:r>
+                        <w:rPr>
+                          <w:rFonts w:ascii="Courier New" w:eastAsia="Times New Roman" w:hAnsi="Courier New" w:cs="Courier New"/>
+                          <w:color w:val="545454"/>
+                          <w:shd w:val="clear" w:color="auto" w:fill="FEFEFE"/>
+                          <w:lang w:eastAsia="en-ID"/>
+                        </w:rPr>
+                        <w:t>.</w:t>
+                      </w:r>
+                      <w:r>
+                        <w:rPr>
+                          <w:rFonts w:ascii="Courier New" w:eastAsia="Times New Roman" w:hAnsi="Courier New" w:cs="Courier New"/>
+                          <w:color w:val="545454"/>
+                          <w:lang w:eastAsia="en-ID"/>
+                        </w:rPr>
+                        <w:t>nama</w:t>
+                      </w:r>
+                      <w:r>
+                        <w:rPr>
+                          <w:rFonts w:ascii="Courier New" w:eastAsia="Times New Roman" w:hAnsi="Courier New" w:cs="Courier New"/>
+                          <w:color w:val="545454"/>
+                          <w:shd w:val="clear" w:color="auto" w:fill="FEFEFE"/>
+                          <w:lang w:eastAsia="en-ID"/>
+                        </w:rPr>
+                        <w:t xml:space="preserve"> + </w:t>
+                      </w:r>
+                      <w:r>
+                        <w:rPr>
+                          <w:rFonts w:ascii="Courier New" w:eastAsia="Times New Roman" w:hAnsi="Courier New" w:cs="Courier New"/>
+                          <w:color w:val="008000"/>
+                          <w:lang w:eastAsia="en-ID"/>
+                        </w:rPr>
+                        <w:t>"\n"</w:t>
+                      </w:r>
+                      <w:r>
+                        <w:rPr>
+                          <w:rFonts w:ascii="Courier New" w:eastAsia="Times New Roman" w:hAnsi="Courier New" w:cs="Courier New"/>
+                          <w:color w:val="545454"/>
+                          <w:shd w:val="clear" w:color="auto" w:fill="FEFEFE"/>
+                          <w:lang w:eastAsia="en-ID"/>
+                        </w:rPr>
+                        <w:t>;</w:t>
+                      </w:r>
+                    </w:p>
+                    <w:p>
+                      <w:pPr>
+                        <w:spacing w:after="0" w:line="240" w:lineRule="auto"/>
+                        <w:rPr>
+                          <w:rFonts w:ascii="Courier New" w:eastAsia="Times New Roman" w:hAnsi="Courier New" w:cs="Courier New"/>
+                          <w:color w:val="545454"/>
+                          <w:shd w:val="clear" w:color="auto" w:fill="FEFEFE"/>
+                          <w:lang w:eastAsia="en-ID"/>
+                        </w:rPr>
+                      </w:pPr>
+                      <w:r>
+                        <w:rPr>
+                          <w:rFonts w:ascii="Courier New" w:eastAsia="Times New Roman" w:hAnsi="Courier New" w:cs="Courier New"/>
+                          <w:color w:val="545454"/>
+                          <w:shd w:val="clear" w:color="auto" w:fill="FEFEFE"/>
+                          <w:lang w:eastAsia="en-ID"/>
+                        </w:rPr>
+                        <w:t xml:space="preserve">        info += </w:t>
+                      </w:r>
+                      <w:r>
+                        <w:rPr>
+                          <w:rFonts w:ascii="Courier New" w:eastAsia="Times New Roman" w:hAnsi="Courier New" w:cs="Courier New"/>
+                          <w:color w:val="008000"/>
+                          <w:lang w:eastAsia="en-ID"/>
+                        </w:rPr>
+                        <w:t>"Kelas: "</w:t>
+                      </w:r>
+                      <w:r>
+                        <w:rPr>
+                          <w:rFonts w:ascii="Courier New" w:eastAsia="Times New Roman" w:hAnsi="Courier New" w:cs="Courier New"/>
+                          <w:color w:val="545454"/>
+                          <w:shd w:val="clear" w:color="auto" w:fill="FEFEFE"/>
+                          <w:lang w:eastAsia="en-ID"/>
+                        </w:rPr>
+                        <w:t xml:space="preserve"> + </w:t>
+                      </w:r>
+                      <w:r>
+                        <w:rPr>
+                          <w:rFonts w:ascii="Courier New" w:eastAsia="Times New Roman" w:hAnsi="Courier New" w:cs="Courier New"/>
+                          <w:color w:val="D91E18"/>
+                          <w:lang w:eastAsia="en-ID"/>
+                        </w:rPr>
+                        <w:t>this</w:t>
+                      </w:r>
+                      <w:r>
+                        <w:rPr>
+                          <w:rFonts w:ascii="Courier New" w:eastAsia="Times New Roman" w:hAnsi="Courier New" w:cs="Courier New"/>
+                          <w:color w:val="545454"/>
+                          <w:shd w:val="clear" w:color="auto" w:fill="FEFEFE"/>
+                          <w:lang w:eastAsia="en-ID"/>
+                        </w:rPr>
+                        <w:t>.</w:t>
+                      </w:r>
+                      <w:r>
+                        <w:rPr>
+                          <w:rFonts w:ascii="Courier New" w:eastAsia="Times New Roman" w:hAnsi="Courier New" w:cs="Courier New"/>
+                          <w:color w:val="545454"/>
+                          <w:lang w:eastAsia="en-ID"/>
+                        </w:rPr>
+                        <w:t>kelas</w:t>
+                      </w:r>
+                      <w:r>
+                        <w:rPr>
+                          <w:rFonts w:ascii="Courier New" w:eastAsia="Times New Roman" w:hAnsi="Courier New" w:cs="Courier New"/>
+                          <w:color w:val="545454"/>
+                          <w:shd w:val="clear" w:color="auto" w:fill="FEFEFE"/>
+                          <w:lang w:eastAsia="en-ID"/>
+                        </w:rPr>
+                        <w:t xml:space="preserve"> + </w:t>
+                      </w:r>
+                      <w:r>
+                        <w:rPr>
+                          <w:rFonts w:ascii="Courier New" w:eastAsia="Times New Roman" w:hAnsi="Courier New" w:cs="Courier New"/>
+                          <w:color w:val="008000"/>
+                          <w:lang w:eastAsia="en-ID"/>
+                        </w:rPr>
+                        <w:t>"\n"</w:t>
+                      </w:r>
+                      <w:r>
+                        <w:rPr>
+                          <w:rFonts w:ascii="Courier New" w:eastAsia="Times New Roman" w:hAnsi="Courier New" w:cs="Courier New"/>
+                          <w:color w:val="545454"/>
+                          <w:shd w:val="clear" w:color="auto" w:fill="FEFEFE"/>
+                          <w:lang w:eastAsia="en-ID"/>
+                        </w:rPr>
+                        <w:t>;</w:t>
+                      </w:r>
+                    </w:p>
+                    <w:p>
+                      <w:pPr>
+                        <w:spacing w:after="0" w:line="240" w:lineRule="auto"/>
+                        <w:rPr>
+                          <w:rFonts w:ascii="Courier New" w:eastAsia="Times New Roman" w:hAnsi="Courier New" w:cs="Courier New"/>
+                          <w:color w:val="545454"/>
+                          <w:shd w:val="clear" w:color="auto" w:fill="FEFEFE"/>
+                          <w:lang w:eastAsia="en-ID"/>
+                        </w:rPr>
+                      </w:pPr>
+                      <w:r>
+                        <w:rPr>
+                          <w:rFonts w:ascii="Courier New" w:eastAsia="Times New Roman" w:hAnsi="Courier New" w:cs="Courier New"/>
+                          <w:color w:val="545454"/>
+                          <w:shd w:val="clear" w:color="auto" w:fill="FEFEFE"/>
+                          <w:lang w:eastAsia="en-ID"/>
+                        </w:rPr>
+                        <w:t xml:space="preserve">        info += </w:t>
+                      </w:r>
+                      <w:r>
+                        <w:rPr>
+                          <w:rFonts w:ascii="Courier New" w:eastAsia="Times New Roman" w:hAnsi="Courier New" w:cs="Courier New"/>
+                          <w:color w:val="008000"/>
+                          <w:lang w:eastAsia="en-ID"/>
+                        </w:rPr>
+                        <w:t>"Masinis: "</w:t>
+                      </w:r>
+                      <w:r>
+                        <w:rPr>
+                          <w:rFonts w:ascii="Courier New" w:eastAsia="Times New Roman" w:hAnsi="Courier New" w:cs="Courier New"/>
+                          <w:color w:val="545454"/>
+                          <w:shd w:val="clear" w:color="auto" w:fill="FEFEFE"/>
+                          <w:lang w:eastAsia="en-ID"/>
+                        </w:rPr>
+                        <w:t xml:space="preserve"> + </w:t>
+                      </w:r>
+                      <w:r>
+                        <w:rPr>
+                          <w:rFonts w:ascii="Courier New" w:eastAsia="Times New Roman" w:hAnsi="Courier New" w:cs="Courier New"/>
+                          <w:color w:val="D91E18"/>
+                          <w:lang w:eastAsia="en-ID"/>
+                        </w:rPr>
+                        <w:t>this</w:t>
+                      </w:r>
+                      <w:r>
+                        <w:rPr>
+                          <w:rFonts w:ascii="Courier New" w:eastAsia="Times New Roman" w:hAnsi="Courier New" w:cs="Courier New"/>
+                          <w:color w:val="545454"/>
+                          <w:shd w:val="clear" w:color="auto" w:fill="FEFEFE"/>
+                          <w:lang w:eastAsia="en-ID"/>
+                        </w:rPr>
+                        <w:t>.</w:t>
+                      </w:r>
+                      <w:r>
+                        <w:rPr>
+                          <w:rFonts w:ascii="Courier New" w:eastAsia="Times New Roman" w:hAnsi="Courier New" w:cs="Courier New"/>
+                          <w:color w:val="545454"/>
+                          <w:lang w:eastAsia="en-ID"/>
+                        </w:rPr>
+                        <w:t>masinis</w:t>
+                      </w:r>
+                      <w:r>
+                        <w:rPr>
+                          <w:rFonts w:ascii="Courier New" w:eastAsia="Times New Roman" w:hAnsi="Courier New" w:cs="Courier New"/>
+                          <w:color w:val="545454"/>
+                          <w:shd w:val="clear" w:color="auto" w:fill="FEFEFE"/>
+                          <w:lang w:eastAsia="en-ID"/>
+                        </w:rPr>
+                        <w:t>.</w:t>
+                      </w:r>
+                      <w:r>
+                        <w:rPr>
+                          <w:rFonts w:ascii="Courier New" w:eastAsia="Times New Roman" w:hAnsi="Courier New" w:cs="Courier New"/>
+                          <w:color w:val="007FAA"/>
+                          <w:lang w:eastAsia="en-ID"/>
+                        </w:rPr>
+                        <w:t>info</w:t>
+                      </w:r>
+                      <w:r>
+                        <w:rPr>
+                          <w:rFonts w:ascii="Courier New" w:eastAsia="Times New Roman" w:hAnsi="Courier New" w:cs="Courier New"/>
+                          <w:color w:val="545454"/>
+                          <w:shd w:val="clear" w:color="auto" w:fill="FEFEFE"/>
+                          <w:lang w:eastAsia="en-ID"/>
+                        </w:rPr>
+                        <w:t xml:space="preserve">() + </w:t>
+                      </w:r>
+                      <w:r>
+                        <w:rPr>
+                          <w:rFonts w:ascii="Courier New" w:eastAsia="Times New Roman" w:hAnsi="Courier New" w:cs="Courier New"/>
+                          <w:color w:val="008000"/>
+                          <w:lang w:eastAsia="en-ID"/>
+                        </w:rPr>
+                        <w:t>"\n"</w:t>
+                      </w:r>
+                      <w:r>
+                        <w:rPr>
+                          <w:rFonts w:ascii="Courier New" w:eastAsia="Times New Roman" w:hAnsi="Courier New" w:cs="Courier New"/>
+                          <w:color w:val="545454"/>
+                          <w:shd w:val="clear" w:color="auto" w:fill="FEFEFE"/>
+                          <w:lang w:eastAsia="en-ID"/>
+                        </w:rPr>
+                        <w:t>;</w:t>
+                      </w:r>
+                    </w:p>
+                    <w:p>
+                      <w:pPr>
+                        <w:spacing w:after="0" w:line="240" w:lineRule="auto"/>
+                        <w:rPr>
+                          <w:rFonts w:ascii="Courier New" w:eastAsia="Times New Roman" w:hAnsi="Courier New" w:cs="Courier New"/>
+                          <w:color w:val="545454"/>
+                          <w:shd w:val="clear" w:color="auto" w:fill="FEFEFE"/>
+                          <w:lang w:eastAsia="en-ID"/>
+                        </w:rPr>
+                      </w:pPr>
+                      <w:r>
+                        <w:rPr>
+                          <w:rFonts w:ascii="Courier New" w:eastAsia="Times New Roman" w:hAnsi="Courier New" w:cs="Courier New"/>
+                          <w:color w:val="545454"/>
+                          <w:shd w:val="clear" w:color="auto" w:fill="FEFEFE"/>
+                          <w:lang w:eastAsia="en-ID"/>
+                        </w:rPr>
+                        <w:t xml:space="preserve">        info += </w:t>
+                      </w:r>
+                      <w:r>
+                        <w:rPr>
+                          <w:rFonts w:ascii="Courier New" w:eastAsia="Times New Roman" w:hAnsi="Courier New" w:cs="Courier New"/>
+                          <w:color w:val="008000"/>
+                          <w:lang w:eastAsia="en-ID"/>
+                        </w:rPr>
+                        <w:t>"Asisten: "</w:t>
+                      </w:r>
+                      <w:r>
+                        <w:rPr>
+                          <w:rFonts w:ascii="Courier New" w:eastAsia="Times New Roman" w:hAnsi="Courier New" w:cs="Courier New"/>
+                          <w:color w:val="545454"/>
+                          <w:shd w:val="clear" w:color="auto" w:fill="FEFEFE"/>
+                          <w:lang w:eastAsia="en-ID"/>
+                        </w:rPr>
+                        <w:t xml:space="preserve"> + </w:t>
+                      </w:r>
+                      <w:r>
+                        <w:rPr>
+                          <w:rFonts w:ascii="Courier New" w:eastAsia="Times New Roman" w:hAnsi="Courier New" w:cs="Courier New"/>
+                          <w:color w:val="D91E18"/>
+                          <w:lang w:eastAsia="en-ID"/>
+                        </w:rPr>
+                        <w:t>this</w:t>
+                      </w:r>
+                      <w:r>
+                        <w:rPr>
+                          <w:rFonts w:ascii="Courier New" w:eastAsia="Times New Roman" w:hAnsi="Courier New" w:cs="Courier New"/>
+                          <w:color w:val="545454"/>
+                          <w:shd w:val="clear" w:color="auto" w:fill="FEFEFE"/>
+                          <w:lang w:eastAsia="en-ID"/>
+                        </w:rPr>
+                        <w:t>.</w:t>
+                      </w:r>
+                      <w:r>
+                        <w:rPr>
+                          <w:rFonts w:ascii="Courier New" w:eastAsia="Times New Roman" w:hAnsi="Courier New" w:cs="Courier New"/>
+                          <w:color w:val="545454"/>
+                          <w:lang w:eastAsia="en-ID"/>
+                        </w:rPr>
+                        <w:t>asisten</w:t>
+                      </w:r>
+                      <w:r>
+                        <w:rPr>
+                          <w:rFonts w:ascii="Courier New" w:eastAsia="Times New Roman" w:hAnsi="Courier New" w:cs="Courier New"/>
+                          <w:color w:val="545454"/>
+                          <w:shd w:val="clear" w:color="auto" w:fill="FEFEFE"/>
+                          <w:lang w:eastAsia="en-ID"/>
+                        </w:rPr>
+                        <w:t>.</w:t>
+                      </w:r>
+                      <w:r>
+                        <w:rPr>
+                          <w:rFonts w:ascii="Courier New" w:eastAsia="Times New Roman" w:hAnsi="Courier New" w:cs="Courier New"/>
+                          <w:color w:val="007FAA"/>
+                          <w:lang w:eastAsia="en-ID"/>
+                        </w:rPr>
+                        <w:t>info</w:t>
+                      </w:r>
+                      <w:r>
+                        <w:rPr>
+                          <w:rFonts w:ascii="Courier New" w:eastAsia="Times New Roman" w:hAnsi="Courier New" w:cs="Courier New"/>
+                          <w:color w:val="545454"/>
+                          <w:shd w:val="clear" w:color="auto" w:fill="FEFEFE"/>
+                          <w:lang w:eastAsia="en-ID"/>
+                        </w:rPr>
+                        <w:t xml:space="preserve">() + </w:t>
+                      </w:r>
+                      <w:r>
+                        <w:rPr>
+                          <w:rFonts w:ascii="Courier New" w:eastAsia="Times New Roman" w:hAnsi="Courier New" w:cs="Courier New"/>
+                          <w:color w:val="008000"/>
+                          <w:lang w:eastAsia="en-ID"/>
+                        </w:rPr>
+                        <w:t>"\n"</w:t>
+                      </w:r>
+                      <w:r>
+                        <w:rPr>
+                          <w:rFonts w:ascii="Courier New" w:eastAsia="Times New Roman" w:hAnsi="Courier New" w:cs="Courier New"/>
+                          <w:color w:val="545454"/>
+                          <w:shd w:val="clear" w:color="auto" w:fill="FEFEFE"/>
+                          <w:lang w:eastAsia="en-ID"/>
+                        </w:rPr>
+                        <w:t>;</w:t>
+                      </w:r>
+                    </w:p>
+                    <w:p>
+                      <w:pPr>
+                        <w:spacing w:after="0" w:line="240" w:lineRule="auto"/>
+                        <w:rPr>
+                          <w:rFonts w:ascii="Courier New" w:eastAsia="Times New Roman" w:hAnsi="Courier New" w:cs="Courier New"/>
+                          <w:color w:val="545454"/>
+                          <w:shd w:val="clear" w:color="auto" w:fill="FEFEFE"/>
+                          <w:lang w:eastAsia="en-ID"/>
+                        </w:rPr>
+                      </w:pPr>
+                      <w:r>
+                        <w:rPr>
+                          <w:rFonts w:ascii="Courier New" w:eastAsia="Times New Roman" w:hAnsi="Courier New" w:cs="Courier New"/>
+                          <w:color w:val="545454"/>
+                          <w:shd w:val="clear" w:color="auto" w:fill="FEFEFE"/>
+                          <w:lang w:eastAsia="en-ID"/>
+                        </w:rPr>
+                        <w:t xml:space="preserve">        </w:t>
+                      </w:r>
+                      <w:r>
+                        <w:rPr>
+                          <w:rFonts w:ascii="Courier New" w:eastAsia="Times New Roman" w:hAnsi="Courier New" w:cs="Courier New"/>
+                          <w:color w:val="7928A1"/>
+                          <w:lang w:eastAsia="en-ID"/>
+                        </w:rPr>
+                        <w:t>return</w:t>
+                      </w:r>
+                      <w:r>
+                        <w:rPr>
+                          <w:rFonts w:ascii="Courier New" w:eastAsia="Times New Roman" w:hAnsi="Courier New" w:cs="Courier New"/>
+                          <w:color w:val="545454"/>
+                          <w:shd w:val="clear" w:color="auto" w:fill="FEFEFE"/>
+                          <w:lang w:eastAsia="en-ID"/>
+                        </w:rPr>
+                        <w:t xml:space="preserve"> info;</w:t>
+                      </w:r>
+                    </w:p>
+                    <w:p>
+                      <w:pPr>
+                        <w:spacing w:after="0" w:line="240" w:lineRule="auto"/>
+                        <w:rPr>
+                          <w:rFonts w:ascii="Courier New" w:eastAsia="Times New Roman" w:hAnsi="Courier New" w:cs="Courier New"/>
+                          <w:color w:val="545454"/>
+                          <w:shd w:val="clear" w:color="auto" w:fill="FEFEFE"/>
+                          <w:lang w:eastAsia="en-ID"/>
+                        </w:rPr>
+                      </w:pPr>
+                      <w:r>
+                        <w:rPr>
+                          <w:rFonts w:ascii="Courier New" w:eastAsia="Times New Roman" w:hAnsi="Courier New" w:cs="Courier New"/>
+                          <w:color w:val="545454"/>
+                          <w:shd w:val="clear" w:color="auto" w:fill="FEFEFE"/>
+                          <w:lang w:eastAsia="en-ID"/>
+                        </w:rPr>
+                        <w:t xml:space="preserve">    }    </w:t>
+                      </w:r>
+                    </w:p>
+                    <w:p>
+                      <w:pPr>
+                        <w:rPr>
+                          <w:rFonts w:ascii="Courier New" w:hAnsi="Courier New" w:cs="Courier New"/>
+                        </w:rPr>
+                      </w:pPr>
+                      <w:r>
+                        <w:rPr>
+                          <w:rFonts w:ascii="Courier New" w:eastAsia="Times New Roman" w:hAnsi="Courier New" w:cs="Courier New"/>
+                          <w:color w:val="545454"/>
+                          <w:shd w:val="clear" w:color="auto" w:fill="FEFEFE"/>
+                          <w:lang w:eastAsia="en-ID"/>
+                        </w:rPr>
+                        <w:t>}</w:t>
+                      </w:r>
+                    </w:p>
+                  </w:txbxContent>
+                </v:textbox>
+                <w10:wrap type="square" anchorx="margin"/>
+              </v:shape>
+            </w:pict>
+          </mc:Fallback>
+        </mc:AlternateContent>
+      </w:r>
+      <w:r>
+        <w:rPr>
+          <w:rFonts w:ascii="Times New Roman" w:hAnsi="Times New Roman" w:cs="Times New Roman"/>
+          <w:sz w:val="24"/>
+          <w:szCs w:val="24"/>
+        </w:rPr>
+        <w:t>KeretaApi.java</w:t>
+      </w:r>
+    </w:p>
+    <w:p>
+      <w:pPr>
+        <w:spacing w:line="360" w:lineRule="auto"/>
+        <w:rPr>
+          <w:rFonts w:ascii="Times New Roman" w:hAnsi="Times New Roman" w:cs="Times New Roman"/>
+          <w:sz w:val="24"/>
+          <w:szCs w:val="24"/>
+        </w:rPr>
+      </w:pPr>
+      <w:r>
+        <w:rPr>
+          <w:rFonts w:ascii="Times New Roman" w:hAnsi="Times New Roman" w:cs="Times New Roman"/>
+          <w:noProof/>
+          <w:sz w:val="24"/>
+          <w:szCs w:val="24"/>
+        </w:rPr>
+        <w:lastRenderedPageBreak/>
+        <mc:AlternateContent>
+          <mc:Choice Requires="wps">
+            <w:drawing>
+              <wp:anchor distT="45720" distB="45720" distL="114300" distR="114300" simplePos="0" relativeHeight="251679744" behindDoc="0" locked="0" layoutInCell="1" allowOverlap="1" wp14:anchorId="5FCF41CC" wp14:editId="60B23FB1">
+                <wp:simplePos x="0" y="0"/>
+                <wp:positionH relativeFrom="margin">
+                  <wp:align>right</wp:align>
+                </wp:positionH>
+                <wp:positionV relativeFrom="paragraph">
+                  <wp:posOffset>372110</wp:posOffset>
+                </wp:positionV>
+                <wp:extent cx="5709285" cy="1998345"/>
+                <wp:effectExtent l="0" t="0" r="24765" b="20955"/>
+                <wp:wrapSquare wrapText="bothSides"/>
+                <wp:docPr id="14" name="Text Box 2"/>
+                <wp:cNvGraphicFramePr>
+                  <a:graphicFrameLocks xmlns:a="http://schemas.openxmlformats.org/drawingml/2006/main"/>
+                </wp:cNvGraphicFramePr>
+                <a:graphic xmlns:a="http://schemas.openxmlformats.org/drawingml/2006/main">
+                  <a:graphicData uri="http://schemas.microsoft.com/office/word/2010/wordprocessingShape">
+                    <wps:wsp>
+                      <wps:cNvSpPr txBox="1">
+                        <a:spLocks noChangeArrowheads="1"/>
+                      </wps:cNvSpPr>
+                      <wps:spPr bwMode="auto">
+                        <a:xfrm>
+                          <a:off x="0" y="0"/>
+                          <a:ext cx="5709285" cy="1998920"/>
+                        </a:xfrm>
+                        <a:prstGeom prst="rect">
+                          <a:avLst/>
+                        </a:prstGeom>
+                        <a:solidFill>
+                          <a:srgbClr val="FFFFFF"/>
+                        </a:solidFill>
+                        <a:ln w="9525">
+                          <a:solidFill>
+                            <a:srgbClr val="000000"/>
+                          </a:solidFill>
+                          <a:miter lim="800000"/>
+                          <a:headEnd/>
+                          <a:tailEnd/>
+                        </a:ln>
+                      </wps:spPr>
+                      <wps:txbx>
+                        <w:txbxContent>
+                          <w:p>
+                            <w:pPr>
+                              <w:rPr>
+                                <w:rFonts w:ascii="Courier New" w:eastAsia="Times New Roman" w:hAnsi="Courier New" w:cs="Courier New"/>
+                                <w:color w:val="545454"/>
+                                <w:shd w:val="clear" w:color="auto" w:fill="FEFEFE"/>
+                                <w:lang w:eastAsia="en-ID"/>
+                              </w:rPr>
+                            </w:pPr>
+                            <w:r>
+                              <w:rPr>
+                                <w:rFonts w:ascii="Courier New" w:eastAsia="Times New Roman" w:hAnsi="Courier New" w:cs="Courier New"/>
+                                <w:color w:val="545454"/>
+                                <w:shd w:val="clear" w:color="auto" w:fill="FEFEFE"/>
+                                <w:lang w:eastAsia="en-ID"/>
+                              </w:rPr>
+                              <w:t xml:space="preserve">public </w:t>
+                            </w:r>
+                            <w:r>
+                              <w:rPr>
+                                <w:rFonts w:ascii="Courier New" w:eastAsia="Times New Roman" w:hAnsi="Courier New" w:cs="Courier New"/>
+                                <w:color w:val="7928A1"/>
+                                <w:lang w:eastAsia="en-ID"/>
+                              </w:rPr>
+                              <w:t>class</w:t>
+                            </w:r>
+                            <w:r>
+                              <w:rPr>
+                                <w:rFonts w:ascii="Courier New" w:eastAsia="Times New Roman" w:hAnsi="Courier New" w:cs="Courier New"/>
+                                <w:color w:val="545454"/>
+                                <w:shd w:val="clear" w:color="auto" w:fill="FEFEFE"/>
+                                <w:lang w:eastAsia="en-ID"/>
+                              </w:rPr>
+                              <w:t xml:space="preserve"> </w:t>
+                            </w:r>
+                            <w:r>
+                              <w:rPr>
+                                <w:rFonts w:ascii="Courier New" w:eastAsia="Times New Roman" w:hAnsi="Courier New" w:cs="Courier New"/>
+                                <w:color w:val="007FAA"/>
+                                <w:lang w:eastAsia="en-ID"/>
+                              </w:rPr>
+                              <w:t>MainPercobaan3</w:t>
+                            </w:r>
+                            <w:r>
+                              <w:rPr>
+                                <w:rFonts w:ascii="Courier New" w:eastAsia="Times New Roman" w:hAnsi="Courier New" w:cs="Courier New"/>
+                                <w:color w:val="545454"/>
+                                <w:shd w:val="clear" w:color="auto" w:fill="FEFEFE"/>
+                                <w:lang w:eastAsia="en-ID"/>
+                              </w:rPr>
+                              <w:t xml:space="preserve"> {</w:t>
+                            </w:r>
+                          </w:p>
+                          <w:p>
+                            <w:pPr>
+                              <w:spacing w:after="0" w:line="240" w:lineRule="auto"/>
+                              <w:rPr>
+                                <w:rFonts w:ascii="Courier New" w:eastAsia="Times New Roman" w:hAnsi="Courier New" w:cs="Courier New"/>
+                                <w:color w:val="545454"/>
+                                <w:shd w:val="clear" w:color="auto" w:fill="FEFEFE"/>
+                                <w:lang w:eastAsia="en-ID"/>
+                              </w:rPr>
+                            </w:pPr>
+                            <w:r>
+                              <w:rPr>
+                                <w:rFonts w:ascii="Courier New" w:eastAsia="Times New Roman" w:hAnsi="Courier New" w:cs="Courier New"/>
+                                <w:color w:val="545454"/>
+                                <w:shd w:val="clear" w:color="auto" w:fill="FEFEFE"/>
+                                <w:lang w:eastAsia="en-ID"/>
+                              </w:rPr>
+                              <w:t xml:space="preserve">    public </w:t>
+                            </w:r>
+                            <w:r>
+                              <w:rPr>
+                                <w:rFonts w:ascii="Courier New" w:eastAsia="Times New Roman" w:hAnsi="Courier New" w:cs="Courier New"/>
+                                <w:color w:val="7928A1"/>
+                                <w:lang w:eastAsia="en-ID"/>
+                              </w:rPr>
+                              <w:t>static</w:t>
+                            </w:r>
+                            <w:r>
+                              <w:rPr>
+                                <w:rFonts w:ascii="Courier New" w:eastAsia="Times New Roman" w:hAnsi="Courier New" w:cs="Courier New"/>
+                                <w:color w:val="545454"/>
+                                <w:shd w:val="clear" w:color="auto" w:fill="FEFEFE"/>
+                                <w:lang w:eastAsia="en-ID"/>
+                              </w:rPr>
+                              <w:t xml:space="preserve"> </w:t>
+                            </w:r>
+                            <w:r>
+                              <w:rPr>
+                                <w:rFonts w:ascii="Courier New" w:eastAsia="Times New Roman" w:hAnsi="Courier New" w:cs="Courier New"/>
+                                <w:color w:val="7928A1"/>
+                                <w:lang w:eastAsia="en-ID"/>
+                              </w:rPr>
+                              <w:t>void</w:t>
+                            </w:r>
+                            <w:r>
+                              <w:rPr>
+                                <w:rFonts w:ascii="Courier New" w:eastAsia="Times New Roman" w:hAnsi="Courier New" w:cs="Courier New"/>
+                                <w:color w:val="545454"/>
+                                <w:shd w:val="clear" w:color="auto" w:fill="FEFEFE"/>
+                                <w:lang w:eastAsia="en-ID"/>
+                              </w:rPr>
+                              <w:t xml:space="preserve"> </w:t>
+                            </w:r>
+                            <w:r>
+                              <w:rPr>
+                                <w:rFonts w:ascii="Courier New" w:eastAsia="Times New Roman" w:hAnsi="Courier New" w:cs="Courier New"/>
+                                <w:color w:val="007FAA"/>
+                                <w:lang w:eastAsia="en-ID"/>
+                              </w:rPr>
+                              <w:t>main</w:t>
+                            </w:r>
+                            <w:r>
+                              <w:rPr>
+                                <w:rFonts w:ascii="Courier New" w:eastAsia="Times New Roman" w:hAnsi="Courier New" w:cs="Courier New"/>
+                                <w:color w:val="545454"/>
+                                <w:shd w:val="clear" w:color="auto" w:fill="FEFEFE"/>
+                                <w:lang w:eastAsia="en-ID"/>
+                              </w:rPr>
+                              <w:t>(</w:t>
+                            </w:r>
+                            <w:r>
+                              <w:rPr>
+                                <w:rFonts w:ascii="Courier New" w:eastAsia="Times New Roman" w:hAnsi="Courier New" w:cs="Courier New"/>
+                                <w:color w:val="AA5D00"/>
+                                <w:lang w:eastAsia="en-ID"/>
+                              </w:rPr>
+                              <w:t>String[] args</w:t>
+                            </w:r>
+                            <w:r>
+                              <w:rPr>
+                                <w:rFonts w:ascii="Courier New" w:eastAsia="Times New Roman" w:hAnsi="Courier New" w:cs="Courier New"/>
+                                <w:color w:val="545454"/>
+                                <w:shd w:val="clear" w:color="auto" w:fill="FEFEFE"/>
+                                <w:lang w:eastAsia="en-ID"/>
+                              </w:rPr>
+                              <w:t>) {</w:t>
+                            </w:r>
+                          </w:p>
+                          <w:p>
+                            <w:pPr>
+                              <w:spacing w:after="0" w:line="240" w:lineRule="auto"/>
+                              <w:rPr>
+                                <w:rFonts w:ascii="Courier New" w:eastAsia="Times New Roman" w:hAnsi="Courier New" w:cs="Courier New"/>
+                                <w:color w:val="545454"/>
+                                <w:shd w:val="clear" w:color="auto" w:fill="FEFEFE"/>
+                                <w:lang w:eastAsia="en-ID"/>
+                              </w:rPr>
+                            </w:pPr>
+                            <w:r>
+                              <w:rPr>
+                                <w:rFonts w:ascii="Courier New" w:eastAsia="Times New Roman" w:hAnsi="Courier New" w:cs="Courier New"/>
+                                <w:color w:val="545454"/>
+                                <w:shd w:val="clear" w:color="auto" w:fill="FEFEFE"/>
+                                <w:lang w:eastAsia="en-ID"/>
+                              </w:rPr>
+                              <w:t xml:space="preserve">        </w:t>
+                            </w:r>
+                            <w:r>
+                              <w:rPr>
+                                <w:rFonts w:ascii="Courier New" w:eastAsia="Times New Roman" w:hAnsi="Courier New" w:cs="Courier New"/>
+                                <w:color w:val="007FAA"/>
+                                <w:lang w:eastAsia="en-ID"/>
+                              </w:rPr>
+                              <w:t>Pegawai</w:t>
+                            </w:r>
+                            <w:r>
+                              <w:rPr>
+                                <w:rFonts w:ascii="Courier New" w:eastAsia="Times New Roman" w:hAnsi="Courier New" w:cs="Courier New"/>
+                                <w:color w:val="545454"/>
+                                <w:shd w:val="clear" w:color="auto" w:fill="FEFEFE"/>
+                                <w:lang w:eastAsia="en-ID"/>
+                              </w:rPr>
+                              <w:t xml:space="preserve"> masinis = </w:t>
+                            </w:r>
+                            <w:r>
+                              <w:rPr>
+                                <w:rFonts w:ascii="Courier New" w:eastAsia="Times New Roman" w:hAnsi="Courier New" w:cs="Courier New"/>
+                                <w:color w:val="7928A1"/>
+                                <w:lang w:eastAsia="en-ID"/>
+                              </w:rPr>
+                              <w:t>new</w:t>
+                            </w:r>
+                            <w:r>
+                              <w:rPr>
+                                <w:rFonts w:ascii="Courier New" w:eastAsia="Times New Roman" w:hAnsi="Courier New" w:cs="Courier New"/>
+                                <w:color w:val="545454"/>
+                                <w:shd w:val="clear" w:color="auto" w:fill="FEFEFE"/>
+                                <w:lang w:eastAsia="en-ID"/>
+                              </w:rPr>
+                              <w:t xml:space="preserve"> </w:t>
+                            </w:r>
+                            <w:r>
+                              <w:rPr>
+                                <w:rFonts w:ascii="Courier New" w:eastAsia="Times New Roman" w:hAnsi="Courier New" w:cs="Courier New"/>
+                                <w:color w:val="007FAA"/>
+                                <w:lang w:eastAsia="en-ID"/>
+                              </w:rPr>
+                              <w:t>Pegawai</w:t>
+                            </w:r>
+                            <w:r>
+                              <w:rPr>
+                                <w:rFonts w:ascii="Courier New" w:eastAsia="Times New Roman" w:hAnsi="Courier New" w:cs="Courier New"/>
+                                <w:color w:val="545454"/>
+                                <w:shd w:val="clear" w:color="auto" w:fill="FEFEFE"/>
+                                <w:lang w:eastAsia="en-ID"/>
+                              </w:rPr>
+                              <w:t>(</w:t>
+                            </w:r>
+                            <w:r>
+                              <w:rPr>
+                                <w:rFonts w:ascii="Courier New" w:eastAsia="Times New Roman" w:hAnsi="Courier New" w:cs="Courier New"/>
+                                <w:color w:val="008000"/>
+                                <w:lang w:eastAsia="en-ID"/>
+                              </w:rPr>
+                              <w:t>"1234"</w:t>
+                            </w:r>
+                            <w:r>
+                              <w:rPr>
+                                <w:rFonts w:ascii="Courier New" w:eastAsia="Times New Roman" w:hAnsi="Courier New" w:cs="Courier New"/>
+                                <w:color w:val="545454"/>
+                                <w:shd w:val="clear" w:color="auto" w:fill="FEFEFE"/>
+                                <w:lang w:eastAsia="en-ID"/>
+                              </w:rPr>
+                              <w:t xml:space="preserve">, </w:t>
+                            </w:r>
+                            <w:r>
+                              <w:rPr>
+                                <w:rFonts w:ascii="Courier New" w:eastAsia="Times New Roman" w:hAnsi="Courier New" w:cs="Courier New"/>
+                                <w:color w:val="008000"/>
+                                <w:lang w:eastAsia="en-ID"/>
+                              </w:rPr>
+                              <w:t>"Spongebob Squarepants"</w:t>
+                            </w:r>
+                            <w:r>
+                              <w:rPr>
+                                <w:rFonts w:ascii="Courier New" w:eastAsia="Times New Roman" w:hAnsi="Courier New" w:cs="Courier New"/>
+                                <w:color w:val="545454"/>
+                                <w:shd w:val="clear" w:color="auto" w:fill="FEFEFE"/>
+                                <w:lang w:eastAsia="en-ID"/>
+                              </w:rPr>
+                              <w:t>);</w:t>
+                            </w:r>
+                          </w:p>
+                          <w:p>
+                            <w:pPr>
+                              <w:spacing w:after="0" w:line="240" w:lineRule="auto"/>
+                              <w:rPr>
+                                <w:rFonts w:ascii="Courier New" w:eastAsia="Times New Roman" w:hAnsi="Courier New" w:cs="Courier New"/>
+                                <w:color w:val="545454"/>
+                                <w:shd w:val="clear" w:color="auto" w:fill="FEFEFE"/>
+                                <w:lang w:eastAsia="en-ID"/>
+                              </w:rPr>
+                            </w:pPr>
+                            <w:r>
+                              <w:rPr>
+                                <w:rFonts w:ascii="Courier New" w:eastAsia="Times New Roman" w:hAnsi="Courier New" w:cs="Courier New"/>
+                                <w:color w:val="545454"/>
+                                <w:shd w:val="clear" w:color="auto" w:fill="FEFEFE"/>
+                                <w:lang w:eastAsia="en-ID"/>
+                              </w:rPr>
+                              <w:t xml:space="preserve">        </w:t>
+                            </w:r>
+                            <w:r>
+                              <w:rPr>
+                                <w:rFonts w:ascii="Courier New" w:eastAsia="Times New Roman" w:hAnsi="Courier New" w:cs="Courier New"/>
+                                <w:color w:val="007FAA"/>
+                                <w:lang w:eastAsia="en-ID"/>
+                              </w:rPr>
+                              <w:t>Pegawai</w:t>
+                            </w:r>
+                            <w:r>
+                              <w:rPr>
+                                <w:rFonts w:ascii="Courier New" w:eastAsia="Times New Roman" w:hAnsi="Courier New" w:cs="Courier New"/>
+                                <w:color w:val="545454"/>
+                                <w:shd w:val="clear" w:color="auto" w:fill="FEFEFE"/>
+                                <w:lang w:eastAsia="en-ID"/>
+                              </w:rPr>
+                              <w:t xml:space="preserve"> asisten = </w:t>
+                            </w:r>
+                            <w:r>
+                              <w:rPr>
+                                <w:rFonts w:ascii="Courier New" w:eastAsia="Times New Roman" w:hAnsi="Courier New" w:cs="Courier New"/>
+                                <w:color w:val="7928A1"/>
+                                <w:lang w:eastAsia="en-ID"/>
+                              </w:rPr>
+                              <w:t>new</w:t>
+                            </w:r>
+                            <w:r>
+                              <w:rPr>
+                                <w:rFonts w:ascii="Courier New" w:eastAsia="Times New Roman" w:hAnsi="Courier New" w:cs="Courier New"/>
+                                <w:color w:val="545454"/>
+                                <w:shd w:val="clear" w:color="auto" w:fill="FEFEFE"/>
+                                <w:lang w:eastAsia="en-ID"/>
+                              </w:rPr>
+                              <w:t xml:space="preserve"> </w:t>
+                            </w:r>
+                            <w:r>
+                              <w:rPr>
+                                <w:rFonts w:ascii="Courier New" w:eastAsia="Times New Roman" w:hAnsi="Courier New" w:cs="Courier New"/>
+                                <w:color w:val="007FAA"/>
+                                <w:lang w:eastAsia="en-ID"/>
+                              </w:rPr>
+                              <w:t>Pegawai</w:t>
+                            </w:r>
+                            <w:r>
+                              <w:rPr>
+                                <w:rFonts w:ascii="Courier New" w:eastAsia="Times New Roman" w:hAnsi="Courier New" w:cs="Courier New"/>
+                                <w:color w:val="545454"/>
+                                <w:shd w:val="clear" w:color="auto" w:fill="FEFEFE"/>
+                                <w:lang w:eastAsia="en-ID"/>
+                              </w:rPr>
+                              <w:t>(</w:t>
+                            </w:r>
+                            <w:r>
+                              <w:rPr>
+                                <w:rFonts w:ascii="Courier New" w:eastAsia="Times New Roman" w:hAnsi="Courier New" w:cs="Courier New"/>
+                                <w:color w:val="008000"/>
+                                <w:lang w:eastAsia="en-ID"/>
+                              </w:rPr>
+                              <w:t>"4567"</w:t>
+                            </w:r>
+                            <w:r>
+                              <w:rPr>
+                                <w:rFonts w:ascii="Courier New" w:eastAsia="Times New Roman" w:hAnsi="Courier New" w:cs="Courier New"/>
+                                <w:color w:val="545454"/>
+                                <w:shd w:val="clear" w:color="auto" w:fill="FEFEFE"/>
+                                <w:lang w:eastAsia="en-ID"/>
+                              </w:rPr>
+                              <w:t xml:space="preserve">, </w:t>
+                            </w:r>
+                            <w:r>
+                              <w:rPr>
+                                <w:rFonts w:ascii="Courier New" w:eastAsia="Times New Roman" w:hAnsi="Courier New" w:cs="Courier New"/>
+                                <w:color w:val="008000"/>
+                                <w:lang w:eastAsia="en-ID"/>
+                              </w:rPr>
+                              <w:t>"Patrick Star"</w:t>
+                            </w:r>
+                            <w:r>
+                              <w:rPr>
+                                <w:rFonts w:ascii="Courier New" w:eastAsia="Times New Roman" w:hAnsi="Courier New" w:cs="Courier New"/>
+                                <w:color w:val="545454"/>
+                                <w:shd w:val="clear" w:color="auto" w:fill="FEFEFE"/>
+                                <w:lang w:eastAsia="en-ID"/>
+                              </w:rPr>
+                              <w:t>);</w:t>
+                            </w:r>
+                          </w:p>
+                          <w:p>
+                            <w:pPr>
+                              <w:spacing w:after="0" w:line="240" w:lineRule="auto"/>
+                              <w:rPr>
+                                <w:rFonts w:ascii="Courier New" w:eastAsia="Times New Roman" w:hAnsi="Courier New" w:cs="Courier New"/>
+                                <w:color w:val="545454"/>
+                                <w:shd w:val="clear" w:color="auto" w:fill="FEFEFE"/>
+                                <w:lang w:eastAsia="en-ID"/>
+                              </w:rPr>
+                            </w:pPr>
+                            <w:r>
+                              <w:rPr>
+                                <w:rFonts w:ascii="Courier New" w:eastAsia="Times New Roman" w:hAnsi="Courier New" w:cs="Courier New"/>
+                                <w:color w:val="545454"/>
+                                <w:shd w:val="clear" w:color="auto" w:fill="FEFEFE"/>
+                                <w:lang w:eastAsia="en-ID"/>
+                              </w:rPr>
+                              <w:t xml:space="preserve">        </w:t>
+                            </w:r>
+                            <w:r>
+                              <w:rPr>
+                                <w:rFonts w:ascii="Courier New" w:eastAsia="Times New Roman" w:hAnsi="Courier New" w:cs="Courier New"/>
+                                <w:color w:val="007FAA"/>
+                                <w:lang w:eastAsia="en-ID"/>
+                              </w:rPr>
+                              <w:t>KeretaApi</w:t>
+                            </w:r>
+                            <w:r>
+                              <w:rPr>
+                                <w:rFonts w:ascii="Courier New" w:eastAsia="Times New Roman" w:hAnsi="Courier New" w:cs="Courier New"/>
+                                <w:color w:val="545454"/>
+                                <w:shd w:val="clear" w:color="auto" w:fill="FEFEFE"/>
+                                <w:lang w:eastAsia="en-ID"/>
+                              </w:rPr>
+                              <w:t xml:space="preserve"> keretaApi = </w:t>
+                            </w:r>
+                            <w:r>
+                              <w:rPr>
+                                <w:rFonts w:ascii="Courier New" w:eastAsia="Times New Roman" w:hAnsi="Courier New" w:cs="Courier New"/>
+                                <w:color w:val="7928A1"/>
+                                <w:lang w:eastAsia="en-ID"/>
+                              </w:rPr>
+                              <w:t>new</w:t>
+                            </w:r>
+                            <w:r>
+                              <w:rPr>
+                                <w:rFonts w:ascii="Courier New" w:eastAsia="Times New Roman" w:hAnsi="Courier New" w:cs="Courier New"/>
+                                <w:color w:val="545454"/>
+                                <w:shd w:val="clear" w:color="auto" w:fill="FEFEFE"/>
+                                <w:lang w:eastAsia="en-ID"/>
+                              </w:rPr>
+                              <w:t xml:space="preserve"> </w:t>
+                            </w:r>
+                            <w:r>
+                              <w:rPr>
+                                <w:rFonts w:ascii="Courier New" w:eastAsia="Times New Roman" w:hAnsi="Courier New" w:cs="Courier New"/>
+                                <w:color w:val="007FAA"/>
+                                <w:lang w:eastAsia="en-ID"/>
+                              </w:rPr>
+                              <w:t>KeretaApi</w:t>
+                            </w:r>
+                            <w:r>
+                              <w:rPr>
+                                <w:rFonts w:ascii="Courier New" w:eastAsia="Times New Roman" w:hAnsi="Courier New" w:cs="Courier New"/>
+                                <w:color w:val="545454"/>
+                                <w:shd w:val="clear" w:color="auto" w:fill="FEFEFE"/>
+                                <w:lang w:eastAsia="en-ID"/>
+                              </w:rPr>
+                              <w:t>(</w:t>
+                            </w:r>
+                            <w:r>
+                              <w:rPr>
+                                <w:rFonts w:ascii="Courier New" w:eastAsia="Times New Roman" w:hAnsi="Courier New" w:cs="Courier New"/>
+                                <w:color w:val="008000"/>
+                                <w:lang w:eastAsia="en-ID"/>
+                              </w:rPr>
+                              <w:t>"Gaya Baru"</w:t>
+                            </w:r>
+                            <w:r>
+                              <w:rPr>
+                                <w:rFonts w:ascii="Courier New" w:eastAsia="Times New Roman" w:hAnsi="Courier New" w:cs="Courier New"/>
+                                <w:color w:val="545454"/>
+                                <w:shd w:val="clear" w:color="auto" w:fill="FEFEFE"/>
+                                <w:lang w:eastAsia="en-ID"/>
+                              </w:rPr>
+                              <w:t xml:space="preserve">, </w:t>
+                            </w:r>
+                            <w:r>
+                              <w:rPr>
+                                <w:rFonts w:ascii="Courier New" w:eastAsia="Times New Roman" w:hAnsi="Courier New" w:cs="Courier New"/>
+                                <w:color w:val="008000"/>
+                                <w:lang w:eastAsia="en-ID"/>
+                              </w:rPr>
+                              <w:t>"Bisnis"</w:t>
+                            </w:r>
+                            <w:r>
+                              <w:rPr>
+                                <w:rFonts w:ascii="Courier New" w:eastAsia="Times New Roman" w:hAnsi="Courier New" w:cs="Courier New"/>
+                                <w:color w:val="545454"/>
+                                <w:shd w:val="clear" w:color="auto" w:fill="FEFEFE"/>
+                                <w:lang w:eastAsia="en-ID"/>
+                              </w:rPr>
+                              <w:t>,</w:t>
+                            </w:r>
+                          </w:p>
+                          <w:p>
+                            <w:pPr>
+                              <w:spacing w:after="0" w:line="240" w:lineRule="auto"/>
+                              <w:rPr>
+                                <w:rFonts w:ascii="Courier New" w:eastAsia="Times New Roman" w:hAnsi="Courier New" w:cs="Courier New"/>
+                                <w:color w:val="545454"/>
+                                <w:shd w:val="clear" w:color="auto" w:fill="FEFEFE"/>
+                                <w:lang w:eastAsia="en-ID"/>
+                              </w:rPr>
+                            </w:pPr>
+                            <w:r>
+                              <w:rPr>
+                                <w:rFonts w:ascii="Courier New" w:eastAsia="Times New Roman" w:hAnsi="Courier New" w:cs="Courier New"/>
+                                <w:color w:val="545454"/>
+                                <w:shd w:val="clear" w:color="auto" w:fill="FEFEFE"/>
+                                <w:lang w:eastAsia="en-ID"/>
+                              </w:rPr>
+                              <w:t xml:space="preserve">        masinis, asisten);</w:t>
+                            </w:r>
+                          </w:p>
+                          <w:p>
+                            <w:pPr>
+                              <w:spacing w:after="0" w:line="240" w:lineRule="auto"/>
+                              <w:rPr>
+                                <w:rFonts w:ascii="Courier New" w:eastAsia="Times New Roman" w:hAnsi="Courier New" w:cs="Courier New"/>
+                                <w:color w:val="545454"/>
+                                <w:shd w:val="clear" w:color="auto" w:fill="FEFEFE"/>
+                                <w:lang w:eastAsia="en-ID"/>
+                              </w:rPr>
+                            </w:pPr>
+                            <w:r>
+                              <w:rPr>
+                                <w:rFonts w:ascii="Courier New" w:eastAsia="Times New Roman" w:hAnsi="Courier New" w:cs="Courier New"/>
+                                <w:color w:val="545454"/>
+                                <w:shd w:val="clear" w:color="auto" w:fill="FEFEFE"/>
+                                <w:lang w:eastAsia="en-ID"/>
+                              </w:rPr>
+                              <w:t xml:space="preserve">        </w:t>
+                            </w:r>
+                            <w:r>
+                              <w:rPr>
+                                <w:rFonts w:ascii="Courier New" w:eastAsia="Times New Roman" w:hAnsi="Courier New" w:cs="Courier New"/>
+                                <w:color w:val="007FAA"/>
+                                <w:lang w:eastAsia="en-ID"/>
+                              </w:rPr>
+                              <w:t>System</w:t>
+                            </w:r>
+                            <w:r>
+                              <w:rPr>
+                                <w:rFonts w:ascii="Courier New" w:eastAsia="Times New Roman" w:hAnsi="Courier New" w:cs="Courier New"/>
+                                <w:color w:val="545454"/>
+                                <w:shd w:val="clear" w:color="auto" w:fill="FEFEFE"/>
+                                <w:lang w:eastAsia="en-ID"/>
+                              </w:rPr>
+                              <w:t>.</w:t>
+                            </w:r>
+                            <w:r>
+                              <w:rPr>
+                                <w:rFonts w:ascii="Courier New" w:eastAsia="Times New Roman" w:hAnsi="Courier New" w:cs="Courier New"/>
+                                <w:color w:val="545454"/>
+                                <w:lang w:eastAsia="en-ID"/>
+                              </w:rPr>
+                              <w:t>out</w:t>
+                            </w:r>
+                            <w:r>
+                              <w:rPr>
+                                <w:rFonts w:ascii="Courier New" w:eastAsia="Times New Roman" w:hAnsi="Courier New" w:cs="Courier New"/>
+                                <w:color w:val="545454"/>
+                                <w:shd w:val="clear" w:color="auto" w:fill="FEFEFE"/>
+                                <w:lang w:eastAsia="en-ID"/>
+                              </w:rPr>
+                              <w:t>.</w:t>
+                            </w:r>
+                            <w:r>
+                              <w:rPr>
+                                <w:rFonts w:ascii="Courier New" w:eastAsia="Times New Roman" w:hAnsi="Courier New" w:cs="Courier New"/>
+                                <w:color w:val="007FAA"/>
+                                <w:lang w:eastAsia="en-ID"/>
+                              </w:rPr>
+                              <w:t>println</w:t>
+                            </w:r>
+                            <w:r>
+                              <w:rPr>
+                                <w:rFonts w:ascii="Courier New" w:eastAsia="Times New Roman" w:hAnsi="Courier New" w:cs="Courier New"/>
+                                <w:color w:val="545454"/>
+                                <w:shd w:val="clear" w:color="auto" w:fill="FEFEFE"/>
+                                <w:lang w:eastAsia="en-ID"/>
+                              </w:rPr>
+                              <w:t>(keretaApi.</w:t>
+                            </w:r>
+                            <w:r>
+                              <w:rPr>
+                                <w:rFonts w:ascii="Courier New" w:eastAsia="Times New Roman" w:hAnsi="Courier New" w:cs="Courier New"/>
+                                <w:color w:val="007FAA"/>
+                                <w:lang w:eastAsia="en-ID"/>
+                              </w:rPr>
+                              <w:t>info</w:t>
+                            </w:r>
+                            <w:r>
+                              <w:rPr>
+                                <w:rFonts w:ascii="Courier New" w:eastAsia="Times New Roman" w:hAnsi="Courier New" w:cs="Courier New"/>
+                                <w:color w:val="545454"/>
+                                <w:shd w:val="clear" w:color="auto" w:fill="FEFEFE"/>
+                                <w:lang w:eastAsia="en-ID"/>
+                              </w:rPr>
+                              <w:t>());</w:t>
+                            </w:r>
+                          </w:p>
+                          <w:p>
+                            <w:pPr>
+                              <w:spacing w:after="0" w:line="240" w:lineRule="auto"/>
+                              <w:rPr>
+                                <w:rFonts w:ascii="Courier New" w:eastAsia="Times New Roman" w:hAnsi="Courier New" w:cs="Courier New"/>
+                                <w:color w:val="545454"/>
+                                <w:shd w:val="clear" w:color="auto" w:fill="FEFEFE"/>
+                                <w:lang w:eastAsia="en-ID"/>
+                              </w:rPr>
+                            </w:pPr>
+                            <w:r>
+                              <w:rPr>
+                                <w:rFonts w:ascii="Courier New" w:eastAsia="Times New Roman" w:hAnsi="Courier New" w:cs="Courier New"/>
+                                <w:color w:val="545454"/>
+                                <w:shd w:val="clear" w:color="auto" w:fill="FEFEFE"/>
+                                <w:lang w:eastAsia="en-ID"/>
+                              </w:rPr>
+                              <w:t xml:space="preserve">    }  </w:t>
+                            </w:r>
+                          </w:p>
+                          <w:p>
+                            <w:pPr>
+                              <w:rPr>
+                                <w:rFonts w:ascii="Courier New" w:hAnsi="Courier New" w:cs="Courier New"/>
+                              </w:rPr>
+                            </w:pPr>
+                            <w:r>
+                              <w:rPr>
+                                <w:rFonts w:ascii="Courier New" w:eastAsia="Times New Roman" w:hAnsi="Courier New" w:cs="Courier New"/>
+                                <w:color w:val="545454"/>
+                                <w:shd w:val="clear" w:color="auto" w:fill="FEFEFE"/>
+                                <w:lang w:eastAsia="en-ID"/>
+                              </w:rPr>
+                              <w:t>}</w:t>
+                            </w:r>
+                          </w:p>
+                        </w:txbxContent>
+                      </wps:txbx>
+                      <wps:bodyPr rot="0" vert="horz" wrap="square" lIns="91440" tIns="45720" rIns="91440" bIns="45720" anchor="t" anchorCtr="0">
+                        <a:noAutofit/>
+                      </wps:bodyPr>
+                    </wps:wsp>
+                  </a:graphicData>
+                </a:graphic>
+                <wp14:sizeRelH relativeFrom="margin">
+                  <wp14:pctWidth>0</wp14:pctWidth>
+                </wp14:sizeRelH>
+                <wp14:sizeRelV relativeFrom="margin">
+                  <wp14:pctHeight>0</wp14:pctHeight>
+                </wp14:sizeRelV>
+              </wp:anchor>
+            </w:drawing>
+          </mc:Choice>
+          <mc:Fallback>
+            <w:pict>
+              <v:shape w14:anchorId="5FCF41CC" id="_x0000_s1035" type="#_x0000_t202" style="position:absolute;margin-left:398.35pt;margin-top:29.3pt;width:449.55pt;height:157.35pt;z-index:251679744;visibility:visible;mso-wrap-style:square;mso-width-percent:0;mso-height-percent:0;mso-wrap-distance-left:9pt;mso-wrap-distance-top:3.6pt;mso-wrap-distance-right:9pt;mso-wrap-distance-bottom:3.6pt;mso-position-horizontal:right;mso-position-horizontal-relative:margin;mso-position-vertical:absolute;mso-position-vertical-relative:text;mso-width-percent:0;mso-height-percent:0;mso-width-relative:margin;mso-height-relative:margin;v-text-anchor:top" o:gfxdata="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">
+                <v:textbox>
+                  <w:txbxContent>
+                    <w:p>
+                      <w:pPr>
+                        <w:rPr>
+                          <w:rFonts w:ascii="Courier New" w:eastAsia="Times New Roman" w:hAnsi="Courier New" w:cs="Courier New"/>
+                          <w:color w:val="545454"/>
+                          <w:shd w:val="clear" w:color="auto" w:fill="FEFEFE"/>
+                          <w:lang w:eastAsia="en-ID"/>
+                        </w:rPr>
+                      </w:pPr>
+                      <w:r>
+                        <w:rPr>
+                          <w:rFonts w:ascii="Courier New" w:eastAsia="Times New Roman" w:hAnsi="Courier New" w:cs="Courier New"/>
+                          <w:color w:val="545454"/>
+                          <w:shd w:val="clear" w:color="auto" w:fill="FEFEFE"/>
+                          <w:lang w:eastAsia="en-ID"/>
+                        </w:rPr>
+                        <w:t xml:space="preserve">public </w:t>
+                      </w:r>
+                      <w:r>
+                        <w:rPr>
+                          <w:rFonts w:ascii="Courier New" w:eastAsia="Times New Roman" w:hAnsi="Courier New" w:cs="Courier New"/>
+                          <w:color w:val="7928A1"/>
+                          <w:lang w:eastAsia="en-ID"/>
+                        </w:rPr>
+                        <w:t>class</w:t>
+                      </w:r>
+                      <w:r>
+                        <w:rPr>
+                          <w:rFonts w:ascii="Courier New" w:eastAsia="Times New Roman" w:hAnsi="Courier New" w:cs="Courier New"/>
+                          <w:color w:val="545454"/>
+                          <w:shd w:val="clear" w:color="auto" w:fill="FEFEFE"/>
+                          <w:lang w:eastAsia="en-ID"/>
+                        </w:rPr>
+                        <w:t xml:space="preserve"> </w:t>
+                      </w:r>
+                      <w:r>
+                        <w:rPr>
+                          <w:rFonts w:ascii="Courier New" w:eastAsia="Times New Roman" w:hAnsi="Courier New" w:cs="Courier New"/>
+                          <w:color w:val="007FAA"/>
+                          <w:lang w:eastAsia="en-ID"/>
+                        </w:rPr>
+                        <w:t>MainPercobaan3</w:t>
+                      </w:r>
+                      <w:r>
+                        <w:rPr>
+                          <w:rFonts w:ascii="Courier New" w:eastAsia="Times New Roman" w:hAnsi="Courier New" w:cs="Courier New"/>
+                          <w:color w:val="545454"/>
+                          <w:shd w:val="clear" w:color="auto" w:fill="FEFEFE"/>
+                          <w:lang w:eastAsia="en-ID"/>
+                        </w:rPr>
+                        <w:t xml:space="preserve"> {</w:t>
+                      </w:r>
+                    </w:p>
+                    <w:p>
+                      <w:pPr>
+                        <w:spacing w:after="0" w:line="240" w:lineRule="auto"/>
+                        <w:rPr>
+                          <w:rFonts w:ascii="Courier New" w:eastAsia="Times New Roman" w:hAnsi="Courier New" w:cs="Courier New"/>
+                          <w:color w:val="545454"/>
+                          <w:shd w:val="clear" w:color="auto" w:fill="FEFEFE"/>
+                          <w:lang w:eastAsia="en-ID"/>
+                        </w:rPr>
+                      </w:pPr>
+                      <w:r>
+                        <w:rPr>
+                          <w:rFonts w:ascii="Courier New" w:eastAsia="Times New Roman" w:hAnsi="Courier New" w:cs="Courier New"/>
+                          <w:color w:val="545454"/>
+                          <w:shd w:val="clear" w:color="auto" w:fill="FEFEFE"/>
+                          <w:lang w:eastAsia="en-ID"/>
+                        </w:rPr>
+                        <w:t xml:space="preserve">    public </w:t>
+                      </w:r>
+                      <w:r>
+                        <w:rPr>
+                          <w:rFonts w:ascii="Courier New" w:eastAsia="Times New Roman" w:hAnsi="Courier New" w:cs="Courier New"/>
+                          <w:color w:val="7928A1"/>
+                          <w:lang w:eastAsia="en-ID"/>
+                        </w:rPr>
+                        <w:t>static</w:t>
+                      </w:r>
+                      <w:r>
+                        <w:rPr>
+                          <w:rFonts w:ascii="Courier New" w:eastAsia="Times New Roman" w:hAnsi="Courier New" w:cs="Courier New"/>
+                          <w:color w:val="545454"/>
+                          <w:shd w:val="clear" w:color="auto" w:fill="FEFEFE"/>
+                          <w:lang w:eastAsia="en-ID"/>
+                        </w:rPr>
+                        <w:t xml:space="preserve"> </w:t>
+                      </w:r>
+                      <w:r>
+                        <w:rPr>
+                          <w:rFonts w:ascii="Courier New" w:eastAsia="Times New Roman" w:hAnsi="Courier New" w:cs="Courier New"/>
+                          <w:color w:val="7928A1"/>
+                          <w:lang w:eastAsia="en-ID"/>
+                        </w:rPr>
+                        <w:t>void</w:t>
+                      </w:r>
+                      <w:r>
+                        <w:rPr>
+                          <w:rFonts w:ascii="Courier New" w:eastAsia="Times New Roman" w:hAnsi="Courier New" w:cs="Courier New"/>
+                          <w:color w:val="545454"/>
+                          <w:shd w:val="clear" w:color="auto" w:fill="FEFEFE"/>
+                          <w:lang w:eastAsia="en-ID"/>
+                        </w:rPr>
+                        <w:t xml:space="preserve"> </w:t>
+                      </w:r>
+                      <w:r>
+                        <w:rPr>
+                          <w:rFonts w:ascii="Courier New" w:eastAsia="Times New Roman" w:hAnsi="Courier New" w:cs="Courier New"/>
+                          <w:color w:val="007FAA"/>
+                          <w:lang w:eastAsia="en-ID"/>
+                        </w:rPr>
+                        <w:t>main</w:t>
+                      </w:r>
+                      <w:r>
+                        <w:rPr>
+                          <w:rFonts w:ascii="Courier New" w:eastAsia="Times New Roman" w:hAnsi="Courier New" w:cs="Courier New"/>
+                          <w:color w:val="545454"/>
+                          <w:shd w:val="clear" w:color="auto" w:fill="FEFEFE"/>
+                          <w:lang w:eastAsia="en-ID"/>
+                        </w:rPr>
+                        <w:t>(</w:t>
+                      </w:r>
+                      <w:r>
+                        <w:rPr>
+                          <w:rFonts w:ascii="Courier New" w:eastAsia="Times New Roman" w:hAnsi="Courier New" w:cs="Courier New"/>
+                          <w:color w:val="AA5D00"/>
+                          <w:lang w:eastAsia="en-ID"/>
+                        </w:rPr>
+                        <w:t>String[] args</w:t>
+                      </w:r>
+                      <w:r>
+                        <w:rPr>
+                          <w:rFonts w:ascii="Courier New" w:eastAsia="Times New Roman" w:hAnsi="Courier New" w:cs="Courier New"/>
+                          <w:color w:val="545454"/>
+                          <w:shd w:val="clear" w:color="auto" w:fill="FEFEFE"/>
+                          <w:lang w:eastAsia="en-ID"/>
+                        </w:rPr>
+                        <w:t>) {</w:t>
+                      </w:r>
+                    </w:p>
+                    <w:p>
+                      <w:pPr>
+                        <w:spacing w:after="0" w:line="240" w:lineRule="auto"/>
+                        <w:rPr>
+                          <w:rFonts w:ascii="Courier New" w:eastAsia="Times New Roman" w:hAnsi="Courier New" w:cs="Courier New"/>
+                          <w:color w:val="545454"/>
+                          <w:shd w:val="clear" w:color="auto" w:fill="FEFEFE"/>
+                          <w:lang w:eastAsia="en-ID"/>
+                        </w:rPr>
+                      </w:pPr>
+                      <w:r>
+                        <w:rPr>
+                          <w:rFonts w:ascii="Courier New" w:eastAsia="Times New Roman" w:hAnsi="Courier New" w:cs="Courier New"/>
+                          <w:color w:val="545454"/>
+                          <w:shd w:val="clear" w:color="auto" w:fill="FEFEFE"/>
+                          <w:lang w:eastAsia="en-ID"/>
+                        </w:rPr>
+                        <w:t xml:space="preserve">        </w:t>
+                      </w:r>
+                      <w:r>
+                        <w:rPr>
+                          <w:rFonts w:ascii="Courier New" w:eastAsia="Times New Roman" w:hAnsi="Courier New" w:cs="Courier New"/>
+                          <w:color w:val="007FAA"/>
+                          <w:lang w:eastAsia="en-ID"/>
+                        </w:rPr>
+                        <w:t>Pegawai</w:t>
+                      </w:r>
+                      <w:r>
+                        <w:rPr>
+                          <w:rFonts w:ascii="Courier New" w:eastAsia="Times New Roman" w:hAnsi="Courier New" w:cs="Courier New"/>
+                          <w:color w:val="545454"/>
+                          <w:shd w:val="clear" w:color="auto" w:fill="FEFEFE"/>
+                          <w:lang w:eastAsia="en-ID"/>
+                        </w:rPr>
+                        <w:t xml:space="preserve"> masinis = </w:t>
+                      </w:r>
+                      <w:r>
+                        <w:rPr>
+                          <w:rFonts w:ascii="Courier New" w:eastAsia="Times New Roman" w:hAnsi="Courier New" w:cs="Courier New"/>
+                          <w:color w:val="7928A1"/>
+                          <w:lang w:eastAsia="en-ID"/>
+                        </w:rPr>
+                        <w:t>new</w:t>
+                      </w:r>
+                      <w:r>
+                        <w:rPr>
+                          <w:rFonts w:ascii="Courier New" w:eastAsia="Times New Roman" w:hAnsi="Courier New" w:cs="Courier New"/>
+                          <w:color w:val="545454"/>
+                          <w:shd w:val="clear" w:color="auto" w:fill="FEFEFE"/>
+                          <w:lang w:eastAsia="en-ID"/>
+                        </w:rPr>
+                        <w:t xml:space="preserve"> </w:t>
+                      </w:r>
+                      <w:r>
+                        <w:rPr>
+                          <w:rFonts w:ascii="Courier New" w:eastAsia="Times New Roman" w:hAnsi="Courier New" w:cs="Courier New"/>
+                          <w:color w:val="007FAA"/>
+                          <w:lang w:eastAsia="en-ID"/>
+                        </w:rPr>
+                        <w:t>Pegawai</w:t>
+                      </w:r>
+                      <w:r>
+                        <w:rPr>
+                          <w:rFonts w:ascii="Courier New" w:eastAsia="Times New Roman" w:hAnsi="Courier New" w:cs="Courier New"/>
+                          <w:color w:val="545454"/>
+                          <w:shd w:val="clear" w:color="auto" w:fill="FEFEFE"/>
+                          <w:lang w:eastAsia="en-ID"/>
+                        </w:rPr>
+                        <w:t>(</w:t>
+                      </w:r>
+                      <w:r>
+                        <w:rPr>
+                          <w:rFonts w:ascii="Courier New" w:eastAsia="Times New Roman" w:hAnsi="Courier New" w:cs="Courier New"/>
+                          <w:color w:val="008000"/>
+                          <w:lang w:eastAsia="en-ID"/>
+                        </w:rPr>
+                        <w:t>"1234"</w:t>
+                      </w:r>
+                      <w:r>
+                        <w:rPr>
+                          <w:rFonts w:ascii="Courier New" w:eastAsia="Times New Roman" w:hAnsi="Courier New" w:cs="Courier New"/>
+                          <w:color w:val="545454"/>
+                          <w:shd w:val="clear" w:color="auto" w:fill="FEFEFE"/>
+                          <w:lang w:eastAsia="en-ID"/>
+                        </w:rPr>
+                        <w:t xml:space="preserve">, </w:t>
+                      </w:r>
+                      <w:r>
+                        <w:rPr>
+                          <w:rFonts w:ascii="Courier New" w:eastAsia="Times New Roman" w:hAnsi="Courier New" w:cs="Courier New"/>
+                          <w:color w:val="008000"/>
+                          <w:lang w:eastAsia="en-ID"/>
+                        </w:rPr>
+                        <w:t>"Spongebob Squarepants"</w:t>
+                      </w:r>
+                      <w:r>
+                        <w:rPr>
+                          <w:rFonts w:ascii="Courier New" w:eastAsia="Times New Roman" w:hAnsi="Courier New" w:cs="Courier New"/>
+                          <w:color w:val="545454"/>
+                          <w:shd w:val="clear" w:color="auto" w:fill="FEFEFE"/>
+                          <w:lang w:eastAsia="en-ID"/>
+                        </w:rPr>
+                        <w:t>);</w:t>
+                      </w:r>
+                    </w:p>
+                    <w:p>
+                      <w:pPr>
+                        <w:spacing w:after="0" w:line="240" w:lineRule="auto"/>
+                        <w:rPr>
+                          <w:rFonts w:ascii="Courier New" w:eastAsia="Times New Roman" w:hAnsi="Courier New" w:cs="Courier New"/>
+                          <w:color w:val="545454"/>
+                          <w:shd w:val="clear" w:color="auto" w:fill="FEFEFE"/>
+                          <w:lang w:eastAsia="en-ID"/>
+                        </w:rPr>
+                      </w:pPr>
+                      <w:r>
+                        <w:rPr>
+                          <w:rFonts w:ascii="Courier New" w:eastAsia="Times New Roman" w:hAnsi="Courier New" w:cs="Courier New"/>
+                          <w:color w:val="545454"/>
+                          <w:shd w:val="clear" w:color="auto" w:fill="FEFEFE"/>
+                          <w:lang w:eastAsia="en-ID"/>
+                        </w:rPr>
+                        <w:t xml:space="preserve">        </w:t>
+                      </w:r>
+                      <w:r>
+                        <w:rPr>
+                          <w:rFonts w:ascii="Courier New" w:eastAsia="Times New Roman" w:hAnsi="Courier New" w:cs="Courier New"/>
+                          <w:color w:val="007FAA"/>
+                          <w:lang w:eastAsia="en-ID"/>
+                        </w:rPr>
+                        <w:t>Pegawai</w:t>
+                      </w:r>
+                      <w:r>
+                        <w:rPr>
+                          <w:rFonts w:ascii="Courier New" w:eastAsia="Times New Roman" w:hAnsi="Courier New" w:cs="Courier New"/>
+                          <w:color w:val="545454"/>
+                          <w:shd w:val="clear" w:color="auto" w:fill="FEFEFE"/>
+                          <w:lang w:eastAsia="en-ID"/>
+                        </w:rPr>
+                        <w:t xml:space="preserve"> asisten = </w:t>
+                      </w:r>
+                      <w:r>
+                        <w:rPr>
+                          <w:rFonts w:ascii="Courier New" w:eastAsia="Times New Roman" w:hAnsi="Courier New" w:cs="Courier New"/>
+                          <w:color w:val="7928A1"/>
+                          <w:lang w:eastAsia="en-ID"/>
+                        </w:rPr>
+                        <w:t>new</w:t>
+                      </w:r>
+                      <w:r>
+                        <w:rPr>
+                          <w:rFonts w:ascii="Courier New" w:eastAsia="Times New Roman" w:hAnsi="Courier New" w:cs="Courier New"/>
+                          <w:color w:val="545454"/>
+                          <w:shd w:val="clear" w:color="auto" w:fill="FEFEFE"/>
+                          <w:lang w:eastAsia="en-ID"/>
+                        </w:rPr>
+                        <w:t xml:space="preserve"> </w:t>
+                      </w:r>
+                      <w:r>
+                        <w:rPr>
+                          <w:rFonts w:ascii="Courier New" w:eastAsia="Times New Roman" w:hAnsi="Courier New" w:cs="Courier New"/>
+                          <w:color w:val="007FAA"/>
+                          <w:lang w:eastAsia="en-ID"/>
+                        </w:rPr>
+                        <w:t>Pegawai</w:t>
+                      </w:r>
+                      <w:r>
+                        <w:rPr>
+                          <w:rFonts w:ascii="Courier New" w:eastAsia="Times New Roman" w:hAnsi="Courier New" w:cs="Courier New"/>
+                          <w:color w:val="545454"/>
+                          <w:shd w:val="clear" w:color="auto" w:fill="FEFEFE"/>
+                          <w:lang w:eastAsia="en-ID"/>
+                        </w:rPr>
+                        <w:t>(</w:t>
+                      </w:r>
+                      <w:r>
+                        <w:rPr>
+                          <w:rFonts w:ascii="Courier New" w:eastAsia="Times New Roman" w:hAnsi="Courier New" w:cs="Courier New"/>
+                          <w:color w:val="008000"/>
+                          <w:lang w:eastAsia="en-ID"/>
+                        </w:rPr>
+                        <w:t>"4567"</w:t>
+                      </w:r>
+                      <w:r>
+                        <w:rPr>
+                          <w:rFonts w:ascii="Courier New" w:eastAsia="Times New Roman" w:hAnsi="Courier New" w:cs="Courier New"/>
+                          <w:color w:val="545454"/>
+                          <w:shd w:val="clear" w:color="auto" w:fill="FEFEFE"/>
+                          <w:lang w:eastAsia="en-ID"/>
+                        </w:rPr>
+                        <w:t xml:space="preserve">, </w:t>
+                      </w:r>
+                      <w:r>
+                        <w:rPr>
+                          <w:rFonts w:ascii="Courier New" w:eastAsia="Times New Roman" w:hAnsi="Courier New" w:cs="Courier New"/>
+                          <w:color w:val="008000"/>
+                          <w:lang w:eastAsia="en-ID"/>
+                        </w:rPr>
+                        <w:t>"Patrick Star"</w:t>
+                      </w:r>
+                      <w:r>
+                        <w:rPr>
+                          <w:rFonts w:ascii="Courier New" w:eastAsia="Times New Roman" w:hAnsi="Courier New" w:cs="Courier New"/>
+                          <w:color w:val="545454"/>
+                          <w:shd w:val="clear" w:color="auto" w:fill="FEFEFE"/>
+                          <w:lang w:eastAsia="en-ID"/>
+                        </w:rPr>
+                        <w:t>);</w:t>
+                      </w:r>
+                    </w:p>
+                    <w:p>
+                      <w:pPr>
+                        <w:spacing w:after="0" w:line="240" w:lineRule="auto"/>
+                        <w:rPr>
+                          <w:rFonts w:ascii="Courier New" w:eastAsia="Times New Roman" w:hAnsi="Courier New" w:cs="Courier New"/>
+                          <w:color w:val="545454"/>
+                          <w:shd w:val="clear" w:color="auto" w:fill="FEFEFE"/>
+                          <w:lang w:eastAsia="en-ID"/>
+                        </w:rPr>
+                      </w:pPr>
+                      <w:r>
+                        <w:rPr>
+                          <w:rFonts w:ascii="Courier New" w:eastAsia="Times New Roman" w:hAnsi="Courier New" w:cs="Courier New"/>
+                          <w:color w:val="545454"/>
+                          <w:shd w:val="clear" w:color="auto" w:fill="FEFEFE"/>
+                          <w:lang w:eastAsia="en-ID"/>
+                        </w:rPr>
+                        <w:t xml:space="preserve">        </w:t>
+                      </w:r>
+                      <w:r>
+                        <w:rPr>
+                          <w:rFonts w:ascii="Courier New" w:eastAsia="Times New Roman" w:hAnsi="Courier New" w:cs="Courier New"/>
+                          <w:color w:val="007FAA"/>
+                          <w:lang w:eastAsia="en-ID"/>
+                        </w:rPr>
+                        <w:t>KeretaApi</w:t>
+                      </w:r>
+                      <w:r>
+                        <w:rPr>
+                          <w:rFonts w:ascii="Courier New" w:eastAsia="Times New Roman" w:hAnsi="Courier New" w:cs="Courier New"/>
+                          <w:color w:val="545454"/>
+                          <w:shd w:val="clear" w:color="auto" w:fill="FEFEFE"/>
+                          <w:lang w:eastAsia="en-ID"/>
+                        </w:rPr>
+                        <w:t xml:space="preserve"> keretaApi = </w:t>
+                      </w:r>
+                      <w:r>
+                        <w:rPr>
+                          <w:rFonts w:ascii="Courier New" w:eastAsia="Times New Roman" w:hAnsi="Courier New" w:cs="Courier New"/>
+                          <w:color w:val="7928A1"/>
+                          <w:lang w:eastAsia="en-ID"/>
+                        </w:rPr>
+                        <w:t>new</w:t>
+                      </w:r>
+                      <w:r>
+                        <w:rPr>
+                          <w:rFonts w:ascii="Courier New" w:eastAsia="Times New Roman" w:hAnsi="Courier New" w:cs="Courier New"/>
+                          <w:color w:val="545454"/>
+                          <w:shd w:val="clear" w:color="auto" w:fill="FEFEFE"/>
+                          <w:lang w:eastAsia="en-ID"/>
+                        </w:rPr>
+                        <w:t xml:space="preserve"> </w:t>
+                      </w:r>
+                      <w:r>
+                        <w:rPr>
+                          <w:rFonts w:ascii="Courier New" w:eastAsia="Times New Roman" w:hAnsi="Courier New" w:cs="Courier New"/>
+                          <w:color w:val="007FAA"/>
+                          <w:lang w:eastAsia="en-ID"/>
+                        </w:rPr>
+                        <w:t>KeretaApi</w:t>
+                      </w:r>
+                      <w:r>
+                        <w:rPr>
+                          <w:rFonts w:ascii="Courier New" w:eastAsia="Times New Roman" w:hAnsi="Courier New" w:cs="Courier New"/>
+                          <w:color w:val="545454"/>
+                          <w:shd w:val="clear" w:color="auto" w:fill="FEFEFE"/>
+                          <w:lang w:eastAsia="en-ID"/>
+                        </w:rPr>
+                        <w:t>(</w:t>
+                      </w:r>
+                      <w:r>
+                        <w:rPr>
+                          <w:rFonts w:ascii="Courier New" w:eastAsia="Times New Roman" w:hAnsi="Courier New" w:cs="Courier New"/>
+                          <w:color w:val="008000"/>
+                          <w:lang w:eastAsia="en-ID"/>
+                        </w:rPr>
+                        <w:t>"Gaya Baru"</w:t>
+                      </w:r>
+                      <w:r>
+                        <w:rPr>
+                          <w:rFonts w:ascii="Courier New" w:eastAsia="Times New Roman" w:hAnsi="Courier New" w:cs="Courier New"/>
+                          <w:color w:val="545454"/>
+                          <w:shd w:val="clear" w:color="auto" w:fill="FEFEFE"/>
+                          <w:lang w:eastAsia="en-ID"/>
+                        </w:rPr>
+                        <w:t xml:space="preserve">, </w:t>
+                      </w:r>
+                      <w:r>
+                        <w:rPr>
+                          <w:rFonts w:ascii="Courier New" w:eastAsia="Times New Roman" w:hAnsi="Courier New" w:cs="Courier New"/>
+                          <w:color w:val="008000"/>
+                          <w:lang w:eastAsia="en-ID"/>
+                        </w:rPr>
+                        <w:t>"Bisnis"</w:t>
+                      </w:r>
+                      <w:r>
+                        <w:rPr>
+                          <w:rFonts w:ascii="Courier New" w:eastAsia="Times New Roman" w:hAnsi="Courier New" w:cs="Courier New"/>
+                          <w:color w:val="545454"/>
+                          <w:shd w:val="clear" w:color="auto" w:fill="FEFEFE"/>
+                          <w:lang w:eastAsia="en-ID"/>
+                        </w:rPr>
+                        <w:t>,</w:t>
+                      </w:r>
+                    </w:p>
+                    <w:p>
+                      <w:pPr>
+                        <w:spacing w:after="0" w:line="240" w:lineRule="auto"/>
+                        <w:rPr>
+                          <w:rFonts w:ascii="Courier New" w:eastAsia="Times New Roman" w:hAnsi="Courier New" w:cs="Courier New"/>
+                          <w:color w:val="545454"/>
+                          <w:shd w:val="clear" w:color="auto" w:fill="FEFEFE"/>
+                          <w:lang w:eastAsia="en-ID"/>
+                        </w:rPr>
+                      </w:pPr>
+                      <w:r>
+                        <w:rPr>
+                          <w:rFonts w:ascii="Courier New" w:eastAsia="Times New Roman" w:hAnsi="Courier New" w:cs="Courier New"/>
+                          <w:color w:val="545454"/>
+                          <w:shd w:val="clear" w:color="auto" w:fill="FEFEFE"/>
+                          <w:lang w:eastAsia="en-ID"/>
+                        </w:rPr>
+                        <w:t xml:space="preserve">        masinis, asisten);</w:t>
+                      </w:r>
+                    </w:p>
+                    <w:p>
+                      <w:pPr>
+                        <w:spacing w:after="0" w:line="240" w:lineRule="auto"/>
+                        <w:rPr>
+                          <w:rFonts w:ascii="Courier New" w:eastAsia="Times New Roman" w:hAnsi="Courier New" w:cs="Courier New"/>
+                          <w:color w:val="545454"/>
+                          <w:shd w:val="clear" w:color="auto" w:fill="FEFEFE"/>
+                          <w:lang w:eastAsia="en-ID"/>
+                        </w:rPr>
+                      </w:pPr>
+                      <w:r>
+                        <w:rPr>
+                          <w:rFonts w:ascii="Courier New" w:eastAsia="Times New Roman" w:hAnsi="Courier New" w:cs="Courier New"/>
+                          <w:color w:val="545454"/>
+                          <w:shd w:val="clear" w:color="auto" w:fill="FEFEFE"/>
+                          <w:lang w:eastAsia="en-ID"/>
+                        </w:rPr>
+                        <w:t xml:space="preserve">        </w:t>
+                      </w:r>
+                      <w:r>
+                        <w:rPr>
+                          <w:rFonts w:ascii="Courier New" w:eastAsia="Times New Roman" w:hAnsi="Courier New" w:cs="Courier New"/>
+                          <w:color w:val="007FAA"/>
+                          <w:lang w:eastAsia="en-ID"/>
+                        </w:rPr>
+                        <w:t>System</w:t>
+                      </w:r>
+                      <w:r>
+                        <w:rPr>
+                          <w:rFonts w:ascii="Courier New" w:eastAsia="Times New Roman" w:hAnsi="Courier New" w:cs="Courier New"/>
+                          <w:color w:val="545454"/>
+                          <w:shd w:val="clear" w:color="auto" w:fill="FEFEFE"/>
+                          <w:lang w:eastAsia="en-ID"/>
+                        </w:rPr>
+                        <w:t>.</w:t>
+                      </w:r>
+                      <w:r>
+                        <w:rPr>
+                          <w:rFonts w:ascii="Courier New" w:eastAsia="Times New Roman" w:hAnsi="Courier New" w:cs="Courier New"/>
+                          <w:color w:val="545454"/>
+                          <w:lang w:eastAsia="en-ID"/>
+                        </w:rPr>
+                        <w:t>out</w:t>
+                      </w:r>
+                      <w:r>
+                        <w:rPr>
+                          <w:rFonts w:ascii="Courier New" w:eastAsia="Times New Roman" w:hAnsi="Courier New" w:cs="Courier New"/>
+                          <w:color w:val="545454"/>
+                          <w:shd w:val="clear" w:color="auto" w:fill="FEFEFE"/>
+                          <w:lang w:eastAsia="en-ID"/>
+                        </w:rPr>
+                        <w:t>.</w:t>
+                      </w:r>
+                      <w:r>
+                        <w:rPr>
+                          <w:rFonts w:ascii="Courier New" w:eastAsia="Times New Roman" w:hAnsi="Courier New" w:cs="Courier New"/>
+                          <w:color w:val="007FAA"/>
+                          <w:lang w:eastAsia="en-ID"/>
+                        </w:rPr>
+                        <w:t>println</w:t>
+                      </w:r>
+                      <w:r>
+                        <w:rPr>
+                          <w:rFonts w:ascii="Courier New" w:eastAsia="Times New Roman" w:hAnsi="Courier New" w:cs="Courier New"/>
+                          <w:color w:val="545454"/>
+                          <w:shd w:val="clear" w:color="auto" w:fill="FEFEFE"/>
+                          <w:lang w:eastAsia="en-ID"/>
+                        </w:rPr>
+                        <w:t>(keretaApi.</w:t>
+                      </w:r>
+                      <w:r>
+                        <w:rPr>
+                          <w:rFonts w:ascii="Courier New" w:eastAsia="Times New Roman" w:hAnsi="Courier New" w:cs="Courier New"/>
+                          <w:color w:val="007FAA"/>
+                          <w:lang w:eastAsia="en-ID"/>
+                        </w:rPr>
+                        <w:t>info</w:t>
+                      </w:r>
+                      <w:r>
+                        <w:rPr>
+                          <w:rFonts w:ascii="Courier New" w:eastAsia="Times New Roman" w:hAnsi="Courier New" w:cs="Courier New"/>
+                          <w:color w:val="545454"/>
+                          <w:shd w:val="clear" w:color="auto" w:fill="FEFEFE"/>
+                          <w:lang w:eastAsia="en-ID"/>
+                        </w:rPr>
+                        <w:t>());</w:t>
+                      </w:r>
+                    </w:p>
+                    <w:p>
+                      <w:pPr>
+                        <w:spacing w:after="0" w:line="240" w:lineRule="auto"/>
+                        <w:rPr>
+                          <w:rFonts w:ascii="Courier New" w:eastAsia="Times New Roman" w:hAnsi="Courier New" w:cs="Courier New"/>
+                          <w:color w:val="545454"/>
+                          <w:shd w:val="clear" w:color="auto" w:fill="FEFEFE"/>
+                          <w:lang w:eastAsia="en-ID"/>
+                        </w:rPr>
+                      </w:pPr>
+                      <w:r>
+                        <w:rPr>
+                          <w:rFonts w:ascii="Courier New" w:eastAsia="Times New Roman" w:hAnsi="Courier New" w:cs="Courier New"/>
+                          <w:color w:val="545454"/>
+                          <w:shd w:val="clear" w:color="auto" w:fill="FEFEFE"/>
+                          <w:lang w:eastAsia="en-ID"/>
+                        </w:rPr>
+                        <w:t xml:space="preserve">    }  </w:t>
+                      </w:r>
+                    </w:p>
+                    <w:p>
+                      <w:pPr>
+                        <w:rPr>
+                          <w:rFonts w:ascii="Courier New" w:hAnsi="Courier New" w:cs="Courier New"/>
+                        </w:rPr>
+                      </w:pPr>
+                      <w:r>
+                        <w:rPr>
+                          <w:rFonts w:ascii="Courier New" w:eastAsia="Times New Roman" w:hAnsi="Courier New" w:cs="Courier New"/>
+                          <w:color w:val="545454"/>
+                          <w:shd w:val="clear" w:color="auto" w:fill="FEFEFE"/>
+                          <w:lang w:eastAsia="en-ID"/>
+                        </w:rPr>
+                        <w:t>}</w:t>
+                      </w:r>
+                    </w:p>
+                  </w:txbxContent>
+                </v:textbox>
+                <w10:wrap type="square" anchorx="margin"/>
+              </v:shape>
+            </w:pict>
+          </mc:Fallback>
+        </mc:AlternateContent>
+      </w:r>
+      <w:r>
+        <w:rPr>
+          <w:rFonts w:ascii="Times New Roman" w:hAnsi="Times New Roman" w:cs="Times New Roman"/>
+          <w:sz w:val="24"/>
+          <w:szCs w:val="24"/>
+        </w:rPr>
+        <w:t>MainPercobaan3.java</w:t>
+      </w:r>
+    </w:p>
+    <w:p>
+      <w:pPr>
+        <w:spacing w:line="360" w:lineRule="auto"/>
+        <w:rPr>
+          <w:rFonts w:ascii="Times New Roman" w:hAnsi="Times New Roman" w:cs="Times New Roman"/>
+          <w:b/>
+          <w:bCs/>
+          <w:sz w:val="28"/>
+          <w:szCs w:val="28"/>
+        </w:rPr>
+      </w:pPr>
+      <w:r>
+        <w:rPr>
+          <w:rFonts w:ascii="Times New Roman" w:hAnsi="Times New Roman" w:cs="Times New Roman"/>
+          <w:b/>
+          <w:bCs/>
+          <w:sz w:val="28"/>
+          <w:szCs w:val="28"/>
+        </w:rPr>
+        <w:t>Pertanyaan Percobaan 3</w:t>
+      </w:r>
+    </w:p>
+    <w:p>
+      <w:pPr>
+        <w:pStyle w:val="ListParagraph"/>
+        <w:numPr>
+          <w:ilvl w:val="0"/>
+          <w:numId w:val="4"/>
+        </w:numPr>
+        <w:spacing w:line="360" w:lineRule="auto"/>
+        <w:rPr>
+          <w:rFonts w:ascii="Times New Roman" w:hAnsi="Times New Roman" w:cs="Times New Roman"/>
+          <w:sz w:val="24"/>
+          <w:szCs w:val="24"/>
+        </w:rPr>
+      </w:pPr>
+      <w:r>
+        <w:rPr>
+          <w:rFonts w:ascii="Times New Roman" w:hAnsi="Times New Roman" w:cs="Times New Roman"/>
+          <w:sz w:val="24"/>
+          <w:szCs w:val="24"/>
+        </w:rPr>
+        <w:t>Di dalam method info() pada class KeretaApi, baris this.masinis.info() dan this.asisten.info() digunakan untuk apa ?</w:t>
+      </w:r>
+    </w:p>
+    <w:p>
+      <w:pPr>
+        <w:pStyle w:val="ListParagraph"/>
+        <w:spacing w:line="360" w:lineRule="auto"/>
+        <w:rPr>
+          <w:rFonts w:ascii="Times New Roman" w:hAnsi="Times New Roman" w:cs="Times New Roman"/>
+          <w:b/>
+          <w:bCs/>
+          <w:sz w:val="24"/>
+          <w:szCs w:val="24"/>
+        </w:rPr>
+      </w:pPr>
+      <w:r>
+        <w:rPr>
+          <w:rFonts w:ascii="Times New Roman" w:hAnsi="Times New Roman" w:cs="Times New Roman"/>
+          <w:b/>
+          <w:bCs/>
+          <w:sz w:val="24"/>
+          <w:szCs w:val="24"/>
+        </w:rPr>
+        <w:t>Jawab:</w:t>
+      </w:r>
+    </w:p>
+    <w:p>
+      <w:pPr>
+        <w:pStyle w:val="ListParagraph"/>
+        <w:spacing w:line="360" w:lineRule="auto"/>
+        <w:rPr>
+          <w:rFonts w:ascii="Times New Roman" w:hAnsi="Times New Roman" w:cs="Times New Roman"/>
+          <w:sz w:val="24"/>
+          <w:szCs w:val="24"/>
+        </w:rPr>
+      </w:pPr>
+      <w:r>
+        <w:rPr>
+          <w:rFonts w:ascii="Times New Roman" w:hAnsi="Times New Roman" w:cs="Times New Roman"/>
+          <w:sz w:val="24"/>
+          <w:szCs w:val="24"/>
+        </w:rPr>
+        <w:t>Untuk menampilkan data nip dan nama masinis dan asisten.</w:t>
+      </w:r>
+    </w:p>
+    <w:p>
+      <w:pPr>
+        <w:pStyle w:val="ListParagraph"/>
+        <w:numPr>
+          <w:ilvl w:val="0"/>
+          <w:numId w:val="4"/>
+        </w:numPr>
+        <w:spacing w:line="360" w:lineRule="auto"/>
+        <w:rPr>
+          <w:rFonts w:ascii="Times New Roman" w:hAnsi="Times New Roman" w:cs="Times New Roman"/>
+          <w:sz w:val="24"/>
+          <w:szCs w:val="24"/>
+        </w:rPr>
+      </w:pPr>
+      <w:r>
+        <w:rPr>
+          <w:rFonts w:ascii="Times New Roman" w:hAnsi="Times New Roman" w:cs="Times New Roman"/>
+          <w:sz w:val="24"/>
+          <w:szCs w:val="24"/>
+        </w:rPr>
+        <w:t>Buatlah main program baru dengan nama class MainPertanyaan pada package yang sama. Tambahkan kode berikut pada method main() !</w:t>
+      </w:r>
+    </w:p>
+    <w:p>
+      <w:pPr>
+        <w:pStyle w:val="ListParagraph"/>
+        <w:numPr>
+          <w:ilvl w:val="0"/>
+          <w:numId w:val="4"/>
+        </w:numPr>
+        <w:spacing w:line="360" w:lineRule="auto"/>
+        <w:rPr>
+          <w:rFonts w:ascii="Times New Roman" w:hAnsi="Times New Roman" w:cs="Times New Roman"/>
+          <w:sz w:val="24"/>
+          <w:szCs w:val="24"/>
+        </w:rPr>
+      </w:pPr>
+      <w:r>
+        <w:rPr>
+          <w:rFonts w:ascii="Times New Roman" w:hAnsi="Times New Roman" w:cs="Times New Roman"/>
+          <w:sz w:val="24"/>
+          <w:szCs w:val="24"/>
+        </w:rPr>
+        <w:t>Apa hasil output dari main program tersebut ? Mengapa hal tersebut dapat terjadi ?</w:t>
+      </w:r>
+    </w:p>
+    <w:p>
+      <w:pPr>
+        <w:pStyle w:val="ListParagraph"/>
+        <w:spacing w:line="360" w:lineRule="auto"/>
+        <w:rPr>
+          <w:rFonts w:ascii="Times New Roman" w:hAnsi="Times New Roman" w:cs="Times New Roman"/>
+          <w:b/>
+          <w:sz w:val="24"/>
+          <w:szCs w:val="24"/>
+        </w:rPr>
+      </w:pPr>
+      <w:r>
+        <w:rPr>
+          <w:rFonts w:ascii="Times New Roman" w:hAnsi="Times New Roman" w:cs="Times New Roman"/>
+          <w:b/>
+          <w:sz w:val="24"/>
+          <w:szCs w:val="24"/>
+        </w:rPr>
+        <w:t>Jawab:</w:t>
+      </w:r>
+    </w:p>
+    <w:p>
+      <w:pPr>
+        <w:pStyle w:val="ListParagraph"/>
+        <w:spacing w:line="360" w:lineRule="auto"/>
+        <w:rPr>
+          <w:rFonts w:ascii="Times New Roman" w:hAnsi="Times New Roman" w:cs="Times New Roman"/>
+          <w:sz w:val="24"/>
+          <w:szCs w:val="24"/>
+        </w:rPr>
+      </w:pPr>
+      <w:r>
+        <w:rPr>
+          <w:rFonts w:ascii="Times New Roman" w:hAnsi="Times New Roman" w:cs="Times New Roman"/>
+          <w:sz w:val="24"/>
+          <w:szCs w:val="24"/>
+        </w:rPr>
+        <w:t>Hasilnya akan error, karena</w:t>
+      </w:r>
+      <w:r>
+        <w:rPr>
+          <w:rFonts w:ascii="Times New Roman" w:hAnsi="Times New Roman" w:cs="Times New Roman"/>
+          <w:sz w:val="24"/>
+          <w:szCs w:val="24"/>
+        </w:rPr>
+        <w:t xml:space="preserve"> </w:t>
+      </w:r>
+      <w:r>
+        <w:rPr>
+          <w:rFonts w:ascii="Times New Roman" w:hAnsi="Times New Roman" w:cs="Times New Roman"/>
+          <w:sz w:val="24"/>
+          <w:szCs w:val="24"/>
+        </w:rPr>
+        <w:t>pada kode diatas kurang menambahkan data dari asisten agar method info dapat dijalankan</w:t>
+      </w:r>
+      <w:r>
+        <w:rPr>
+          <w:rFonts w:ascii="Times New Roman" w:hAnsi="Times New Roman" w:cs="Times New Roman"/>
+          <w:sz w:val="24"/>
+          <w:szCs w:val="24"/>
+        </w:rPr>
+        <w:t>.</w:t>
+      </w:r>
+    </w:p>
+    <w:p>
+      <w:pPr>
+        <w:pStyle w:val="ListParagraph"/>
+        <w:numPr>
+          <w:ilvl w:val="0"/>
+          <w:numId w:val="4"/>
+        </w:numPr>
+        <w:spacing w:line="360" w:lineRule="auto"/>
+        <w:rPr>
+          <w:rFonts w:ascii="Times New Roman" w:hAnsi="Times New Roman" w:cs="Times New Roman"/>
+          <w:sz w:val="24"/>
+          <w:szCs w:val="24"/>
+        </w:rPr>
+      </w:pPr>
+      <w:r>
+        <w:rPr>
+          <w:rFonts w:ascii="Times New Roman" w:hAnsi="Times New Roman" w:cs="Times New Roman"/>
+          <w:sz w:val="24"/>
+          <w:szCs w:val="24"/>
+        </w:rPr>
+        <w:t>Perbaiki class KeretaApi sehingga program dapat berjalan !</w:t>
+      </w:r>
+    </w:p>
+    <w:p>
+      <w:pPr>
+        <w:pStyle w:val="ListParagraph"/>
+        <w:spacing w:line="360" w:lineRule="auto"/>
+        <w:rPr>
+          <w:rFonts w:ascii="Times New Roman" w:hAnsi="Times New Roman" w:cs="Times New Roman"/>
+          <w:b/>
+          <w:sz w:val="24"/>
+          <w:szCs w:val="24"/>
+        </w:rPr>
+      </w:pPr>
+      <w:r>
+        <w:rPr>
+          <w:rFonts w:ascii="Times New Roman" w:hAnsi="Times New Roman" w:cs="Times New Roman"/>
+          <w:b/>
+          <w:sz w:val="24"/>
+          <w:szCs w:val="24"/>
+        </w:rPr>
+        <w:t>Jawab:</w:t>
+      </w:r>
+    </w:p>
+    <w:p>
+      <w:pPr>
+        <w:pStyle w:val="ListParagraph"/>
+        <w:spacing w:line="360" w:lineRule="auto"/>
+        <w:rPr>
+          <w:rFonts w:ascii="Times New Roman" w:hAnsi="Times New Roman" w:cs="Times New Roman"/>
+          <w:bCs/>
+          <w:sz w:val="24"/>
+          <w:szCs w:val="24"/>
+        </w:rPr>
+      </w:pPr>
+      <w:r>
+        <w:rPr>
+          <w:rFonts w:ascii="Times New Roman" w:hAnsi="Times New Roman" w:cs="Times New Roman"/>
+          <w:bCs/>
+          <w:sz w:val="24"/>
+          <w:szCs w:val="24"/>
+        </w:rPr>
+        <w:t>Menambahkan data asisten.</w:t>
+      </w:r>
+    </w:p>
+    <w:p>
+      <w:pPr>
+        <w:pStyle w:val="ListParagraph"/>
+        <w:spacing w:line="360" w:lineRule="auto"/>
+        <w:rPr>
+          <w:rFonts w:ascii="Times New Roman" w:hAnsi="Times New Roman" w:cs="Times New Roman"/>
           <w:b/>
           <w:bCs/>
           <w:sz w:val="24"/>
@@ -18734,6 +28384,95 @@
     </w:lvl>
   </w:abstractNum>
   <w:abstractNum w:abstractNumId="2" w15:restartNumberingAfterBreak="0">
+    <w:nsid w:val="2E9D7145"/>
+    <w:multiLevelType w:val="hybridMultilevel"/>
+    <w:tmpl w:val="B514720E"/>
+    <w:lvl w:ilvl="0" w:tplc="3809000F">
+      <w:start w:val="1"/>
+      <w:numFmt w:val="decimal"/>
+      <w:lvlText w:val="%1."/>
+      <w:lvlJc w:val="left"/>
+      <w:pPr>
+        <w:ind w:left="720" w:hanging="360"/>
+      </w:pPr>
+      <w:rPr>
+        <w:rFonts w:hint="default"/>
+      </w:rPr>
+    </w:lvl>
+    <w:lvl w:ilvl="1" w:tplc="38090019" w:tentative="1">
+      <w:start w:val="1"/>
+      <w:numFmt w:val="lowerLetter"/>
+      <w:lvlText w:val="%2."/>
+      <w:lvlJc w:val="left"/>
+      <w:pPr>
+        <w:ind w:left="1440" w:hanging="360"/>
+      </w:pPr>
+    </w:lvl>
+    <w:lvl w:ilvl="2" w:tplc="3809001B" w:tentative="1">
+      <w:start w:val="1"/>
+      <w:numFmt w:val="lowerRoman"/>
+      <w:lvlText w:val="%3."/>
+      <w:lvlJc w:val="right"/>
+      <w:pPr>
+        <w:ind w:left="2160" w:hanging="180"/>
+      </w:pPr>
+    </w:lvl>
+    <w:lvl w:ilvl="3" w:tplc="3809000F" w:tentative="1">
+      <w:start w:val="1"/>
+      <w:numFmt w:val="decimal"/>
+      <w:lvlText w:val="%4."/>
+      <w:lvlJc w:val="left"/>
+      <w:pPr>
+        <w:ind w:left="2880" w:hanging="360"/>
+      </w:pPr>
+    </w:lvl>
+    <w:lvl w:ilvl="4" w:tplc="38090019" w:tentative="1">
+      <w:start w:val="1"/>
+      <w:numFmt w:val="lowerLetter"/>
+      <w:lvlText w:val="%5."/>
+      <w:lvlJc w:val="left"/>
+      <w:pPr>
+        <w:ind w:left="3600" w:hanging="360"/>
+      </w:pPr>
+    </w:lvl>
+    <w:lvl w:ilvl="5" w:tplc="3809001B" w:tentative="1">
+      <w:start w:val="1"/>
+      <w:numFmt w:val="lowerRoman"/>
+      <w:lvlText w:val="%6."/>
+      <w:lvlJc w:val="right"/>
+      <w:pPr>
+        <w:ind w:left="4320" w:hanging="180"/>
+      </w:pPr>
+    </w:lvl>
+    <w:lvl w:ilvl="6" w:tplc="3809000F" w:tentative="1">
+      <w:start w:val="1"/>
+      <w:numFmt w:val="decimal"/>
+      <w:lvlText w:val="%7."/>
+      <w:lvlJc w:val="left"/>
+      <w:pPr>
+        <w:ind w:left="5040" w:hanging="360"/>
+      </w:pPr>
+    </w:lvl>
+    <w:lvl w:ilvl="7" w:tplc="38090019" w:tentative="1">
+      <w:start w:val="1"/>
+      <w:numFmt w:val="lowerLetter"/>
+      <w:lvlText w:val="%8."/>
+      <w:lvlJc w:val="left"/>
+      <w:pPr>
+        <w:ind w:left="5760" w:hanging="360"/>
+      </w:pPr>
+    </w:lvl>
+    <w:lvl w:ilvl="8" w:tplc="3809001B" w:tentative="1">
+      <w:start w:val="1"/>
+      <w:numFmt w:val="lowerRoman"/>
+      <w:lvlText w:val="%9."/>
+      <w:lvlJc w:val="right"/>
+      <w:pPr>
+        <w:ind w:left="6480" w:hanging="180"/>
+      </w:pPr>
+    </w:lvl>
+  </w:abstractNum>
+  <w:abstractNum w:abstractNumId="3" w15:restartNumberingAfterBreak="0">
     <w:nsid w:val="7E990F15"/>
     <w:multiLevelType w:val="hybridMultilevel"/>
     <w:tmpl w:val="B9EE7D70"/>
@@ -18829,6 +28568,9 @@
     <w:abstractNumId w:val="1"/>
   </w:num>
   <w:num w:numId="3">
+    <w:abstractNumId w:val="3"/>
+  </w:num>
+  <w:num w:numId="4">
     <w:abstractNumId w:val="2"/>
   </w:num>
 </w:numbering>
